--- a/Converter Station Training/All/Report.docx
+++ b/Converter Station Training/All/Report.docx
@@ -1181,6 +1181,462 @@
           <w:szCs w:val="24"/>
         </w:rPr>
         <w:t xml:space="preserve"> </w:t>
+      </w:r>
+    </w:p>
+    <w:p>
+      <w:pPr>
+        <w:pStyle w:val="ListParagraph"/>
+        <w:ind w:firstLine="480"/>
+        <w:rPr>
+          <w:rFonts w:ascii="Times New Roman" w:hAnsi="Times New Roman"/>
+          <w:sz w:val="24"/>
+          <w:szCs w:val="24"/>
+        </w:rPr>
+      </w:pPr>
+    </w:p>
+    <w:p>
+      <w:pPr>
+        <w:pStyle w:val="footer1"/>
+        <w:jc w:val="both"/>
+        <w:rPr>
+          <w:rFonts w:ascii="Times New Roman" w:hAnsi="Times New Roman"/>
+          <w:sz w:val="24"/>
+          <w:szCs w:val="24"/>
+        </w:rPr>
+      </w:pPr>
+    </w:p>
+    <w:p>
+      <w:pPr>
+        <w:pStyle w:val="footer1"/>
+        <w:jc w:val="both"/>
+        <w:rPr>
+          <w:rFonts w:ascii="Times New Roman" w:hAnsi="Times New Roman"/>
+          <w:sz w:val="24"/>
+          <w:szCs w:val="24"/>
+        </w:rPr>
+      </w:pPr>
+    </w:p>
+    <w:p>
+      <w:pPr>
+        <w:pStyle w:val="footer1"/>
+        <w:jc w:val="both"/>
+        <w:rPr>
+          <w:rFonts w:ascii="Times New Roman" w:hAnsi="Times New Roman"/>
+          <w:sz w:val="24"/>
+          <w:szCs w:val="24"/>
+        </w:rPr>
+      </w:pPr>
+    </w:p>
+    <w:p>
+      <w:pPr>
+        <w:pStyle w:val="footer1"/>
+        <w:jc w:val="both"/>
+        <w:rPr>
+          <w:rFonts w:ascii="Times New Roman" w:hAnsi="Times New Roman"/>
+          <w:sz w:val="24"/>
+          <w:szCs w:val="24"/>
+        </w:rPr>
+      </w:pPr>
+    </w:p>
+    <w:p>
+      <w:pPr>
+        <w:pStyle w:val="footer1"/>
+        <w:jc w:val="both"/>
+        <w:rPr>
+          <w:rFonts w:eastAsia="Times New Roman"/>
+        </w:rPr>
+      </w:pPr>
+      <w:r>
+        <w:rPr>
+          <w:rFonts w:eastAsia="Times New Roman"/>
+        </w:rPr>
+        <w:t xml:space="preserve">Tools and consumables </w:t>
+      </w:r>
+      <w:r>
+        <w:rPr>
+          <w:rFonts w:eastAsia="Times New Roman"/>
+        </w:rPr>
+        <w:br/>
+        <w:t xml:space="preserve">1 end pressurizing tool with manual hydraulic pump. </w:t>
+      </w:r>
+      <w:r>
+        <w:rPr>
+          <w:rFonts w:eastAsia="Times New Roman"/>
+        </w:rPr>
+        <w:br/>
+        <w:t>1 grinding tool</w:t>
+      </w:r>
+      <w:r>
+        <w:rPr>
+          <w:rFonts w:eastAsia="Times New Roman"/>
+        </w:rPr>
+        <w:br/>
+        <w:t xml:space="preserve">Radiator Spreader Block </w:t>
+      </w:r>
+      <w:r>
+        <w:rPr>
+          <w:rFonts w:eastAsia="Times New Roman"/>
+        </w:rPr>
+        <w:br/>
+        <w:t xml:space="preserve">Long nose pliers </w:t>
+      </w:r>
+      <w:r>
+        <w:rPr>
+          <w:rFonts w:eastAsia="Times New Roman"/>
+        </w:rPr>
+        <w:br/>
+        <w:t xml:space="preserve">1 </w:t>
+      </w:r>
+      <w:proofErr w:type="spellStart"/>
+      <w:r>
+        <w:rPr>
+          <w:rFonts w:eastAsia="Times New Roman"/>
+        </w:rPr>
+        <w:t>Thyristor</w:t>
+      </w:r>
+      <w:proofErr w:type="spellEnd"/>
+      <w:r>
+        <w:rPr>
+          <w:rFonts w:eastAsia="Times New Roman"/>
+        </w:rPr>
+        <w:t xml:space="preserve"> lifting belt</w:t>
+      </w:r>
+      <w:r>
+        <w:rPr>
+          <w:rFonts w:eastAsia="Times New Roman"/>
+        </w:rPr>
+        <w:br/>
+        <w:t>Wrenches</w:t>
+      </w:r>
+      <w:r>
+        <w:rPr>
+          <w:rFonts w:eastAsia="Times New Roman"/>
+        </w:rPr>
+        <w:br/>
+        <w:t xml:space="preserve">Screwdrivers </w:t>
+      </w:r>
+      <w:r>
+        <w:rPr>
+          <w:rFonts w:eastAsia="Times New Roman"/>
+        </w:rPr>
+        <w:br/>
+      </w:r>
+      <w:proofErr w:type="spellStart"/>
+      <w:r>
+        <w:rPr>
+          <w:rFonts w:eastAsia="Times New Roman"/>
+        </w:rPr>
+        <w:t>Thyristor</w:t>
+      </w:r>
+      <w:proofErr w:type="spellEnd"/>
+      <w:r>
+        <w:rPr>
+          <w:rFonts w:eastAsia="Times New Roman"/>
+        </w:rPr>
+        <w:t xml:space="preserve"> Level test instruments and related accessories including grounding cables. </w:t>
+      </w:r>
+      <w:r>
+        <w:rPr>
+          <w:rFonts w:eastAsia="Times New Roman"/>
+        </w:rPr>
+        <w:br/>
+        <w:t xml:space="preserve">Anhydrous Alcohol, lint free paper, P600 sandpaper and silicone oil. </w:t>
+      </w:r>
+      <w:r>
+        <w:rPr>
+          <w:rFonts w:eastAsia="Times New Roman"/>
+        </w:rPr>
+        <w:br/>
+      </w:r>
+      <w:r>
+        <w:rPr>
+          <w:rFonts w:eastAsia="Times New Roman"/>
+        </w:rPr>
+        <w:br/>
+        <w:t xml:space="preserve">Removal of </w:t>
+      </w:r>
+      <w:proofErr w:type="spellStart"/>
+      <w:r>
+        <w:rPr>
+          <w:rFonts w:eastAsia="Times New Roman"/>
+        </w:rPr>
+        <w:t>Thyristor</w:t>
+      </w:r>
+      <w:proofErr w:type="spellEnd"/>
+      <w:r>
+        <w:rPr>
+          <w:rFonts w:eastAsia="Times New Roman"/>
+        </w:rPr>
+        <w:t xml:space="preserve"> </w:t>
+      </w:r>
+      <w:r>
+        <w:rPr>
+          <w:rFonts w:eastAsia="Times New Roman"/>
+        </w:rPr>
+        <w:br/>
+        <w:t xml:space="preserve">1. Disconnect the cable connecting </w:t>
+      </w:r>
+      <w:proofErr w:type="spellStart"/>
+      <w:r>
+        <w:rPr>
+          <w:rFonts w:eastAsia="Times New Roman"/>
+        </w:rPr>
+        <w:t>Thyristor</w:t>
+      </w:r>
+      <w:proofErr w:type="spellEnd"/>
+      <w:r>
+        <w:rPr>
+          <w:rFonts w:eastAsia="Times New Roman"/>
+        </w:rPr>
+        <w:t xml:space="preserve"> gate and TCE.</w:t>
+      </w:r>
+      <w:r>
+        <w:rPr>
+          <w:rFonts w:eastAsia="Times New Roman"/>
+        </w:rPr>
+        <w:br/>
+        <w:t xml:space="preserve">2. Place the end pressurizing tool on the right end plate of the valve assembly. </w:t>
+      </w:r>
+      <w:r>
+        <w:rPr>
+          <w:rFonts w:eastAsia="Times New Roman"/>
+        </w:rPr>
+        <w:br/>
+        <w:t xml:space="preserve">3. Connect the hydraulic pump attached to the spreading tool, pressurize it to the specified value and close the pressure relief valve when applying pressure. </w:t>
+      </w:r>
+      <w:r>
+        <w:rPr>
+          <w:rFonts w:eastAsia="Times New Roman"/>
+        </w:rPr>
+        <w:br/>
+        <w:t xml:space="preserve">4. Read the pressure gauge of the hydraulic pump of the end pressurizing tool. </w:t>
+      </w:r>
+      <w:r>
+        <w:rPr>
+          <w:rFonts w:eastAsia="Times New Roman"/>
+        </w:rPr>
+        <w:br/>
+        <w:t xml:space="preserve">5. Rotate the clamping nut in the right end plate to the left of the valve assembly until it cannot rotate. Then rotate it back for 1-2 turns. Before rotating, draw a marking line between the clamping nut and the right end plate. </w:t>
+      </w:r>
+      <w:r>
+        <w:rPr>
+          <w:rFonts w:eastAsia="Times New Roman"/>
+        </w:rPr>
+        <w:br/>
+        <w:t xml:space="preserve">6. Place two radiator expansion blocks diagonally between radiators on both sides of the fault </w:t>
+      </w:r>
+      <w:proofErr w:type="spellStart"/>
+      <w:r>
+        <w:rPr>
+          <w:rFonts w:eastAsia="Times New Roman"/>
+        </w:rPr>
+        <w:t>Thyristor</w:t>
+      </w:r>
+      <w:proofErr w:type="spellEnd"/>
+      <w:r>
+        <w:rPr>
+          <w:rFonts w:eastAsia="Times New Roman"/>
+        </w:rPr>
+        <w:t xml:space="preserve">. </w:t>
+      </w:r>
+      <w:r>
+        <w:rPr>
+          <w:rFonts w:eastAsia="Times New Roman"/>
+        </w:rPr>
+        <w:br/>
+        <w:t>7. Slowly loosen the pressure relief valve on the hand pump connected to the end pressurizing device.</w:t>
+      </w:r>
+      <w:r>
+        <w:rPr>
+          <w:rFonts w:eastAsia="Times New Roman"/>
+        </w:rPr>
+        <w:br/>
+        <w:t xml:space="preserve">8. Ensure that there is enough distance between radiators (between 38-40 mm) to ensure that the </w:t>
+      </w:r>
+      <w:proofErr w:type="spellStart"/>
+      <w:r>
+        <w:rPr>
+          <w:rFonts w:eastAsia="Times New Roman"/>
+        </w:rPr>
+        <w:t>Thyristors</w:t>
+      </w:r>
+      <w:proofErr w:type="spellEnd"/>
+      <w:r>
+        <w:rPr>
+          <w:rFonts w:eastAsia="Times New Roman"/>
+        </w:rPr>
+        <w:t xml:space="preserve"> can be separated from radiators and replaced.</w:t>
+      </w:r>
+      <w:r>
+        <w:rPr>
+          <w:rFonts w:eastAsia="Times New Roman"/>
+        </w:rPr>
+        <w:br/>
+        <w:t>9. Remove the four fixing screws at the upper clamping band, remove the clamping band and set it aside.</w:t>
+      </w:r>
+      <w:r>
+        <w:rPr>
+          <w:rFonts w:eastAsia="Times New Roman"/>
+        </w:rPr>
+        <w:br/>
+        <w:t xml:space="preserve">10. Wrap the faulty </w:t>
+      </w:r>
+      <w:proofErr w:type="spellStart"/>
+      <w:r>
+        <w:rPr>
+          <w:rFonts w:eastAsia="Times New Roman"/>
+        </w:rPr>
+        <w:t>Thyristor</w:t>
+      </w:r>
+      <w:proofErr w:type="spellEnd"/>
+      <w:r>
+        <w:rPr>
+          <w:rFonts w:eastAsia="Times New Roman"/>
+        </w:rPr>
+        <w:t xml:space="preserve"> with lifting belt, lifting the belt and then remove the </w:t>
+      </w:r>
+      <w:proofErr w:type="spellStart"/>
+      <w:r>
+        <w:rPr>
+          <w:rFonts w:eastAsia="Times New Roman"/>
+        </w:rPr>
+        <w:t>Thyristor</w:t>
+      </w:r>
+      <w:proofErr w:type="spellEnd"/>
+      <w:r>
+        <w:rPr>
+          <w:rFonts w:eastAsia="Times New Roman"/>
+        </w:rPr>
+        <w:t>.</w:t>
+      </w:r>
+    </w:p>
+    <w:p>
+      <w:pPr>
+        <w:pStyle w:val="footer1"/>
+        <w:jc w:val="both"/>
+        <w:rPr>
+          <w:rFonts w:eastAsia="Times New Roman"/>
+        </w:rPr>
+      </w:pPr>
+    </w:p>
+    <w:p>
+      <w:pPr>
+        <w:pStyle w:val="footer1"/>
+        <w:jc w:val="both"/>
+        <w:rPr>
+          <w:rFonts w:eastAsia="Times New Roman"/>
+        </w:rPr>
+      </w:pPr>
+    </w:p>
+    <w:p>
+      <w:pPr>
+        <w:pStyle w:val="footer1"/>
+        <w:jc w:val="both"/>
+        <w:rPr>
+          <w:rFonts w:eastAsia="Times New Roman"/>
+        </w:rPr>
+      </w:pPr>
+    </w:p>
+    <w:p>
+      <w:pPr>
+        <w:pStyle w:val="footer1"/>
+        <w:jc w:val="both"/>
+        <w:rPr>
+          <w:rFonts w:eastAsia="Times New Roman"/>
+        </w:rPr>
+      </w:pPr>
+    </w:p>
+    <w:p>
+      <w:pPr>
+        <w:pStyle w:val="footer1"/>
+        <w:jc w:val="both"/>
+        <w:rPr>
+          <w:rFonts w:ascii="Times New Roman" w:hAnsi="Times New Roman"/>
+          <w:sz w:val="24"/>
+          <w:szCs w:val="24"/>
+        </w:rPr>
+      </w:pPr>
+      <w:r>
+        <w:rPr>
+          <w:rFonts w:eastAsia="Times New Roman"/>
+        </w:rPr>
+        <w:t xml:space="preserve">Insulation Resistance Test </w:t>
+      </w:r>
+      <w:r>
+        <w:rPr>
+          <w:rFonts w:eastAsia="Times New Roman"/>
+        </w:rPr>
+        <w:br/>
+        <w:t>Requirements: Neutral point Lightning arrester: not less than 2000MOhm, other lightning arrester: not less than 2000MOhm.</w:t>
+      </w:r>
+      <w:r>
+        <w:rPr>
+          <w:rFonts w:eastAsia="Times New Roman"/>
+        </w:rPr>
+        <w:br/>
+        <w:t xml:space="preserve">Remark: Use </w:t>
+      </w:r>
+      <w:proofErr w:type="spellStart"/>
+      <w:r>
+        <w:rPr>
+          <w:rFonts w:eastAsia="Times New Roman"/>
+        </w:rPr>
+        <w:t>Megohmmeter</w:t>
+      </w:r>
+      <w:proofErr w:type="spellEnd"/>
+      <w:r>
+        <w:rPr>
+          <w:rFonts w:eastAsia="Times New Roman"/>
+        </w:rPr>
+        <w:t xml:space="preserve"> of 2500V and above for neutral point Lightning arrestor.</w:t>
+      </w:r>
+      <w:r>
+        <w:rPr>
+          <w:rFonts w:eastAsia="Times New Roman"/>
+        </w:rPr>
+        <w:br/>
+        <w:t xml:space="preserve">Use </w:t>
+      </w:r>
+      <w:proofErr w:type="spellStart"/>
+      <w:r>
+        <w:rPr>
+          <w:rFonts w:eastAsia="Times New Roman"/>
+        </w:rPr>
+        <w:t>Megohmmeter</w:t>
+      </w:r>
+      <w:proofErr w:type="spellEnd"/>
+      <w:r>
+        <w:rPr>
+          <w:rFonts w:eastAsia="Times New Roman"/>
+        </w:rPr>
+        <w:t xml:space="preserve"> of 5000V and above for neutral point Lightning arrestor.</w:t>
+      </w:r>
+      <w:r>
+        <w:rPr>
+          <w:rFonts w:eastAsia="Times New Roman"/>
+        </w:rPr>
+        <w:br/>
+      </w:r>
+      <w:r>
+        <w:rPr>
+          <w:rFonts w:eastAsia="Times New Roman"/>
+        </w:rPr>
+        <w:br/>
+        <w:t>Leakage Current Measurement</w:t>
+      </w:r>
+      <w:r>
+        <w:rPr>
+          <w:rFonts w:eastAsia="Times New Roman"/>
+        </w:rPr>
+        <w:br/>
+        <w:t xml:space="preserve">Requirements: Measure the full current, resistive current or power loss under the operating voltage, and the measured value should not change significantly from the initial value. </w:t>
+      </w:r>
+      <w:r>
+        <w:rPr>
+          <w:rFonts w:eastAsia="Times New Roman"/>
+        </w:rPr>
+        <w:br/>
+        <w:t>2.</w:t>
       </w:r>
     </w:p>
     <w:sectPr>
@@ -2173,7 +2629,7 @@
     <w:lsdException w:name="HTML Bottom of Form" w:semiHidden="1" w:uiPriority="99" w:unhideWhenUsed="1"/>
     <w:lsdException w:name="Normal (Web)" w:uiPriority="99" w:qFormat="1"/>
     <w:lsdException w:name="HTML Keyboard" w:semiHidden="1" w:unhideWhenUsed="1"/>
-    <w:lsdException w:name="Normal Table" w:uiPriority="99"/>
+    <w:lsdException w:name="Normal Table" w:semiHidden="1" w:uiPriority="99" w:unhideWhenUsed="1"/>
     <w:lsdException w:name="annotation subject" w:semiHidden="1" w:unhideWhenUsed="1"/>
     <w:lsdException w:name="No List" w:semiHidden="1" w:uiPriority="99" w:unhideWhenUsed="1"/>
     <w:lsdException w:name="Outline List 1" w:semiHidden="1" w:uiPriority="99" w:unhideWhenUsed="1"/>
@@ -2216,8 +2672,11 @@
     <w:lsdException w:name="Table Contemporary" w:semiHidden="1" w:unhideWhenUsed="1"/>
     <w:lsdException w:name="Table Elegant" w:semiHidden="1" w:unhideWhenUsed="1"/>
     <w:lsdException w:name="Table Professional" w:semiHidden="1" w:unhideWhenUsed="1"/>
+    <w:lsdException w:name="Table Subtle 1" w:semiHidden="1" w:unhideWhenUsed="1"/>
     <w:lsdException w:name="Table Subtle 2" w:semiHidden="1" w:unhideWhenUsed="1"/>
     <w:lsdException w:name="Table Web 1" w:semiHidden="1" w:unhideWhenUsed="1"/>
+    <w:lsdException w:name="Table Web 2" w:semiHidden="1" w:unhideWhenUsed="1"/>
+    <w:lsdException w:name="Table Web 3" w:semiHidden="1" w:unhideWhenUsed="1"/>
     <w:lsdException w:name="Balloon Text" w:semiHidden="1" w:unhideWhenUsed="1" w:qFormat="1"/>
     <w:lsdException w:name="Table Grid" w:uiPriority="99" w:qFormat="1"/>
     <w:lsdException w:name="Table Theme" w:semiHidden="1" w:unhideWhenUsed="1"/>

--- a/Converter Station Training/All/Report.docx
+++ b/Converter Station Training/All/Report.docx
@@ -741,6 +741,9 @@
         </w:rPr>
       </w:pPr>
       <w:r>
+        <w:t>Y</w:t>
+      </w:r>
+      <w:r>
         <w:t>DA200D-T Dehydrating Breather</w:t>
       </w:r>
     </w:p>
@@ -1186,7 +1189,7 @@
     <w:p>
       <w:pPr>
         <w:pStyle w:val="ListParagraph"/>
-        <w:ind w:firstLine="480"/>
+        <w:ind w:firstLine="288"/>
         <w:rPr>
           <w:rFonts w:ascii="Times New Roman" w:hAnsi="Times New Roman"/>
           <w:sz w:val="24"/>
@@ -1551,9 +1554,7 @@
         <w:pStyle w:val="footer1"/>
         <w:jc w:val="both"/>
         <w:rPr>
-          <w:rFonts w:ascii="Times New Roman" w:hAnsi="Times New Roman"/>
-          <w:sz w:val="24"/>
-          <w:szCs w:val="24"/>
+          <w:rFonts w:eastAsia="Times New Roman"/>
         </w:rPr>
       </w:pPr>
       <w:r>
@@ -1629,14 +1630,684 @@
           <w:rFonts w:eastAsia="Times New Roman"/>
         </w:rPr>
         <w:br/>
-        <w:t xml:space="preserve">Requirements: Measure the full current, resistive current or power loss under the operating voltage, and the measured value should not change significantly from the initial value. </w:t>
-      </w:r>
-      <w:r>
-        <w:rPr>
-          <w:rFonts w:eastAsia="Times New Roman"/>
-        </w:rPr>
-        <w:br/>
-        <w:t>2.</w:t>
+        <w:t>Requirements: Measure the full current, resistive current or power loss under the operating voltage, and the measured value should not change significantly from the initial value.</w:t>
+      </w:r>
+      <w:r>
+        <w:rPr>
+          <w:rFonts w:eastAsia="Times New Roman"/>
+        </w:rPr>
+        <w:t xml:space="preserve"> Compare the measured value </w:t>
+      </w:r>
+      <w:r>
+        <w:rPr>
+          <w:rFonts w:eastAsia="Times New Roman"/>
+        </w:rPr>
+        <w:t xml:space="preserve">with the initial value. When the resistive current </w:t>
+      </w:r>
+      <w:r>
+        <w:rPr>
+          <w:rFonts w:eastAsia="Times New Roman"/>
+        </w:rPr>
+        <w:t xml:space="preserve">increases by 50%, the reason should be analyzed and the monitoring should be strengthened </w:t>
+      </w:r>
+      <w:r>
+        <w:rPr>
+          <w:rFonts w:eastAsia="Times New Roman"/>
+        </w:rPr>
+        <w:t xml:space="preserve">to shorten the detection period appropriately. When the resistive current </w:t>
+      </w:r>
+      <w:r>
+        <w:rPr>
+          <w:rFonts w:eastAsia="Times New Roman"/>
+        </w:rPr>
+        <w:t>doubles, the power should be cut off for Inspection.</w:t>
+      </w:r>
+    </w:p>
+    <w:p>
+      <w:pPr>
+        <w:pStyle w:val="footer1"/>
+        <w:jc w:val="both"/>
+        <w:rPr>
+          <w:rFonts w:eastAsia="Times New Roman"/>
+        </w:rPr>
+      </w:pPr>
+      <w:r>
+        <w:rPr>
+          <w:rFonts w:eastAsia="Times New Roman"/>
+        </w:rPr>
+        <w:t xml:space="preserve">Remark: The ambient temperature, relative humidity </w:t>
+      </w:r>
+      <w:r>
+        <w:rPr>
+          <w:rFonts w:eastAsia="Times New Roman"/>
+        </w:rPr>
+        <w:t xml:space="preserve">and operating voltage during measurement should be recorded. </w:t>
+      </w:r>
+      <w:r>
+        <w:rPr>
+          <w:rFonts w:eastAsia="Times New Roman"/>
+        </w:rPr>
+        <w:t xml:space="preserve">The live measurement should be carried out when the surface of the arrester housing is dry. </w:t>
+      </w:r>
+      <w:r>
+        <w:rPr>
+          <w:rFonts w:eastAsia="Times New Roman"/>
+        </w:rPr>
+        <w:t xml:space="preserve">Attention should be paid to the inter phase interference. </w:t>
+      </w:r>
+      <w:r>
+        <w:rPr>
+          <w:rFonts w:eastAsia="Times New Roman"/>
+        </w:rPr>
+        <w:t xml:space="preserve">Lightning arresters with full current on line detection devices cannot </w:t>
+      </w:r>
+      <w:r>
+        <w:rPr>
+          <w:rFonts w:eastAsia="Times New Roman"/>
+        </w:rPr>
+        <w:t>replace the test of this project. The readings should be recorded regularly</w:t>
+      </w:r>
+      <w:r>
+        <w:rPr>
+          <w:rFonts w:eastAsia="Times New Roman"/>
+        </w:rPr>
+        <w:t xml:space="preserve">. If an abnormality is found, the live or power cut </w:t>
+      </w:r>
+      <w:r>
+        <w:rPr>
+          <w:rFonts w:eastAsia="Times New Roman"/>
+        </w:rPr>
+        <w:t xml:space="preserve">resistive current test should be conducted in time. </w:t>
+      </w:r>
+    </w:p>
+    <w:p>
+      <w:pPr>
+        <w:pStyle w:val="footer1"/>
+        <w:jc w:val="both"/>
+        <w:rPr>
+          <w:rFonts w:eastAsia="Times New Roman"/>
+        </w:rPr>
+      </w:pPr>
+    </w:p>
+    <w:p>
+      <w:pPr>
+        <w:pStyle w:val="footer1"/>
+        <w:jc w:val="both"/>
+        <w:rPr>
+          <w:rFonts w:eastAsia="Times New Roman"/>
+        </w:rPr>
+      </w:pPr>
+      <w:r>
+        <w:rPr>
+          <w:rFonts w:eastAsia="Times New Roman"/>
+        </w:rPr>
+        <w:t xml:space="preserve">Leakage current at 1mA </w:t>
+      </w:r>
+      <w:r>
+        <w:rPr>
+          <w:rFonts w:eastAsia="Times New Roman"/>
+        </w:rPr>
+        <w:t xml:space="preserve">DC U1mA and 0.75U1mA. </w:t>
+      </w:r>
+    </w:p>
+    <w:p>
+      <w:pPr>
+        <w:pStyle w:val="footer1"/>
+        <w:jc w:val="both"/>
+        <w:rPr>
+          <w:rFonts w:eastAsia="Times New Roman"/>
+        </w:rPr>
+      </w:pPr>
+      <w:r>
+        <w:rPr>
+          <w:rFonts w:eastAsia="Times New Roman"/>
+        </w:rPr>
+        <w:t xml:space="preserve">Requirements: not less than the </w:t>
+      </w:r>
+      <w:r>
+        <w:rPr>
+          <w:rFonts w:eastAsia="Times New Roman"/>
+        </w:rPr>
+        <w:t xml:space="preserve">value required by the equipment specifications. Compare the measured value </w:t>
+      </w:r>
+      <w:r>
+        <w:rPr>
+          <w:rFonts w:eastAsia="Times New Roman"/>
+        </w:rPr>
+        <w:t xml:space="preserve">of U1mA with its initial value or the value specified by the manufacturer. </w:t>
+      </w:r>
+      <w:r>
+        <w:rPr>
+          <w:rFonts w:eastAsia="Times New Roman"/>
+        </w:rPr>
+        <w:t xml:space="preserve">The difference should not be greater than +-5%. </w:t>
+      </w:r>
+      <w:r>
+        <w:rPr>
+          <w:rFonts w:eastAsia="Times New Roman"/>
+        </w:rPr>
+        <w:t xml:space="preserve">The leakage current at 0.75U1mA should not be greater than 50uA. </w:t>
+      </w:r>
+    </w:p>
+    <w:p>
+      <w:pPr>
+        <w:pStyle w:val="footer1"/>
+        <w:jc w:val="both"/>
+        <w:rPr>
+          <w:rFonts w:eastAsia="Times New Roman"/>
+        </w:rPr>
+      </w:pPr>
+      <w:r>
+        <w:rPr>
+          <w:rFonts w:eastAsia="Times New Roman"/>
+        </w:rPr>
+        <w:t>Remarks: The ambient temperature, relative humidity and operating voltage during measurement should be recorded.</w:t>
+      </w:r>
+      <w:r>
+        <w:rPr>
+          <w:rFonts w:eastAsia="Times New Roman"/>
+        </w:rPr>
+        <w:t xml:space="preserve"> The initial value refers to the measured value at the time of handover test or production test. </w:t>
+      </w:r>
+      <w:r>
+        <w:rPr>
+          <w:rFonts w:eastAsia="Times New Roman"/>
+        </w:rPr>
+        <w:t xml:space="preserve">When the arrester is suspected to be defective, the AC test should be conducted at the same time. </w:t>
+      </w:r>
+    </w:p>
+    <w:p>
+      <w:pPr>
+        <w:pStyle w:val="footer1"/>
+        <w:jc w:val="both"/>
+        <w:rPr>
+          <w:rFonts w:eastAsia="Times New Roman"/>
+        </w:rPr>
+      </w:pPr>
+    </w:p>
+    <w:p>
+      <w:pPr>
+        <w:pStyle w:val="footer1"/>
+        <w:jc w:val="both"/>
+        <w:rPr>
+          <w:rFonts w:eastAsia="Times New Roman"/>
+        </w:rPr>
+      </w:pPr>
+      <w:r>
+        <w:rPr>
+          <w:rFonts w:eastAsia="Times New Roman"/>
+        </w:rPr>
+        <w:t xml:space="preserve">The arrester limits </w:t>
+      </w:r>
+      <w:r>
+        <w:rPr>
+          <w:rFonts w:eastAsia="Times New Roman"/>
+        </w:rPr>
+        <w:t xml:space="preserve">overvoltage, protects </w:t>
+      </w:r>
+      <w:r>
+        <w:rPr>
+          <w:rFonts w:eastAsia="Times New Roman"/>
+        </w:rPr>
+        <w:t xml:space="preserve">insulation of electrical installation, prevents </w:t>
+      </w:r>
+      <w:r>
+        <w:rPr>
+          <w:rFonts w:eastAsia="Times New Roman"/>
+        </w:rPr>
+        <w:t xml:space="preserve">disturbance of normal system state and realizes automatic </w:t>
+      </w:r>
+      <w:r>
+        <w:rPr>
+          <w:rFonts w:eastAsia="Times New Roman"/>
+        </w:rPr>
+        <w:t xml:space="preserve">recovery when the peak value of the overvoltage caused by the </w:t>
+      </w:r>
+      <w:r>
+        <w:rPr>
+          <w:rFonts w:eastAsia="Times New Roman"/>
+        </w:rPr>
+        <w:t xml:space="preserve">lightning or the circuit switch exceeds the rated system value. </w:t>
+      </w:r>
+    </w:p>
+    <w:p>
+      <w:pPr>
+        <w:pStyle w:val="footer1"/>
+        <w:jc w:val="both"/>
+        <w:rPr>
+          <w:rFonts w:eastAsia="Times New Roman"/>
+        </w:rPr>
+      </w:pPr>
+    </w:p>
+    <w:p>
+      <w:pPr>
+        <w:pStyle w:val="footer1"/>
+        <w:jc w:val="both"/>
+        <w:rPr>
+          <w:rFonts w:eastAsia="Times New Roman"/>
+        </w:rPr>
+      </w:pPr>
+      <w:r>
+        <w:rPr>
+          <w:rFonts w:eastAsia="Times New Roman"/>
+        </w:rPr>
+        <w:t xml:space="preserve">Gapless Zinc oxide arresters are connected between the phase and ground terminal </w:t>
+      </w:r>
+      <w:r>
+        <w:rPr>
+          <w:rFonts w:eastAsia="Times New Roman"/>
+        </w:rPr>
+        <w:t xml:space="preserve">to limit the voltage level below the withstand voltage Level </w:t>
+      </w:r>
+      <w:r>
+        <w:rPr>
+          <w:rFonts w:eastAsia="Times New Roman"/>
+        </w:rPr>
+        <w:t xml:space="preserve">of system Electrical equipment. Lightning overvoltage have a time </w:t>
+      </w:r>
+      <w:r>
+        <w:rPr>
+          <w:rFonts w:eastAsia="Times New Roman"/>
+        </w:rPr>
+        <w:t xml:space="preserve">range of few microseconds and the magnitude of the </w:t>
+      </w:r>
+      <w:r>
+        <w:rPr>
+          <w:rFonts w:eastAsia="Times New Roman"/>
+        </w:rPr>
+        <w:t xml:space="preserve">overvoltage can reach several per unit if the lightning arrester is not installed. </w:t>
+      </w:r>
+    </w:p>
+    <w:p>
+      <w:pPr>
+        <w:pStyle w:val="footer1"/>
+        <w:jc w:val="both"/>
+        <w:rPr>
+          <w:rFonts w:eastAsia="Times New Roman"/>
+        </w:rPr>
+      </w:pPr>
+    </w:p>
+    <w:p>
+      <w:pPr>
+        <w:pStyle w:val="footer1"/>
+        <w:jc w:val="both"/>
+        <w:rPr>
+          <w:rFonts w:eastAsia="Times New Roman"/>
+        </w:rPr>
+      </w:pPr>
+      <w:r>
+        <w:rPr>
+          <w:rFonts w:eastAsia="Times New Roman"/>
+        </w:rPr>
+        <w:t xml:space="preserve">Zinc oxide provides nonlinear voltage-current characteristics </w:t>
+      </w:r>
+      <w:r>
+        <w:rPr>
+          <w:rFonts w:eastAsia="Times New Roman"/>
+        </w:rPr>
+        <w:t xml:space="preserve">for the protection from </w:t>
+      </w:r>
+      <w:proofErr w:type="spellStart"/>
+      <w:r>
+        <w:rPr>
+          <w:rFonts w:eastAsia="Times New Roman"/>
+        </w:rPr>
+        <w:t>overvoltages</w:t>
+      </w:r>
+      <w:proofErr w:type="spellEnd"/>
+      <w:r>
+        <w:rPr>
+          <w:rFonts w:eastAsia="Times New Roman"/>
+        </w:rPr>
+        <w:t xml:space="preserve">. Hence </w:t>
+      </w:r>
+      <w:r>
+        <w:rPr>
+          <w:rFonts w:eastAsia="Times New Roman"/>
+        </w:rPr>
+        <w:t xml:space="preserve">it acts like a nonlinear resistor. </w:t>
+      </w:r>
+    </w:p>
+    <w:p>
+      <w:pPr>
+        <w:pStyle w:val="footer1"/>
+        <w:jc w:val="both"/>
+        <w:rPr>
+          <w:rFonts w:eastAsia="Times New Roman"/>
+        </w:rPr>
+      </w:pPr>
+    </w:p>
+    <w:p>
+      <w:pPr>
+        <w:pStyle w:val="footer1"/>
+        <w:jc w:val="both"/>
+        <w:rPr>
+          <w:rFonts w:eastAsia="Times New Roman"/>
+        </w:rPr>
+      </w:pPr>
+      <w:r>
+        <w:rPr>
+          <w:rFonts w:eastAsia="Times New Roman"/>
+        </w:rPr>
+        <w:t xml:space="preserve">When the </w:t>
+      </w:r>
+      <w:proofErr w:type="spellStart"/>
+      <w:r>
+        <w:rPr>
+          <w:rFonts w:eastAsia="Times New Roman"/>
+        </w:rPr>
+        <w:t>syste</w:t>
+      </w:r>
+      <w:proofErr w:type="spellEnd"/>
+      <w:r>
+        <w:rPr>
+          <w:rFonts w:eastAsia="Times New Roman"/>
+        </w:rPr>
+        <w:t xml:space="preserve"> voltage is applied on the lightning arrester at continuous </w:t>
+      </w:r>
+      <w:r>
+        <w:rPr>
+          <w:rFonts w:eastAsia="Times New Roman"/>
+        </w:rPr>
+        <w:t>operating voltage, about 80% of the rated voltage</w:t>
+      </w:r>
+      <w:r>
+        <w:rPr>
+          <w:rFonts w:eastAsia="Times New Roman"/>
+        </w:rPr>
+        <w:t xml:space="preserve">, the arrester </w:t>
+      </w:r>
+      <w:proofErr w:type="spellStart"/>
+      <w:r>
+        <w:rPr>
+          <w:rFonts w:eastAsia="Times New Roman"/>
+        </w:rPr>
+        <w:t>eexperience</w:t>
+      </w:r>
+      <w:proofErr w:type="spellEnd"/>
+      <w:r>
+        <w:rPr>
+          <w:rFonts w:eastAsia="Times New Roman"/>
+        </w:rPr>
+        <w:t xml:space="preserve"> some leakage current </w:t>
+      </w:r>
+      <w:r>
+        <w:rPr>
+          <w:rFonts w:eastAsia="Times New Roman"/>
+        </w:rPr>
+        <w:t xml:space="preserve">which depends on the condition of the arrester. The current consists of </w:t>
+      </w:r>
+      <w:r>
+        <w:rPr>
+          <w:rFonts w:eastAsia="Times New Roman"/>
+        </w:rPr>
+        <w:t xml:space="preserve">capacitive and resistive components. The leakage current generates </w:t>
+      </w:r>
+      <w:r>
+        <w:rPr>
+          <w:rFonts w:eastAsia="Times New Roman"/>
+        </w:rPr>
+        <w:t xml:space="preserve">heat hence proper thermal design is needed </w:t>
+      </w:r>
+      <w:r>
+        <w:rPr>
+          <w:rFonts w:eastAsia="Times New Roman"/>
+        </w:rPr>
+        <w:t xml:space="preserve">for the arrester housing. During lightning surge, Zinc oxide resistance decreases </w:t>
+      </w:r>
+      <w:r>
+        <w:rPr>
+          <w:rFonts w:eastAsia="Times New Roman"/>
+        </w:rPr>
+        <w:t xml:space="preserve">heavily and the current reaches the range of kA. </w:t>
+      </w:r>
+      <w:r>
+        <w:rPr>
+          <w:rFonts w:eastAsia="Times New Roman"/>
+        </w:rPr>
+        <w:t xml:space="preserve">This discharges the voltage surge to the ground. </w:t>
+      </w:r>
+    </w:p>
+    <w:p>
+      <w:pPr>
+        <w:pStyle w:val="footer1"/>
+        <w:jc w:val="both"/>
+        <w:rPr>
+          <w:rFonts w:eastAsia="Times New Roman"/>
+        </w:rPr>
+      </w:pPr>
+    </w:p>
+    <w:p>
+      <w:pPr>
+        <w:pStyle w:val="footer1"/>
+        <w:jc w:val="both"/>
+        <w:rPr>
+          <w:rFonts w:eastAsia="Times New Roman"/>
+        </w:rPr>
+      </w:pPr>
+      <w:r>
+        <w:rPr>
+          <w:rFonts w:eastAsia="Times New Roman"/>
+        </w:rPr>
+        <w:t>PCOV: peak value of continuous operating voltage</w:t>
+      </w:r>
+      <w:r>
+        <w:rPr>
+          <w:rFonts w:eastAsia="Times New Roman"/>
+        </w:rPr>
+        <w:t xml:space="preserve">. It should be higher than the maximum operating system voltage. </w:t>
+      </w:r>
+    </w:p>
+    <w:p>
+      <w:pPr>
+        <w:pStyle w:val="footer1"/>
+        <w:jc w:val="both"/>
+        <w:rPr>
+          <w:rFonts w:eastAsia="Times New Roman"/>
+        </w:rPr>
+      </w:pPr>
+    </w:p>
+    <w:p>
+      <w:pPr>
+        <w:pStyle w:val="footer1"/>
+        <w:jc w:val="both"/>
+        <w:rPr>
+          <w:rFonts w:eastAsia="Times New Roman"/>
+        </w:rPr>
+      </w:pPr>
+      <w:r>
+        <w:rPr>
+          <w:rFonts w:eastAsia="Times New Roman"/>
+        </w:rPr>
+        <w:t xml:space="preserve">CCOV: Crest value of the </w:t>
+      </w:r>
+      <w:r>
+        <w:rPr>
+          <w:rFonts w:eastAsia="Times New Roman"/>
+        </w:rPr>
+        <w:t xml:space="preserve">continuous operating voltage. It should be higher than the maximum operating system voltage. </w:t>
+      </w:r>
+    </w:p>
+    <w:p>
+      <w:pPr>
+        <w:pStyle w:val="footer1"/>
+        <w:jc w:val="both"/>
+        <w:rPr>
+          <w:rFonts w:eastAsia="Times New Roman"/>
+        </w:rPr>
+      </w:pPr>
+    </w:p>
+    <w:p>
+      <w:pPr>
+        <w:pStyle w:val="footer1"/>
+        <w:jc w:val="both"/>
+        <w:rPr>
+          <w:rFonts w:eastAsia="Times New Roman"/>
+        </w:rPr>
+      </w:pPr>
+      <w:proofErr w:type="spellStart"/>
+      <w:r>
+        <w:rPr>
+          <w:rFonts w:eastAsia="Times New Roman"/>
+        </w:rPr>
+        <w:t>Uref</w:t>
+      </w:r>
+      <w:proofErr w:type="spellEnd"/>
+      <w:r>
+        <w:rPr>
+          <w:rFonts w:eastAsia="Times New Roman"/>
+        </w:rPr>
+        <w:t xml:space="preserve">: Reference DC voltage </w:t>
+      </w:r>
+      <w:r>
+        <w:rPr>
+          <w:rFonts w:eastAsia="Times New Roman"/>
+        </w:rPr>
+        <w:t xml:space="preserve">at 1mA current conduction. It is the voltage </w:t>
+      </w:r>
+      <w:r>
+        <w:rPr>
+          <w:rFonts w:eastAsia="Times New Roman"/>
+        </w:rPr>
+        <w:t>when the arrester begins to act.</w:t>
+      </w:r>
+    </w:p>
+    <w:p>
+      <w:pPr>
+        <w:pStyle w:val="footer1"/>
+        <w:jc w:val="both"/>
+        <w:rPr>
+          <w:rFonts w:eastAsia="Times New Roman"/>
+        </w:rPr>
+      </w:pPr>
+    </w:p>
+    <w:p>
+      <w:pPr>
+        <w:pStyle w:val="footer1"/>
+        <w:jc w:val="both"/>
+        <w:rPr>
+          <w:rFonts w:eastAsia="Times New Roman"/>
+        </w:rPr>
+      </w:pPr>
+      <w:r>
+        <w:rPr>
+          <w:rFonts w:eastAsia="Times New Roman"/>
+        </w:rPr>
+        <w:t xml:space="preserve">LIPL: Lightning impulse </w:t>
+      </w:r>
+      <w:r>
+        <w:rPr>
+          <w:rFonts w:eastAsia="Times New Roman"/>
+        </w:rPr>
+        <w:t xml:space="preserve">protection Level.  Maximum residual voltage peak value under lightning impulse current. </w:t>
+      </w:r>
+    </w:p>
+    <w:p>
+      <w:pPr>
+        <w:pStyle w:val="footer1"/>
+        <w:jc w:val="both"/>
+        <w:rPr>
+          <w:rFonts w:eastAsia="Times New Roman"/>
+        </w:rPr>
+      </w:pPr>
+    </w:p>
+    <w:p>
+      <w:pPr>
+        <w:pStyle w:val="footer1"/>
+        <w:jc w:val="both"/>
+        <w:rPr>
+          <w:rFonts w:eastAsia="Times New Roman"/>
+        </w:rPr>
+      </w:pPr>
+      <w:r>
+        <w:rPr>
+          <w:rFonts w:eastAsia="Times New Roman"/>
+        </w:rPr>
+        <w:t xml:space="preserve">SIPL: Switching Impulse Protection Level. Maximum residual voltage peak value </w:t>
+      </w:r>
+      <w:r>
+        <w:rPr>
+          <w:rFonts w:eastAsia="Times New Roman"/>
+        </w:rPr>
+        <w:t xml:space="preserve">under operating Impulse current </w:t>
+      </w:r>
+    </w:p>
+    <w:p>
+      <w:pPr>
+        <w:pStyle w:val="footer1"/>
+        <w:jc w:val="both"/>
+        <w:rPr>
+          <w:rFonts w:eastAsia="Times New Roman"/>
+        </w:rPr>
+      </w:pPr>
+    </w:p>
+    <w:p>
+      <w:pPr>
+        <w:pStyle w:val="footer1"/>
+        <w:jc w:val="both"/>
+        <w:rPr>
+          <w:rFonts w:eastAsia="Times New Roman"/>
+        </w:rPr>
+      </w:pPr>
+      <w:r>
+        <w:rPr>
+          <w:rFonts w:eastAsia="Times New Roman"/>
+        </w:rPr>
+        <w:t xml:space="preserve">U500A: Reference DC voltage at </w:t>
+      </w:r>
+      <w:r>
+        <w:rPr>
+          <w:rFonts w:eastAsia="Times New Roman"/>
+        </w:rPr>
+        <w:t xml:space="preserve">500A current conduction. </w:t>
+      </w:r>
+    </w:p>
+    <w:p>
+      <w:pPr>
+        <w:pStyle w:val="footer1"/>
+        <w:jc w:val="both"/>
+        <w:rPr>
+          <w:rFonts w:eastAsia="Times New Roman"/>
+        </w:rPr>
+      </w:pPr>
+    </w:p>
+    <w:p>
+      <w:pPr>
+        <w:pStyle w:val="footer1"/>
+        <w:jc w:val="both"/>
+        <w:rPr>
+          <w:rFonts w:eastAsia="Times New Roman"/>
+        </w:rPr>
+      </w:pPr>
+      <w:r>
+        <w:rPr>
+          <w:rFonts w:eastAsia="Times New Roman"/>
+        </w:rPr>
+        <w:t xml:space="preserve">U10kA: Reference DC voltage at 10kA current conduction. </w:t>
+      </w:r>
+    </w:p>
+    <w:p>
+      <w:pPr>
+        <w:pStyle w:val="footer1"/>
+        <w:jc w:val="both"/>
+        <w:rPr>
+          <w:rFonts w:eastAsia="Times New Roman"/>
+        </w:rPr>
+      </w:pPr>
+    </w:p>
+    <w:p>
+      <w:pPr>
+        <w:pStyle w:val="footer1"/>
+        <w:jc w:val="both"/>
+        <w:rPr>
+          <w:rFonts w:eastAsia="Times New Roman"/>
+        </w:rPr>
+      </w:pPr>
+      <w:r>
+        <w:rPr>
+          <w:rFonts w:eastAsia="Times New Roman"/>
+        </w:rPr>
+        <w:t xml:space="preserve">Energy: Maximum energy absorption capability. </w:t>
       </w:r>
     </w:p>
     <w:sectPr>

--- a/Converter Station Training/All/Report.docx
+++ b/Converter Station Training/All/Report.docx
@@ -1732,6 +1732,854 @@
           <w:rFonts w:eastAsia="Times New Roman"/>
         </w:rPr>
       </w:pPr>
+    </w:p>
+    <w:p>
+      <w:pPr>
+        <w:pStyle w:val="footer1"/>
+        <w:jc w:val="both"/>
+        <w:rPr>
+          <w:rFonts w:eastAsia="Times New Roman"/>
+        </w:rPr>
+      </w:pPr>
+      <w:r>
+        <w:rPr>
+          <w:rFonts w:eastAsia="Times New Roman"/>
+        </w:rPr>
+        <w:t xml:space="preserve">The events reported by the </w:t>
+      </w:r>
+      <w:r>
+        <w:rPr>
+          <w:rFonts w:eastAsia="Times New Roman"/>
+        </w:rPr>
+        <w:t xml:space="preserve">VCE can be divided according to the content: </w:t>
+      </w:r>
+      <w:proofErr w:type="spellStart"/>
+      <w:r>
+        <w:rPr>
+          <w:rFonts w:eastAsia="Times New Roman"/>
+        </w:rPr>
+        <w:t>Thyristor</w:t>
+      </w:r>
+      <w:proofErr w:type="spellEnd"/>
+      <w:r>
+        <w:rPr>
+          <w:rFonts w:eastAsia="Times New Roman"/>
+        </w:rPr>
+        <w:t xml:space="preserve"> Level events, valve level events and VCE self Inspection events</w:t>
+      </w:r>
+      <w:r>
+        <w:rPr>
+          <w:rFonts w:eastAsia="Times New Roman"/>
+        </w:rPr>
+        <w:t xml:space="preserve">. According to the event types, they can be divided into three categories: serious </w:t>
+      </w:r>
+      <w:r>
+        <w:rPr>
+          <w:rFonts w:eastAsia="Times New Roman"/>
+        </w:rPr>
+        <w:t>fault events (requesting system switching/ tripping</w:t>
+      </w:r>
+      <w:r>
+        <w:rPr>
+          <w:rFonts w:eastAsia="Times New Roman"/>
+        </w:rPr>
+        <w:t xml:space="preserve">), alarm events (alarming and reporting events) and </w:t>
+      </w:r>
+      <w:r>
+        <w:rPr>
+          <w:rFonts w:eastAsia="Times New Roman"/>
+        </w:rPr>
+        <w:t>status events (reporting status messages only).</w:t>
+      </w:r>
+    </w:p>
+    <w:p>
+      <w:pPr>
+        <w:pStyle w:val="footer1"/>
+        <w:jc w:val="both"/>
+        <w:rPr>
+          <w:rFonts w:eastAsia="Times New Roman"/>
+        </w:rPr>
+      </w:pPr>
+    </w:p>
+    <w:p>
+      <w:pPr>
+        <w:pStyle w:val="footer1"/>
+        <w:jc w:val="both"/>
+        <w:rPr>
+          <w:rFonts w:eastAsia="Times New Roman"/>
+        </w:rPr>
+      </w:pPr>
+      <w:proofErr w:type="spellStart"/>
+      <w:r>
+        <w:rPr>
+          <w:rFonts w:eastAsia="Times New Roman"/>
+        </w:rPr>
+        <w:t>Thyristor</w:t>
+      </w:r>
+      <w:proofErr w:type="spellEnd"/>
+      <w:r>
+        <w:rPr>
+          <w:rFonts w:eastAsia="Times New Roman"/>
+        </w:rPr>
+        <w:t xml:space="preserve"> Level event</w:t>
+      </w:r>
+    </w:p>
+    <w:p>
+      <w:pPr>
+        <w:pStyle w:val="footer1"/>
+        <w:jc w:val="both"/>
+        <w:rPr>
+          <w:rFonts w:eastAsia="Times New Roman"/>
+        </w:rPr>
+      </w:pPr>
+      <w:proofErr w:type="spellStart"/>
+      <w:r>
+        <w:rPr>
+          <w:rFonts w:eastAsia="Times New Roman"/>
+        </w:rPr>
+        <w:t>Thyristor</w:t>
+      </w:r>
+      <w:proofErr w:type="spellEnd"/>
+      <w:r>
+        <w:rPr>
+          <w:rFonts w:eastAsia="Times New Roman"/>
+        </w:rPr>
+        <w:t xml:space="preserve"> Level events </w:t>
+      </w:r>
+      <w:r>
+        <w:rPr>
+          <w:rFonts w:eastAsia="Times New Roman"/>
+        </w:rPr>
+        <w:t xml:space="preserve">can be located to the detailed </w:t>
+      </w:r>
+      <w:proofErr w:type="spellStart"/>
+      <w:r>
+        <w:rPr>
+          <w:rFonts w:eastAsia="Times New Roman"/>
+        </w:rPr>
+        <w:t>Thyristor</w:t>
+      </w:r>
+      <w:proofErr w:type="spellEnd"/>
+      <w:r>
+        <w:rPr>
+          <w:rFonts w:eastAsia="Times New Roman"/>
+        </w:rPr>
+        <w:t xml:space="preserve"> Level for maintenance and </w:t>
+      </w:r>
+      <w:r>
+        <w:rPr>
+          <w:rFonts w:eastAsia="Times New Roman"/>
+        </w:rPr>
+        <w:t>overhaul.</w:t>
+      </w:r>
+    </w:p>
+    <w:p>
+      <w:pPr>
+        <w:pStyle w:val="footer1"/>
+        <w:numPr>
+          <w:ilvl w:val="0"/>
+          <w:numId w:val="10"/>
+        </w:numPr>
+        <w:jc w:val="both"/>
+        <w:rPr>
+          <w:rFonts w:eastAsia="Times New Roman"/>
+        </w:rPr>
+      </w:pPr>
+      <w:r>
+        <w:rPr>
+          <w:rFonts w:eastAsia="Times New Roman"/>
+        </w:rPr>
+        <w:t xml:space="preserve">Check back information of </w:t>
+      </w:r>
+      <w:r>
+        <w:rPr>
+          <w:rFonts w:eastAsia="Times New Roman"/>
+        </w:rPr>
+        <w:t>phase valve component is lost (Alarm Event)</w:t>
+      </w:r>
+    </w:p>
+    <w:p>
+      <w:pPr>
+        <w:pStyle w:val="footer1"/>
+        <w:numPr>
+          <w:ilvl w:val="0"/>
+          <w:numId w:val="10"/>
+        </w:numPr>
+        <w:jc w:val="both"/>
+        <w:rPr>
+          <w:rFonts w:eastAsia="Times New Roman"/>
+        </w:rPr>
+      </w:pPr>
+      <w:r>
+        <w:rPr>
+          <w:rFonts w:eastAsia="Times New Roman"/>
+        </w:rPr>
+        <w:t xml:space="preserve">Phase valve component </w:t>
+      </w:r>
+      <w:proofErr w:type="spellStart"/>
+      <w:r>
+        <w:rPr>
+          <w:rFonts w:eastAsia="Times New Roman"/>
+        </w:rPr>
+        <w:t>Thyristor</w:t>
+      </w:r>
+      <w:proofErr w:type="spellEnd"/>
+      <w:r>
+        <w:rPr>
+          <w:rFonts w:eastAsia="Times New Roman"/>
+        </w:rPr>
+        <w:t xml:space="preserve"> BOD action (Alarm </w:t>
+      </w:r>
+      <w:r>
+        <w:rPr>
+          <w:rFonts w:eastAsia="Times New Roman"/>
+        </w:rPr>
+        <w:t>event)</w:t>
+      </w:r>
+    </w:p>
+    <w:p>
+      <w:pPr>
+        <w:pStyle w:val="footer1"/>
+        <w:jc w:val="both"/>
+        <w:rPr>
+          <w:rFonts w:eastAsia="Times New Roman"/>
+        </w:rPr>
+      </w:pPr>
+    </w:p>
+    <w:p>
+      <w:pPr>
+        <w:pStyle w:val="footer1"/>
+        <w:jc w:val="both"/>
+        <w:rPr>
+          <w:rFonts w:eastAsia="Times New Roman"/>
+        </w:rPr>
+      </w:pPr>
+      <w:r>
+        <w:rPr>
+          <w:rFonts w:eastAsia="Times New Roman"/>
+        </w:rPr>
+        <w:t>Valve Level event</w:t>
+      </w:r>
+    </w:p>
+    <w:p>
+      <w:pPr>
+        <w:pStyle w:val="footer1"/>
+        <w:numPr>
+          <w:ilvl w:val="0"/>
+          <w:numId w:val="11"/>
+        </w:numPr>
+        <w:jc w:val="both"/>
+        <w:rPr>
+          <w:rFonts w:eastAsia="Times New Roman"/>
+        </w:rPr>
+      </w:pPr>
+      <w:r>
+        <w:rPr>
+          <w:rFonts w:eastAsia="Times New Roman"/>
+        </w:rPr>
+        <w:t xml:space="preserve">Class-1 alarm </w:t>
+      </w:r>
+      <w:r>
+        <w:rPr>
+          <w:rFonts w:eastAsia="Times New Roman"/>
+        </w:rPr>
+        <w:t>for leakage of valve tower</w:t>
+      </w:r>
+      <w:r>
+        <w:rPr>
+          <w:rFonts w:eastAsia="Times New Roman"/>
+        </w:rPr>
+        <w:t xml:space="preserve"> (Alarm Event)</w:t>
+      </w:r>
+    </w:p>
+    <w:p>
+      <w:pPr>
+        <w:pStyle w:val="footer1"/>
+        <w:numPr>
+          <w:ilvl w:val="0"/>
+          <w:numId w:val="11"/>
+        </w:numPr>
+        <w:jc w:val="both"/>
+        <w:rPr>
+          <w:rFonts w:eastAsia="Times New Roman"/>
+        </w:rPr>
+      </w:pPr>
+      <w:r>
+        <w:rPr>
+          <w:rFonts w:eastAsia="Times New Roman"/>
+        </w:rPr>
+        <w:t>Class-2 alarm for leakage of valve tower</w:t>
+      </w:r>
+      <w:r>
+        <w:rPr>
+          <w:rFonts w:eastAsia="Times New Roman"/>
+        </w:rPr>
+        <w:t xml:space="preserve"> (Alarm Event)</w:t>
+      </w:r>
+    </w:p>
+    <w:p>
+      <w:pPr>
+        <w:pStyle w:val="footer1"/>
+        <w:numPr>
+          <w:ilvl w:val="0"/>
+          <w:numId w:val="11"/>
+        </w:numPr>
+        <w:jc w:val="both"/>
+        <w:rPr>
+          <w:rFonts w:eastAsia="Times New Roman"/>
+        </w:rPr>
+      </w:pPr>
+      <w:r>
+        <w:rPr>
+          <w:rFonts w:eastAsia="Times New Roman"/>
+        </w:rPr>
+        <w:t xml:space="preserve">Phase valve BOD action number exceeds the limit. </w:t>
+      </w:r>
+      <w:r>
+        <w:rPr>
+          <w:rFonts w:eastAsia="Times New Roman"/>
+        </w:rPr>
+        <w:t>Request tripping</w:t>
+      </w:r>
+      <w:r>
+        <w:rPr>
+          <w:rFonts w:eastAsia="Times New Roman"/>
+        </w:rPr>
+        <w:t>. (Serious Fault Event)</w:t>
+      </w:r>
+    </w:p>
+    <w:p>
+      <w:pPr>
+        <w:pStyle w:val="footer1"/>
+        <w:numPr>
+          <w:ilvl w:val="0"/>
+          <w:numId w:val="11"/>
+        </w:numPr>
+        <w:jc w:val="both"/>
+        <w:rPr>
+          <w:rFonts w:eastAsia="Times New Roman"/>
+        </w:rPr>
+      </w:pPr>
+      <w:r>
+        <w:rPr>
+          <w:rFonts w:eastAsia="Times New Roman"/>
+        </w:rPr>
+        <w:t xml:space="preserve">Redundancy depletion of </w:t>
+      </w:r>
+      <w:proofErr w:type="spellStart"/>
+      <w:r>
+        <w:rPr>
+          <w:rFonts w:eastAsia="Times New Roman"/>
+        </w:rPr>
+        <w:t>Thyristor</w:t>
+      </w:r>
+      <w:proofErr w:type="spellEnd"/>
+      <w:r>
+        <w:rPr>
+          <w:rFonts w:eastAsia="Times New Roman"/>
+        </w:rPr>
+        <w:t xml:space="preserve"> of </w:t>
+      </w:r>
+      <w:r>
+        <w:rPr>
+          <w:rFonts w:eastAsia="Times New Roman"/>
+        </w:rPr>
+        <w:t>phase valve</w:t>
+      </w:r>
+      <w:r>
+        <w:rPr>
+          <w:rFonts w:eastAsia="Times New Roman"/>
+        </w:rPr>
+        <w:t xml:space="preserve"> (Serious Fault event)</w:t>
+      </w:r>
+    </w:p>
+    <w:p>
+      <w:pPr>
+        <w:pStyle w:val="footer1"/>
+        <w:numPr>
+          <w:ilvl w:val="0"/>
+          <w:numId w:val="11"/>
+        </w:numPr>
+        <w:jc w:val="both"/>
+        <w:rPr>
+          <w:rFonts w:eastAsia="Times New Roman"/>
+        </w:rPr>
+      </w:pPr>
+      <w:r>
+        <w:rPr>
+          <w:rFonts w:eastAsia="Times New Roman"/>
+        </w:rPr>
+        <w:t xml:space="preserve">Phase valve </w:t>
+      </w:r>
+      <w:proofErr w:type="spellStart"/>
+      <w:r>
+        <w:rPr>
+          <w:rFonts w:eastAsia="Times New Roman"/>
+        </w:rPr>
+        <w:t>Thyristors</w:t>
+      </w:r>
+      <w:proofErr w:type="spellEnd"/>
+      <w:r>
+        <w:rPr>
+          <w:rFonts w:eastAsia="Times New Roman"/>
+        </w:rPr>
+        <w:t xml:space="preserve"> </w:t>
+      </w:r>
+      <w:r>
+        <w:rPr>
+          <w:rFonts w:eastAsia="Times New Roman"/>
+        </w:rPr>
+        <w:t xml:space="preserve">loss of </w:t>
+      </w:r>
+      <w:r>
+        <w:rPr>
+          <w:rFonts w:eastAsia="Times New Roman"/>
+        </w:rPr>
+        <w:t>redundancy. Request trip.</w:t>
+      </w:r>
+      <w:r>
+        <w:rPr>
+          <w:rFonts w:eastAsia="Times New Roman"/>
+        </w:rPr>
+        <w:t xml:space="preserve"> (Major Failure)</w:t>
+      </w:r>
+    </w:p>
+    <w:p>
+      <w:pPr>
+        <w:pStyle w:val="footer1"/>
+        <w:numPr>
+          <w:ilvl w:val="0"/>
+          <w:numId w:val="11"/>
+        </w:numPr>
+        <w:jc w:val="both"/>
+        <w:rPr>
+          <w:rFonts w:eastAsia="Times New Roman"/>
+        </w:rPr>
+      </w:pPr>
+      <w:r>
+        <w:rPr>
+          <w:rFonts w:eastAsia="Times New Roman"/>
+        </w:rPr>
+        <w:t>Action of valve arrester (Alarm Event)</w:t>
+      </w:r>
+    </w:p>
+    <w:p>
+      <w:pPr>
+        <w:pStyle w:val="footer1"/>
+        <w:jc w:val="both"/>
+        <w:rPr>
+          <w:rFonts w:eastAsia="Times New Roman"/>
+        </w:rPr>
+      </w:pPr>
+    </w:p>
+    <w:p>
+      <w:pPr>
+        <w:pStyle w:val="footer1"/>
+        <w:jc w:val="both"/>
+        <w:rPr>
+          <w:rFonts w:eastAsia="Times New Roman"/>
+        </w:rPr>
+      </w:pPr>
+      <w:r>
+        <w:rPr>
+          <w:rFonts w:eastAsia="Times New Roman"/>
+        </w:rPr>
+        <w:t>VCE Self Inspection Event</w:t>
+      </w:r>
+    </w:p>
+    <w:p>
+      <w:pPr>
+        <w:pStyle w:val="footer1"/>
+        <w:numPr>
+          <w:ilvl w:val="0"/>
+          <w:numId w:val="12"/>
+        </w:numPr>
+        <w:jc w:val="both"/>
+        <w:rPr>
+          <w:rFonts w:eastAsia="Times New Roman"/>
+        </w:rPr>
+      </w:pPr>
+      <w:r>
+        <w:rPr>
+          <w:rFonts w:eastAsia="Times New Roman"/>
+        </w:rPr>
+        <w:t xml:space="preserve">Cabinet </w:t>
+      </w:r>
+      <w:proofErr w:type="spellStart"/>
+      <w:r>
+        <w:rPr>
+          <w:rFonts w:eastAsia="Times New Roman"/>
+        </w:rPr>
+        <w:t>precheck</w:t>
+      </w:r>
+      <w:proofErr w:type="spellEnd"/>
+      <w:r>
+        <w:rPr>
+          <w:rFonts w:eastAsia="Times New Roman"/>
+        </w:rPr>
+        <w:t xml:space="preserve"> operation mode (Status Event)</w:t>
+      </w:r>
+    </w:p>
+    <w:p>
+      <w:pPr>
+        <w:pStyle w:val="footer1"/>
+        <w:numPr>
+          <w:ilvl w:val="0"/>
+          <w:numId w:val="12"/>
+        </w:numPr>
+        <w:jc w:val="both"/>
+        <w:rPr>
+          <w:rFonts w:eastAsia="Times New Roman"/>
+        </w:rPr>
+      </w:pPr>
+      <w:r>
+        <w:rPr>
+          <w:rFonts w:eastAsia="Times New Roman"/>
+        </w:rPr>
+        <w:t>Cabinet communication Operation mode (Status event)</w:t>
+      </w:r>
+    </w:p>
+    <w:p>
+      <w:pPr>
+        <w:pStyle w:val="footer1"/>
+        <w:numPr>
+          <w:ilvl w:val="0"/>
+          <w:numId w:val="12"/>
+        </w:numPr>
+        <w:jc w:val="both"/>
+        <w:rPr>
+          <w:rFonts w:eastAsia="Times New Roman"/>
+        </w:rPr>
+      </w:pPr>
+      <w:r>
+        <w:rPr>
+          <w:rFonts w:eastAsia="Times New Roman"/>
+        </w:rPr>
+        <w:t>Cabinet Test Operation mode (Status Event)</w:t>
+      </w:r>
+    </w:p>
+    <w:p>
+      <w:pPr>
+        <w:pStyle w:val="footer1"/>
+        <w:numPr>
+          <w:ilvl w:val="0"/>
+          <w:numId w:val="12"/>
+        </w:numPr>
+        <w:jc w:val="both"/>
+        <w:rPr>
+          <w:rFonts w:eastAsia="Times New Roman"/>
+        </w:rPr>
+      </w:pPr>
+      <w:r>
+        <w:rPr>
+          <w:rFonts w:eastAsia="Times New Roman"/>
+        </w:rPr>
+        <w:t>Cabinet System Active Status (Status Event)</w:t>
+      </w:r>
+    </w:p>
+    <w:p>
+      <w:pPr>
+        <w:pStyle w:val="footer1"/>
+        <w:numPr>
+          <w:ilvl w:val="0"/>
+          <w:numId w:val="12"/>
+        </w:numPr>
+        <w:jc w:val="both"/>
+        <w:rPr>
+          <w:rFonts w:eastAsia="Times New Roman"/>
+        </w:rPr>
+      </w:pPr>
+      <w:r>
+        <w:rPr>
+          <w:rFonts w:eastAsia="Times New Roman"/>
+        </w:rPr>
+        <w:t xml:space="preserve">Cabinet </w:t>
+      </w:r>
+      <w:proofErr w:type="spellStart"/>
+      <w:r>
+        <w:rPr>
+          <w:rFonts w:eastAsia="Times New Roman"/>
+        </w:rPr>
+        <w:t>Thyristor</w:t>
+      </w:r>
+      <w:proofErr w:type="spellEnd"/>
+      <w:r>
+        <w:rPr>
+          <w:rFonts w:eastAsia="Times New Roman"/>
+        </w:rPr>
+        <w:t xml:space="preserve"> monitoring function suspended (Status Event)</w:t>
+      </w:r>
+    </w:p>
+    <w:p>
+      <w:pPr>
+        <w:pStyle w:val="footer1"/>
+        <w:numPr>
+          <w:ilvl w:val="0"/>
+          <w:numId w:val="12"/>
+        </w:numPr>
+        <w:jc w:val="both"/>
+        <w:rPr>
+          <w:rFonts w:eastAsia="Times New Roman"/>
+        </w:rPr>
+      </w:pPr>
+      <w:r>
+        <w:rPr>
+          <w:rFonts w:eastAsia="Times New Roman"/>
+        </w:rPr>
+        <w:t>Cabinet wave recording starts (Status Event)</w:t>
+      </w:r>
+    </w:p>
+    <w:p>
+      <w:pPr>
+        <w:pStyle w:val="footer1"/>
+        <w:numPr>
+          <w:ilvl w:val="0"/>
+          <w:numId w:val="12"/>
+        </w:numPr>
+        <w:jc w:val="both"/>
+        <w:rPr>
+          <w:rFonts w:eastAsia="Times New Roman"/>
+        </w:rPr>
+      </w:pPr>
+      <w:r>
+        <w:rPr>
+          <w:rFonts w:eastAsia="Times New Roman"/>
+        </w:rPr>
+        <w:t>Cabinet Fault Response Operation (Status Event)</w:t>
+      </w:r>
+    </w:p>
+    <w:p>
+      <w:pPr>
+        <w:pStyle w:val="footer1"/>
+        <w:numPr>
+          <w:ilvl w:val="0"/>
+          <w:numId w:val="12"/>
+        </w:numPr>
+        <w:jc w:val="both"/>
+        <w:rPr>
+          <w:rFonts w:eastAsia="Times New Roman"/>
+        </w:rPr>
+      </w:pPr>
+      <w:r>
+        <w:rPr>
+          <w:rFonts w:eastAsia="Times New Roman"/>
+        </w:rPr>
+        <w:t>Valve bypass pair (Status Event)</w:t>
+      </w:r>
+    </w:p>
+    <w:p>
+      <w:pPr>
+        <w:pStyle w:val="footer1"/>
+        <w:numPr>
+          <w:ilvl w:val="0"/>
+          <w:numId w:val="12"/>
+        </w:numPr>
+        <w:jc w:val="both"/>
+        <w:rPr>
+          <w:rFonts w:eastAsia="Times New Roman"/>
+        </w:rPr>
+      </w:pPr>
+      <w:r>
+        <w:rPr>
+          <w:rFonts w:eastAsia="Times New Roman"/>
+        </w:rPr>
+        <w:t xml:space="preserve">Emergency </w:t>
+      </w:r>
+      <w:r>
+        <w:rPr>
+          <w:rFonts w:eastAsia="Times New Roman"/>
+        </w:rPr>
+        <w:t>valve bypass pair (Status Event)</w:t>
+      </w:r>
+    </w:p>
+    <w:p>
+      <w:pPr>
+        <w:pStyle w:val="footer1"/>
+        <w:numPr>
+          <w:ilvl w:val="0"/>
+          <w:numId w:val="12"/>
+        </w:numPr>
+        <w:jc w:val="both"/>
+        <w:rPr>
+          <w:rFonts w:eastAsia="Times New Roman"/>
+        </w:rPr>
+      </w:pPr>
+      <w:r>
+        <w:rPr>
+          <w:rFonts w:eastAsia="Times New Roman"/>
+        </w:rPr>
+        <w:t xml:space="preserve">Valve </w:t>
+      </w:r>
+      <w:proofErr w:type="spellStart"/>
+      <w:r>
+        <w:rPr>
+          <w:rFonts w:eastAsia="Times New Roman"/>
+        </w:rPr>
+        <w:t>mis</w:t>
+      </w:r>
+      <w:proofErr w:type="spellEnd"/>
+      <w:r>
+        <w:rPr>
+          <w:rFonts w:eastAsia="Times New Roman"/>
+        </w:rPr>
+        <w:t xml:space="preserve">-input </w:t>
+      </w:r>
+      <w:r>
+        <w:rPr>
+          <w:rFonts w:eastAsia="Times New Roman"/>
+        </w:rPr>
+        <w:t>bypass pair (Alarm Event)</w:t>
+      </w:r>
+    </w:p>
+    <w:p>
+      <w:pPr>
+        <w:pStyle w:val="footer1"/>
+        <w:numPr>
+          <w:ilvl w:val="0"/>
+          <w:numId w:val="12"/>
+        </w:numPr>
+        <w:jc w:val="both"/>
+        <w:rPr>
+          <w:rFonts w:eastAsia="Times New Roman"/>
+        </w:rPr>
+      </w:pPr>
+      <w:r>
+        <w:rPr>
+          <w:rFonts w:eastAsia="Times New Roman"/>
+        </w:rPr>
+        <w:t xml:space="preserve">False alarm of </w:t>
+      </w:r>
+      <w:r>
+        <w:rPr>
+          <w:rFonts w:eastAsia="Times New Roman"/>
+        </w:rPr>
+        <w:t>valve tower leakage (Alarm Event)</w:t>
+      </w:r>
+    </w:p>
+    <w:p>
+      <w:pPr>
+        <w:pStyle w:val="footer1"/>
+        <w:numPr>
+          <w:ilvl w:val="0"/>
+          <w:numId w:val="12"/>
+        </w:numPr>
+        <w:jc w:val="both"/>
+        <w:rPr>
+          <w:rFonts w:eastAsia="Times New Roman"/>
+        </w:rPr>
+      </w:pPr>
+      <w:r>
+        <w:rPr>
+          <w:rFonts w:eastAsia="Times New Roman"/>
+        </w:rPr>
+        <w:t xml:space="preserve">Phase panel cabinet </w:t>
+      </w:r>
+      <w:r>
+        <w:rPr>
+          <w:rFonts w:eastAsia="Times New Roman"/>
+        </w:rPr>
+        <w:t>power Module fault (Alarm Event)</w:t>
+      </w:r>
+    </w:p>
+    <w:p>
+      <w:pPr>
+        <w:pStyle w:val="footer1"/>
+        <w:numPr>
+          <w:ilvl w:val="0"/>
+          <w:numId w:val="12"/>
+        </w:numPr>
+        <w:jc w:val="both"/>
+        <w:rPr>
+          <w:rFonts w:eastAsia="Times New Roman"/>
+        </w:rPr>
+      </w:pPr>
+      <w:r>
+        <w:rPr>
+          <w:rFonts w:eastAsia="Times New Roman"/>
+        </w:rPr>
+        <w:t>Phase panel cabinet temperature out of limit (</w:t>
+      </w:r>
+      <w:r>
+        <w:rPr>
+          <w:rFonts w:eastAsia="Times New Roman"/>
+        </w:rPr>
+        <w:t>Alarm Event)</w:t>
+      </w:r>
+    </w:p>
+    <w:p>
+      <w:pPr>
+        <w:pStyle w:val="footer1"/>
+        <w:numPr>
+          <w:ilvl w:val="0"/>
+          <w:numId w:val="12"/>
+        </w:numPr>
+        <w:jc w:val="both"/>
+        <w:rPr>
+          <w:rFonts w:eastAsia="Times New Roman"/>
+        </w:rPr>
+      </w:pPr>
+      <w:r>
+        <w:rPr>
+          <w:rFonts w:eastAsia="Times New Roman"/>
+        </w:rPr>
+        <w:t>Cabinet GPS signal abnormal (Alarm Event)</w:t>
+      </w:r>
+    </w:p>
+    <w:p>
+      <w:pPr>
+        <w:pStyle w:val="footer1"/>
+        <w:numPr>
+          <w:ilvl w:val="0"/>
+          <w:numId w:val="12"/>
+        </w:numPr>
+        <w:jc w:val="both"/>
+        <w:rPr>
+          <w:rFonts w:eastAsia="Times New Roman"/>
+        </w:rPr>
+      </w:pPr>
+      <w:r>
+        <w:rPr>
+          <w:rFonts w:eastAsia="Times New Roman"/>
+        </w:rPr>
+        <w:t>Cabinet in communication state</w:t>
+      </w:r>
+      <w:r>
+        <w:rPr>
+          <w:rFonts w:eastAsia="Times New Roman"/>
+        </w:rPr>
+        <w:t xml:space="preserve">,  Converter Transformer </w:t>
+      </w:r>
+      <w:r>
+        <w:rPr>
+          <w:rFonts w:eastAsia="Times New Roman"/>
+        </w:rPr>
+        <w:t>charging signal invalid (Alarm Event)</w:t>
+      </w:r>
+    </w:p>
+    <w:p>
+      <w:pPr>
+        <w:pStyle w:val="footer1"/>
+        <w:numPr>
+          <w:ilvl w:val="0"/>
+          <w:numId w:val="12"/>
+        </w:numPr>
+        <w:jc w:val="both"/>
+        <w:rPr>
+          <w:rFonts w:eastAsia="Times New Roman"/>
+        </w:rPr>
+      </w:pPr>
+      <w:r>
+        <w:rPr>
+          <w:rFonts w:eastAsia="Times New Roman"/>
+        </w:rPr>
+        <w:t xml:space="preserve">Cabinet LE board feedback signal abnormal </w:t>
+      </w:r>
+      <w:r>
+        <w:rPr>
+          <w:rFonts w:eastAsia="Times New Roman"/>
+        </w:rPr>
+        <w:t>(Alarm Event)</w:t>
+      </w:r>
     </w:p>
     <w:sectPr>
       <w:headerReference w:type="default" r:id="rId7"/>
@@ -2368,6 +3216,95 @@
     </w:lvl>
   </w:abstractNum>
   <w:abstractNum w:abstractNumId="3" w15:restartNumberingAfterBreak="0">
+    <w:nsid w:val="074B7978"/>
+    <w:multiLevelType w:val="hybridMultilevel"/>
+    <w:tmpl w:val="7B76FC4A"/>
+    <w:lvl w:ilvl="0" w:tplc="FFFFFFFF">
+      <w:start w:val="1"/>
+      <w:numFmt w:val="decimal"/>
+      <w:lvlText w:val="%1."/>
+      <w:lvlJc w:val="left"/>
+      <w:pPr>
+        <w:ind w:left="720" w:hanging="360"/>
+      </w:pPr>
+      <w:rPr>
+        <w:rFonts w:hint="default"/>
+      </w:rPr>
+    </w:lvl>
+    <w:lvl w:ilvl="1" w:tplc="04090019" w:tentative="1">
+      <w:start w:val="1"/>
+      <w:numFmt w:val="lowerLetter"/>
+      <w:lvlText w:val="%2."/>
+      <w:lvlJc w:val="left"/>
+      <w:pPr>
+        <w:ind w:left="1440" w:hanging="360"/>
+      </w:pPr>
+    </w:lvl>
+    <w:lvl w:ilvl="2" w:tplc="0409001B" w:tentative="1">
+      <w:start w:val="1"/>
+      <w:numFmt w:val="lowerRoman"/>
+      <w:lvlText w:val="%3."/>
+      <w:lvlJc w:val="right"/>
+      <w:pPr>
+        <w:ind w:left="2160" w:hanging="180"/>
+      </w:pPr>
+    </w:lvl>
+    <w:lvl w:ilvl="3" w:tplc="0409000F" w:tentative="1">
+      <w:start w:val="1"/>
+      <w:numFmt w:val="decimal"/>
+      <w:lvlText w:val="%4."/>
+      <w:lvlJc w:val="left"/>
+      <w:pPr>
+        <w:ind w:left="2880" w:hanging="360"/>
+      </w:pPr>
+    </w:lvl>
+    <w:lvl w:ilvl="4" w:tplc="04090019" w:tentative="1">
+      <w:start w:val="1"/>
+      <w:numFmt w:val="lowerLetter"/>
+      <w:lvlText w:val="%5."/>
+      <w:lvlJc w:val="left"/>
+      <w:pPr>
+        <w:ind w:left="3600" w:hanging="360"/>
+      </w:pPr>
+    </w:lvl>
+    <w:lvl w:ilvl="5" w:tplc="0409001B" w:tentative="1">
+      <w:start w:val="1"/>
+      <w:numFmt w:val="lowerRoman"/>
+      <w:lvlText w:val="%6."/>
+      <w:lvlJc w:val="right"/>
+      <w:pPr>
+        <w:ind w:left="4320" w:hanging="180"/>
+      </w:pPr>
+    </w:lvl>
+    <w:lvl w:ilvl="6" w:tplc="0409000F" w:tentative="1">
+      <w:start w:val="1"/>
+      <w:numFmt w:val="decimal"/>
+      <w:lvlText w:val="%7."/>
+      <w:lvlJc w:val="left"/>
+      <w:pPr>
+        <w:ind w:left="5040" w:hanging="360"/>
+      </w:pPr>
+    </w:lvl>
+    <w:lvl w:ilvl="7" w:tplc="04090019" w:tentative="1">
+      <w:start w:val="1"/>
+      <w:numFmt w:val="lowerLetter"/>
+      <w:lvlText w:val="%8."/>
+      <w:lvlJc w:val="left"/>
+      <w:pPr>
+        <w:ind w:left="5760" w:hanging="360"/>
+      </w:pPr>
+    </w:lvl>
+    <w:lvl w:ilvl="8" w:tplc="0409001B" w:tentative="1">
+      <w:start w:val="1"/>
+      <w:numFmt w:val="lowerRoman"/>
+      <w:lvlText w:val="%9."/>
+      <w:lvlJc w:val="right"/>
+      <w:pPr>
+        <w:ind w:left="6480" w:hanging="180"/>
+      </w:pPr>
+    </w:lvl>
+  </w:abstractNum>
+  <w:abstractNum w:abstractNumId="4" w15:restartNumberingAfterBreak="0">
     <w:nsid w:val="07777E9B"/>
     <w:multiLevelType w:val="hybridMultilevel"/>
     <w:tmpl w:val="AA10AC90"/>
@@ -2457,7 +3394,96 @@
       </w:pPr>
     </w:lvl>
   </w:abstractNum>
-  <w:abstractNum w:abstractNumId="4" w15:restartNumberingAfterBreak="0">
+  <w:abstractNum w:abstractNumId="5" w15:restartNumberingAfterBreak="0">
+    <w:nsid w:val="19772962"/>
+    <w:multiLevelType w:val="hybridMultilevel"/>
+    <w:tmpl w:val="BA12E7BE"/>
+    <w:lvl w:ilvl="0" w:tplc="FFFFFFFF">
+      <w:start w:val="1"/>
+      <w:numFmt w:val="decimal"/>
+      <w:lvlText w:val="%1."/>
+      <w:lvlJc w:val="left"/>
+      <w:pPr>
+        <w:ind w:left="720" w:hanging="360"/>
+      </w:pPr>
+      <w:rPr>
+        <w:rFonts w:hint="default"/>
+      </w:rPr>
+    </w:lvl>
+    <w:lvl w:ilvl="1" w:tplc="04090019" w:tentative="1">
+      <w:start w:val="1"/>
+      <w:numFmt w:val="lowerLetter"/>
+      <w:lvlText w:val="%2."/>
+      <w:lvlJc w:val="left"/>
+      <w:pPr>
+        <w:ind w:left="1440" w:hanging="360"/>
+      </w:pPr>
+    </w:lvl>
+    <w:lvl w:ilvl="2" w:tplc="0409001B" w:tentative="1">
+      <w:start w:val="1"/>
+      <w:numFmt w:val="lowerRoman"/>
+      <w:lvlText w:val="%3."/>
+      <w:lvlJc w:val="right"/>
+      <w:pPr>
+        <w:ind w:left="2160" w:hanging="180"/>
+      </w:pPr>
+    </w:lvl>
+    <w:lvl w:ilvl="3" w:tplc="0409000F" w:tentative="1">
+      <w:start w:val="1"/>
+      <w:numFmt w:val="decimal"/>
+      <w:lvlText w:val="%4."/>
+      <w:lvlJc w:val="left"/>
+      <w:pPr>
+        <w:ind w:left="2880" w:hanging="360"/>
+      </w:pPr>
+    </w:lvl>
+    <w:lvl w:ilvl="4" w:tplc="04090019" w:tentative="1">
+      <w:start w:val="1"/>
+      <w:numFmt w:val="lowerLetter"/>
+      <w:lvlText w:val="%5."/>
+      <w:lvlJc w:val="left"/>
+      <w:pPr>
+        <w:ind w:left="3600" w:hanging="360"/>
+      </w:pPr>
+    </w:lvl>
+    <w:lvl w:ilvl="5" w:tplc="0409001B" w:tentative="1">
+      <w:start w:val="1"/>
+      <w:numFmt w:val="lowerRoman"/>
+      <w:lvlText w:val="%6."/>
+      <w:lvlJc w:val="right"/>
+      <w:pPr>
+        <w:ind w:left="4320" w:hanging="180"/>
+      </w:pPr>
+    </w:lvl>
+    <w:lvl w:ilvl="6" w:tplc="0409000F" w:tentative="1">
+      <w:start w:val="1"/>
+      <w:numFmt w:val="decimal"/>
+      <w:lvlText w:val="%7."/>
+      <w:lvlJc w:val="left"/>
+      <w:pPr>
+        <w:ind w:left="5040" w:hanging="360"/>
+      </w:pPr>
+    </w:lvl>
+    <w:lvl w:ilvl="7" w:tplc="04090019" w:tentative="1">
+      <w:start w:val="1"/>
+      <w:numFmt w:val="lowerLetter"/>
+      <w:lvlText w:val="%8."/>
+      <w:lvlJc w:val="left"/>
+      <w:pPr>
+        <w:ind w:left="5760" w:hanging="360"/>
+      </w:pPr>
+    </w:lvl>
+    <w:lvl w:ilvl="8" w:tplc="0409001B" w:tentative="1">
+      <w:start w:val="1"/>
+      <w:numFmt w:val="lowerRoman"/>
+      <w:lvlText w:val="%9."/>
+      <w:lvlJc w:val="right"/>
+      <w:pPr>
+        <w:ind w:left="6480" w:hanging="180"/>
+      </w:pPr>
+    </w:lvl>
+  </w:abstractNum>
+  <w:abstractNum w:abstractNumId="6" w15:restartNumberingAfterBreak="0">
     <w:nsid w:val="2EC03537"/>
     <w:multiLevelType w:val="hybridMultilevel"/>
     <w:tmpl w:val="E7124B9A"/>
@@ -2546,7 +3572,7 @@
       </w:pPr>
     </w:lvl>
   </w:abstractNum>
-  <w:abstractNum w:abstractNumId="5" w15:restartNumberingAfterBreak="0">
+  <w:abstractNum w:abstractNumId="7" w15:restartNumberingAfterBreak="0">
     <w:nsid w:val="42A45141"/>
     <w:multiLevelType w:val="hybridMultilevel"/>
     <w:tmpl w:val="2230D644"/>
@@ -2635,7 +3661,96 @@
       </w:pPr>
     </w:lvl>
   </w:abstractNum>
-  <w:abstractNum w:abstractNumId="6" w15:restartNumberingAfterBreak="0">
+  <w:abstractNum w:abstractNumId="8" w15:restartNumberingAfterBreak="0">
+    <w:nsid w:val="548374E0"/>
+    <w:multiLevelType w:val="hybridMultilevel"/>
+    <w:tmpl w:val="F75293BE"/>
+    <w:lvl w:ilvl="0" w:tplc="FFFFFFFF">
+      <w:start w:val="1"/>
+      <w:numFmt w:val="decimal"/>
+      <w:lvlText w:val="%1."/>
+      <w:lvlJc w:val="left"/>
+      <w:pPr>
+        <w:ind w:left="720" w:hanging="360"/>
+      </w:pPr>
+      <w:rPr>
+        <w:rFonts w:hint="default"/>
+      </w:rPr>
+    </w:lvl>
+    <w:lvl w:ilvl="1" w:tplc="04090019" w:tentative="1">
+      <w:start w:val="1"/>
+      <w:numFmt w:val="lowerLetter"/>
+      <w:lvlText w:val="%2."/>
+      <w:lvlJc w:val="left"/>
+      <w:pPr>
+        <w:ind w:left="1440" w:hanging="360"/>
+      </w:pPr>
+    </w:lvl>
+    <w:lvl w:ilvl="2" w:tplc="0409001B" w:tentative="1">
+      <w:start w:val="1"/>
+      <w:numFmt w:val="lowerRoman"/>
+      <w:lvlText w:val="%3."/>
+      <w:lvlJc w:val="right"/>
+      <w:pPr>
+        <w:ind w:left="2160" w:hanging="180"/>
+      </w:pPr>
+    </w:lvl>
+    <w:lvl w:ilvl="3" w:tplc="0409000F" w:tentative="1">
+      <w:start w:val="1"/>
+      <w:numFmt w:val="decimal"/>
+      <w:lvlText w:val="%4."/>
+      <w:lvlJc w:val="left"/>
+      <w:pPr>
+        <w:ind w:left="2880" w:hanging="360"/>
+      </w:pPr>
+    </w:lvl>
+    <w:lvl w:ilvl="4" w:tplc="04090019" w:tentative="1">
+      <w:start w:val="1"/>
+      <w:numFmt w:val="lowerLetter"/>
+      <w:lvlText w:val="%5."/>
+      <w:lvlJc w:val="left"/>
+      <w:pPr>
+        <w:ind w:left="3600" w:hanging="360"/>
+      </w:pPr>
+    </w:lvl>
+    <w:lvl w:ilvl="5" w:tplc="0409001B" w:tentative="1">
+      <w:start w:val="1"/>
+      <w:numFmt w:val="lowerRoman"/>
+      <w:lvlText w:val="%6."/>
+      <w:lvlJc w:val="right"/>
+      <w:pPr>
+        <w:ind w:left="4320" w:hanging="180"/>
+      </w:pPr>
+    </w:lvl>
+    <w:lvl w:ilvl="6" w:tplc="0409000F" w:tentative="1">
+      <w:start w:val="1"/>
+      <w:numFmt w:val="decimal"/>
+      <w:lvlText w:val="%7."/>
+      <w:lvlJc w:val="left"/>
+      <w:pPr>
+        <w:ind w:left="5040" w:hanging="360"/>
+      </w:pPr>
+    </w:lvl>
+    <w:lvl w:ilvl="7" w:tplc="04090019" w:tentative="1">
+      <w:start w:val="1"/>
+      <w:numFmt w:val="lowerLetter"/>
+      <w:lvlText w:val="%8."/>
+      <w:lvlJc w:val="left"/>
+      <w:pPr>
+        <w:ind w:left="5760" w:hanging="360"/>
+      </w:pPr>
+    </w:lvl>
+    <w:lvl w:ilvl="8" w:tplc="0409001B" w:tentative="1">
+      <w:start w:val="1"/>
+      <w:numFmt w:val="lowerRoman"/>
+      <w:lvlText w:val="%9."/>
+      <w:lvlJc w:val="right"/>
+      <w:pPr>
+        <w:ind w:left="6480" w:hanging="180"/>
+      </w:pPr>
+    </w:lvl>
+  </w:abstractNum>
+  <w:abstractNum w:abstractNumId="9" w15:restartNumberingAfterBreak="0">
     <w:nsid w:val="66F769AF"/>
     <w:multiLevelType w:val="hybridMultilevel"/>
     <w:tmpl w:val="3F365040"/>
@@ -2724,7 +3839,7 @@
       </w:pPr>
     </w:lvl>
   </w:abstractNum>
-  <w:abstractNum w:abstractNumId="7" w15:restartNumberingAfterBreak="0">
+  <w:abstractNum w:abstractNumId="10" w15:restartNumberingAfterBreak="0">
     <w:nsid w:val="6FD51C16"/>
     <w:multiLevelType w:val="hybridMultilevel"/>
     <w:tmpl w:val="3F3E8350"/>
@@ -2813,7 +3928,7 @@
       </w:pPr>
     </w:lvl>
   </w:abstractNum>
-  <w:abstractNum w:abstractNumId="8" w15:restartNumberingAfterBreak="0">
+  <w:abstractNum w:abstractNumId="11" w15:restartNumberingAfterBreak="0">
     <w:nsid w:val="7DF200DD"/>
     <w:multiLevelType w:val="hybridMultilevel"/>
     <w:tmpl w:val="6BAE5884"/>
@@ -2933,25 +4048,34 @@
     <w:abstractNumId w:val="1"/>
   </w:num>
   <w:num w:numId="3">
-    <w:abstractNumId w:val="8"/>
+    <w:abstractNumId w:val="11"/>
   </w:num>
   <w:num w:numId="4">
-    <w:abstractNumId w:val="3"/>
+    <w:abstractNumId w:val="4"/>
   </w:num>
   <w:num w:numId="5">
-    <w:abstractNumId w:val="5"/>
+    <w:abstractNumId w:val="7"/>
   </w:num>
   <w:num w:numId="6">
-    <w:abstractNumId w:val="4"/>
+    <w:abstractNumId w:val="6"/>
   </w:num>
   <w:num w:numId="7">
-    <w:abstractNumId w:val="7"/>
+    <w:abstractNumId w:val="10"/>
   </w:num>
   <w:num w:numId="8">
-    <w:abstractNumId w:val="6"/>
+    <w:abstractNumId w:val="9"/>
   </w:num>
   <w:num w:numId="9">
     <w:abstractNumId w:val="2"/>
+  </w:num>
+  <w:num w:numId="10">
+    <w:abstractNumId w:val="5"/>
+  </w:num>
+  <w:num w:numId="11">
+    <w:abstractNumId w:val="8"/>
+  </w:num>
+  <w:num w:numId="12">
+    <w:abstractNumId w:val="3"/>
   </w:num>
 </w:numbering>
 </file>

--- a/Converter Station Training/All/Report.docx
+++ b/Converter Station Training/All/Report.docx
@@ -1732,6 +1732,204 @@
           <w:rFonts w:eastAsia="Times New Roman"/>
         </w:rPr>
       </w:pPr>
+      <w:r>
+        <w:rPr>
+          <w:rFonts w:eastAsia="Times New Roman"/>
+        </w:rPr>
+        <w:t xml:space="preserve">Board Card Panel Indicator Light </w:t>
+      </w:r>
+    </w:p>
+    <w:p>
+      <w:pPr>
+        <w:pStyle w:val="footer1"/>
+        <w:numPr>
+          <w:ilvl w:val="0"/>
+          <w:numId w:val="13"/>
+        </w:numPr>
+        <w:jc w:val="both"/>
+        <w:rPr>
+          <w:rFonts w:eastAsia="Times New Roman"/>
+        </w:rPr>
+      </w:pPr>
+      <w:r>
+        <w:rPr>
+          <w:rFonts w:eastAsia="Times New Roman"/>
+        </w:rPr>
+        <w:t xml:space="preserve">FCK213- IO: Yellow </w:t>
+      </w:r>
+      <w:r>
+        <w:rPr>
+          <w:rFonts w:eastAsia="Times New Roman"/>
+        </w:rPr>
+        <w:t xml:space="preserve">(left): Active Control Signal Indicator Light (always on when the </w:t>
+      </w:r>
+      <w:r>
+        <w:rPr>
+          <w:rFonts w:eastAsia="Times New Roman"/>
+        </w:rPr>
+        <w:t>active signal is valid)</w:t>
+      </w:r>
+    </w:p>
+    <w:p>
+      <w:pPr>
+        <w:pStyle w:val="footer1"/>
+        <w:numPr>
+          <w:ilvl w:val="0"/>
+          <w:numId w:val="13"/>
+        </w:numPr>
+        <w:jc w:val="both"/>
+        <w:rPr>
+          <w:rFonts w:eastAsia="Times New Roman"/>
+        </w:rPr>
+      </w:pPr>
+      <w:r>
+        <w:rPr>
+          <w:rFonts w:eastAsia="Times New Roman"/>
+        </w:rPr>
+        <w:t xml:space="preserve">FCK213-MX: </w:t>
+      </w:r>
+      <w:r>
+        <w:rPr>
+          <w:rFonts w:eastAsia="Times New Roman"/>
+        </w:rPr>
+        <w:t>Red(left): Alarm Indicator Light (always on when the system alarms)</w:t>
+      </w:r>
+      <w:r>
+        <w:rPr>
+          <w:rFonts w:eastAsia="Times New Roman"/>
+        </w:rPr>
+        <w:t xml:space="preserve">, Yellow (middle): FCS valid status indicator light </w:t>
+      </w:r>
+      <w:r>
+        <w:rPr>
+          <w:rFonts w:eastAsia="Times New Roman"/>
+        </w:rPr>
+        <w:t>(always on when receiving)</w:t>
+      </w:r>
+    </w:p>
+    <w:p>
+      <w:pPr>
+        <w:pStyle w:val="footer1"/>
+        <w:numPr>
+          <w:ilvl w:val="0"/>
+          <w:numId w:val="13"/>
+        </w:numPr>
+        <w:jc w:val="both"/>
+        <w:rPr>
+          <w:rFonts w:eastAsia="Times New Roman"/>
+        </w:rPr>
+      </w:pPr>
+      <w:r>
+        <w:rPr>
+          <w:rFonts w:eastAsia="Times New Roman"/>
+        </w:rPr>
+        <w:t xml:space="preserve">FCK213-LE: </w:t>
+      </w:r>
+      <w:r>
+        <w:rPr>
+          <w:rFonts w:eastAsia="Times New Roman"/>
+        </w:rPr>
+        <w:t>Red(left): Alarm Indicator Light (always on when the indicator channel fails)</w:t>
+      </w:r>
+      <w:r>
+        <w:rPr>
+          <w:rFonts w:eastAsia="Times New Roman"/>
+        </w:rPr>
+        <w:t>, Yellow (middle): Status indicator light (flashing when sending Trigger Pulse)</w:t>
+      </w:r>
+    </w:p>
+    <w:p>
+      <w:pPr>
+        <w:pStyle w:val="footer1"/>
+        <w:numPr>
+          <w:ilvl w:val="0"/>
+          <w:numId w:val="13"/>
+        </w:numPr>
+        <w:jc w:val="both"/>
+        <w:rPr>
+          <w:rFonts w:eastAsia="Times New Roman"/>
+        </w:rPr>
+      </w:pPr>
+      <w:r>
+        <w:rPr>
+          <w:rFonts w:eastAsia="Times New Roman"/>
+        </w:rPr>
+        <w:t xml:space="preserve">FCK213-LR: Red(left): </w:t>
+      </w:r>
+      <w:r>
+        <w:rPr>
+          <w:rFonts w:eastAsia="Times New Roman"/>
+        </w:rPr>
+        <w:t xml:space="preserve">System A Alarm indicator light (always on when </w:t>
+      </w:r>
+      <w:proofErr w:type="spellStart"/>
+      <w:r>
+        <w:rPr>
+          <w:rFonts w:eastAsia="Times New Roman"/>
+        </w:rPr>
+        <w:t>Thyristor</w:t>
+      </w:r>
+      <w:proofErr w:type="spellEnd"/>
+      <w:r>
+        <w:rPr>
+          <w:rFonts w:eastAsia="Times New Roman"/>
+        </w:rPr>
+        <w:t xml:space="preserve"> fails), </w:t>
+      </w:r>
+      <w:r>
+        <w:rPr>
+          <w:rFonts w:eastAsia="Times New Roman"/>
+        </w:rPr>
+        <w:t xml:space="preserve">Yellow (middle): System A Status indicator </w:t>
+      </w:r>
+      <w:r>
+        <w:rPr>
+          <w:rFonts w:eastAsia="Times New Roman"/>
+        </w:rPr>
+        <w:t xml:space="preserve">(In test mode, the flashing period is </w:t>
+      </w:r>
+      <w:r>
+        <w:rPr>
+          <w:rFonts w:eastAsia="Times New Roman"/>
+        </w:rPr>
+        <w:t xml:space="preserve">1s when the direct voltage establishment signal is received </w:t>
+      </w:r>
+      <w:r>
+        <w:rPr>
+          <w:rFonts w:eastAsia="Times New Roman"/>
+        </w:rPr>
+        <w:t xml:space="preserve">and 2s when it is not received. In normal mode, the </w:t>
+      </w:r>
+      <w:r>
+        <w:rPr>
+          <w:rFonts w:eastAsia="Times New Roman"/>
+        </w:rPr>
+        <w:t xml:space="preserve">flashing period is 500ms when the direct voltage establishment signal is received </w:t>
+      </w:r>
+      <w:r>
+        <w:rPr>
+          <w:rFonts w:eastAsia="Times New Roman"/>
+        </w:rPr>
+        <w:t>and it does not light up when it is not received)</w:t>
+      </w:r>
+    </w:p>
+    <w:p>
+      <w:pPr>
+        <w:pStyle w:val="footer1"/>
+        <w:jc w:val="both"/>
+        <w:rPr>
+          <w:rFonts w:eastAsia="Times New Roman"/>
+        </w:rPr>
+      </w:pPr>
+    </w:p>
+    <w:p>
+      <w:pPr>
+        <w:pStyle w:val="footer1"/>
+        <w:jc w:val="both"/>
+        <w:rPr>
+          <w:rFonts w:eastAsia="Times New Roman"/>
+        </w:rPr>
+      </w:pPr>
     </w:p>
     <w:p>
       <w:pPr>
@@ -2184,7 +2382,13 @@
         <w:rPr>
           <w:rFonts w:eastAsia="Times New Roman"/>
         </w:rPr>
-        <w:t>VCE Self Inspection Event</w:t>
+        <w:t xml:space="preserve">VCE Self Inspection </w:t>
+      </w:r>
+      <w:r>
+        <w:rPr>
+          <w:rFonts w:eastAsia="Times New Roman"/>
+        </w:rPr>
+        <w:t>Events</w:t>
       </w:r>
     </w:p>
     <w:p>
@@ -2579,6 +2783,194 @@
           <w:rFonts w:eastAsia="Times New Roman"/>
         </w:rPr>
         <w:t>(Alarm Event)</w:t>
+      </w:r>
+    </w:p>
+    <w:p>
+      <w:pPr>
+        <w:pStyle w:val="footer1"/>
+        <w:numPr>
+          <w:ilvl w:val="0"/>
+          <w:numId w:val="12"/>
+        </w:numPr>
+        <w:jc w:val="both"/>
+        <w:rPr>
+          <w:rFonts w:eastAsia="Times New Roman"/>
+        </w:rPr>
+      </w:pPr>
+      <w:r>
+        <w:rPr>
+          <w:rFonts w:eastAsia="Times New Roman"/>
+        </w:rPr>
+        <w:t xml:space="preserve">Cabinet redundancy system switching timeout </w:t>
+      </w:r>
+      <w:r>
+        <w:rPr>
+          <w:rFonts w:eastAsia="Times New Roman"/>
+        </w:rPr>
+        <w:t>(Alarm Event)</w:t>
+      </w:r>
+    </w:p>
+    <w:p>
+      <w:pPr>
+        <w:pStyle w:val="footer1"/>
+        <w:numPr>
+          <w:ilvl w:val="0"/>
+          <w:numId w:val="12"/>
+        </w:numPr>
+        <w:jc w:val="both"/>
+        <w:rPr>
+          <w:rFonts w:eastAsia="Times New Roman"/>
+        </w:rPr>
+      </w:pPr>
+      <w:r>
+        <w:rPr>
+          <w:rFonts w:eastAsia="Times New Roman"/>
+        </w:rPr>
+        <w:t>Cabinet signal abnormal (Alarm or serious fault event)</w:t>
+      </w:r>
+    </w:p>
+    <w:p>
+      <w:pPr>
+        <w:pStyle w:val="footer1"/>
+        <w:numPr>
+          <w:ilvl w:val="0"/>
+          <w:numId w:val="12"/>
+        </w:numPr>
+        <w:jc w:val="both"/>
+        <w:rPr>
+          <w:rFonts w:eastAsia="Times New Roman"/>
+        </w:rPr>
+      </w:pPr>
+      <w:r>
+        <w:rPr>
+          <w:rFonts w:eastAsia="Times New Roman"/>
+        </w:rPr>
+        <w:t xml:space="preserve">VCE_RDY signal of VCE Cabinet abnormal </w:t>
+      </w:r>
+      <w:r>
+        <w:rPr>
+          <w:rFonts w:eastAsia="Times New Roman"/>
+        </w:rPr>
+        <w:t>(Serious Fault Event)</w:t>
+      </w:r>
+    </w:p>
+    <w:p>
+      <w:pPr>
+        <w:pStyle w:val="footer1"/>
+        <w:numPr>
+          <w:ilvl w:val="0"/>
+          <w:numId w:val="12"/>
+        </w:numPr>
+        <w:jc w:val="both"/>
+        <w:rPr>
+          <w:rFonts w:eastAsia="Times New Roman"/>
+        </w:rPr>
+      </w:pPr>
+      <w:r>
+        <w:rPr>
+          <w:rFonts w:eastAsia="Times New Roman"/>
+        </w:rPr>
+        <w:t xml:space="preserve">Abnormal trip signal of VCE cabinet </w:t>
+      </w:r>
+      <w:r>
+        <w:rPr>
+          <w:rFonts w:eastAsia="Times New Roman"/>
+        </w:rPr>
+        <w:t>(Serious Fault Event)</w:t>
+      </w:r>
+    </w:p>
+    <w:p>
+      <w:pPr>
+        <w:pStyle w:val="footer1"/>
+        <w:numPr>
+          <w:ilvl w:val="0"/>
+          <w:numId w:val="12"/>
+        </w:numPr>
+        <w:jc w:val="both"/>
+        <w:rPr>
+          <w:rFonts w:eastAsia="Times New Roman"/>
+        </w:rPr>
+      </w:pPr>
+      <w:r>
+        <w:rPr>
+          <w:rFonts w:eastAsia="Times New Roman"/>
+        </w:rPr>
+        <w:t xml:space="preserve">Phase Valve Pole Control </w:t>
+      </w:r>
+      <w:r>
+        <w:rPr>
+          <w:rFonts w:eastAsia="Times New Roman"/>
+        </w:rPr>
+        <w:t xml:space="preserve">Trigger Control </w:t>
+      </w:r>
+      <w:r>
+        <w:rPr>
+          <w:rFonts w:eastAsia="Times New Roman"/>
+        </w:rPr>
+        <w:t>Pulse (FCS) Signal abnormal (</w:t>
+      </w:r>
+      <w:r>
+        <w:rPr>
+          <w:rFonts w:eastAsia="Times New Roman"/>
+        </w:rPr>
+        <w:t>Serious Fault Event)</w:t>
+      </w:r>
+    </w:p>
+    <w:p>
+      <w:pPr>
+        <w:pStyle w:val="footer1"/>
+        <w:numPr>
+          <w:ilvl w:val="0"/>
+          <w:numId w:val="12"/>
+        </w:numPr>
+        <w:jc w:val="both"/>
+        <w:rPr>
+          <w:rFonts w:eastAsia="Times New Roman"/>
+        </w:rPr>
+      </w:pPr>
+      <w:r>
+        <w:rPr>
+          <w:rFonts w:eastAsia="Times New Roman"/>
+        </w:rPr>
+        <w:t>Cabinet plugin Fault (Serious Fault Event)</w:t>
+      </w:r>
+    </w:p>
+    <w:p>
+      <w:pPr>
+        <w:pStyle w:val="footer1"/>
+        <w:numPr>
+          <w:ilvl w:val="0"/>
+          <w:numId w:val="12"/>
+        </w:numPr>
+        <w:jc w:val="both"/>
+        <w:rPr>
+          <w:rFonts w:eastAsia="Times New Roman"/>
+        </w:rPr>
+      </w:pPr>
+      <w:r>
+        <w:rPr>
+          <w:rFonts w:eastAsia="Times New Roman"/>
+        </w:rPr>
+        <w:t>Cabinet Communication Fault (Serious Fault Event)</w:t>
+      </w:r>
+    </w:p>
+    <w:p>
+      <w:pPr>
+        <w:pStyle w:val="footer1"/>
+        <w:numPr>
+          <w:ilvl w:val="0"/>
+          <w:numId w:val="12"/>
+        </w:numPr>
+        <w:jc w:val="both"/>
+        <w:rPr>
+          <w:rFonts w:eastAsia="Times New Roman"/>
+        </w:rPr>
+      </w:pPr>
+      <w:r>
+        <w:rPr>
+          <w:rFonts w:eastAsia="Times New Roman"/>
+        </w:rPr>
+        <w:t>Cabinet LR board communication Fault (Serious Fault Event)</w:t>
       </w:r>
     </w:p>
     <w:sectPr>
@@ -3751,6 +4143,95 @@
     </w:lvl>
   </w:abstractNum>
   <w:abstractNum w:abstractNumId="9" w15:restartNumberingAfterBreak="0">
+    <w:nsid w:val="59833F4D"/>
+    <w:multiLevelType w:val="hybridMultilevel"/>
+    <w:tmpl w:val="5C3E255C"/>
+    <w:lvl w:ilvl="0" w:tplc="FFFFFFFF">
+      <w:start w:val="1"/>
+      <w:numFmt w:val="decimal"/>
+      <w:lvlText w:val="%1."/>
+      <w:lvlJc w:val="left"/>
+      <w:pPr>
+        <w:ind w:left="720" w:hanging="360"/>
+      </w:pPr>
+      <w:rPr>
+        <w:rFonts w:hint="default"/>
+      </w:rPr>
+    </w:lvl>
+    <w:lvl w:ilvl="1" w:tplc="04090019" w:tentative="1">
+      <w:start w:val="1"/>
+      <w:numFmt w:val="lowerLetter"/>
+      <w:lvlText w:val="%2."/>
+      <w:lvlJc w:val="left"/>
+      <w:pPr>
+        <w:ind w:left="1440" w:hanging="360"/>
+      </w:pPr>
+    </w:lvl>
+    <w:lvl w:ilvl="2" w:tplc="0409001B" w:tentative="1">
+      <w:start w:val="1"/>
+      <w:numFmt w:val="lowerRoman"/>
+      <w:lvlText w:val="%3."/>
+      <w:lvlJc w:val="right"/>
+      <w:pPr>
+        <w:ind w:left="2160" w:hanging="180"/>
+      </w:pPr>
+    </w:lvl>
+    <w:lvl w:ilvl="3" w:tplc="0409000F" w:tentative="1">
+      <w:start w:val="1"/>
+      <w:numFmt w:val="decimal"/>
+      <w:lvlText w:val="%4."/>
+      <w:lvlJc w:val="left"/>
+      <w:pPr>
+        <w:ind w:left="2880" w:hanging="360"/>
+      </w:pPr>
+    </w:lvl>
+    <w:lvl w:ilvl="4" w:tplc="04090019" w:tentative="1">
+      <w:start w:val="1"/>
+      <w:numFmt w:val="lowerLetter"/>
+      <w:lvlText w:val="%5."/>
+      <w:lvlJc w:val="left"/>
+      <w:pPr>
+        <w:ind w:left="3600" w:hanging="360"/>
+      </w:pPr>
+    </w:lvl>
+    <w:lvl w:ilvl="5" w:tplc="0409001B" w:tentative="1">
+      <w:start w:val="1"/>
+      <w:numFmt w:val="lowerRoman"/>
+      <w:lvlText w:val="%6."/>
+      <w:lvlJc w:val="right"/>
+      <w:pPr>
+        <w:ind w:left="4320" w:hanging="180"/>
+      </w:pPr>
+    </w:lvl>
+    <w:lvl w:ilvl="6" w:tplc="0409000F" w:tentative="1">
+      <w:start w:val="1"/>
+      <w:numFmt w:val="decimal"/>
+      <w:lvlText w:val="%7."/>
+      <w:lvlJc w:val="left"/>
+      <w:pPr>
+        <w:ind w:left="5040" w:hanging="360"/>
+      </w:pPr>
+    </w:lvl>
+    <w:lvl w:ilvl="7" w:tplc="04090019" w:tentative="1">
+      <w:start w:val="1"/>
+      <w:numFmt w:val="lowerLetter"/>
+      <w:lvlText w:val="%8."/>
+      <w:lvlJc w:val="left"/>
+      <w:pPr>
+        <w:ind w:left="5760" w:hanging="360"/>
+      </w:pPr>
+    </w:lvl>
+    <w:lvl w:ilvl="8" w:tplc="0409001B" w:tentative="1">
+      <w:start w:val="1"/>
+      <w:numFmt w:val="lowerRoman"/>
+      <w:lvlText w:val="%9."/>
+      <w:lvlJc w:val="right"/>
+      <w:pPr>
+        <w:ind w:left="6480" w:hanging="180"/>
+      </w:pPr>
+    </w:lvl>
+  </w:abstractNum>
+  <w:abstractNum w:abstractNumId="10" w15:restartNumberingAfterBreak="0">
     <w:nsid w:val="66F769AF"/>
     <w:multiLevelType w:val="hybridMultilevel"/>
     <w:tmpl w:val="3F365040"/>
@@ -3839,7 +4320,7 @@
       </w:pPr>
     </w:lvl>
   </w:abstractNum>
-  <w:abstractNum w:abstractNumId="10" w15:restartNumberingAfterBreak="0">
+  <w:abstractNum w:abstractNumId="11" w15:restartNumberingAfterBreak="0">
     <w:nsid w:val="6FD51C16"/>
     <w:multiLevelType w:val="hybridMultilevel"/>
     <w:tmpl w:val="3F3E8350"/>
@@ -3928,7 +4409,7 @@
       </w:pPr>
     </w:lvl>
   </w:abstractNum>
-  <w:abstractNum w:abstractNumId="11" w15:restartNumberingAfterBreak="0">
+  <w:abstractNum w:abstractNumId="12" w15:restartNumberingAfterBreak="0">
     <w:nsid w:val="7DF200DD"/>
     <w:multiLevelType w:val="hybridMultilevel"/>
     <w:tmpl w:val="6BAE5884"/>
@@ -4048,7 +4529,7 @@
     <w:abstractNumId w:val="1"/>
   </w:num>
   <w:num w:numId="3">
-    <w:abstractNumId w:val="11"/>
+    <w:abstractNumId w:val="12"/>
   </w:num>
   <w:num w:numId="4">
     <w:abstractNumId w:val="4"/>
@@ -4060,10 +4541,10 @@
     <w:abstractNumId w:val="6"/>
   </w:num>
   <w:num w:numId="7">
-    <w:abstractNumId w:val="10"/>
+    <w:abstractNumId w:val="11"/>
   </w:num>
   <w:num w:numId="8">
-    <w:abstractNumId w:val="9"/>
+    <w:abstractNumId w:val="10"/>
   </w:num>
   <w:num w:numId="9">
     <w:abstractNumId w:val="2"/>
@@ -4076,6 +4557,9 @@
   </w:num>
   <w:num w:numId="12">
     <w:abstractNumId w:val="3"/>
+  </w:num>
+  <w:num w:numId="13">
+    <w:abstractNumId w:val="9"/>
   </w:num>
 </w:numbering>
 </file>

--- a/Converter Station Training/All/Report.docx
+++ b/Converter Station Training/All/Report.docx
@@ -14,13 +14,7 @@
         <w:rPr>
           <w:rFonts w:eastAsia="Times New Roman"/>
         </w:rPr>
-        <w:t xml:space="preserve"> </w:t>
-      </w:r>
-      <w:r>
-        <w:rPr>
-          <w:rFonts w:eastAsia="Times New Roman"/>
-        </w:rPr>
-        <w:t>VCE800</w:t>
+        <w:t>CVT</w:t>
       </w:r>
     </w:p>
     <w:p>
@@ -35,99 +29,61 @@
         <w:rPr>
           <w:rFonts w:eastAsia="Times New Roman"/>
         </w:rPr>
-        <w:t xml:space="preserve">A VCE800 set corresponds </w:t>
-      </w:r>
-      <w:r>
-        <w:rPr>
-          <w:rFonts w:eastAsia="Times New Roman"/>
-        </w:rPr>
-        <w:t xml:space="preserve">to each 12-pulse valve group. It includes </w:t>
-      </w:r>
-      <w:r>
-        <w:rPr>
-          <w:rFonts w:eastAsia="Times New Roman"/>
-        </w:rPr>
-        <w:t xml:space="preserve">6 control cabinets, which respectively correspond to </w:t>
-      </w:r>
-      <w:r>
-        <w:rPr>
-          <w:rFonts w:eastAsia="Times New Roman"/>
-        </w:rPr>
-        <w:t>A/B/C phase</w:t>
-      </w:r>
-      <w:r>
-        <w:rPr>
-          <w:rFonts w:eastAsia="Times New Roman"/>
-        </w:rPr>
-        <w:t xml:space="preserve"> of YY</w:t>
-      </w:r>
-      <w:r>
-        <w:rPr>
-          <w:rFonts w:eastAsia="Times New Roman"/>
-        </w:rPr>
-        <w:t xml:space="preserve"> Transformer and A</w:t>
-      </w:r>
-      <w:r>
-        <w:rPr>
-          <w:rFonts w:eastAsia="Times New Roman"/>
-        </w:rPr>
-        <w:t>/B/C phase of</w:t>
-      </w:r>
-      <w:r>
-        <w:rPr>
-          <w:rFonts w:eastAsia="Times New Roman"/>
-        </w:rPr>
-        <w:t xml:space="preserve"> YD Transformer.</w:t>
-      </w:r>
-      <w:r>
-        <w:rPr>
-          <w:rFonts w:eastAsia="Times New Roman"/>
-        </w:rPr>
-        <w:t xml:space="preserve"> The VCE monitors the </w:t>
-      </w:r>
-      <w:r>
-        <w:rPr>
-          <w:rFonts w:eastAsia="Times New Roman"/>
-        </w:rPr>
-        <w:t xml:space="preserve">function of </w:t>
-      </w:r>
-      <w:proofErr w:type="spellStart"/>
-      <w:r>
-        <w:rPr>
-          <w:rFonts w:eastAsia="Times New Roman"/>
-        </w:rPr>
-        <w:t>Thyristor</w:t>
-      </w:r>
-      <w:proofErr w:type="spellEnd"/>
-      <w:r>
-        <w:rPr>
-          <w:rFonts w:eastAsia="Times New Roman"/>
-        </w:rPr>
-        <w:t xml:space="preserve">, Converter locking, power </w:t>
-      </w:r>
-      <w:r>
-        <w:rPr>
-          <w:rFonts w:eastAsia="Times New Roman"/>
-        </w:rPr>
-        <w:t xml:space="preserve">supply </w:t>
-      </w:r>
-      <w:r>
-        <w:rPr>
-          <w:rFonts w:eastAsia="Times New Roman"/>
-        </w:rPr>
-        <w:t xml:space="preserve">monitoring, control signal monitoring, fault recording, Converter valve tower water leakage </w:t>
-      </w:r>
-      <w:r>
-        <w:rPr>
-          <w:rFonts w:eastAsia="Times New Roman"/>
-        </w:rPr>
-        <w:t>detection and control/ monitoring of valve arrester.</w:t>
-      </w:r>
-      <w:r>
-        <w:rPr>
-          <w:rFonts w:eastAsia="Times New Roman"/>
-        </w:rPr>
-        <w:t xml:space="preserve"> </w:t>
+        <w:t xml:space="preserve">The Capacitor Voltage Divider is </w:t>
+      </w:r>
+      <w:r>
+        <w:rPr>
+          <w:rFonts w:eastAsia="Times New Roman"/>
+        </w:rPr>
+        <w:t xml:space="preserve">used to step down voltage </w:t>
+      </w:r>
+      <w:r>
+        <w:rPr>
+          <w:rFonts w:eastAsia="Times New Roman"/>
+        </w:rPr>
+        <w:t>using Capacitor</w:t>
+      </w:r>
+      <w:r>
+        <w:rPr>
+          <w:rFonts w:eastAsia="Times New Roman"/>
+        </w:rPr>
+        <w:t xml:space="preserve"> Divider and electromagnetic Transformer unit. </w:t>
+      </w:r>
+      <w:r>
+        <w:rPr>
+          <w:rFonts w:eastAsia="Times New Roman"/>
+        </w:rPr>
+        <w:t xml:space="preserve">The sum of reactance of compensation Reactor and </w:t>
+      </w:r>
+      <w:r>
+        <w:rPr>
+          <w:rFonts w:eastAsia="Times New Roman"/>
+        </w:rPr>
+        <w:t xml:space="preserve">leakage reactance of Transformer have series </w:t>
+      </w:r>
+      <w:r>
+        <w:rPr>
+          <w:rFonts w:eastAsia="Times New Roman"/>
+        </w:rPr>
+        <w:t xml:space="preserve">resonance with equivalent capacitive resonance to eliminate </w:t>
+      </w:r>
+      <w:r>
+        <w:rPr>
+          <w:rFonts w:eastAsia="Times New Roman"/>
+        </w:rPr>
+        <w:t xml:space="preserve">the sudden change </w:t>
+      </w:r>
+      <w:r>
+        <w:rPr>
+          <w:rFonts w:eastAsia="Times New Roman"/>
+        </w:rPr>
+        <w:t xml:space="preserve">of capacitive resonance voltage </w:t>
+      </w:r>
+      <w:r>
+        <w:rPr>
+          <w:rFonts w:eastAsia="Times New Roman"/>
+        </w:rPr>
+        <w:t>drop caused by change of secondary load, making the voltage stabilized.</w:t>
       </w:r>
     </w:p>
     <w:p>
@@ -138,6 +94,66 @@
           <w:rFonts w:eastAsia="Times New Roman"/>
         </w:rPr>
       </w:pPr>
+      <w:r>
+        <w:rPr>
+          <w:rFonts w:eastAsia="Times New Roman"/>
+        </w:rPr>
+        <w:t xml:space="preserve">The CVT is of combined single column structure and is composed </w:t>
+      </w:r>
+      <w:r>
+        <w:rPr>
+          <w:rFonts w:eastAsia="Times New Roman"/>
+        </w:rPr>
+        <w:t xml:space="preserve">of capacitive voltage divider and electromagnetic Transformer unit. </w:t>
+      </w:r>
+      <w:r>
+        <w:rPr>
+          <w:rFonts w:eastAsia="Times New Roman"/>
+        </w:rPr>
+        <w:t xml:space="preserve">The </w:t>
+      </w:r>
+      <w:r>
+        <w:rPr>
+          <w:rFonts w:eastAsia="Times New Roman"/>
+        </w:rPr>
+        <w:t xml:space="preserve">Capacitor voltage </w:t>
+      </w:r>
+      <w:r>
+        <w:rPr>
+          <w:rFonts w:eastAsia="Times New Roman"/>
+        </w:rPr>
+        <w:t>Divider consists of one or several Capacitors in series, and the terminal</w:t>
+      </w:r>
+      <w:r>
+        <w:rPr>
+          <w:rFonts w:eastAsia="Times New Roman"/>
+        </w:rPr>
+        <w:t xml:space="preserve"> is at the top of the capacitor voltage Divider. The middle </w:t>
+      </w:r>
+      <w:r>
+        <w:rPr>
+          <w:rFonts w:eastAsia="Times New Roman"/>
+        </w:rPr>
+        <w:t xml:space="preserve">voltage terminal A' and low voltage terminal N of the Transformer </w:t>
+      </w:r>
+      <w:r>
+        <w:rPr>
+          <w:rFonts w:eastAsia="Times New Roman"/>
+        </w:rPr>
+        <w:t xml:space="preserve">are connected to the corresponding A' and N terminals of </w:t>
+      </w:r>
+      <w:r>
+        <w:rPr>
+          <w:rFonts w:eastAsia="Times New Roman"/>
+        </w:rPr>
+        <w:t xml:space="preserve">the electromagnetic unit by the small porcelain bushing on the bottom cover </w:t>
+      </w:r>
+      <w:r>
+        <w:rPr>
+          <w:rFonts w:eastAsia="Times New Roman"/>
+        </w:rPr>
+        <w:t xml:space="preserve">of the lowest section. </w:t>
+      </w:r>
     </w:p>
     <w:p>
       <w:pPr>
@@ -151,7 +167,39 @@
         <w:rPr>
           <w:rFonts w:eastAsia="Times New Roman"/>
         </w:rPr>
-        <w:t>FCK 213</w:t>
+        <w:t xml:space="preserve">The electromagnetic unit is composed </w:t>
+      </w:r>
+      <w:r>
+        <w:rPr>
+          <w:rFonts w:eastAsia="Times New Roman"/>
+        </w:rPr>
+        <w:t xml:space="preserve">of a medium </w:t>
+      </w:r>
+      <w:r>
+        <w:rPr>
+          <w:rFonts w:eastAsia="Times New Roman"/>
+        </w:rPr>
+        <w:t xml:space="preserve">voltage Transformer, a compensation reactor and a damping device for suppressing </w:t>
+      </w:r>
+      <w:proofErr w:type="spellStart"/>
+      <w:r>
+        <w:rPr>
+          <w:rFonts w:eastAsia="Times New Roman"/>
+        </w:rPr>
+        <w:t>ferroresonance</w:t>
+      </w:r>
+      <w:proofErr w:type="spellEnd"/>
+      <w:r>
+        <w:rPr>
+          <w:rFonts w:eastAsia="Times New Roman"/>
+        </w:rPr>
+        <w:t xml:space="preserve"> in the oil tank. The secondary Winding terminal and carrier communication terminal </w:t>
+      </w:r>
+      <w:r>
+        <w:rPr>
+          <w:rFonts w:eastAsia="Times New Roman"/>
+        </w:rPr>
+        <w:t>are led Out from the outgoing terminal box on the front of the oil tank.</w:t>
       </w:r>
     </w:p>
     <w:p>
@@ -166,27 +214,19 @@
         <w:rPr>
           <w:rFonts w:eastAsia="Times New Roman"/>
         </w:rPr>
-        <w:t xml:space="preserve">Valve measurement and control device </w:t>
-      </w:r>
-      <w:r>
-        <w:rPr>
-          <w:rFonts w:eastAsia="Times New Roman"/>
-        </w:rPr>
-        <w:t xml:space="preserve">for one valve containing 100 </w:t>
-      </w:r>
-      <w:proofErr w:type="spellStart"/>
-      <w:r>
-        <w:rPr>
-          <w:rFonts w:eastAsia="Times New Roman"/>
-        </w:rPr>
-        <w:t>Thyristors</w:t>
-      </w:r>
-      <w:proofErr w:type="spellEnd"/>
-      <w:r>
-        <w:rPr>
-          <w:rFonts w:eastAsia="Times New Roman"/>
-        </w:rPr>
-        <w:t xml:space="preserve">.  </w:t>
+        <w:t xml:space="preserve">The carrier integrated device is used for carrier communication. The communication terminal N </w:t>
+      </w:r>
+      <w:r>
+        <w:rPr>
+          <w:rFonts w:eastAsia="Times New Roman"/>
+        </w:rPr>
+        <w:t xml:space="preserve">of Transformer must be grounded through the carrier by combining with the </w:t>
+      </w:r>
+      <w:r>
+        <w:rPr>
+          <w:rFonts w:eastAsia="Times New Roman"/>
+        </w:rPr>
+        <w:t xml:space="preserve">equipment during carrier communication. </w:t>
       </w:r>
     </w:p>
     <w:p>
@@ -197,72 +237,6 @@
           <w:rFonts w:eastAsia="Times New Roman"/>
         </w:rPr>
       </w:pPr>
-      <w:r>
-        <w:rPr>
-          <w:rFonts w:eastAsia="Times New Roman"/>
-        </w:rPr>
-        <w:t xml:space="preserve">Interface plugin J1/J2: Receive control </w:t>
-      </w:r>
-      <w:r>
-        <w:rPr>
-          <w:rFonts w:eastAsia="Times New Roman"/>
-        </w:rPr>
-        <w:t>signals</w:t>
-      </w:r>
-      <w:r>
-        <w:rPr>
-          <w:rFonts w:eastAsia="Times New Roman"/>
-        </w:rPr>
-        <w:t xml:space="preserve"> (</w:t>
-      </w:r>
-      <w:r>
-        <w:rPr>
-          <w:rFonts w:eastAsia="Times New Roman"/>
-        </w:rPr>
-        <w:t xml:space="preserve">REC_TRIG, ENERGIZED, DBLK, BYPASS, INV_IND, </w:t>
-      </w:r>
-      <w:r>
-        <w:rPr>
-          <w:rFonts w:eastAsia="Times New Roman"/>
-        </w:rPr>
-        <w:t>ACTIVE, SYS_PASS)</w:t>
-      </w:r>
-      <w:r>
-        <w:rPr>
-          <w:rFonts w:eastAsia="Times New Roman"/>
-        </w:rPr>
-        <w:t xml:space="preserve"> </w:t>
-      </w:r>
-      <w:r>
-        <w:rPr>
-          <w:rFonts w:eastAsia="Times New Roman"/>
-        </w:rPr>
-        <w:t xml:space="preserve">forwarded </w:t>
-      </w:r>
-      <w:r>
-        <w:rPr>
-          <w:rFonts w:eastAsia="Times New Roman"/>
-        </w:rPr>
-        <w:t>from FCK 221.</w:t>
-      </w:r>
-      <w:r>
-        <w:rPr>
-          <w:rFonts w:eastAsia="Times New Roman"/>
-        </w:rPr>
-        <w:t xml:space="preserve"> Send FP signal to pole control</w:t>
-      </w:r>
-      <w:r>
-        <w:rPr>
-          <w:rFonts w:eastAsia="Times New Roman"/>
-        </w:rPr>
-        <w:t>. Send TRIP signal and VCE_RDY to FCK221.</w:t>
-      </w:r>
-      <w:r>
-        <w:rPr>
-          <w:rFonts w:eastAsia="Times New Roman"/>
-        </w:rPr>
-        <w:t xml:space="preserve"> Provide 24V power input interface for this device. </w:t>
-      </w:r>
     </w:p>
     <w:p>
       <w:pPr>
@@ -276,147 +250,7 @@
         <w:rPr>
           <w:rFonts w:eastAsia="Times New Roman"/>
         </w:rPr>
-        <w:t xml:space="preserve">MC Processor plugin D1/D2: Receive </w:t>
-      </w:r>
-      <w:r>
-        <w:rPr>
-          <w:rFonts w:eastAsia="Times New Roman"/>
-        </w:rPr>
-        <w:t>FCS from pole control. Control LE and LR plugin</w:t>
-      </w:r>
-      <w:r>
-        <w:rPr>
-          <w:rFonts w:eastAsia="Times New Roman"/>
-        </w:rPr>
-        <w:t xml:space="preserve"> to send Trigger pulse.</w:t>
-      </w:r>
-      <w:r>
-        <w:rPr>
-          <w:rFonts w:eastAsia="Times New Roman"/>
-        </w:rPr>
-        <w:t xml:space="preserve"> </w:t>
-      </w:r>
-      <w:r>
-        <w:rPr>
-          <w:rFonts w:eastAsia="Times New Roman"/>
-        </w:rPr>
-        <w:t xml:space="preserve">Handle TRIP </w:t>
-      </w:r>
-      <w:r>
-        <w:rPr>
-          <w:rFonts w:eastAsia="Times New Roman"/>
-        </w:rPr>
-        <w:t>and VCE_RDY logic. Message processing. Fault recording</w:t>
-      </w:r>
-      <w:r>
-        <w:rPr>
-          <w:rFonts w:eastAsia="Times New Roman"/>
-        </w:rPr>
-        <w:t>.  Receive timing signal and OLT_MODE.</w:t>
-      </w:r>
-    </w:p>
-    <w:p>
-      <w:pPr>
-        <w:pStyle w:val="footer1"/>
-        <w:jc w:val="both"/>
-        <w:rPr>
-          <w:rFonts w:eastAsia="Times New Roman"/>
-        </w:rPr>
-      </w:pPr>
-      <w:r>
-        <w:rPr>
-          <w:rFonts w:eastAsia="Times New Roman"/>
-        </w:rPr>
-        <w:t xml:space="preserve">LE Light emitting plugin B2-B5: </w:t>
-      </w:r>
-      <w:r>
-        <w:rPr>
-          <w:rFonts w:eastAsia="Times New Roman"/>
-        </w:rPr>
-        <w:t xml:space="preserve">Send Trigger pulse and optical channel detection </w:t>
-      </w:r>
-      <w:r>
-        <w:rPr>
-          <w:rFonts w:eastAsia="Times New Roman"/>
-        </w:rPr>
-        <w:t xml:space="preserve">pulse to 7 components of valve. </w:t>
-      </w:r>
-    </w:p>
-    <w:p>
-      <w:pPr>
-        <w:pStyle w:val="footer1"/>
-        <w:jc w:val="both"/>
-        <w:rPr>
-          <w:rFonts w:eastAsia="Times New Roman"/>
-        </w:rPr>
-      </w:pPr>
-      <w:r>
-        <w:rPr>
-          <w:rFonts w:eastAsia="Times New Roman"/>
-        </w:rPr>
-        <w:t xml:space="preserve">Light receiving </w:t>
-      </w:r>
-      <w:r>
-        <w:rPr>
-          <w:rFonts w:eastAsia="Times New Roman"/>
-        </w:rPr>
-        <w:t xml:space="preserve">plugin B8-B9, B11-B13, B15-B16: Receive </w:t>
-      </w:r>
-      <w:r>
-        <w:rPr>
-          <w:rFonts w:eastAsia="Times New Roman"/>
-        </w:rPr>
-        <w:t xml:space="preserve">back inspection signals of </w:t>
-      </w:r>
-      <w:proofErr w:type="spellStart"/>
-      <w:r>
-        <w:rPr>
-          <w:rFonts w:eastAsia="Times New Roman"/>
-        </w:rPr>
-        <w:t>Thyristors</w:t>
-      </w:r>
-      <w:proofErr w:type="spellEnd"/>
-      <w:r>
-        <w:rPr>
-          <w:rFonts w:eastAsia="Times New Roman"/>
-        </w:rPr>
-        <w:t xml:space="preserve"> and optical </w:t>
-      </w:r>
-      <w:r>
-        <w:rPr>
-          <w:rFonts w:eastAsia="Times New Roman"/>
-        </w:rPr>
-        <w:t xml:space="preserve">channels. </w:t>
-      </w:r>
-    </w:p>
-    <w:p>
-      <w:pPr>
-        <w:pStyle w:val="footer1"/>
-        <w:jc w:val="both"/>
-        <w:rPr>
-          <w:rFonts w:eastAsia="Times New Roman"/>
-        </w:rPr>
-      </w:pPr>
-      <w:r>
-        <w:rPr>
-          <w:rFonts w:eastAsia="Times New Roman"/>
-        </w:rPr>
-        <w:t xml:space="preserve">Indicators </w:t>
-      </w:r>
-    </w:p>
-    <w:p>
-      <w:pPr>
-        <w:pStyle w:val="footer1"/>
-        <w:jc w:val="both"/>
-        <w:rPr>
-          <w:rFonts w:eastAsia="Times New Roman"/>
-        </w:rPr>
-      </w:pPr>
-      <w:r>
-        <w:rPr>
-          <w:rFonts w:eastAsia="Times New Roman"/>
-        </w:rPr>
-        <w:t>System A and System B</w:t>
+        <w:t>Maintenance items and cycle for CVT</w:t>
       </w:r>
     </w:p>
     <w:p>
@@ -424,7 +258,7 @@
         <w:pStyle w:val="footer1"/>
         <w:numPr>
           <w:ilvl w:val="0"/>
-          <w:numId w:val="7"/>
+          <w:numId w:val="15"/>
         </w:numPr>
         <w:jc w:val="both"/>
         <w:rPr>
@@ -435,208 +269,104 @@
         <w:rPr>
           <w:rFonts w:eastAsia="Times New Roman"/>
         </w:rPr>
-        <w:t>RUN: The green indicator light is always on</w:t>
-      </w:r>
-      <w:r>
-        <w:rPr>
-          <w:rFonts w:eastAsia="Times New Roman"/>
-        </w:rPr>
-        <w:t xml:space="preserve"> indicating that the power module of the system works normally </w:t>
+        <w:t>Appearance Inspection: Check the Transformer, porcelain bushing surface</w:t>
+      </w:r>
+      <w:r>
+        <w:rPr>
+          <w:rFonts w:eastAsia="Times New Roman"/>
+        </w:rPr>
+        <w:t>, oil tank, installation support, ground, equalizer ring</w:t>
+      </w:r>
+      <w:r>
+        <w:rPr>
+          <w:rFonts w:eastAsia="Times New Roman"/>
+        </w:rPr>
+        <w:t>, mechanical/ Electrical connections, fuel tank, secondary terminal box</w:t>
+      </w:r>
+      <w:r>
+        <w:rPr>
+          <w:rFonts w:eastAsia="Times New Roman"/>
+        </w:rPr>
+        <w:t xml:space="preserve">, bolts, </w:t>
+      </w:r>
+      <w:proofErr w:type="spellStart"/>
+      <w:r>
+        <w:rPr>
+          <w:rFonts w:eastAsia="Times New Roman"/>
+        </w:rPr>
+        <w:t>sealings</w:t>
+      </w:r>
+      <w:proofErr w:type="spellEnd"/>
+      <w:r>
+        <w:rPr>
+          <w:rFonts w:eastAsia="Times New Roman"/>
+        </w:rPr>
+        <w:t xml:space="preserve">, cable connection etc. </w:t>
+      </w:r>
+      <w:r>
+        <w:rPr>
+          <w:rFonts w:eastAsia="Times New Roman"/>
+        </w:rPr>
+        <w:t xml:space="preserve">Analyze infrared image of Transformer. </w:t>
       </w:r>
     </w:p>
     <w:p>
       <w:pPr>
         <w:pStyle w:val="footer1"/>
-        <w:numPr>
-          <w:ilvl w:val="0"/>
-          <w:numId w:val="7"/>
-        </w:numPr>
         <w:jc w:val="both"/>
         <w:rPr>
           <w:rFonts w:eastAsia="Times New Roman"/>
         </w:rPr>
       </w:pPr>
-      <w:r>
-        <w:rPr>
-          <w:rFonts w:eastAsia="Times New Roman"/>
-        </w:rPr>
-        <w:t xml:space="preserve">ACT: the yellow indicator light is always on, indicating </w:t>
-      </w:r>
-      <w:r>
-        <w:rPr>
-          <w:rFonts w:eastAsia="Times New Roman"/>
-        </w:rPr>
-        <w:t xml:space="preserve">that the system is the main system. Under normal circumstances, only one </w:t>
-      </w:r>
-      <w:r>
-        <w:rPr>
-          <w:rFonts w:eastAsia="Times New Roman"/>
-        </w:rPr>
-        <w:t>indicator light of the system is on.</w:t>
-      </w:r>
     </w:p>
     <w:p>
       <w:pPr>
         <w:pStyle w:val="footer1"/>
-        <w:numPr>
-          <w:ilvl w:val="0"/>
-          <w:numId w:val="7"/>
-        </w:numPr>
         <w:jc w:val="both"/>
         <w:rPr>
           <w:rFonts w:eastAsia="Times New Roman"/>
         </w:rPr>
       </w:pPr>
-      <w:r>
-        <w:rPr>
-          <w:rFonts w:eastAsia="Times New Roman"/>
-        </w:rPr>
-        <w:t xml:space="preserve">PRC: The yellow indicator light </w:t>
-      </w:r>
-      <w:r>
-        <w:rPr>
-          <w:rFonts w:eastAsia="Times New Roman"/>
-        </w:rPr>
-        <w:t xml:space="preserve">is always on, indicating that the system is in the pre-inspection Operation mode. </w:t>
-      </w:r>
-      <w:r>
-        <w:rPr>
-          <w:rFonts w:eastAsia="Times New Roman"/>
-        </w:rPr>
-        <w:t>Under normal circumstances, only one indicator light of the system is on.</w:t>
-      </w:r>
     </w:p>
     <w:p>
       <w:pPr>
         <w:pStyle w:val="footer1"/>
-        <w:numPr>
-          <w:ilvl w:val="0"/>
-          <w:numId w:val="7"/>
-        </w:numPr>
         <w:jc w:val="both"/>
         <w:rPr>
           <w:rFonts w:eastAsia="Times New Roman"/>
         </w:rPr>
       </w:pPr>
-      <w:r>
-        <w:rPr>
-          <w:rFonts w:eastAsia="Times New Roman"/>
-        </w:rPr>
-        <w:t xml:space="preserve">DBLK: The yellow indicator light is always on, indicating that the </w:t>
-      </w:r>
-      <w:r>
-        <w:rPr>
-          <w:rFonts w:eastAsia="Times New Roman"/>
-        </w:rPr>
-        <w:t>system is in communication mode. Under normal circumstances</w:t>
-      </w:r>
-      <w:r>
-        <w:rPr>
-          <w:rFonts w:eastAsia="Times New Roman"/>
-        </w:rPr>
-        <w:t xml:space="preserve">, only one indicator light of the system is on. </w:t>
-      </w:r>
     </w:p>
     <w:p>
       <w:pPr>
         <w:pStyle w:val="footer1"/>
-        <w:numPr>
-          <w:ilvl w:val="0"/>
-          <w:numId w:val="7"/>
-        </w:numPr>
         <w:jc w:val="both"/>
         <w:rPr>
           <w:rFonts w:eastAsia="Times New Roman"/>
         </w:rPr>
       </w:pPr>
-      <w:r>
-        <w:rPr>
-          <w:rFonts w:eastAsia="Times New Roman"/>
-        </w:rPr>
-        <w:t xml:space="preserve">PCF: The red indicator light is always on, indicating that the </w:t>
-      </w:r>
-      <w:r>
-        <w:rPr>
-          <w:rFonts w:eastAsia="Times New Roman"/>
-        </w:rPr>
-        <w:t xml:space="preserve">system is abnormal in self Inspection and there is plugin fault.  </w:t>
-      </w:r>
-      <w:r>
-        <w:rPr>
-          <w:rFonts w:eastAsia="Times New Roman"/>
-        </w:rPr>
-        <w:t xml:space="preserve">Please inquire OWS for specific alarm information. </w:t>
-      </w:r>
     </w:p>
     <w:p>
       <w:pPr>
         <w:pStyle w:val="footer1"/>
-        <w:numPr>
-          <w:ilvl w:val="0"/>
-          <w:numId w:val="7"/>
-        </w:numPr>
         <w:jc w:val="both"/>
         <w:rPr>
           <w:rFonts w:eastAsia="Times New Roman"/>
         </w:rPr>
       </w:pPr>
-      <w:r>
-        <w:rPr>
-          <w:rFonts w:eastAsia="Times New Roman"/>
-        </w:rPr>
-        <w:t xml:space="preserve">COF: The red indicator light is always on, indicating that the </w:t>
-      </w:r>
-      <w:r>
-        <w:rPr>
-          <w:rFonts w:eastAsia="Times New Roman"/>
-        </w:rPr>
-        <w:t xml:space="preserve">communication between the system and the valve control interface </w:t>
-      </w:r>
-      <w:r>
-        <w:rPr>
-          <w:rFonts w:eastAsia="Times New Roman"/>
-        </w:rPr>
-        <w:t xml:space="preserve">device is abnormal. </w:t>
-      </w:r>
     </w:p>
     <w:p>
       <w:pPr>
         <w:pStyle w:val="footer1"/>
-        <w:numPr>
-          <w:ilvl w:val="0"/>
-          <w:numId w:val="7"/>
-        </w:numPr>
         <w:jc w:val="both"/>
         <w:rPr>
           <w:rFonts w:eastAsia="Times New Roman"/>
         </w:rPr>
       </w:pPr>
-      <w:r>
-        <w:rPr>
-          <w:rFonts w:eastAsia="Times New Roman"/>
-        </w:rPr>
-        <w:t xml:space="preserve">ALARM: The red indicator light is always on, indicating that </w:t>
-      </w:r>
-      <w:r>
-        <w:rPr>
-          <w:rFonts w:eastAsia="Times New Roman"/>
-        </w:rPr>
-        <w:t xml:space="preserve">there is alarm in the system. Please inquire OWS </w:t>
-      </w:r>
-      <w:r>
-        <w:rPr>
-          <w:rFonts w:eastAsia="Times New Roman"/>
-        </w:rPr>
-        <w:t xml:space="preserve">for specific alarm information. </w:t>
-      </w:r>
     </w:p>
     <w:p>
       <w:pPr>
         <w:pStyle w:val="footer1"/>
-        <w:numPr>
-          <w:ilvl w:val="0"/>
-          <w:numId w:val="7"/>
-        </w:numPr>
         <w:jc w:val="both"/>
         <w:rPr>
           <w:rFonts w:eastAsia="Times New Roman"/>
@@ -646,13 +376,7 @@
         <w:rPr>
           <w:rFonts w:eastAsia="Times New Roman"/>
         </w:rPr>
-        <w:t xml:space="preserve">TRIP: The red indicator light is always on, indicating that the </w:t>
-      </w:r>
-      <w:r>
-        <w:rPr>
-          <w:rFonts w:eastAsia="Times New Roman"/>
-        </w:rPr>
-        <w:t xml:space="preserve">system has a fault. Please inquire OWS for specific alarm information. </w:t>
+        <w:t xml:space="preserve">DC filter design </w:t>
       </w:r>
     </w:p>
     <w:p>
@@ -663,6 +387,12 @@
           <w:rFonts w:eastAsia="Times New Roman"/>
         </w:rPr>
       </w:pPr>
+      <w:r>
+        <w:rPr>
+          <w:rFonts w:eastAsia="Times New Roman"/>
+        </w:rPr>
+        <w:t xml:space="preserve">Performance requirements </w:t>
+      </w:r>
     </w:p>
     <w:p>
       <w:pPr>
@@ -676,7 +406,53 @@
         <w:rPr>
           <w:rFonts w:eastAsia="Times New Roman"/>
         </w:rPr>
-        <w:t>FCK221</w:t>
+        <w:t xml:space="preserve">The maximum </w:t>
+      </w:r>
+      <w:r>
+        <w:rPr>
+          <w:rFonts w:eastAsia="Times New Roman"/>
+        </w:rPr>
+        <w:t xml:space="preserve">acceptable equivalent disturbing current </w:t>
+      </w:r>
+      <w:proofErr w:type="spellStart"/>
+      <w:r>
+        <w:rPr>
+          <w:rFonts w:eastAsia="Times New Roman"/>
+        </w:rPr>
+        <w:t>Ieq</w:t>
+      </w:r>
+      <w:proofErr w:type="spellEnd"/>
+      <w:r>
+        <w:rPr>
+          <w:rFonts w:eastAsia="Times New Roman"/>
+        </w:rPr>
+        <w:t xml:space="preserve">(x) at any location along the DC line </w:t>
+      </w:r>
+      <w:r>
+        <w:rPr>
+          <w:rFonts w:eastAsia="Times New Roman"/>
+        </w:rPr>
+        <w:t xml:space="preserve">corridor or electrode line corridor are Bipolar Operation 3000mA </w:t>
+      </w:r>
+      <w:proofErr w:type="spellStart"/>
+      <w:r>
+        <w:rPr>
+          <w:rFonts w:eastAsia="Times New Roman"/>
+        </w:rPr>
+        <w:t>Monopolar</w:t>
+      </w:r>
+      <w:proofErr w:type="spellEnd"/>
+      <w:r>
+        <w:rPr>
+          <w:rFonts w:eastAsia="Times New Roman"/>
+        </w:rPr>
+        <w:t xml:space="preserve"> mode with metallic or ground Return </w:t>
+      </w:r>
+      <w:r>
+        <w:rPr>
+          <w:rFonts w:eastAsia="Times New Roman"/>
+        </w:rPr>
+        <w:t>6000mA.</w:t>
       </w:r>
     </w:p>
     <w:p>
@@ -687,12 +463,6 @@
           <w:rFonts w:eastAsia="Times New Roman"/>
         </w:rPr>
       </w:pPr>
-      <w:r>
-        <w:rPr>
-          <w:rFonts w:eastAsia="Times New Roman"/>
-        </w:rPr>
-        <w:t xml:space="preserve">Valve Control Interface Cabinet. </w:t>
-      </w:r>
     </w:p>
     <w:p>
       <w:pPr>
@@ -706,13 +476,7 @@
         <w:rPr>
           <w:rFonts w:eastAsia="Times New Roman"/>
         </w:rPr>
-        <w:t xml:space="preserve">POWER plugin P1: provide power input for cabinet </w:t>
-      </w:r>
-      <w:r>
-        <w:rPr>
-          <w:rFonts w:eastAsia="Times New Roman"/>
-        </w:rPr>
-        <w:t xml:space="preserve">output power to each plugin. </w:t>
+        <w:t xml:space="preserve">The DC Filtering System </w:t>
       </w:r>
     </w:p>
     <w:p>
@@ -727,19 +491,25 @@
         <w:rPr>
           <w:rFonts w:eastAsia="Times New Roman"/>
         </w:rPr>
-        <w:t xml:space="preserve">DIO plate DI and DO </w:t>
-      </w:r>
-      <w:r>
-        <w:rPr>
-          <w:rFonts w:eastAsia="Times New Roman"/>
-        </w:rPr>
-        <w:t xml:space="preserve">plugin J1: Monitor DC power supply, fan power supply, </w:t>
-      </w:r>
-      <w:r>
-        <w:rPr>
-          <w:rFonts w:eastAsia="Times New Roman"/>
-        </w:rPr>
-        <w:t>laser emission power supply and device temperature.</w:t>
+        <w:t>The Filtering system consists of the following elements: Smoothing Reactor, DC Filters</w:t>
+      </w:r>
+      <w:r>
+        <w:rPr>
+          <w:rFonts w:eastAsia="Times New Roman"/>
+        </w:rPr>
+        <w:t>,</w:t>
+      </w:r>
+      <w:r>
+        <w:rPr>
+          <w:rFonts w:eastAsia="Times New Roman"/>
+        </w:rPr>
+        <w:t xml:space="preserve"> Neutral Bus Capacitors</w:t>
+      </w:r>
+      <w:r>
+        <w:rPr>
+          <w:rFonts w:eastAsia="Times New Roman"/>
+        </w:rPr>
+        <w:t>.</w:t>
       </w:r>
     </w:p>
     <w:p>
@@ -750,42 +520,6 @@
           <w:rFonts w:eastAsia="Times New Roman"/>
         </w:rPr>
       </w:pPr>
-      <w:r>
-        <w:rPr>
-          <w:rFonts w:eastAsia="Times New Roman"/>
-        </w:rPr>
-        <w:t xml:space="preserve">CPU board Processor </w:t>
-      </w:r>
-      <w:r>
-        <w:rPr>
-          <w:rFonts w:eastAsia="Times New Roman"/>
-        </w:rPr>
-        <w:t xml:space="preserve">plugin B1: Core function </w:t>
-      </w:r>
-      <w:r>
-        <w:rPr>
-          <w:rFonts w:eastAsia="Times New Roman"/>
-        </w:rPr>
-        <w:t>calculation</w:t>
-      </w:r>
-      <w:r>
-        <w:rPr>
-          <w:rFonts w:eastAsia="Times New Roman"/>
-        </w:rPr>
-        <w:t xml:space="preserve">, fault </w:t>
-      </w:r>
-      <w:r>
-        <w:rPr>
-          <w:rFonts w:eastAsia="Times New Roman"/>
-        </w:rPr>
-        <w:t xml:space="preserve">judgement,  device communication, message output, receiving </w:t>
-      </w:r>
-      <w:r>
-        <w:rPr>
-          <w:rFonts w:eastAsia="Times New Roman"/>
-        </w:rPr>
-        <w:t xml:space="preserve">control signals. </w:t>
-      </w:r>
     </w:p>
     <w:p>
       <w:pPr>
@@ -799,25 +533,7 @@
         <w:rPr>
           <w:rFonts w:eastAsia="Times New Roman"/>
         </w:rPr>
-        <w:t xml:space="preserve">TX board B2-B5: </w:t>
-      </w:r>
-      <w:r>
-        <w:rPr>
-          <w:rFonts w:eastAsia="Times New Roman"/>
-        </w:rPr>
-        <w:t xml:space="preserve">HDLC communication </w:t>
-      </w:r>
-      <w:r>
-        <w:rPr>
-          <w:rFonts w:eastAsia="Times New Roman"/>
-        </w:rPr>
-        <w:t>between cabinets</w:t>
-      </w:r>
-      <w:r>
-        <w:rPr>
-          <w:rFonts w:eastAsia="Times New Roman"/>
-        </w:rPr>
-        <w:t xml:space="preserve">. </w:t>
+        <w:t xml:space="preserve">Smoothing Reactor </w:t>
       </w:r>
     </w:p>
     <w:p>
@@ -832,13 +548,55 @@
         <w:rPr>
           <w:rFonts w:eastAsia="Times New Roman"/>
         </w:rPr>
-        <w:t xml:space="preserve">OPTDI board B8-B9: Receive </w:t>
-      </w:r>
-      <w:r>
-        <w:rPr>
-          <w:rFonts w:eastAsia="Times New Roman"/>
-        </w:rPr>
-        <w:t xml:space="preserve">VCE_TRIP and VCE_RDY of FCK 213 and send to controller. </w:t>
+        <w:t xml:space="preserve">The Smoothing Reactor at each station are located in the DC pole circuit between the Converter and the </w:t>
+      </w:r>
+      <w:r>
+        <w:rPr>
+          <w:rFonts w:eastAsia="Times New Roman"/>
+        </w:rPr>
+        <w:t>DC Filter. In addition to participating damping harmonic currents</w:t>
+      </w:r>
+      <w:r>
+        <w:rPr>
+          <w:rFonts w:eastAsia="Times New Roman"/>
+        </w:rPr>
+        <w:t xml:space="preserve">, the Smoothing Reactor forms a part of the overvoltage protection </w:t>
+      </w:r>
+      <w:r>
+        <w:rPr>
+          <w:rFonts w:eastAsia="Times New Roman"/>
+        </w:rPr>
+        <w:t xml:space="preserve">by preventing steep lightning surges from penetrating into the Converter. It also </w:t>
+      </w:r>
+      <w:r>
+        <w:rPr>
+          <w:rFonts w:eastAsia="Times New Roman"/>
+        </w:rPr>
+        <w:t xml:space="preserve">limits the discharge current due to a short circuit in the Converter or due to a DC line Fault. </w:t>
+      </w:r>
+      <w:r>
+        <w:rPr>
+          <w:rFonts w:eastAsia="Times New Roman"/>
+        </w:rPr>
+        <w:t xml:space="preserve">Furthermore it is an essential part of the DC system from the control point of view. </w:t>
+      </w:r>
+      <w:r>
+        <w:rPr>
+          <w:rFonts w:eastAsia="Times New Roman"/>
+        </w:rPr>
+        <w:t xml:space="preserve">The inductance of the Smoothing reactor is 300mH. The choice of this </w:t>
+      </w:r>
+      <w:r>
+        <w:rPr>
+          <w:rFonts w:eastAsia="Times New Roman"/>
+        </w:rPr>
+        <w:t xml:space="preserve">value avoids resonance at the fundamental and second harmonic frequencies between the DC filter </w:t>
+      </w:r>
+      <w:r>
+        <w:rPr>
+          <w:rFonts w:eastAsia="Times New Roman"/>
+        </w:rPr>
+        <w:t xml:space="preserve">and the Smoothing Reactor. </w:t>
       </w:r>
     </w:p>
     <w:p>
@@ -849,18 +607,6 @@
           <w:rFonts w:eastAsia="Times New Roman"/>
         </w:rPr>
       </w:pPr>
-      <w:r>
-        <w:rPr>
-          <w:rFonts w:eastAsia="Times New Roman"/>
-        </w:rPr>
-        <w:t xml:space="preserve">OPTDO board B10-B17 Receive control signals from pole control </w:t>
-      </w:r>
-      <w:r>
-        <w:rPr>
-          <w:rFonts w:eastAsia="Times New Roman"/>
-        </w:rPr>
-        <w:t>and forward to FCK 213 and FCK215.</w:t>
-      </w:r>
     </w:p>
     <w:p>
       <w:pPr>
@@ -874,16 +620,12 @@
         <w:rPr>
           <w:rFonts w:eastAsia="Times New Roman"/>
         </w:rPr>
-        <w:t>Indicators</w:t>
+        <w:t xml:space="preserve">DC Filter scheme </w:t>
       </w:r>
     </w:p>
     <w:p>
       <w:pPr>
         <w:pStyle w:val="footer1"/>
-        <w:numPr>
-          <w:ilvl w:val="0"/>
-          <w:numId w:val="9"/>
-        </w:numPr>
         <w:jc w:val="both"/>
         <w:rPr>
           <w:rFonts w:eastAsia="Times New Roman"/>
@@ -893,22 +635,24 @@
         <w:rPr>
           <w:rFonts w:eastAsia="Times New Roman"/>
         </w:rPr>
-        <w:t xml:space="preserve">POWER: </w:t>
-      </w:r>
-      <w:r>
-        <w:rPr>
-          <w:rFonts w:eastAsia="Times New Roman"/>
-        </w:rPr>
-        <w:t xml:space="preserve">The green light is always on indicating that the power Module of the system </w:t>
+        <w:t xml:space="preserve">Two double tuned 12/24 filters per Station </w:t>
+      </w:r>
+      <w:r>
+        <w:rPr>
+          <w:rFonts w:eastAsia="Times New Roman"/>
+        </w:rPr>
+        <w:t>connected between DC pole and neutral buses each with HV Capacitor of 0.8uF</w:t>
+      </w:r>
+      <w:r>
+        <w:rPr>
+          <w:rFonts w:eastAsia="Times New Roman"/>
+        </w:rPr>
+        <w:t>.</w:t>
       </w:r>
     </w:p>
     <w:p>
       <w:pPr>
         <w:pStyle w:val="footer1"/>
-        <w:numPr>
-          <w:ilvl w:val="0"/>
-          <w:numId w:val="9"/>
-        </w:numPr>
         <w:jc w:val="both"/>
         <w:rPr>
           <w:rFonts w:eastAsia="Times New Roman"/>
@@ -918,22 +662,24 @@
         <w:rPr>
           <w:rFonts w:eastAsia="Times New Roman"/>
         </w:rPr>
-        <w:t xml:space="preserve">TEST: </w:t>
-      </w:r>
-      <w:r>
-        <w:rPr>
-          <w:rFonts w:eastAsia="Times New Roman"/>
-        </w:rPr>
-        <w:t xml:space="preserve">The green light is always on indicating that the system has entered the </w:t>
+        <w:t xml:space="preserve">Two double tuned 6/42 filters per Station connected between DC pole and neutral buses each with HV Capacitor of </w:t>
+      </w:r>
+      <w:r>
+        <w:rPr>
+          <w:rFonts w:eastAsia="Times New Roman"/>
+        </w:rPr>
+        <w:t>1.4</w:t>
+      </w:r>
+      <w:r>
+        <w:rPr>
+          <w:rFonts w:eastAsia="Times New Roman"/>
+        </w:rPr>
+        <w:t>uF.</w:t>
       </w:r>
     </w:p>
     <w:p>
       <w:pPr>
         <w:pStyle w:val="footer1"/>
-        <w:numPr>
-          <w:ilvl w:val="0"/>
-          <w:numId w:val="9"/>
-        </w:numPr>
         <w:jc w:val="both"/>
         <w:rPr>
           <w:rFonts w:eastAsia="Times New Roman"/>
@@ -943,41 +689,21 @@
         <w:rPr>
           <w:rFonts w:eastAsia="Times New Roman"/>
         </w:rPr>
-        <w:t xml:space="preserve">VOLTAGE: </w:t>
-      </w:r>
-      <w:r>
-        <w:rPr>
-          <w:rFonts w:eastAsia="Times New Roman"/>
-        </w:rPr>
-        <w:t xml:space="preserve">The green indicator light is always on indicating that the charging signal sent by the </w:t>
+        <w:t>The filter design is identical for both Stations.</w:t>
       </w:r>
     </w:p>
     <w:p>
       <w:pPr>
         <w:pStyle w:val="footer1"/>
-        <w:numPr>
-          <w:ilvl w:val="0"/>
-          <w:numId w:val="9"/>
-        </w:numPr>
         <w:jc w:val="both"/>
         <w:rPr>
           <w:rFonts w:eastAsia="Times New Roman"/>
         </w:rPr>
       </w:pPr>
-      <w:r>
-        <w:rPr>
-          <w:rFonts w:eastAsia="Times New Roman"/>
-        </w:rPr>
-        <w:t xml:space="preserve">DBLK: The green indicator light is always on indicating that the unlocking signal sent by the </w:t>
-      </w:r>
     </w:p>
     <w:p>
       <w:pPr>
         <w:pStyle w:val="footer1"/>
-        <w:numPr>
-          <w:ilvl w:val="0"/>
-          <w:numId w:val="9"/>
-        </w:numPr>
         <w:jc w:val="both"/>
         <w:rPr>
           <w:rFonts w:eastAsia="Times New Roman"/>
@@ -987,16 +713,12 @@
         <w:rPr>
           <w:rFonts w:eastAsia="Times New Roman"/>
         </w:rPr>
-        <w:t xml:space="preserve">ACT: The green indicator light is always on indicating that the active signal sent by the </w:t>
+        <w:t>Neutral bus Capacitors</w:t>
       </w:r>
     </w:p>
     <w:p>
       <w:pPr>
         <w:pStyle w:val="footer1"/>
-        <w:numPr>
-          <w:ilvl w:val="0"/>
-          <w:numId w:val="9"/>
-        </w:numPr>
         <w:jc w:val="both"/>
         <w:rPr>
           <w:rFonts w:eastAsia="Times New Roman"/>
@@ -1006,41 +728,103 @@
         <w:rPr>
           <w:rFonts w:eastAsia="Times New Roman"/>
         </w:rPr>
-        <w:t xml:space="preserve">BPPO: The green indicator light is always on indicating that the bypass signal sent by the </w:t>
+        <w:t xml:space="preserve">The neutral bus Capacitor bank serves to provide a low impedance </w:t>
+      </w:r>
+      <w:r>
+        <w:rPr>
+          <w:rFonts w:eastAsia="Times New Roman"/>
+        </w:rPr>
+        <w:t xml:space="preserve">in Station Return path for mainly the triple order harmonic currents driven </w:t>
+      </w:r>
+      <w:r>
+        <w:rPr>
+          <w:rFonts w:eastAsia="Times New Roman"/>
+        </w:rPr>
+        <w:t xml:space="preserve">through the Transformer stray Capacitances and thus minimize </w:t>
+      </w:r>
+      <w:r>
+        <w:rPr>
+          <w:rFonts w:eastAsia="Times New Roman"/>
+        </w:rPr>
+        <w:t xml:space="preserve">the flow of these harmonics in the electrode line and </w:t>
+      </w:r>
+      <w:r>
+        <w:rPr>
+          <w:rFonts w:eastAsia="Times New Roman"/>
+        </w:rPr>
+        <w:t xml:space="preserve">the pole line. The value of the neutral bus Capacitance is chosen </w:t>
+      </w:r>
+      <w:r>
+        <w:rPr>
+          <w:rFonts w:eastAsia="Times New Roman"/>
+        </w:rPr>
+        <w:t xml:space="preserve">to provide a sufficiently low impedance path for the </w:t>
+      </w:r>
+      <w:proofErr w:type="spellStart"/>
+      <w:r>
+        <w:rPr>
+          <w:rFonts w:eastAsia="Times New Roman"/>
+        </w:rPr>
+        <w:t>triplen</w:t>
+      </w:r>
+      <w:proofErr w:type="spellEnd"/>
+      <w:r>
+        <w:rPr>
+          <w:rFonts w:eastAsia="Times New Roman"/>
+        </w:rPr>
+        <w:t xml:space="preserve"> order harmonic currents</w:t>
+      </w:r>
+      <w:r>
+        <w:rPr>
+          <w:rFonts w:eastAsia="Times New Roman"/>
+        </w:rPr>
+        <w:t xml:space="preserve">, while avoiding resonance with the electrode line at critical frequencies. One Capacitor of 20uF is connected between </w:t>
+      </w:r>
+      <w:r>
+        <w:rPr>
+          <w:rFonts w:eastAsia="Times New Roman"/>
+        </w:rPr>
+        <w:t>neutral bus and ground for each pole at each station. Thus, in Bipolar Operation</w:t>
+      </w:r>
+      <w:r>
+        <w:rPr>
+          <w:rFonts w:eastAsia="Times New Roman"/>
+        </w:rPr>
+        <w:t xml:space="preserve">, the total neutral bus Capacitance at each station is 40uF, while in </w:t>
+      </w:r>
+      <w:proofErr w:type="spellStart"/>
+      <w:r>
+        <w:rPr>
+          <w:rFonts w:eastAsia="Times New Roman"/>
+        </w:rPr>
+        <w:t>monopolar</w:t>
+      </w:r>
+      <w:proofErr w:type="spellEnd"/>
+      <w:r>
+        <w:rPr>
+          <w:rFonts w:eastAsia="Times New Roman"/>
+        </w:rPr>
+        <w:t xml:space="preserve"> Operation </w:t>
+      </w:r>
+      <w:r>
+        <w:rPr>
+          <w:rFonts w:eastAsia="Times New Roman"/>
+        </w:rPr>
+        <w:t>it is 20uF.</w:t>
       </w:r>
     </w:p>
     <w:p>
       <w:pPr>
         <w:pStyle w:val="footer1"/>
-        <w:numPr>
-          <w:ilvl w:val="0"/>
-          <w:numId w:val="9"/>
-        </w:numPr>
         <w:jc w:val="both"/>
         <w:rPr>
           <w:rFonts w:eastAsia="Times New Roman"/>
         </w:rPr>
       </w:pPr>
-      <w:r>
-        <w:rPr>
-          <w:rFonts w:eastAsia="Times New Roman"/>
-        </w:rPr>
-        <w:t xml:space="preserve">INV: The green indicator light is always on indicating that the </w:t>
-      </w:r>
-      <w:r>
-        <w:rPr>
-          <w:rFonts w:eastAsia="Times New Roman"/>
-        </w:rPr>
-        <w:t>system is effective (1MHz) in</w:t>
-      </w:r>
     </w:p>
     <w:p>
       <w:pPr>
         <w:pStyle w:val="footer1"/>
-        <w:numPr>
-          <w:ilvl w:val="0"/>
-          <w:numId w:val="9"/>
-        </w:numPr>
         <w:jc w:val="both"/>
         <w:rPr>
           <w:rFonts w:eastAsia="Times New Roman"/>
@@ -1050,16 +834,12 @@
         <w:rPr>
           <w:rFonts w:eastAsia="Times New Roman"/>
         </w:rPr>
-        <w:t>SPARE: Standby</w:t>
+        <w:t xml:space="preserve">DC Filter performance </w:t>
       </w:r>
     </w:p>
     <w:p>
       <w:pPr>
         <w:pStyle w:val="footer1"/>
-        <w:numPr>
-          <w:ilvl w:val="0"/>
-          <w:numId w:val="9"/>
-        </w:numPr>
         <w:jc w:val="both"/>
         <w:rPr>
           <w:rFonts w:eastAsia="Times New Roman"/>
@@ -1069,28 +849,18 @@
         <w:rPr>
           <w:rFonts w:eastAsia="Times New Roman"/>
         </w:rPr>
-        <w:t xml:space="preserve">VCE_RDY: The red indicator light </w:t>
-      </w:r>
-      <w:r>
-        <w:rPr>
-          <w:rFonts w:eastAsia="Times New Roman"/>
-        </w:rPr>
-        <w:t xml:space="preserve">is always on indicating that the VCE_RDY signal </w:t>
-      </w:r>
-      <w:r>
-        <w:rPr>
-          <w:rFonts w:eastAsia="Times New Roman"/>
-        </w:rPr>
-        <w:t xml:space="preserve">from valve </w:t>
+        <w:t xml:space="preserve">The configurations studied for the performance calculation </w:t>
+      </w:r>
+      <w:r>
+        <w:rPr>
+          <w:rFonts w:eastAsia="Times New Roman"/>
+        </w:rPr>
+        <w:t>are:</w:t>
       </w:r>
     </w:p>
     <w:p>
       <w:pPr>
         <w:pStyle w:val="footer1"/>
-        <w:numPr>
-          <w:ilvl w:val="0"/>
-          <w:numId w:val="9"/>
-        </w:numPr>
         <w:jc w:val="both"/>
         <w:rPr>
           <w:rFonts w:eastAsia="Times New Roman"/>
@@ -1100,67 +870,41 @@
         <w:rPr>
           <w:rFonts w:eastAsia="Times New Roman"/>
         </w:rPr>
-        <w:t xml:space="preserve">TRIP: The red indicator light is always on indicating that the </w:t>
-      </w:r>
-      <w:r>
-        <w:rPr>
-          <w:rFonts w:eastAsia="Times New Roman"/>
-        </w:rPr>
-        <w:t xml:space="preserve">trip signal from valve control to </w:t>
+        <w:t xml:space="preserve">Balanced Bipolar </w:t>
       </w:r>
     </w:p>
     <w:p>
       <w:pPr>
         <w:pStyle w:val="footer1"/>
-        <w:numPr>
-          <w:ilvl w:val="0"/>
-          <w:numId w:val="9"/>
-        </w:numPr>
         <w:jc w:val="both"/>
         <w:rPr>
           <w:rFonts w:eastAsia="Times New Roman"/>
         </w:rPr>
       </w:pPr>
-      <w:r>
-        <w:rPr>
-          <w:rFonts w:eastAsia="Times New Roman"/>
-        </w:rPr>
-        <w:t xml:space="preserve">COM: </w:t>
-      </w:r>
-      <w:r>
-        <w:rPr>
-          <w:rFonts w:eastAsia="Times New Roman"/>
-        </w:rPr>
-        <w:t xml:space="preserve">The flashing yellow indicator indicates </w:t>
-      </w:r>
-      <w:r>
-        <w:rPr>
-          <w:rFonts w:eastAsia="Times New Roman"/>
-        </w:rPr>
-        <w:t xml:space="preserve">that </w:t>
-      </w:r>
       <w:proofErr w:type="spellStart"/>
       <w:r>
         <w:rPr>
           <w:rFonts w:eastAsia="Times New Roman"/>
         </w:rPr>
-        <w:t>PROFIbus</w:t>
+        <w:t>Monopolar</w:t>
       </w:r>
       <w:proofErr w:type="spellEnd"/>
       <w:r>
         <w:rPr>
           <w:rFonts w:eastAsia="Times New Roman"/>
         </w:rPr>
-        <w:t xml:space="preserve"> communication between valve </w:t>
+        <w:t xml:space="preserve"> Operation with ground </w:t>
+      </w:r>
+      <w:r>
+        <w:rPr>
+          <w:rFonts w:eastAsia="Times New Roman"/>
+        </w:rPr>
+        <w:t xml:space="preserve">and metallic Return </w:t>
       </w:r>
     </w:p>
     <w:p>
       <w:pPr>
         <w:pStyle w:val="footer1"/>
-        <w:numPr>
-          <w:ilvl w:val="0"/>
-          <w:numId w:val="9"/>
-        </w:numPr>
         <w:jc w:val="both"/>
         <w:rPr>
           <w:rFonts w:eastAsia="Times New Roman"/>
@@ -1170,85 +914,1306 @@
         <w:rPr>
           <w:rFonts w:eastAsia="Times New Roman"/>
         </w:rPr>
-        <w:t xml:space="preserve">GPS: </w:t>
-      </w:r>
-      <w:r>
-        <w:rPr>
-          <w:rFonts w:eastAsia="Times New Roman"/>
-        </w:rPr>
-        <w:t xml:space="preserve">The flashing yellow indicator indicates that the GPS timing signal is normal. </w:t>
+        <w:t xml:space="preserve">The </w:t>
+      </w:r>
+      <w:proofErr w:type="spellStart"/>
+      <w:r>
+        <w:rPr>
+          <w:rFonts w:eastAsia="Times New Roman"/>
+        </w:rPr>
+        <w:t>Ieq</w:t>
+      </w:r>
+      <w:proofErr w:type="spellEnd"/>
+      <w:r>
+        <w:rPr>
+          <w:rFonts w:eastAsia="Times New Roman"/>
+        </w:rPr>
+        <w:t xml:space="preserve"> values in all the three specified basic modes </w:t>
+      </w:r>
+      <w:r>
+        <w:rPr>
+          <w:rFonts w:eastAsia="Times New Roman"/>
+        </w:rPr>
+        <w:t xml:space="preserve">of Operation are within the specified limits with considerable margins. </w:t>
+      </w:r>
+      <w:r>
+        <w:rPr>
+          <w:rFonts w:eastAsia="Times New Roman"/>
+        </w:rPr>
+        <w:t xml:space="preserve">The following values are the highest values occurring </w:t>
+      </w:r>
+      <w:r>
+        <w:rPr>
+          <w:rFonts w:eastAsia="Times New Roman"/>
+        </w:rPr>
+        <w:t xml:space="preserve">in either normal direct voltage Operation or reduced voltage Operation, with all filters in </w:t>
+      </w:r>
+      <w:r>
+        <w:rPr>
+          <w:rFonts w:eastAsia="Times New Roman"/>
+        </w:rPr>
+        <w:t xml:space="preserve">service, and with the direct current level anywhere in the range from minimum to </w:t>
+      </w:r>
+      <w:r>
+        <w:rPr>
+          <w:rFonts w:eastAsia="Times New Roman"/>
+        </w:rPr>
+        <w:t xml:space="preserve">1.0 </w:t>
+      </w:r>
+      <w:proofErr w:type="spellStart"/>
+      <w:r>
+        <w:rPr>
+          <w:rFonts w:eastAsia="Times New Roman"/>
+        </w:rPr>
+        <w:t>p.u</w:t>
+      </w:r>
+      <w:proofErr w:type="spellEnd"/>
+      <w:r>
+        <w:rPr>
+          <w:rFonts w:eastAsia="Times New Roman"/>
+        </w:rPr>
+        <w:t xml:space="preserve">. The actual maximum values for all the three modes occur under </w:t>
+      </w:r>
+      <w:r>
+        <w:rPr>
+          <w:rFonts w:eastAsia="Times New Roman"/>
+        </w:rPr>
+        <w:t>normal voltage Operation and with the direct current of 1 p.u.</w:t>
       </w:r>
     </w:p>
     <w:p>
       <w:pPr>
         <w:pStyle w:val="footer1"/>
-        <w:numPr>
-          <w:ilvl w:val="0"/>
-          <w:numId w:val="9"/>
-        </w:numPr>
         <w:jc w:val="both"/>
         <w:rPr>
           <w:rFonts w:eastAsia="Times New Roman"/>
         </w:rPr>
       </w:pPr>
-      <w:r>
-        <w:rPr>
-          <w:rFonts w:eastAsia="Times New Roman"/>
-        </w:rPr>
-        <w:t xml:space="preserve">A1: The flashing yellow indicator indicates that the communication between </w:t>
-      </w:r>
-      <w:r>
-        <w:rPr>
-          <w:rFonts w:eastAsia="Times New Roman"/>
-        </w:rPr>
-        <w:t>the system.</w:t>
-      </w:r>
+    </w:p>
+    <w:tbl>
+      <w:tblPr>
+        <w:tblStyle w:val="TableGrid"/>
+        <w:tblW w:w="0" w:type="auto"/>
+        <w:tblLook w:val="04A0" w:firstRow="1" w:lastRow="0" w:firstColumn="1" w:lastColumn="0" w:noHBand="0" w:noVBand="1"/>
+      </w:tblPr>
+      <w:tblGrid>
+        <w:gridCol w:w="2765"/>
+        <w:gridCol w:w="2765"/>
+        <w:gridCol w:w="2766"/>
+      </w:tblGrid>
+      <w:tr>
+        <w:tc>
+          <w:tcPr>
+            <w:tcW w:w="2765" w:type="dxa"/>
+          </w:tcPr>
+          <w:p>
+            <w:pPr>
+              <w:pStyle w:val="footer1"/>
+              <w:jc w:val="both"/>
+            </w:pPr>
+            <w:r>
+              <w:t xml:space="preserve">Components </w:t>
+            </w:r>
+          </w:p>
+        </w:tc>
+        <w:tc>
+          <w:tcPr>
+            <w:tcW w:w="2765" w:type="dxa"/>
+          </w:tcPr>
+          <w:p>
+            <w:pPr>
+              <w:pStyle w:val="footer1"/>
+              <w:jc w:val="both"/>
+            </w:pPr>
+            <w:r>
+              <w:t>12/24</w:t>
+            </w:r>
+          </w:p>
+        </w:tc>
+        <w:tc>
+          <w:tcPr>
+            <w:tcW w:w="2766" w:type="dxa"/>
+          </w:tcPr>
+          <w:p>
+            <w:pPr>
+              <w:pStyle w:val="footer1"/>
+              <w:jc w:val="both"/>
+            </w:pPr>
+            <w:r>
+              <w:t>6/42</w:t>
+            </w:r>
+          </w:p>
+        </w:tc>
+      </w:tr>
+      <w:tr>
+        <w:tc>
+          <w:tcPr>
+            <w:tcW w:w="2765" w:type="dxa"/>
+          </w:tcPr>
+          <w:p>
+            <w:pPr>
+              <w:pStyle w:val="footer1"/>
+              <w:jc w:val="both"/>
+            </w:pPr>
+            <w:r>
+              <w:t>Total number of filters</w:t>
+            </w:r>
+          </w:p>
+        </w:tc>
+        <w:tc>
+          <w:tcPr>
+            <w:tcW w:w="2765" w:type="dxa"/>
+          </w:tcPr>
+          <w:p>
+            <w:pPr>
+              <w:pStyle w:val="footer1"/>
+              <w:jc w:val="both"/>
+            </w:pPr>
+            <w:r>
+              <w:t>4</w:t>
+            </w:r>
+          </w:p>
+        </w:tc>
+        <w:tc>
+          <w:tcPr>
+            <w:tcW w:w="2766" w:type="dxa"/>
+          </w:tcPr>
+          <w:p>
+            <w:pPr>
+              <w:pStyle w:val="footer1"/>
+              <w:jc w:val="both"/>
+            </w:pPr>
+            <w:r>
+              <w:t>4</w:t>
+            </w:r>
+          </w:p>
+        </w:tc>
+      </w:tr>
+      <w:tr>
+        <w:tc>
+          <w:tcPr>
+            <w:tcW w:w="2765" w:type="dxa"/>
+          </w:tcPr>
+          <w:p>
+            <w:pPr>
+              <w:pStyle w:val="footer1"/>
+              <w:jc w:val="both"/>
+            </w:pPr>
+            <w:r>
+              <w:t>Tuning frequency Hz</w:t>
+            </w:r>
+          </w:p>
+        </w:tc>
+        <w:tc>
+          <w:tcPr>
+            <w:tcW w:w="2765" w:type="dxa"/>
+          </w:tcPr>
+          <w:p>
+            <w:pPr>
+              <w:pStyle w:val="footer1"/>
+              <w:jc w:val="both"/>
+            </w:pPr>
+            <w:r>
+              <w:t>600/1200</w:t>
+            </w:r>
+          </w:p>
+        </w:tc>
+        <w:tc>
+          <w:tcPr>
+            <w:tcW w:w="2766" w:type="dxa"/>
+          </w:tcPr>
+          <w:p>
+            <w:pPr>
+              <w:pStyle w:val="footer1"/>
+              <w:jc w:val="both"/>
+            </w:pPr>
+            <w:r>
+              <w:t>300/2100</w:t>
+            </w:r>
+          </w:p>
+        </w:tc>
+      </w:tr>
+      <w:tr>
+        <w:tc>
+          <w:tcPr>
+            <w:tcW w:w="2765" w:type="dxa"/>
+          </w:tcPr>
+          <w:p>
+            <w:pPr>
+              <w:pStyle w:val="footer1"/>
+              <w:jc w:val="both"/>
+            </w:pPr>
+            <w:r>
+              <w:t>C1</w:t>
+            </w:r>
+            <w:r>
+              <w:t xml:space="preserve">, </w:t>
+            </w:r>
+            <w:proofErr w:type="spellStart"/>
+            <w:r>
+              <w:t>uF</w:t>
+            </w:r>
+            <w:proofErr w:type="spellEnd"/>
+          </w:p>
+        </w:tc>
+        <w:tc>
+          <w:tcPr>
+            <w:tcW w:w="2765" w:type="dxa"/>
+          </w:tcPr>
+          <w:p>
+            <w:pPr>
+              <w:pStyle w:val="footer1"/>
+              <w:jc w:val="both"/>
+            </w:pPr>
+            <w:r>
+              <w:t>0.8</w:t>
+            </w:r>
+          </w:p>
+        </w:tc>
+        <w:tc>
+          <w:tcPr>
+            <w:tcW w:w="2766" w:type="dxa"/>
+          </w:tcPr>
+          <w:p>
+            <w:pPr>
+              <w:pStyle w:val="footer1"/>
+              <w:jc w:val="both"/>
+            </w:pPr>
+            <w:r>
+              <w:t>1.4</w:t>
+            </w:r>
+          </w:p>
+        </w:tc>
+      </w:tr>
+      <w:tr>
+        <w:tc>
+          <w:tcPr>
+            <w:tcW w:w="2765" w:type="dxa"/>
+          </w:tcPr>
+          <w:p>
+            <w:pPr>
+              <w:pStyle w:val="footer1"/>
+              <w:jc w:val="both"/>
+            </w:pPr>
+            <w:r>
+              <w:t xml:space="preserve">L1, </w:t>
+            </w:r>
+            <w:proofErr w:type="spellStart"/>
+            <w:r>
+              <w:t>mH</w:t>
+            </w:r>
+            <w:proofErr w:type="spellEnd"/>
+          </w:p>
+        </w:tc>
+        <w:tc>
+          <w:tcPr>
+            <w:tcW w:w="2765" w:type="dxa"/>
+          </w:tcPr>
+          <w:p>
+            <w:pPr>
+              <w:pStyle w:val="footer1"/>
+              <w:jc w:val="both"/>
+            </w:pPr>
+            <w:r>
+              <w:t>29.274</w:t>
+            </w:r>
+          </w:p>
+        </w:tc>
+        <w:tc>
+          <w:tcPr>
+            <w:tcW w:w="2766" w:type="dxa"/>
+          </w:tcPr>
+          <w:p>
+            <w:pPr>
+              <w:pStyle w:val="footer1"/>
+              <w:jc w:val="both"/>
+            </w:pPr>
+            <w:r>
+              <w:t>5.584</w:t>
+            </w:r>
+          </w:p>
+        </w:tc>
+      </w:tr>
+      <w:tr>
+        <w:tc>
+          <w:tcPr>
+            <w:tcW w:w="2765" w:type="dxa"/>
+          </w:tcPr>
+          <w:p>
+            <w:pPr>
+              <w:pStyle w:val="footer1"/>
+              <w:jc w:val="both"/>
+            </w:pPr>
+            <w:r>
+              <w:t xml:space="preserve">C2, </w:t>
+            </w:r>
+            <w:proofErr w:type="spellStart"/>
+            <w:r>
+              <w:t>uF</w:t>
+            </w:r>
+            <w:proofErr w:type="spellEnd"/>
+          </w:p>
+        </w:tc>
+        <w:tc>
+          <w:tcPr>
+            <w:tcW w:w="2765" w:type="dxa"/>
+          </w:tcPr>
+          <w:p>
+            <w:pPr>
+              <w:pStyle w:val="footer1"/>
+              <w:jc w:val="both"/>
+            </w:pPr>
+            <w:r>
+              <w:t>3.619</w:t>
+            </w:r>
+          </w:p>
+        </w:tc>
+        <w:tc>
+          <w:tcPr>
+            <w:tcW w:w="2766" w:type="dxa"/>
+          </w:tcPr>
+          <w:p>
+            <w:pPr>
+              <w:pStyle w:val="footer1"/>
+              <w:jc w:val="both"/>
+            </w:pPr>
+            <w:r>
+              <w:t>3.988</w:t>
+            </w:r>
+          </w:p>
+        </w:tc>
+      </w:tr>
+      <w:tr>
+        <w:tc>
+          <w:tcPr>
+            <w:tcW w:w="2765" w:type="dxa"/>
+          </w:tcPr>
+          <w:p>
+            <w:pPr>
+              <w:pStyle w:val="footer1"/>
+              <w:jc w:val="both"/>
+            </w:pPr>
+            <w:r>
+              <w:t xml:space="preserve">L2, </w:t>
+            </w:r>
+            <w:proofErr w:type="spellStart"/>
+            <w:r>
+              <w:t>mH</w:t>
+            </w:r>
+            <w:proofErr w:type="spellEnd"/>
+          </w:p>
+        </w:tc>
+        <w:tc>
+          <w:tcPr>
+            <w:tcW w:w="2765" w:type="dxa"/>
+          </w:tcPr>
+          <w:p>
+            <w:pPr>
+              <w:pStyle w:val="footer1"/>
+              <w:jc w:val="both"/>
+            </w:pPr>
+            <w:r>
+              <w:t>14.604</w:t>
+            </w:r>
+          </w:p>
+        </w:tc>
+        <w:tc>
+          <w:tcPr>
+            <w:tcW w:w="2766" w:type="dxa"/>
+          </w:tcPr>
+          <w:p>
+            <w:pPr>
+              <w:pStyle w:val="footer1"/>
+              <w:jc w:val="both"/>
+            </w:pPr>
+            <w:r>
+              <w:t>51.854</w:t>
+            </w:r>
+          </w:p>
+        </w:tc>
+      </w:tr>
+      <w:tr>
+        <w:tc>
+          <w:tcPr>
+            <w:tcW w:w="2765" w:type="dxa"/>
+          </w:tcPr>
+          <w:p>
+            <w:pPr>
+              <w:pStyle w:val="footer1"/>
+              <w:jc w:val="both"/>
+            </w:pPr>
+            <w:r>
+              <w:t>R1, Ohm</w:t>
+            </w:r>
+          </w:p>
+        </w:tc>
+        <w:tc>
+          <w:tcPr>
+            <w:tcW w:w="2765" w:type="dxa"/>
+          </w:tcPr>
+          <w:p>
+            <w:pPr>
+              <w:pStyle w:val="footer1"/>
+              <w:jc w:val="both"/>
+            </w:pPr>
+            <w:r>
+              <w:t>5000</w:t>
+            </w:r>
+          </w:p>
+        </w:tc>
+        <w:tc>
+          <w:tcPr>
+            <w:tcW w:w="2766" w:type="dxa"/>
+          </w:tcPr>
+          <w:p>
+            <w:pPr>
+              <w:pStyle w:val="footer1"/>
+              <w:jc w:val="both"/>
+            </w:pPr>
+            <w:r>
+              <w:t>200</w:t>
+            </w:r>
+          </w:p>
+        </w:tc>
+      </w:tr>
+      <w:tr>
+        <w:tc>
+          <w:tcPr>
+            <w:tcW w:w="2765" w:type="dxa"/>
+          </w:tcPr>
+          <w:p>
+            <w:pPr>
+              <w:pStyle w:val="footer1"/>
+              <w:jc w:val="both"/>
+            </w:pPr>
+            <w:r>
+              <w:t>q-factor (Reactor)</w:t>
+            </w:r>
+          </w:p>
+        </w:tc>
+        <w:tc>
+          <w:tcPr>
+            <w:tcW w:w="2765" w:type="dxa"/>
+          </w:tcPr>
+          <w:p>
+            <w:pPr>
+              <w:pStyle w:val="footer1"/>
+              <w:jc w:val="both"/>
+            </w:pPr>
+            <w:r>
+              <w:t>100</w:t>
+            </w:r>
+          </w:p>
+        </w:tc>
+        <w:tc>
+          <w:tcPr>
+            <w:tcW w:w="2766" w:type="dxa"/>
+          </w:tcPr>
+          <w:p>
+            <w:pPr>
+              <w:pStyle w:val="footer1"/>
+              <w:jc w:val="both"/>
+            </w:pPr>
+            <w:r>
+              <w:t>100</w:t>
+            </w:r>
+          </w:p>
+        </w:tc>
+      </w:tr>
+      <w:tr>
+        <w:tc>
+          <w:tcPr>
+            <w:tcW w:w="2765" w:type="dxa"/>
+          </w:tcPr>
+          <w:p>
+            <w:pPr>
+              <w:pStyle w:val="footer1"/>
+              <w:jc w:val="both"/>
+            </w:pPr>
+            <w:r>
+              <w:t>tan delta (at 50Hz) of capacitors</w:t>
+            </w:r>
+          </w:p>
+        </w:tc>
+        <w:tc>
+          <w:tcPr>
+            <w:tcW w:w="2765" w:type="dxa"/>
+          </w:tcPr>
+          <w:p>
+            <w:pPr>
+              <w:pStyle w:val="footer1"/>
+              <w:jc w:val="both"/>
+            </w:pPr>
+            <w:r>
+              <w:t>0.0002</w:t>
+            </w:r>
+          </w:p>
+        </w:tc>
+        <w:tc>
+          <w:tcPr>
+            <w:tcW w:w="2766" w:type="dxa"/>
+          </w:tcPr>
+          <w:p>
+            <w:pPr>
+              <w:pStyle w:val="footer1"/>
+              <w:jc w:val="both"/>
+            </w:pPr>
+            <w:r>
+              <w:t>0.0002</w:t>
+            </w:r>
+          </w:p>
+        </w:tc>
+      </w:tr>
+    </w:tbl>
+    <w:p>
+      <w:pPr>
+        <w:pStyle w:val="footer1"/>
+        <w:jc w:val="both"/>
+        <w:rPr>
+          <w:rFonts w:eastAsia="Times New Roman"/>
+        </w:rPr>
+      </w:pPr>
     </w:p>
     <w:p>
       <w:pPr>
         <w:pStyle w:val="footer1"/>
-        <w:numPr>
-          <w:ilvl w:val="0"/>
-          <w:numId w:val="9"/>
-        </w:numPr>
         <w:jc w:val="both"/>
         <w:rPr>
           <w:rFonts w:eastAsia="Times New Roman"/>
         </w:rPr>
       </w:pPr>
-      <w:r>
-        <w:rPr>
-          <w:rFonts w:eastAsia="Times New Roman"/>
-        </w:rPr>
-        <w:t>A2</w:t>
-      </w:r>
+    </w:p>
+    <w:tbl>
+      <w:tblPr>
+        <w:tblStyle w:val="TableGrid"/>
+        <w:tblW w:w="7033" w:type="dxa"/>
+        <w:tblLook w:val="04A0" w:firstRow="1" w:lastRow="0" w:firstColumn="1" w:lastColumn="0" w:noHBand="0" w:noVBand="1"/>
+      </w:tblPr>
+      <w:tblGrid>
+        <w:gridCol w:w="1172"/>
+        <w:gridCol w:w="1172"/>
+        <w:gridCol w:w="1172"/>
+        <w:gridCol w:w="1172"/>
+        <w:gridCol w:w="1172"/>
+        <w:gridCol w:w="1173"/>
+      </w:tblGrid>
+      <w:tr>
+        <w:tc>
+          <w:tcPr>
+            <w:tcW w:w="1172" w:type="dxa"/>
+          </w:tcPr>
+          <w:p>
+            <w:pPr>
+              <w:pStyle w:val="footer1"/>
+              <w:jc w:val="both"/>
+            </w:pPr>
+            <w:r>
+              <w:t xml:space="preserve">Mode </w:t>
+            </w:r>
+          </w:p>
+        </w:tc>
+        <w:tc>
+          <w:tcPr>
+            <w:tcW w:w="1172" w:type="dxa"/>
+          </w:tcPr>
+          <w:p>
+            <w:pPr>
+              <w:pStyle w:val="footer1"/>
+              <w:jc w:val="both"/>
+            </w:pPr>
+            <w:r>
+              <w:t xml:space="preserve">DC Voltage </w:t>
+            </w:r>
+          </w:p>
+        </w:tc>
+        <w:tc>
+          <w:tcPr>
+            <w:tcW w:w="1172" w:type="dxa"/>
+          </w:tcPr>
+          <w:p>
+            <w:pPr>
+              <w:pStyle w:val="footer1"/>
+              <w:jc w:val="both"/>
+            </w:pPr>
+            <w:proofErr w:type="spellStart"/>
+            <w:r>
+              <w:t>Ieq</w:t>
+            </w:r>
+            <w:proofErr w:type="spellEnd"/>
+            <w:r>
+              <w:t xml:space="preserve"> (mA)</w:t>
+            </w:r>
+          </w:p>
+        </w:tc>
+        <w:tc>
+          <w:tcPr>
+            <w:tcW w:w="1172" w:type="dxa"/>
+          </w:tcPr>
+          <w:p>
+            <w:pPr>
+              <w:pStyle w:val="footer1"/>
+              <w:jc w:val="both"/>
+            </w:pPr>
+          </w:p>
+        </w:tc>
+        <w:tc>
+          <w:tcPr>
+            <w:tcW w:w="1172" w:type="dxa"/>
+          </w:tcPr>
+          <w:p>
+            <w:pPr>
+              <w:pStyle w:val="footer1"/>
+              <w:jc w:val="both"/>
+            </w:pPr>
+          </w:p>
+        </w:tc>
+        <w:tc>
+          <w:tcPr>
+            <w:tcW w:w="1173" w:type="dxa"/>
+          </w:tcPr>
+          <w:p>
+            <w:pPr>
+              <w:pStyle w:val="footer1"/>
+              <w:jc w:val="both"/>
+            </w:pPr>
+            <w:r>
+              <w:t xml:space="preserve">Limit </w:t>
+            </w:r>
+            <w:proofErr w:type="spellStart"/>
+            <w:r>
+              <w:t>Ieq</w:t>
+            </w:r>
+            <w:proofErr w:type="spellEnd"/>
+            <w:r>
+              <w:t xml:space="preserve"> (mA)</w:t>
+            </w:r>
+          </w:p>
+        </w:tc>
+      </w:tr>
+      <w:tr>
+        <w:tc>
+          <w:tcPr>
+            <w:tcW w:w="1172" w:type="dxa"/>
+          </w:tcPr>
+          <w:p>
+            <w:pPr>
+              <w:pStyle w:val="footer1"/>
+              <w:jc w:val="both"/>
+            </w:pPr>
+          </w:p>
+        </w:tc>
+        <w:tc>
+          <w:tcPr>
+            <w:tcW w:w="1172" w:type="dxa"/>
+          </w:tcPr>
+          <w:p>
+            <w:pPr>
+              <w:pStyle w:val="footer1"/>
+              <w:jc w:val="both"/>
+            </w:pPr>
+          </w:p>
+        </w:tc>
+        <w:tc>
+          <w:tcPr>
+            <w:tcW w:w="1172" w:type="dxa"/>
+          </w:tcPr>
+          <w:p>
+            <w:pPr>
+              <w:pStyle w:val="footer1"/>
+              <w:jc w:val="both"/>
+            </w:pPr>
+            <w:r>
+              <w:t xml:space="preserve">Pole Line </w:t>
+            </w:r>
+          </w:p>
+        </w:tc>
+        <w:tc>
+          <w:tcPr>
+            <w:tcW w:w="1172" w:type="dxa"/>
+          </w:tcPr>
+          <w:p>
+            <w:pPr>
+              <w:pStyle w:val="footer1"/>
+              <w:jc w:val="both"/>
+            </w:pPr>
+            <w:r>
+              <w:t xml:space="preserve">Electrode line, </w:t>
+            </w:r>
+            <w:proofErr w:type="spellStart"/>
+            <w:r>
+              <w:t>Matiari</w:t>
+            </w:r>
+            <w:proofErr w:type="spellEnd"/>
+            <w:r>
+              <w:t xml:space="preserve"> </w:t>
+            </w:r>
+          </w:p>
+        </w:tc>
+        <w:tc>
+          <w:tcPr>
+            <w:tcW w:w="1172" w:type="dxa"/>
+          </w:tcPr>
+          <w:p>
+            <w:pPr>
+              <w:pStyle w:val="footer1"/>
+              <w:jc w:val="both"/>
+            </w:pPr>
+            <w:r>
+              <w:t xml:space="preserve">Electrode Line, Lahore </w:t>
+            </w:r>
+          </w:p>
+        </w:tc>
+        <w:tc>
+          <w:tcPr>
+            <w:tcW w:w="1173" w:type="dxa"/>
+          </w:tcPr>
+          <w:p>
+            <w:pPr>
+              <w:pStyle w:val="footer1"/>
+              <w:jc w:val="both"/>
+            </w:pPr>
+          </w:p>
+        </w:tc>
+      </w:tr>
+      <w:tr>
+        <w:tc>
+          <w:tcPr>
+            <w:tcW w:w="1172" w:type="dxa"/>
+          </w:tcPr>
+          <w:p>
+            <w:pPr>
+              <w:pStyle w:val="footer1"/>
+              <w:jc w:val="both"/>
+            </w:pPr>
+            <w:r>
+              <w:t>Bipolar</w:t>
+            </w:r>
+          </w:p>
+        </w:tc>
+        <w:tc>
+          <w:tcPr>
+            <w:tcW w:w="1172" w:type="dxa"/>
+          </w:tcPr>
+          <w:p>
+            <w:pPr>
+              <w:pStyle w:val="footer1"/>
+              <w:jc w:val="both"/>
+            </w:pPr>
+            <w:r>
+              <w:t xml:space="preserve">Normal </w:t>
+            </w:r>
+          </w:p>
+        </w:tc>
+        <w:tc>
+          <w:tcPr>
+            <w:tcW w:w="1172" w:type="dxa"/>
+          </w:tcPr>
+          <w:p>
+            <w:pPr>
+              <w:pStyle w:val="footer1"/>
+              <w:jc w:val="both"/>
+            </w:pPr>
+            <w:r>
+              <w:t>1369</w:t>
+            </w:r>
+          </w:p>
+        </w:tc>
+        <w:tc>
+          <w:tcPr>
+            <w:tcW w:w="1172" w:type="dxa"/>
+          </w:tcPr>
+          <w:p>
+            <w:pPr>
+              <w:pStyle w:val="footer1"/>
+              <w:jc w:val="both"/>
+            </w:pPr>
+            <w:r>
+              <w:t>1261</w:t>
+            </w:r>
+          </w:p>
+        </w:tc>
+        <w:tc>
+          <w:tcPr>
+            <w:tcW w:w="1172" w:type="dxa"/>
+          </w:tcPr>
+          <w:p>
+            <w:pPr>
+              <w:pStyle w:val="footer1"/>
+              <w:jc w:val="both"/>
+            </w:pPr>
+            <w:r>
+              <w:t>1079</w:t>
+            </w:r>
+          </w:p>
+        </w:tc>
+        <w:tc>
+          <w:tcPr>
+            <w:tcW w:w="1173" w:type="dxa"/>
+          </w:tcPr>
+          <w:p>
+            <w:pPr>
+              <w:pStyle w:val="footer1"/>
+              <w:jc w:val="both"/>
+            </w:pPr>
+            <w:r>
+              <w:t>3000</w:t>
+            </w:r>
+          </w:p>
+        </w:tc>
+      </w:tr>
+      <w:tr>
+        <w:tc>
+          <w:tcPr>
+            <w:tcW w:w="1172" w:type="dxa"/>
+          </w:tcPr>
+          <w:p>
+            <w:pPr>
+              <w:pStyle w:val="footer1"/>
+              <w:jc w:val="both"/>
+            </w:pPr>
+          </w:p>
+        </w:tc>
+        <w:tc>
+          <w:tcPr>
+            <w:tcW w:w="1172" w:type="dxa"/>
+          </w:tcPr>
+          <w:p>
+            <w:pPr>
+              <w:pStyle w:val="footer1"/>
+              <w:jc w:val="both"/>
+            </w:pPr>
+            <w:r>
+              <w:t xml:space="preserve">Reduced </w:t>
+            </w:r>
+          </w:p>
+        </w:tc>
+        <w:tc>
+          <w:tcPr>
+            <w:tcW w:w="1172" w:type="dxa"/>
+          </w:tcPr>
+          <w:p>
+            <w:pPr>
+              <w:pStyle w:val="footer1"/>
+              <w:jc w:val="both"/>
+            </w:pPr>
+            <w:r>
+              <w:t>1704</w:t>
+            </w:r>
+          </w:p>
+        </w:tc>
+        <w:tc>
+          <w:tcPr>
+            <w:tcW w:w="1172" w:type="dxa"/>
+          </w:tcPr>
+          <w:p>
+            <w:pPr>
+              <w:pStyle w:val="footer1"/>
+              <w:jc w:val="both"/>
+            </w:pPr>
+            <w:r>
+              <w:t>1436</w:t>
+            </w:r>
+          </w:p>
+        </w:tc>
+        <w:tc>
+          <w:tcPr>
+            <w:tcW w:w="1172" w:type="dxa"/>
+          </w:tcPr>
+          <w:p>
+            <w:pPr>
+              <w:pStyle w:val="footer1"/>
+              <w:jc w:val="both"/>
+            </w:pPr>
+            <w:r>
+              <w:t>1405</w:t>
+            </w:r>
+          </w:p>
+        </w:tc>
+        <w:tc>
+          <w:tcPr>
+            <w:tcW w:w="1173" w:type="dxa"/>
+          </w:tcPr>
+          <w:p>
+            <w:pPr>
+              <w:pStyle w:val="footer1"/>
+              <w:jc w:val="both"/>
+            </w:pPr>
+            <w:r>
+              <w:t>3000</w:t>
+            </w:r>
+          </w:p>
+        </w:tc>
+      </w:tr>
+      <w:tr>
+        <w:tc>
+          <w:tcPr>
+            <w:tcW w:w="1172" w:type="dxa"/>
+          </w:tcPr>
+          <w:p>
+            <w:pPr>
+              <w:pStyle w:val="footer1"/>
+              <w:jc w:val="both"/>
+            </w:pPr>
+            <w:proofErr w:type="spellStart"/>
+            <w:r>
+              <w:t>Monopolar</w:t>
+            </w:r>
+            <w:proofErr w:type="spellEnd"/>
+            <w:r>
+              <w:t xml:space="preserve"> ground return</w:t>
+            </w:r>
+          </w:p>
+        </w:tc>
+        <w:tc>
+          <w:tcPr>
+            <w:tcW w:w="1172" w:type="dxa"/>
+          </w:tcPr>
+          <w:p>
+            <w:pPr>
+              <w:pStyle w:val="footer1"/>
+              <w:jc w:val="both"/>
+            </w:pPr>
+            <w:r>
+              <w:t xml:space="preserve">Normal </w:t>
+            </w:r>
+          </w:p>
+        </w:tc>
+        <w:tc>
+          <w:tcPr>
+            <w:tcW w:w="1172" w:type="dxa"/>
+          </w:tcPr>
+          <w:p>
+            <w:pPr>
+              <w:pStyle w:val="footer1"/>
+              <w:jc w:val="both"/>
+            </w:pPr>
+            <w:r>
+              <w:t>3490</w:t>
+            </w:r>
+          </w:p>
+        </w:tc>
+        <w:tc>
+          <w:tcPr>
+            <w:tcW w:w="1172" w:type="dxa"/>
+          </w:tcPr>
+          <w:p>
+            <w:pPr>
+              <w:pStyle w:val="footer1"/>
+              <w:jc w:val="both"/>
+            </w:pPr>
+            <w:r>
+              <w:t>1335</w:t>
+            </w:r>
+          </w:p>
+        </w:tc>
+        <w:tc>
+          <w:tcPr>
+            <w:tcW w:w="1172" w:type="dxa"/>
+          </w:tcPr>
+          <w:p>
+            <w:pPr>
+              <w:pStyle w:val="footer1"/>
+              <w:jc w:val="both"/>
+            </w:pPr>
+            <w:r>
+              <w:t>1066</w:t>
+            </w:r>
+          </w:p>
+        </w:tc>
+        <w:tc>
+          <w:tcPr>
+            <w:tcW w:w="1173" w:type="dxa"/>
+          </w:tcPr>
+          <w:p>
+            <w:pPr>
+              <w:pStyle w:val="footer1"/>
+              <w:jc w:val="both"/>
+            </w:pPr>
+            <w:r>
+              <w:t>6000</w:t>
+            </w:r>
+          </w:p>
+        </w:tc>
+      </w:tr>
+      <w:tr>
+        <w:tc>
+          <w:tcPr>
+            <w:tcW w:w="1172" w:type="dxa"/>
+          </w:tcPr>
+          <w:p>
+            <w:pPr>
+              <w:pStyle w:val="footer1"/>
+              <w:jc w:val="both"/>
+            </w:pPr>
+          </w:p>
+        </w:tc>
+        <w:tc>
+          <w:tcPr>
+            <w:tcW w:w="1172" w:type="dxa"/>
+          </w:tcPr>
+          <w:p>
+            <w:pPr>
+              <w:pStyle w:val="footer1"/>
+              <w:jc w:val="both"/>
+            </w:pPr>
+            <w:r>
+              <w:t xml:space="preserve">Reduced </w:t>
+            </w:r>
+          </w:p>
+        </w:tc>
+        <w:tc>
+          <w:tcPr>
+            <w:tcW w:w="1172" w:type="dxa"/>
+          </w:tcPr>
+          <w:p>
+            <w:pPr>
+              <w:pStyle w:val="footer1"/>
+              <w:jc w:val="both"/>
+            </w:pPr>
+            <w:r>
+              <w:t>4168</w:t>
+            </w:r>
+          </w:p>
+        </w:tc>
+        <w:tc>
+          <w:tcPr>
+            <w:tcW w:w="1172" w:type="dxa"/>
+          </w:tcPr>
+          <w:p>
+            <w:pPr>
+              <w:pStyle w:val="footer1"/>
+              <w:jc w:val="both"/>
+            </w:pPr>
+            <w:r>
+              <w:t>1743</w:t>
+            </w:r>
+          </w:p>
+        </w:tc>
+        <w:tc>
+          <w:tcPr>
+            <w:tcW w:w="1172" w:type="dxa"/>
+          </w:tcPr>
+          <w:p>
+            <w:pPr>
+              <w:pStyle w:val="footer1"/>
+              <w:jc w:val="both"/>
+            </w:pPr>
+            <w:r>
+              <w:t>1556</w:t>
+            </w:r>
+          </w:p>
+        </w:tc>
+        <w:tc>
+          <w:tcPr>
+            <w:tcW w:w="1173" w:type="dxa"/>
+          </w:tcPr>
+          <w:p>
+            <w:pPr>
+              <w:pStyle w:val="footer1"/>
+              <w:jc w:val="both"/>
+            </w:pPr>
+            <w:r>
+              <w:t>6000</w:t>
+            </w:r>
+          </w:p>
+        </w:tc>
+      </w:tr>
+      <w:tr>
+        <w:tc>
+          <w:tcPr>
+            <w:tcW w:w="1172" w:type="dxa"/>
+          </w:tcPr>
+          <w:p>
+            <w:pPr>
+              <w:pStyle w:val="footer1"/>
+              <w:jc w:val="both"/>
+            </w:pPr>
+            <w:proofErr w:type="spellStart"/>
+            <w:r>
+              <w:t>Monopolar</w:t>
+            </w:r>
+            <w:proofErr w:type="spellEnd"/>
+            <w:r>
+              <w:t xml:space="preserve"> metallic return</w:t>
+            </w:r>
+          </w:p>
+        </w:tc>
+        <w:tc>
+          <w:tcPr>
+            <w:tcW w:w="1172" w:type="dxa"/>
+          </w:tcPr>
+          <w:p>
+            <w:pPr>
+              <w:pStyle w:val="footer1"/>
+              <w:jc w:val="both"/>
+            </w:pPr>
+            <w:r>
+              <w:t xml:space="preserve">Normal </w:t>
+            </w:r>
+          </w:p>
+        </w:tc>
+        <w:tc>
+          <w:tcPr>
+            <w:tcW w:w="1172" w:type="dxa"/>
+          </w:tcPr>
+          <w:p>
+            <w:pPr>
+              <w:pStyle w:val="footer1"/>
+              <w:jc w:val="both"/>
+            </w:pPr>
+            <w:r>
+              <w:t>3322</w:t>
+            </w:r>
+          </w:p>
+        </w:tc>
+        <w:tc>
+          <w:tcPr>
+            <w:tcW w:w="1172" w:type="dxa"/>
+          </w:tcPr>
+          <w:p>
+            <w:pPr>
+              <w:pStyle w:val="footer1"/>
+              <w:jc w:val="both"/>
+            </w:pPr>
+            <w:r>
+              <w:t>-</w:t>
+            </w:r>
+          </w:p>
+        </w:tc>
+        <w:tc>
+          <w:tcPr>
+            <w:tcW w:w="1172" w:type="dxa"/>
+          </w:tcPr>
+          <w:p>
+            <w:pPr>
+              <w:pStyle w:val="footer1"/>
+              <w:jc w:val="both"/>
+            </w:pPr>
+            <w:r>
+              <w:t>938</w:t>
+            </w:r>
+          </w:p>
+        </w:tc>
+        <w:tc>
+          <w:tcPr>
+            <w:tcW w:w="1173" w:type="dxa"/>
+          </w:tcPr>
+          <w:p>
+            <w:pPr>
+              <w:pStyle w:val="footer1"/>
+              <w:jc w:val="both"/>
+            </w:pPr>
+            <w:r>
+              <w:t>6000</w:t>
+            </w:r>
+          </w:p>
+        </w:tc>
+      </w:tr>
+      <w:tr>
+        <w:tc>
+          <w:tcPr>
+            <w:tcW w:w="1172" w:type="dxa"/>
+          </w:tcPr>
+          <w:p>
+            <w:pPr>
+              <w:pStyle w:val="footer1"/>
+              <w:jc w:val="both"/>
+            </w:pPr>
+          </w:p>
+        </w:tc>
+        <w:tc>
+          <w:tcPr>
+            <w:tcW w:w="1172" w:type="dxa"/>
+          </w:tcPr>
+          <w:p>
+            <w:pPr>
+              <w:pStyle w:val="footer1"/>
+              <w:jc w:val="both"/>
+            </w:pPr>
+            <w:r>
+              <w:t xml:space="preserve">Reduced </w:t>
+            </w:r>
+          </w:p>
+        </w:tc>
+        <w:tc>
+          <w:tcPr>
+            <w:tcW w:w="1172" w:type="dxa"/>
+          </w:tcPr>
+          <w:p>
+            <w:pPr>
+              <w:pStyle w:val="footer1"/>
+              <w:jc w:val="both"/>
+            </w:pPr>
+            <w:r>
+              <w:t>3942</w:t>
+            </w:r>
+          </w:p>
+        </w:tc>
+        <w:tc>
+          <w:tcPr>
+            <w:tcW w:w="1172" w:type="dxa"/>
+          </w:tcPr>
+          <w:p>
+            <w:pPr>
+              <w:pStyle w:val="footer1"/>
+              <w:jc w:val="both"/>
+            </w:pPr>
+            <w:r>
+              <w:t>-</w:t>
+            </w:r>
+          </w:p>
+        </w:tc>
+        <w:tc>
+          <w:tcPr>
+            <w:tcW w:w="1172" w:type="dxa"/>
+          </w:tcPr>
+          <w:p>
+            <w:pPr>
+              <w:pStyle w:val="footer1"/>
+              <w:jc w:val="both"/>
+            </w:pPr>
+            <w:r>
+              <w:t>1603</w:t>
+            </w:r>
+          </w:p>
+        </w:tc>
+        <w:tc>
+          <w:tcPr>
+            <w:tcW w:w="1173" w:type="dxa"/>
+          </w:tcPr>
+          <w:p>
+            <w:pPr>
+              <w:pStyle w:val="footer1"/>
+              <w:jc w:val="both"/>
+            </w:pPr>
+            <w:r>
+              <w:t>6000</w:t>
+            </w:r>
+          </w:p>
+        </w:tc>
+      </w:tr>
+    </w:tbl>
+    <w:p>
+      <w:pPr>
+        <w:pStyle w:val="footer1"/>
+        <w:jc w:val="both"/>
+        <w:rPr>
+          <w:rFonts w:eastAsia="Times New Roman"/>
+        </w:rPr>
+      </w:pPr>
     </w:p>
     <w:p>
       <w:pPr>
         <w:pStyle w:val="footer1"/>
-        <w:numPr>
-          <w:ilvl w:val="0"/>
-          <w:numId w:val="9"/>
-        </w:numPr>
         <w:jc w:val="both"/>
         <w:rPr>
           <w:rFonts w:eastAsia="Times New Roman"/>
         </w:rPr>
       </w:pPr>
-      <w:r>
-        <w:rPr>
-          <w:rFonts w:eastAsia="Times New Roman"/>
-        </w:rPr>
-        <w:t>A3</w:t>
-      </w:r>
     </w:p>
     <w:p>
       <w:pPr>
         <w:pStyle w:val="footer1"/>
-        <w:numPr>
-          <w:ilvl w:val="0"/>
-          <w:numId w:val="9"/>
-        </w:numPr>
         <w:jc w:val="both"/>
         <w:rPr>
           <w:rFonts w:eastAsia="Times New Roman"/>
@@ -1258,54 +2223,36 @@
         <w:rPr>
           <w:rFonts w:eastAsia="Times New Roman"/>
         </w:rPr>
-        <w:t>A4</w:t>
+        <w:t xml:space="preserve">The minimum filter requirement of DC Filter is that there should be </w:t>
+      </w:r>
+      <w:r>
+        <w:rPr>
+          <w:rFonts w:eastAsia="Times New Roman"/>
+        </w:rPr>
+        <w:t xml:space="preserve">at least one filter per pole per Station to operate. </w:t>
       </w:r>
     </w:p>
     <w:p>
       <w:pPr>
         <w:pStyle w:val="footer1"/>
-        <w:numPr>
-          <w:ilvl w:val="0"/>
-          <w:numId w:val="9"/>
-        </w:numPr>
         <w:jc w:val="both"/>
         <w:rPr>
           <w:rFonts w:eastAsia="Times New Roman"/>
         </w:rPr>
       </w:pPr>
-      <w:r>
-        <w:rPr>
-          <w:rFonts w:eastAsia="Times New Roman"/>
-        </w:rPr>
-        <w:t>A5</w:t>
-      </w:r>
     </w:p>
     <w:p>
       <w:pPr>
         <w:pStyle w:val="footer1"/>
-        <w:numPr>
-          <w:ilvl w:val="0"/>
-          <w:numId w:val="9"/>
-        </w:numPr>
         <w:jc w:val="both"/>
         <w:rPr>
           <w:rFonts w:eastAsia="Times New Roman"/>
         </w:rPr>
       </w:pPr>
-      <w:r>
-        <w:rPr>
-          <w:rFonts w:eastAsia="Times New Roman"/>
-        </w:rPr>
-        <w:t>A6</w:t>
-      </w:r>
     </w:p>
     <w:p>
       <w:pPr>
         <w:pStyle w:val="footer1"/>
-        <w:numPr>
-          <w:ilvl w:val="0"/>
-          <w:numId w:val="9"/>
-        </w:numPr>
         <w:jc w:val="both"/>
         <w:rPr>
           <w:rFonts w:eastAsia="Times New Roman"/>
@@ -1315,34 +2262,3078 @@
         <w:rPr>
           <w:rFonts w:eastAsia="Times New Roman"/>
         </w:rPr>
-        <w:t>A7</w:t>
+        <w:t xml:space="preserve">DC Filter Insulation </w:t>
       </w:r>
     </w:p>
-    <w:p>
-      <w:pPr>
-        <w:pStyle w:val="footer1"/>
-        <w:numPr>
-          <w:ilvl w:val="0"/>
-          <w:numId w:val="9"/>
-        </w:numPr>
-        <w:jc w:val="both"/>
-        <w:rPr>
-          <w:rFonts w:eastAsia="Times New Roman"/>
-        </w:rPr>
-      </w:pPr>
-      <w:r>
-        <w:rPr>
-          <w:rFonts w:eastAsia="Times New Roman"/>
-        </w:rPr>
-        <w:t>SPARE</w:t>
-      </w:r>
-      <w:r>
-        <w:rPr>
-          <w:rFonts w:eastAsia="Times New Roman"/>
-        </w:rPr>
-        <w:t>: Standby</w:t>
-      </w:r>
-    </w:p>
+    <w:tbl>
+      <w:tblPr>
+        <w:tblStyle w:val="TableGrid"/>
+        <w:tblW w:w="16786" w:type="dxa"/>
+        <w:tblLook w:val="04A0" w:firstRow="1" w:lastRow="0" w:firstColumn="1" w:lastColumn="0" w:noHBand="0" w:noVBand="1"/>
+      </w:tblPr>
+      <w:tblGrid>
+        <w:gridCol w:w="2397"/>
+        <w:gridCol w:w="2398"/>
+        <w:gridCol w:w="2398"/>
+        <w:gridCol w:w="2398"/>
+        <w:gridCol w:w="2398"/>
+        <w:gridCol w:w="2398"/>
+        <w:gridCol w:w="2399"/>
+      </w:tblGrid>
+      <w:tr>
+        <w:tc>
+          <w:tcPr>
+            <w:tcW w:w="2397" w:type="dxa"/>
+          </w:tcPr>
+          <w:p>
+            <w:pPr>
+              <w:pStyle w:val="footer1"/>
+              <w:jc w:val="both"/>
+            </w:pPr>
+            <w:r>
+              <w:t xml:space="preserve">Filter </w:t>
+            </w:r>
+          </w:p>
+        </w:tc>
+        <w:tc>
+          <w:tcPr>
+            <w:tcW w:w="2398" w:type="dxa"/>
+          </w:tcPr>
+          <w:p>
+            <w:pPr>
+              <w:pStyle w:val="footer1"/>
+              <w:jc w:val="both"/>
+            </w:pPr>
+            <w:r>
+              <w:t>Component</w:t>
+            </w:r>
+          </w:p>
+        </w:tc>
+        <w:tc>
+          <w:tcPr>
+            <w:tcW w:w="2398" w:type="dxa"/>
+          </w:tcPr>
+          <w:p>
+            <w:pPr>
+              <w:pStyle w:val="footer1"/>
+              <w:jc w:val="both"/>
+            </w:pPr>
+            <w:r>
+              <w:t>Position</w:t>
+            </w:r>
+          </w:p>
+        </w:tc>
+        <w:tc>
+          <w:tcPr>
+            <w:tcW w:w="2398" w:type="dxa"/>
+          </w:tcPr>
+          <w:p>
+            <w:pPr>
+              <w:pStyle w:val="footer1"/>
+              <w:jc w:val="both"/>
+            </w:pPr>
+            <w:r>
+              <w:t>LIPL</w:t>
+            </w:r>
+          </w:p>
+        </w:tc>
+        <w:tc>
+          <w:tcPr>
+            <w:tcW w:w="2398" w:type="dxa"/>
+          </w:tcPr>
+          <w:p>
+            <w:pPr>
+              <w:pStyle w:val="footer1"/>
+              <w:jc w:val="both"/>
+            </w:pPr>
+            <w:r>
+              <w:t>LIWL</w:t>
+            </w:r>
+          </w:p>
+        </w:tc>
+        <w:tc>
+          <w:tcPr>
+            <w:tcW w:w="2398" w:type="dxa"/>
+          </w:tcPr>
+          <w:p>
+            <w:pPr>
+              <w:pStyle w:val="footer1"/>
+              <w:jc w:val="both"/>
+            </w:pPr>
+            <w:r>
+              <w:t>SIPL</w:t>
+            </w:r>
+          </w:p>
+        </w:tc>
+        <w:tc>
+          <w:tcPr>
+            <w:tcW w:w="2399" w:type="dxa"/>
+          </w:tcPr>
+          <w:p>
+            <w:pPr>
+              <w:pStyle w:val="footer1"/>
+              <w:jc w:val="both"/>
+            </w:pPr>
+            <w:r>
+              <w:t>SIWL</w:t>
+            </w:r>
+          </w:p>
+        </w:tc>
+      </w:tr>
+      <w:tr>
+        <w:tc>
+          <w:tcPr>
+            <w:tcW w:w="2397" w:type="dxa"/>
+          </w:tcPr>
+          <w:p>
+            <w:pPr>
+              <w:pStyle w:val="footer1"/>
+              <w:jc w:val="both"/>
+            </w:pPr>
+          </w:p>
+        </w:tc>
+        <w:tc>
+          <w:tcPr>
+            <w:tcW w:w="2398" w:type="dxa"/>
+          </w:tcPr>
+          <w:p>
+            <w:pPr>
+              <w:pStyle w:val="footer1"/>
+              <w:jc w:val="both"/>
+            </w:pPr>
+          </w:p>
+        </w:tc>
+        <w:tc>
+          <w:tcPr>
+            <w:tcW w:w="2398" w:type="dxa"/>
+          </w:tcPr>
+          <w:p>
+            <w:pPr>
+              <w:pStyle w:val="footer1"/>
+              <w:jc w:val="both"/>
+            </w:pPr>
+          </w:p>
+        </w:tc>
+        <w:tc>
+          <w:tcPr>
+            <w:tcW w:w="2398" w:type="dxa"/>
+          </w:tcPr>
+          <w:p>
+            <w:pPr>
+              <w:pStyle w:val="footer1"/>
+              <w:jc w:val="both"/>
+            </w:pPr>
+            <w:proofErr w:type="spellStart"/>
+            <w:r>
+              <w:t>kVcrest</w:t>
+            </w:r>
+            <w:proofErr w:type="spellEnd"/>
+          </w:p>
+        </w:tc>
+        <w:tc>
+          <w:tcPr>
+            <w:tcW w:w="2398" w:type="dxa"/>
+          </w:tcPr>
+          <w:p>
+            <w:pPr>
+              <w:pStyle w:val="footer1"/>
+              <w:jc w:val="both"/>
+            </w:pPr>
+            <w:proofErr w:type="spellStart"/>
+            <w:r>
+              <w:t>kVcrest</w:t>
+            </w:r>
+            <w:proofErr w:type="spellEnd"/>
+          </w:p>
+        </w:tc>
+        <w:tc>
+          <w:tcPr>
+            <w:tcW w:w="2398" w:type="dxa"/>
+          </w:tcPr>
+          <w:p>
+            <w:pPr>
+              <w:pStyle w:val="footer1"/>
+              <w:jc w:val="both"/>
+            </w:pPr>
+            <w:proofErr w:type="spellStart"/>
+            <w:r>
+              <w:t>kVcrest</w:t>
+            </w:r>
+            <w:proofErr w:type="spellEnd"/>
+          </w:p>
+        </w:tc>
+        <w:tc>
+          <w:tcPr>
+            <w:tcW w:w="2399" w:type="dxa"/>
+          </w:tcPr>
+          <w:p>
+            <w:pPr>
+              <w:pStyle w:val="footer1"/>
+              <w:jc w:val="both"/>
+            </w:pPr>
+            <w:proofErr w:type="spellStart"/>
+            <w:r>
+              <w:t>kVcrest</w:t>
+            </w:r>
+            <w:proofErr w:type="spellEnd"/>
+          </w:p>
+        </w:tc>
+      </w:tr>
+      <w:tr>
+        <w:tc>
+          <w:tcPr>
+            <w:tcW w:w="2397" w:type="dxa"/>
+          </w:tcPr>
+          <w:p>
+            <w:pPr>
+              <w:pStyle w:val="footer1"/>
+              <w:jc w:val="both"/>
+            </w:pPr>
+          </w:p>
+        </w:tc>
+        <w:tc>
+          <w:tcPr>
+            <w:tcW w:w="2398" w:type="dxa"/>
+          </w:tcPr>
+          <w:p>
+            <w:pPr>
+              <w:pStyle w:val="footer1"/>
+              <w:jc w:val="both"/>
+            </w:pPr>
+          </w:p>
+        </w:tc>
+        <w:tc>
+          <w:tcPr>
+            <w:tcW w:w="2398" w:type="dxa"/>
+          </w:tcPr>
+          <w:p>
+            <w:pPr>
+              <w:pStyle w:val="footer1"/>
+              <w:jc w:val="both"/>
+            </w:pPr>
+            <w:r>
+              <w:t xml:space="preserve">HV Terminal </w:t>
+            </w:r>
+          </w:p>
+        </w:tc>
+        <w:tc>
+          <w:tcPr>
+            <w:tcW w:w="2398" w:type="dxa"/>
+          </w:tcPr>
+          <w:p>
+            <w:pPr>
+              <w:pStyle w:val="footer1"/>
+              <w:jc w:val="both"/>
+            </w:pPr>
+            <w:r>
+              <w:t>1469</w:t>
+            </w:r>
+          </w:p>
+        </w:tc>
+        <w:tc>
+          <w:tcPr>
+            <w:tcW w:w="2398" w:type="dxa"/>
+          </w:tcPr>
+          <w:p>
+            <w:pPr>
+              <w:pStyle w:val="footer1"/>
+              <w:jc w:val="both"/>
+            </w:pPr>
+            <w:r>
+              <w:t>1763</w:t>
+            </w:r>
+          </w:p>
+        </w:tc>
+        <w:tc>
+          <w:tcPr>
+            <w:tcW w:w="2398" w:type="dxa"/>
+          </w:tcPr>
+          <w:p>
+            <w:pPr>
+              <w:pStyle w:val="footer1"/>
+              <w:jc w:val="both"/>
+            </w:pPr>
+            <w:r>
+              <w:t>1243</w:t>
+            </w:r>
+          </w:p>
+        </w:tc>
+        <w:tc>
+          <w:tcPr>
+            <w:tcW w:w="2399" w:type="dxa"/>
+          </w:tcPr>
+          <w:p>
+            <w:pPr>
+              <w:pStyle w:val="footer1"/>
+              <w:jc w:val="both"/>
+            </w:pPr>
+            <w:r>
+              <w:t>1500</w:t>
+            </w:r>
+          </w:p>
+        </w:tc>
+      </w:tr>
+      <w:tr>
+        <w:tc>
+          <w:tcPr>
+            <w:tcW w:w="2397" w:type="dxa"/>
+          </w:tcPr>
+          <w:p>
+            <w:pPr>
+              <w:pStyle w:val="footer1"/>
+              <w:jc w:val="both"/>
+            </w:pPr>
+          </w:p>
+        </w:tc>
+        <w:tc>
+          <w:tcPr>
+            <w:tcW w:w="2398" w:type="dxa"/>
+          </w:tcPr>
+          <w:p>
+            <w:pPr>
+              <w:pStyle w:val="footer1"/>
+              <w:jc w:val="both"/>
+            </w:pPr>
+            <w:r>
+              <w:t>C1</w:t>
+            </w:r>
+          </w:p>
+        </w:tc>
+        <w:tc>
+          <w:tcPr>
+            <w:tcW w:w="2398" w:type="dxa"/>
+          </w:tcPr>
+          <w:p>
+            <w:pPr>
+              <w:pStyle w:val="footer1"/>
+              <w:jc w:val="both"/>
+            </w:pPr>
+            <w:r>
+              <w:t xml:space="preserve">Across </w:t>
+            </w:r>
+          </w:p>
+        </w:tc>
+        <w:tc>
+          <w:tcPr>
+            <w:tcW w:w="2398" w:type="dxa"/>
+          </w:tcPr>
+          <w:p>
+            <w:pPr>
+              <w:pStyle w:val="footer1"/>
+              <w:jc w:val="both"/>
+            </w:pPr>
+          </w:p>
+        </w:tc>
+        <w:tc>
+          <w:tcPr>
+            <w:tcW w:w="2398" w:type="dxa"/>
+          </w:tcPr>
+          <w:p>
+            <w:pPr>
+              <w:pStyle w:val="footer1"/>
+              <w:jc w:val="both"/>
+            </w:pPr>
+          </w:p>
+        </w:tc>
+        <w:tc>
+          <w:tcPr>
+            <w:tcW w:w="2398" w:type="dxa"/>
+          </w:tcPr>
+          <w:p>
+            <w:pPr>
+              <w:pStyle w:val="footer1"/>
+              <w:jc w:val="both"/>
+            </w:pPr>
+            <w:r>
+              <w:t>1606</w:t>
+            </w:r>
+          </w:p>
+        </w:tc>
+        <w:tc>
+          <w:tcPr>
+            <w:tcW w:w="2399" w:type="dxa"/>
+          </w:tcPr>
+          <w:p>
+            <w:pPr>
+              <w:pStyle w:val="footer1"/>
+              <w:jc w:val="both"/>
+            </w:pPr>
+            <w:r>
+              <w:t>1928</w:t>
+            </w:r>
+          </w:p>
+        </w:tc>
+      </w:tr>
+      <w:tr>
+        <w:tc>
+          <w:tcPr>
+            <w:tcW w:w="2397" w:type="dxa"/>
+          </w:tcPr>
+          <w:p>
+            <w:pPr>
+              <w:pStyle w:val="footer1"/>
+              <w:jc w:val="both"/>
+            </w:pPr>
+          </w:p>
+        </w:tc>
+        <w:tc>
+          <w:tcPr>
+            <w:tcW w:w="2398" w:type="dxa"/>
+          </w:tcPr>
+          <w:p>
+            <w:pPr>
+              <w:pStyle w:val="footer1"/>
+              <w:jc w:val="both"/>
+            </w:pPr>
+          </w:p>
+        </w:tc>
+        <w:tc>
+          <w:tcPr>
+            <w:tcW w:w="2398" w:type="dxa"/>
+          </w:tcPr>
+          <w:p>
+            <w:pPr>
+              <w:pStyle w:val="footer1"/>
+              <w:jc w:val="both"/>
+            </w:pPr>
+            <w:r>
+              <w:t xml:space="preserve">LV Terminal </w:t>
+            </w:r>
+          </w:p>
+        </w:tc>
+        <w:tc>
+          <w:tcPr>
+            <w:tcW w:w="2398" w:type="dxa"/>
+          </w:tcPr>
+          <w:p>
+            <w:pPr>
+              <w:pStyle w:val="footer1"/>
+              <w:jc w:val="both"/>
+            </w:pPr>
+            <w:r>
+              <w:t>435</w:t>
+            </w:r>
+          </w:p>
+        </w:tc>
+        <w:tc>
+          <w:tcPr>
+            <w:tcW w:w="2398" w:type="dxa"/>
+          </w:tcPr>
+          <w:p>
+            <w:pPr>
+              <w:pStyle w:val="footer1"/>
+              <w:jc w:val="both"/>
+            </w:pPr>
+            <w:r>
+              <w:t>544</w:t>
+            </w:r>
+          </w:p>
+        </w:tc>
+        <w:tc>
+          <w:tcPr>
+            <w:tcW w:w="2398" w:type="dxa"/>
+          </w:tcPr>
+          <w:p>
+            <w:pPr>
+              <w:pStyle w:val="footer1"/>
+              <w:jc w:val="both"/>
+            </w:pPr>
+            <w:r>
+              <w:t>363</w:t>
+            </w:r>
+          </w:p>
+        </w:tc>
+        <w:tc>
+          <w:tcPr>
+            <w:tcW w:w="2399" w:type="dxa"/>
+          </w:tcPr>
+          <w:p>
+            <w:pPr>
+              <w:pStyle w:val="footer1"/>
+              <w:jc w:val="both"/>
+            </w:pPr>
+            <w:r>
+              <w:t>436</w:t>
+            </w:r>
+          </w:p>
+        </w:tc>
+      </w:tr>
+      <w:tr>
+        <w:tc>
+          <w:tcPr>
+            <w:tcW w:w="2397" w:type="dxa"/>
+          </w:tcPr>
+          <w:p>
+            <w:pPr>
+              <w:pStyle w:val="footer1"/>
+              <w:jc w:val="both"/>
+            </w:pPr>
+          </w:p>
+        </w:tc>
+        <w:tc>
+          <w:tcPr>
+            <w:tcW w:w="2398" w:type="dxa"/>
+          </w:tcPr>
+          <w:p>
+            <w:pPr>
+              <w:pStyle w:val="footer1"/>
+              <w:jc w:val="both"/>
+            </w:pPr>
+          </w:p>
+        </w:tc>
+        <w:tc>
+          <w:tcPr>
+            <w:tcW w:w="2398" w:type="dxa"/>
+          </w:tcPr>
+          <w:p>
+            <w:pPr>
+              <w:pStyle w:val="footer1"/>
+              <w:jc w:val="both"/>
+            </w:pPr>
+            <w:r>
+              <w:t xml:space="preserve">HV Terminal </w:t>
+            </w:r>
+          </w:p>
+        </w:tc>
+        <w:tc>
+          <w:tcPr>
+            <w:tcW w:w="2398" w:type="dxa"/>
+          </w:tcPr>
+          <w:p>
+            <w:pPr>
+              <w:pStyle w:val="footer1"/>
+              <w:jc w:val="both"/>
+            </w:pPr>
+          </w:p>
+        </w:tc>
+        <w:tc>
+          <w:tcPr>
+            <w:tcW w:w="2398" w:type="dxa"/>
+          </w:tcPr>
+          <w:p>
+            <w:pPr>
+              <w:pStyle w:val="footer1"/>
+              <w:jc w:val="both"/>
+            </w:pPr>
+            <w:r>
+              <w:t>496</w:t>
+            </w:r>
+          </w:p>
+        </w:tc>
+        <w:tc>
+          <w:tcPr>
+            <w:tcW w:w="2398" w:type="dxa"/>
+          </w:tcPr>
+          <w:p>
+            <w:pPr>
+              <w:pStyle w:val="footer1"/>
+              <w:jc w:val="both"/>
+            </w:pPr>
+          </w:p>
+        </w:tc>
+        <w:tc>
+          <w:tcPr>
+            <w:tcW w:w="2399" w:type="dxa"/>
+          </w:tcPr>
+          <w:p>
+            <w:pPr>
+              <w:pStyle w:val="footer1"/>
+              <w:jc w:val="both"/>
+            </w:pPr>
+            <w:r>
+              <w:t>450</w:t>
+            </w:r>
+          </w:p>
+        </w:tc>
+      </w:tr>
+      <w:tr>
+        <w:tc>
+          <w:tcPr>
+            <w:tcW w:w="2397" w:type="dxa"/>
+          </w:tcPr>
+          <w:p>
+            <w:pPr>
+              <w:pStyle w:val="footer1"/>
+              <w:jc w:val="both"/>
+            </w:pPr>
+          </w:p>
+        </w:tc>
+        <w:tc>
+          <w:tcPr>
+            <w:tcW w:w="2398" w:type="dxa"/>
+          </w:tcPr>
+          <w:p>
+            <w:pPr>
+              <w:pStyle w:val="footer1"/>
+              <w:jc w:val="both"/>
+            </w:pPr>
+            <w:r>
+              <w:t>C2</w:t>
+            </w:r>
+          </w:p>
+        </w:tc>
+        <w:tc>
+          <w:tcPr>
+            <w:tcW w:w="2398" w:type="dxa"/>
+          </w:tcPr>
+          <w:p>
+            <w:pPr>
+              <w:pStyle w:val="footer1"/>
+              <w:jc w:val="both"/>
+            </w:pPr>
+            <w:r>
+              <w:t xml:space="preserve">Across </w:t>
+            </w:r>
+          </w:p>
+        </w:tc>
+        <w:tc>
+          <w:tcPr>
+            <w:tcW w:w="2398" w:type="dxa"/>
+          </w:tcPr>
+          <w:p>
+            <w:pPr>
+              <w:pStyle w:val="footer1"/>
+              <w:jc w:val="both"/>
+            </w:pPr>
+          </w:p>
+        </w:tc>
+        <w:tc>
+          <w:tcPr>
+            <w:tcW w:w="2398" w:type="dxa"/>
+          </w:tcPr>
+          <w:p>
+            <w:pPr>
+              <w:pStyle w:val="footer1"/>
+              <w:jc w:val="both"/>
+            </w:pPr>
+            <w:r>
+              <w:t>179</w:t>
+            </w:r>
+          </w:p>
+        </w:tc>
+        <w:tc>
+          <w:tcPr>
+            <w:tcW w:w="2398" w:type="dxa"/>
+          </w:tcPr>
+          <w:p>
+            <w:pPr>
+              <w:pStyle w:val="footer1"/>
+              <w:jc w:val="both"/>
+            </w:pPr>
+            <w:r>
+              <w:t>119</w:t>
+            </w:r>
+          </w:p>
+        </w:tc>
+        <w:tc>
+          <w:tcPr>
+            <w:tcW w:w="2399" w:type="dxa"/>
+          </w:tcPr>
+          <w:p>
+            <w:pPr>
+              <w:pStyle w:val="footer1"/>
+              <w:jc w:val="both"/>
+            </w:pPr>
+            <w:r>
+              <w:t>143</w:t>
+            </w:r>
+          </w:p>
+        </w:tc>
+      </w:tr>
+      <w:tr>
+        <w:tc>
+          <w:tcPr>
+            <w:tcW w:w="2397" w:type="dxa"/>
+          </w:tcPr>
+          <w:p>
+            <w:pPr>
+              <w:pStyle w:val="footer1"/>
+              <w:jc w:val="both"/>
+            </w:pPr>
+          </w:p>
+        </w:tc>
+        <w:tc>
+          <w:tcPr>
+            <w:tcW w:w="2398" w:type="dxa"/>
+          </w:tcPr>
+          <w:p>
+            <w:pPr>
+              <w:pStyle w:val="footer1"/>
+              <w:jc w:val="both"/>
+            </w:pPr>
+          </w:p>
+        </w:tc>
+        <w:tc>
+          <w:tcPr>
+            <w:tcW w:w="2398" w:type="dxa"/>
+          </w:tcPr>
+          <w:p>
+            <w:pPr>
+              <w:pStyle w:val="footer1"/>
+              <w:jc w:val="both"/>
+            </w:pPr>
+            <w:r>
+              <w:t xml:space="preserve">LV Across </w:t>
+            </w:r>
+          </w:p>
+        </w:tc>
+        <w:tc>
+          <w:tcPr>
+            <w:tcW w:w="2398" w:type="dxa"/>
+          </w:tcPr>
+          <w:p>
+            <w:pPr>
+              <w:pStyle w:val="footer1"/>
+              <w:jc w:val="both"/>
+            </w:pPr>
+          </w:p>
+        </w:tc>
+        <w:tc>
+          <w:tcPr>
+            <w:tcW w:w="2398" w:type="dxa"/>
+          </w:tcPr>
+          <w:p>
+            <w:pPr>
+              <w:pStyle w:val="footer1"/>
+              <w:jc w:val="both"/>
+            </w:pPr>
+            <w:r>
+              <w:t>496</w:t>
+            </w:r>
+          </w:p>
+        </w:tc>
+        <w:tc>
+          <w:tcPr>
+            <w:tcW w:w="2398" w:type="dxa"/>
+          </w:tcPr>
+          <w:p>
+            <w:pPr>
+              <w:pStyle w:val="footer1"/>
+              <w:jc w:val="both"/>
+            </w:pPr>
+          </w:p>
+        </w:tc>
+        <w:tc>
+          <w:tcPr>
+            <w:tcW w:w="2399" w:type="dxa"/>
+          </w:tcPr>
+          <w:p>
+            <w:pPr>
+              <w:pStyle w:val="footer1"/>
+              <w:jc w:val="both"/>
+            </w:pPr>
+            <w:r>
+              <w:t>421</w:t>
+            </w:r>
+          </w:p>
+        </w:tc>
+      </w:tr>
+      <w:tr>
+        <w:tc>
+          <w:tcPr>
+            <w:tcW w:w="2397" w:type="dxa"/>
+          </w:tcPr>
+          <w:p>
+            <w:pPr>
+              <w:pStyle w:val="footer1"/>
+              <w:jc w:val="both"/>
+            </w:pPr>
+          </w:p>
+        </w:tc>
+        <w:tc>
+          <w:tcPr>
+            <w:tcW w:w="2398" w:type="dxa"/>
+          </w:tcPr>
+          <w:p>
+            <w:pPr>
+              <w:pStyle w:val="footer1"/>
+              <w:jc w:val="both"/>
+            </w:pPr>
+          </w:p>
+        </w:tc>
+        <w:tc>
+          <w:tcPr>
+            <w:tcW w:w="2398" w:type="dxa"/>
+          </w:tcPr>
+          <w:p>
+            <w:pPr>
+              <w:pStyle w:val="footer1"/>
+              <w:jc w:val="both"/>
+            </w:pPr>
+            <w:r>
+              <w:t xml:space="preserve">HV Terminal </w:t>
+            </w:r>
+          </w:p>
+        </w:tc>
+        <w:tc>
+          <w:tcPr>
+            <w:tcW w:w="2398" w:type="dxa"/>
+          </w:tcPr>
+          <w:p>
+            <w:pPr>
+              <w:pStyle w:val="footer1"/>
+              <w:jc w:val="both"/>
+            </w:pPr>
+            <w:r>
+              <w:t>435</w:t>
+            </w:r>
+          </w:p>
+        </w:tc>
+        <w:tc>
+          <w:tcPr>
+            <w:tcW w:w="2398" w:type="dxa"/>
+          </w:tcPr>
+          <w:p>
+            <w:pPr>
+              <w:pStyle w:val="footer1"/>
+              <w:jc w:val="both"/>
+            </w:pPr>
+            <w:r>
+              <w:t>544</w:t>
+            </w:r>
+          </w:p>
+        </w:tc>
+        <w:tc>
+          <w:tcPr>
+            <w:tcW w:w="2398" w:type="dxa"/>
+          </w:tcPr>
+          <w:p>
+            <w:pPr>
+              <w:pStyle w:val="footer1"/>
+              <w:jc w:val="both"/>
+            </w:pPr>
+            <w:r>
+              <w:t>363</w:t>
+            </w:r>
+          </w:p>
+        </w:tc>
+        <w:tc>
+          <w:tcPr>
+            <w:tcW w:w="2399" w:type="dxa"/>
+          </w:tcPr>
+          <w:p>
+            <w:pPr>
+              <w:pStyle w:val="footer1"/>
+              <w:jc w:val="both"/>
+            </w:pPr>
+            <w:r>
+              <w:t>436</w:t>
+            </w:r>
+          </w:p>
+        </w:tc>
+      </w:tr>
+      <w:tr>
+        <w:tc>
+          <w:tcPr>
+            <w:tcW w:w="2397" w:type="dxa"/>
+          </w:tcPr>
+          <w:p>
+            <w:pPr>
+              <w:pStyle w:val="footer1"/>
+              <w:jc w:val="both"/>
+            </w:pPr>
+            <w:r>
+              <w:t>12/24</w:t>
+            </w:r>
+          </w:p>
+        </w:tc>
+        <w:tc>
+          <w:tcPr>
+            <w:tcW w:w="2398" w:type="dxa"/>
+          </w:tcPr>
+          <w:p>
+            <w:pPr>
+              <w:pStyle w:val="footer1"/>
+              <w:jc w:val="both"/>
+            </w:pPr>
+            <w:r>
+              <w:t>L1</w:t>
+            </w:r>
+          </w:p>
+        </w:tc>
+        <w:tc>
+          <w:tcPr>
+            <w:tcW w:w="2398" w:type="dxa"/>
+          </w:tcPr>
+          <w:p>
+            <w:pPr>
+              <w:pStyle w:val="footer1"/>
+              <w:jc w:val="both"/>
+            </w:pPr>
+            <w:r>
+              <w:t xml:space="preserve">Across </w:t>
+            </w:r>
+          </w:p>
+        </w:tc>
+        <w:tc>
+          <w:tcPr>
+            <w:tcW w:w="2398" w:type="dxa"/>
+          </w:tcPr>
+          <w:p>
+            <w:pPr>
+              <w:pStyle w:val="footer1"/>
+              <w:jc w:val="both"/>
+            </w:pPr>
+            <w:r>
+              <w:t>412</w:t>
+            </w:r>
+          </w:p>
+        </w:tc>
+        <w:tc>
+          <w:tcPr>
+            <w:tcW w:w="2398" w:type="dxa"/>
+          </w:tcPr>
+          <w:p>
+            <w:pPr>
+              <w:pStyle w:val="footer1"/>
+              <w:jc w:val="both"/>
+            </w:pPr>
+            <w:r>
+              <w:t>515</w:t>
+            </w:r>
+          </w:p>
+        </w:tc>
+        <w:tc>
+          <w:tcPr>
+            <w:tcW w:w="2398" w:type="dxa"/>
+          </w:tcPr>
+          <w:p>
+            <w:pPr>
+              <w:pStyle w:val="footer1"/>
+              <w:jc w:val="both"/>
+            </w:pPr>
+            <w:r>
+              <w:t>384</w:t>
+            </w:r>
+          </w:p>
+        </w:tc>
+        <w:tc>
+          <w:tcPr>
+            <w:tcW w:w="2399" w:type="dxa"/>
+          </w:tcPr>
+          <w:p>
+            <w:pPr>
+              <w:pStyle w:val="footer1"/>
+              <w:jc w:val="both"/>
+            </w:pPr>
+            <w:r>
+              <w:t>461</w:t>
+            </w:r>
+          </w:p>
+        </w:tc>
+      </w:tr>
+      <w:tr>
+        <w:tc>
+          <w:tcPr>
+            <w:tcW w:w="2397" w:type="dxa"/>
+          </w:tcPr>
+          <w:p>
+            <w:pPr>
+              <w:pStyle w:val="footer1"/>
+              <w:jc w:val="both"/>
+            </w:pPr>
+          </w:p>
+        </w:tc>
+        <w:tc>
+          <w:tcPr>
+            <w:tcW w:w="2398" w:type="dxa"/>
+          </w:tcPr>
+          <w:p>
+            <w:pPr>
+              <w:pStyle w:val="footer1"/>
+              <w:jc w:val="both"/>
+            </w:pPr>
+          </w:p>
+        </w:tc>
+        <w:tc>
+          <w:tcPr>
+            <w:tcW w:w="2398" w:type="dxa"/>
+          </w:tcPr>
+          <w:p>
+            <w:pPr>
+              <w:pStyle w:val="footer1"/>
+              <w:jc w:val="both"/>
+            </w:pPr>
+            <w:r>
+              <w:t xml:space="preserve">LV Terminal </w:t>
+            </w:r>
+          </w:p>
+        </w:tc>
+        <w:tc>
+          <w:tcPr>
+            <w:tcW w:w="2398" w:type="dxa"/>
+          </w:tcPr>
+          <w:p>
+            <w:pPr>
+              <w:pStyle w:val="footer1"/>
+              <w:jc w:val="both"/>
+            </w:pPr>
+          </w:p>
+        </w:tc>
+        <w:tc>
+          <w:tcPr>
+            <w:tcW w:w="2398" w:type="dxa"/>
+          </w:tcPr>
+          <w:p>
+            <w:pPr>
+              <w:pStyle w:val="footer1"/>
+              <w:jc w:val="both"/>
+            </w:pPr>
+            <w:r>
+              <w:t>496</w:t>
+            </w:r>
+          </w:p>
+        </w:tc>
+        <w:tc>
+          <w:tcPr>
+            <w:tcW w:w="2398" w:type="dxa"/>
+          </w:tcPr>
+          <w:p>
+            <w:pPr>
+              <w:pStyle w:val="footer1"/>
+              <w:jc w:val="both"/>
+            </w:pPr>
+          </w:p>
+        </w:tc>
+        <w:tc>
+          <w:tcPr>
+            <w:tcW w:w="2399" w:type="dxa"/>
+          </w:tcPr>
+          <w:p>
+            <w:pPr>
+              <w:pStyle w:val="footer1"/>
+              <w:jc w:val="both"/>
+            </w:pPr>
+            <w:r>
+              <w:t>450</w:t>
+            </w:r>
+          </w:p>
+        </w:tc>
+      </w:tr>
+      <w:tr>
+        <w:tc>
+          <w:tcPr>
+            <w:tcW w:w="2397" w:type="dxa"/>
+          </w:tcPr>
+          <w:p>
+            <w:pPr>
+              <w:pStyle w:val="footer1"/>
+              <w:jc w:val="both"/>
+            </w:pPr>
+          </w:p>
+        </w:tc>
+        <w:tc>
+          <w:tcPr>
+            <w:tcW w:w="2398" w:type="dxa"/>
+          </w:tcPr>
+          <w:p>
+            <w:pPr>
+              <w:pStyle w:val="footer1"/>
+              <w:jc w:val="both"/>
+            </w:pPr>
+          </w:p>
+        </w:tc>
+        <w:tc>
+          <w:tcPr>
+            <w:tcW w:w="2398" w:type="dxa"/>
+          </w:tcPr>
+          <w:p>
+            <w:pPr>
+              <w:pStyle w:val="footer1"/>
+              <w:jc w:val="both"/>
+            </w:pPr>
+            <w:r>
+              <w:t xml:space="preserve">HV Terminal </w:t>
+            </w:r>
+          </w:p>
+        </w:tc>
+        <w:tc>
+          <w:tcPr>
+            <w:tcW w:w="2398" w:type="dxa"/>
+          </w:tcPr>
+          <w:p>
+            <w:pPr>
+              <w:pStyle w:val="footer1"/>
+              <w:jc w:val="both"/>
+            </w:pPr>
+          </w:p>
+        </w:tc>
+        <w:tc>
+          <w:tcPr>
+            <w:tcW w:w="2398" w:type="dxa"/>
+          </w:tcPr>
+          <w:p>
+            <w:pPr>
+              <w:pStyle w:val="footer1"/>
+              <w:jc w:val="both"/>
+            </w:pPr>
+            <w:r>
+              <w:t>496</w:t>
+            </w:r>
+          </w:p>
+        </w:tc>
+        <w:tc>
+          <w:tcPr>
+            <w:tcW w:w="2398" w:type="dxa"/>
+          </w:tcPr>
+          <w:p>
+            <w:pPr>
+              <w:pStyle w:val="footer1"/>
+              <w:jc w:val="both"/>
+            </w:pPr>
+          </w:p>
+        </w:tc>
+        <w:tc>
+          <w:tcPr>
+            <w:tcW w:w="2399" w:type="dxa"/>
+          </w:tcPr>
+          <w:p>
+            <w:pPr>
+              <w:pStyle w:val="footer1"/>
+              <w:jc w:val="both"/>
+            </w:pPr>
+            <w:r>
+              <w:t>450</w:t>
+            </w:r>
+          </w:p>
+        </w:tc>
+      </w:tr>
+      <w:tr>
+        <w:tc>
+          <w:tcPr>
+            <w:tcW w:w="2397" w:type="dxa"/>
+          </w:tcPr>
+          <w:p>
+            <w:pPr>
+              <w:pStyle w:val="footer1"/>
+              <w:jc w:val="both"/>
+            </w:pPr>
+          </w:p>
+        </w:tc>
+        <w:tc>
+          <w:tcPr>
+            <w:tcW w:w="2398" w:type="dxa"/>
+          </w:tcPr>
+          <w:p>
+            <w:pPr>
+              <w:pStyle w:val="footer1"/>
+              <w:jc w:val="both"/>
+            </w:pPr>
+            <w:r>
+              <w:t>L2</w:t>
+            </w:r>
+          </w:p>
+        </w:tc>
+        <w:tc>
+          <w:tcPr>
+            <w:tcW w:w="2398" w:type="dxa"/>
+          </w:tcPr>
+          <w:p>
+            <w:pPr>
+              <w:pStyle w:val="footer1"/>
+              <w:jc w:val="both"/>
+            </w:pPr>
+            <w:r>
+              <w:t xml:space="preserve">Across </w:t>
+            </w:r>
+          </w:p>
+        </w:tc>
+        <w:tc>
+          <w:tcPr>
+            <w:tcW w:w="2398" w:type="dxa"/>
+          </w:tcPr>
+          <w:p>
+            <w:pPr>
+              <w:pStyle w:val="footer1"/>
+              <w:jc w:val="both"/>
+            </w:pPr>
+          </w:p>
+        </w:tc>
+        <w:tc>
+          <w:tcPr>
+            <w:tcW w:w="2398" w:type="dxa"/>
+          </w:tcPr>
+          <w:p>
+            <w:pPr>
+              <w:pStyle w:val="footer1"/>
+              <w:jc w:val="both"/>
+            </w:pPr>
+            <w:r>
+              <w:t>179</w:t>
+            </w:r>
+          </w:p>
+        </w:tc>
+        <w:tc>
+          <w:tcPr>
+            <w:tcW w:w="2398" w:type="dxa"/>
+          </w:tcPr>
+          <w:p>
+            <w:pPr>
+              <w:pStyle w:val="footer1"/>
+              <w:jc w:val="both"/>
+            </w:pPr>
+            <w:r>
+              <w:t>119</w:t>
+            </w:r>
+          </w:p>
+        </w:tc>
+        <w:tc>
+          <w:tcPr>
+            <w:tcW w:w="2399" w:type="dxa"/>
+          </w:tcPr>
+          <w:p>
+            <w:pPr>
+              <w:pStyle w:val="footer1"/>
+              <w:jc w:val="both"/>
+            </w:pPr>
+            <w:r>
+              <w:t>143</w:t>
+            </w:r>
+          </w:p>
+        </w:tc>
+      </w:tr>
+      <w:tr>
+        <w:tc>
+          <w:tcPr>
+            <w:tcW w:w="2397" w:type="dxa"/>
+          </w:tcPr>
+          <w:p>
+            <w:pPr>
+              <w:pStyle w:val="footer1"/>
+              <w:jc w:val="both"/>
+            </w:pPr>
+          </w:p>
+        </w:tc>
+        <w:tc>
+          <w:tcPr>
+            <w:tcW w:w="2398" w:type="dxa"/>
+          </w:tcPr>
+          <w:p>
+            <w:pPr>
+              <w:pStyle w:val="footer1"/>
+              <w:jc w:val="both"/>
+            </w:pPr>
+          </w:p>
+        </w:tc>
+        <w:tc>
+          <w:tcPr>
+            <w:tcW w:w="2398" w:type="dxa"/>
+          </w:tcPr>
+          <w:p>
+            <w:pPr>
+              <w:pStyle w:val="footer1"/>
+              <w:jc w:val="both"/>
+            </w:pPr>
+            <w:r>
+              <w:t xml:space="preserve">LV Terminal </w:t>
+            </w:r>
+          </w:p>
+        </w:tc>
+        <w:tc>
+          <w:tcPr>
+            <w:tcW w:w="2398" w:type="dxa"/>
+          </w:tcPr>
+          <w:p>
+            <w:pPr>
+              <w:pStyle w:val="footer1"/>
+              <w:jc w:val="both"/>
+            </w:pPr>
+          </w:p>
+        </w:tc>
+        <w:tc>
+          <w:tcPr>
+            <w:tcW w:w="2398" w:type="dxa"/>
+          </w:tcPr>
+          <w:p>
+            <w:pPr>
+              <w:pStyle w:val="footer1"/>
+              <w:jc w:val="both"/>
+            </w:pPr>
+            <w:r>
+              <w:t>496</w:t>
+            </w:r>
+          </w:p>
+        </w:tc>
+        <w:tc>
+          <w:tcPr>
+            <w:tcW w:w="2398" w:type="dxa"/>
+          </w:tcPr>
+          <w:p>
+            <w:pPr>
+              <w:pStyle w:val="footer1"/>
+              <w:jc w:val="both"/>
+            </w:pPr>
+          </w:p>
+        </w:tc>
+        <w:tc>
+          <w:tcPr>
+            <w:tcW w:w="2399" w:type="dxa"/>
+          </w:tcPr>
+          <w:p>
+            <w:pPr>
+              <w:pStyle w:val="footer1"/>
+              <w:jc w:val="both"/>
+            </w:pPr>
+            <w:r>
+              <w:t>421</w:t>
+            </w:r>
+          </w:p>
+        </w:tc>
+      </w:tr>
+      <w:tr>
+        <w:tc>
+          <w:tcPr>
+            <w:tcW w:w="2397" w:type="dxa"/>
+          </w:tcPr>
+          <w:p>
+            <w:pPr>
+              <w:pStyle w:val="footer1"/>
+              <w:jc w:val="both"/>
+            </w:pPr>
+          </w:p>
+        </w:tc>
+        <w:tc>
+          <w:tcPr>
+            <w:tcW w:w="2398" w:type="dxa"/>
+          </w:tcPr>
+          <w:p>
+            <w:pPr>
+              <w:pStyle w:val="footer1"/>
+              <w:jc w:val="both"/>
+            </w:pPr>
+          </w:p>
+        </w:tc>
+        <w:tc>
+          <w:tcPr>
+            <w:tcW w:w="2398" w:type="dxa"/>
+          </w:tcPr>
+          <w:p>
+            <w:pPr>
+              <w:pStyle w:val="footer1"/>
+              <w:jc w:val="both"/>
+            </w:pPr>
+            <w:r>
+              <w:t xml:space="preserve">HV Terminal </w:t>
+            </w:r>
+          </w:p>
+        </w:tc>
+        <w:tc>
+          <w:tcPr>
+            <w:tcW w:w="2398" w:type="dxa"/>
+          </w:tcPr>
+          <w:p>
+            <w:pPr>
+              <w:pStyle w:val="footer1"/>
+              <w:jc w:val="both"/>
+            </w:pPr>
+            <w:r>
+              <w:t>435</w:t>
+            </w:r>
+          </w:p>
+        </w:tc>
+        <w:tc>
+          <w:tcPr>
+            <w:tcW w:w="2398" w:type="dxa"/>
+          </w:tcPr>
+          <w:p>
+            <w:pPr>
+              <w:pStyle w:val="footer1"/>
+              <w:jc w:val="both"/>
+            </w:pPr>
+            <w:r>
+              <w:t>544</w:t>
+            </w:r>
+          </w:p>
+        </w:tc>
+        <w:tc>
+          <w:tcPr>
+            <w:tcW w:w="2398" w:type="dxa"/>
+          </w:tcPr>
+          <w:p>
+            <w:pPr>
+              <w:pStyle w:val="footer1"/>
+              <w:jc w:val="both"/>
+            </w:pPr>
+            <w:r>
+              <w:t>363</w:t>
+            </w:r>
+          </w:p>
+        </w:tc>
+        <w:tc>
+          <w:tcPr>
+            <w:tcW w:w="2399" w:type="dxa"/>
+          </w:tcPr>
+          <w:p>
+            <w:pPr>
+              <w:pStyle w:val="footer1"/>
+              <w:jc w:val="both"/>
+            </w:pPr>
+            <w:r>
+              <w:t>436</w:t>
+            </w:r>
+          </w:p>
+        </w:tc>
+      </w:tr>
+      <w:tr>
+        <w:tc>
+          <w:tcPr>
+            <w:tcW w:w="2397" w:type="dxa"/>
+          </w:tcPr>
+          <w:p>
+            <w:pPr>
+              <w:pStyle w:val="footer1"/>
+              <w:jc w:val="both"/>
+            </w:pPr>
+          </w:p>
+        </w:tc>
+        <w:tc>
+          <w:tcPr>
+            <w:tcW w:w="2398" w:type="dxa"/>
+          </w:tcPr>
+          <w:p>
+            <w:pPr>
+              <w:pStyle w:val="footer1"/>
+              <w:jc w:val="both"/>
+            </w:pPr>
+            <w:r>
+              <w:t>R1</w:t>
+            </w:r>
+          </w:p>
+        </w:tc>
+        <w:tc>
+          <w:tcPr>
+            <w:tcW w:w="2398" w:type="dxa"/>
+          </w:tcPr>
+          <w:p>
+            <w:pPr>
+              <w:pStyle w:val="footer1"/>
+              <w:jc w:val="both"/>
+            </w:pPr>
+            <w:r>
+              <w:t xml:space="preserve">Across </w:t>
+            </w:r>
+          </w:p>
+        </w:tc>
+        <w:tc>
+          <w:tcPr>
+            <w:tcW w:w="2398" w:type="dxa"/>
+          </w:tcPr>
+          <w:p>
+            <w:pPr>
+              <w:pStyle w:val="footer1"/>
+              <w:jc w:val="both"/>
+            </w:pPr>
+            <w:r>
+              <w:t>412</w:t>
+            </w:r>
+          </w:p>
+        </w:tc>
+        <w:tc>
+          <w:tcPr>
+            <w:tcW w:w="2398" w:type="dxa"/>
+          </w:tcPr>
+          <w:p>
+            <w:pPr>
+              <w:pStyle w:val="footer1"/>
+              <w:jc w:val="both"/>
+            </w:pPr>
+            <w:r>
+              <w:t>515</w:t>
+            </w:r>
+          </w:p>
+        </w:tc>
+        <w:tc>
+          <w:tcPr>
+            <w:tcW w:w="2398" w:type="dxa"/>
+          </w:tcPr>
+          <w:p>
+            <w:pPr>
+              <w:pStyle w:val="footer1"/>
+              <w:jc w:val="both"/>
+            </w:pPr>
+            <w:r>
+              <w:t>384</w:t>
+            </w:r>
+          </w:p>
+        </w:tc>
+        <w:tc>
+          <w:tcPr>
+            <w:tcW w:w="2399" w:type="dxa"/>
+          </w:tcPr>
+          <w:p>
+            <w:pPr>
+              <w:pStyle w:val="footer1"/>
+              <w:jc w:val="both"/>
+            </w:pPr>
+            <w:r>
+              <w:t>461</w:t>
+            </w:r>
+          </w:p>
+        </w:tc>
+      </w:tr>
+      <w:tr>
+        <w:tc>
+          <w:tcPr>
+            <w:tcW w:w="2397" w:type="dxa"/>
+          </w:tcPr>
+          <w:p>
+            <w:pPr>
+              <w:pStyle w:val="footer1"/>
+              <w:jc w:val="both"/>
+            </w:pPr>
+          </w:p>
+        </w:tc>
+        <w:tc>
+          <w:tcPr>
+            <w:tcW w:w="2398" w:type="dxa"/>
+          </w:tcPr>
+          <w:p>
+            <w:pPr>
+              <w:pStyle w:val="footer1"/>
+              <w:jc w:val="both"/>
+            </w:pPr>
+          </w:p>
+        </w:tc>
+        <w:tc>
+          <w:tcPr>
+            <w:tcW w:w="2398" w:type="dxa"/>
+          </w:tcPr>
+          <w:p>
+            <w:pPr>
+              <w:pStyle w:val="footer1"/>
+              <w:jc w:val="both"/>
+            </w:pPr>
+            <w:r>
+              <w:t xml:space="preserve">LV Terminal </w:t>
+            </w:r>
+          </w:p>
+        </w:tc>
+        <w:tc>
+          <w:tcPr>
+            <w:tcW w:w="2398" w:type="dxa"/>
+          </w:tcPr>
+          <w:p>
+            <w:pPr>
+              <w:pStyle w:val="footer1"/>
+              <w:jc w:val="both"/>
+            </w:pPr>
+          </w:p>
+        </w:tc>
+        <w:tc>
+          <w:tcPr>
+            <w:tcW w:w="2398" w:type="dxa"/>
+          </w:tcPr>
+          <w:p>
+            <w:pPr>
+              <w:pStyle w:val="footer1"/>
+              <w:jc w:val="both"/>
+            </w:pPr>
+            <w:r>
+              <w:t>496</w:t>
+            </w:r>
+          </w:p>
+        </w:tc>
+        <w:tc>
+          <w:tcPr>
+            <w:tcW w:w="2398" w:type="dxa"/>
+          </w:tcPr>
+          <w:p>
+            <w:pPr>
+              <w:pStyle w:val="footer1"/>
+              <w:jc w:val="both"/>
+            </w:pPr>
+          </w:p>
+        </w:tc>
+        <w:tc>
+          <w:tcPr>
+            <w:tcW w:w="2399" w:type="dxa"/>
+          </w:tcPr>
+          <w:p>
+            <w:pPr>
+              <w:pStyle w:val="footer1"/>
+              <w:jc w:val="both"/>
+            </w:pPr>
+            <w:r>
+              <w:t>450</w:t>
+            </w:r>
+          </w:p>
+        </w:tc>
+      </w:tr>
+      <w:tr>
+        <w:tc>
+          <w:tcPr>
+            <w:tcW w:w="2397" w:type="dxa"/>
+          </w:tcPr>
+          <w:p>
+            <w:pPr>
+              <w:pStyle w:val="footer1"/>
+              <w:jc w:val="both"/>
+            </w:pPr>
+          </w:p>
+        </w:tc>
+        <w:tc>
+          <w:tcPr>
+            <w:tcW w:w="2398" w:type="dxa"/>
+          </w:tcPr>
+          <w:p>
+            <w:pPr>
+              <w:pStyle w:val="footer1"/>
+              <w:jc w:val="both"/>
+            </w:pPr>
+          </w:p>
+        </w:tc>
+        <w:tc>
+          <w:tcPr>
+            <w:tcW w:w="2398" w:type="dxa"/>
+          </w:tcPr>
+          <w:p>
+            <w:pPr>
+              <w:pStyle w:val="footer1"/>
+              <w:jc w:val="both"/>
+            </w:pPr>
+            <w:r>
+              <w:t xml:space="preserve">HV Terminal </w:t>
+            </w:r>
+          </w:p>
+        </w:tc>
+        <w:tc>
+          <w:tcPr>
+            <w:tcW w:w="2398" w:type="dxa"/>
+          </w:tcPr>
+          <w:p>
+            <w:pPr>
+              <w:pStyle w:val="footer1"/>
+              <w:jc w:val="both"/>
+            </w:pPr>
+            <w:r>
+              <w:t>1469</w:t>
+            </w:r>
+          </w:p>
+        </w:tc>
+        <w:tc>
+          <w:tcPr>
+            <w:tcW w:w="2398" w:type="dxa"/>
+          </w:tcPr>
+          <w:p>
+            <w:pPr>
+              <w:pStyle w:val="footer1"/>
+              <w:jc w:val="both"/>
+            </w:pPr>
+            <w:r>
+              <w:t>1763</w:t>
+            </w:r>
+          </w:p>
+        </w:tc>
+        <w:tc>
+          <w:tcPr>
+            <w:tcW w:w="2398" w:type="dxa"/>
+          </w:tcPr>
+          <w:p>
+            <w:pPr>
+              <w:pStyle w:val="footer1"/>
+              <w:jc w:val="both"/>
+            </w:pPr>
+            <w:r>
+              <w:t>1243</w:t>
+            </w:r>
+          </w:p>
+        </w:tc>
+        <w:tc>
+          <w:tcPr>
+            <w:tcW w:w="2399" w:type="dxa"/>
+          </w:tcPr>
+          <w:p>
+            <w:pPr>
+              <w:pStyle w:val="footer1"/>
+              <w:jc w:val="both"/>
+            </w:pPr>
+            <w:r>
+              <w:t>1500</w:t>
+            </w:r>
+          </w:p>
+        </w:tc>
+      </w:tr>
+      <w:tr>
+        <w:tc>
+          <w:tcPr>
+            <w:tcW w:w="2397" w:type="dxa"/>
+          </w:tcPr>
+          <w:p>
+            <w:pPr>
+              <w:pStyle w:val="footer1"/>
+              <w:jc w:val="both"/>
+            </w:pPr>
+          </w:p>
+        </w:tc>
+        <w:tc>
+          <w:tcPr>
+            <w:tcW w:w="2398" w:type="dxa"/>
+          </w:tcPr>
+          <w:p>
+            <w:pPr>
+              <w:pStyle w:val="footer1"/>
+              <w:jc w:val="both"/>
+            </w:pPr>
+            <w:r>
+              <w:t>C1</w:t>
+            </w:r>
+          </w:p>
+        </w:tc>
+        <w:tc>
+          <w:tcPr>
+            <w:tcW w:w="2398" w:type="dxa"/>
+          </w:tcPr>
+          <w:p>
+            <w:pPr>
+              <w:pStyle w:val="footer1"/>
+              <w:jc w:val="both"/>
+            </w:pPr>
+            <w:r>
+              <w:t xml:space="preserve">Across </w:t>
+            </w:r>
+          </w:p>
+        </w:tc>
+        <w:tc>
+          <w:tcPr>
+            <w:tcW w:w="2398" w:type="dxa"/>
+          </w:tcPr>
+          <w:p>
+            <w:pPr>
+              <w:pStyle w:val="footer1"/>
+              <w:jc w:val="both"/>
+            </w:pPr>
+          </w:p>
+        </w:tc>
+        <w:tc>
+          <w:tcPr>
+            <w:tcW w:w="2398" w:type="dxa"/>
+          </w:tcPr>
+          <w:p>
+            <w:pPr>
+              <w:pStyle w:val="footer1"/>
+              <w:jc w:val="both"/>
+            </w:pPr>
+          </w:p>
+        </w:tc>
+        <w:tc>
+          <w:tcPr>
+            <w:tcW w:w="2398" w:type="dxa"/>
+          </w:tcPr>
+          <w:p>
+            <w:pPr>
+              <w:pStyle w:val="footer1"/>
+              <w:jc w:val="both"/>
+            </w:pPr>
+            <w:r>
+              <w:t>1685</w:t>
+            </w:r>
+          </w:p>
+        </w:tc>
+        <w:tc>
+          <w:tcPr>
+            <w:tcW w:w="2399" w:type="dxa"/>
+          </w:tcPr>
+          <w:p>
+            <w:pPr>
+              <w:pStyle w:val="footer1"/>
+              <w:jc w:val="both"/>
+            </w:pPr>
+            <w:r>
+              <w:t>2022</w:t>
+            </w:r>
+          </w:p>
+        </w:tc>
+      </w:tr>
+      <w:tr>
+        <w:tc>
+          <w:tcPr>
+            <w:tcW w:w="2397" w:type="dxa"/>
+          </w:tcPr>
+          <w:p>
+            <w:pPr>
+              <w:pStyle w:val="footer1"/>
+              <w:jc w:val="both"/>
+            </w:pPr>
+          </w:p>
+        </w:tc>
+        <w:tc>
+          <w:tcPr>
+            <w:tcW w:w="2398" w:type="dxa"/>
+          </w:tcPr>
+          <w:p>
+            <w:pPr>
+              <w:pStyle w:val="footer1"/>
+              <w:jc w:val="both"/>
+            </w:pPr>
+          </w:p>
+        </w:tc>
+        <w:tc>
+          <w:tcPr>
+            <w:tcW w:w="2398" w:type="dxa"/>
+          </w:tcPr>
+          <w:p>
+            <w:pPr>
+              <w:pStyle w:val="footer1"/>
+              <w:jc w:val="both"/>
+            </w:pPr>
+            <w:r>
+              <w:t xml:space="preserve">LV Terminal </w:t>
+            </w:r>
+          </w:p>
+        </w:tc>
+        <w:tc>
+          <w:tcPr>
+            <w:tcW w:w="2398" w:type="dxa"/>
+          </w:tcPr>
+          <w:p>
+            <w:pPr>
+              <w:pStyle w:val="footer1"/>
+              <w:jc w:val="both"/>
+            </w:pPr>
+            <w:r>
+              <w:t>557</w:t>
+            </w:r>
+          </w:p>
+        </w:tc>
+        <w:tc>
+          <w:tcPr>
+            <w:tcW w:w="2398" w:type="dxa"/>
+          </w:tcPr>
+          <w:p>
+            <w:pPr>
+              <w:pStyle w:val="footer1"/>
+              <w:jc w:val="both"/>
+            </w:pPr>
+            <w:r>
+              <w:t>697</w:t>
+            </w:r>
+          </w:p>
+        </w:tc>
+        <w:tc>
+          <w:tcPr>
+            <w:tcW w:w="2398" w:type="dxa"/>
+          </w:tcPr>
+          <w:p>
+            <w:pPr>
+              <w:pStyle w:val="footer1"/>
+              <w:jc w:val="both"/>
+            </w:pPr>
+            <w:r>
+              <w:t>442</w:t>
+            </w:r>
+          </w:p>
+        </w:tc>
+        <w:tc>
+          <w:tcPr>
+            <w:tcW w:w="2399" w:type="dxa"/>
+          </w:tcPr>
+          <w:p>
+            <w:pPr>
+              <w:pStyle w:val="footer1"/>
+              <w:jc w:val="both"/>
+            </w:pPr>
+            <w:r>
+              <w:t>531</w:t>
+            </w:r>
+          </w:p>
+        </w:tc>
+      </w:tr>
+      <w:tr>
+        <w:tc>
+          <w:tcPr>
+            <w:tcW w:w="2397" w:type="dxa"/>
+          </w:tcPr>
+          <w:p>
+            <w:pPr>
+              <w:pStyle w:val="footer1"/>
+              <w:jc w:val="both"/>
+            </w:pPr>
+          </w:p>
+        </w:tc>
+        <w:tc>
+          <w:tcPr>
+            <w:tcW w:w="2398" w:type="dxa"/>
+          </w:tcPr>
+          <w:p>
+            <w:pPr>
+              <w:pStyle w:val="footer1"/>
+              <w:jc w:val="both"/>
+            </w:pPr>
+          </w:p>
+        </w:tc>
+        <w:tc>
+          <w:tcPr>
+            <w:tcW w:w="2398" w:type="dxa"/>
+          </w:tcPr>
+          <w:p>
+            <w:pPr>
+              <w:pStyle w:val="footer1"/>
+              <w:jc w:val="both"/>
+            </w:pPr>
+            <w:r>
+              <w:t xml:space="preserve">HV Terminal </w:t>
+            </w:r>
+          </w:p>
+        </w:tc>
+        <w:tc>
+          <w:tcPr>
+            <w:tcW w:w="2398" w:type="dxa"/>
+          </w:tcPr>
+          <w:p>
+            <w:pPr>
+              <w:pStyle w:val="footer1"/>
+              <w:jc w:val="both"/>
+            </w:pPr>
+          </w:p>
+        </w:tc>
+        <w:tc>
+          <w:tcPr>
+            <w:tcW w:w="2398" w:type="dxa"/>
+          </w:tcPr>
+          <w:p>
+            <w:pPr>
+              <w:pStyle w:val="footer1"/>
+              <w:jc w:val="both"/>
+            </w:pPr>
+            <w:r>
+              <w:t>496</w:t>
+            </w:r>
+          </w:p>
+        </w:tc>
+        <w:tc>
+          <w:tcPr>
+            <w:tcW w:w="2398" w:type="dxa"/>
+          </w:tcPr>
+          <w:p>
+            <w:pPr>
+              <w:pStyle w:val="footer1"/>
+              <w:jc w:val="both"/>
+            </w:pPr>
+          </w:p>
+        </w:tc>
+        <w:tc>
+          <w:tcPr>
+            <w:tcW w:w="2399" w:type="dxa"/>
+          </w:tcPr>
+          <w:p>
+            <w:pPr>
+              <w:pStyle w:val="footer1"/>
+              <w:jc w:val="both"/>
+            </w:pPr>
+            <w:r>
+              <w:t>450</w:t>
+            </w:r>
+          </w:p>
+        </w:tc>
+      </w:tr>
+      <w:tr>
+        <w:tc>
+          <w:tcPr>
+            <w:tcW w:w="2397" w:type="dxa"/>
+          </w:tcPr>
+          <w:p>
+            <w:pPr>
+              <w:pStyle w:val="footer1"/>
+              <w:jc w:val="both"/>
+            </w:pPr>
+          </w:p>
+        </w:tc>
+        <w:tc>
+          <w:tcPr>
+            <w:tcW w:w="2398" w:type="dxa"/>
+          </w:tcPr>
+          <w:p>
+            <w:pPr>
+              <w:pStyle w:val="footer1"/>
+              <w:jc w:val="both"/>
+            </w:pPr>
+            <w:r>
+              <w:t>C2</w:t>
+            </w:r>
+          </w:p>
+        </w:tc>
+        <w:tc>
+          <w:tcPr>
+            <w:tcW w:w="2398" w:type="dxa"/>
+          </w:tcPr>
+          <w:p>
+            <w:pPr>
+              <w:pStyle w:val="footer1"/>
+              <w:jc w:val="both"/>
+            </w:pPr>
+            <w:r>
+              <w:t xml:space="preserve">Across </w:t>
+            </w:r>
+          </w:p>
+        </w:tc>
+        <w:tc>
+          <w:tcPr>
+            <w:tcW w:w="2398" w:type="dxa"/>
+          </w:tcPr>
+          <w:p>
+            <w:pPr>
+              <w:pStyle w:val="footer1"/>
+              <w:jc w:val="both"/>
+            </w:pPr>
+          </w:p>
+        </w:tc>
+        <w:tc>
+          <w:tcPr>
+            <w:tcW w:w="2398" w:type="dxa"/>
+          </w:tcPr>
+          <w:p>
+            <w:pPr>
+              <w:pStyle w:val="footer1"/>
+              <w:jc w:val="both"/>
+            </w:pPr>
+            <w:r>
+              <w:t>198</w:t>
+            </w:r>
+          </w:p>
+        </w:tc>
+        <w:tc>
+          <w:tcPr>
+            <w:tcW w:w="2398" w:type="dxa"/>
+          </w:tcPr>
+          <w:p>
+            <w:pPr>
+              <w:pStyle w:val="footer1"/>
+              <w:jc w:val="both"/>
+            </w:pPr>
+            <w:r>
+              <w:t>132</w:t>
+            </w:r>
+          </w:p>
+        </w:tc>
+        <w:tc>
+          <w:tcPr>
+            <w:tcW w:w="2399" w:type="dxa"/>
+          </w:tcPr>
+          <w:p>
+            <w:pPr>
+              <w:pStyle w:val="footer1"/>
+              <w:jc w:val="both"/>
+            </w:pPr>
+            <w:r>
+              <w:t>159</w:t>
+            </w:r>
+          </w:p>
+        </w:tc>
+      </w:tr>
+      <w:tr>
+        <w:tc>
+          <w:tcPr>
+            <w:tcW w:w="2397" w:type="dxa"/>
+          </w:tcPr>
+          <w:p>
+            <w:pPr>
+              <w:pStyle w:val="footer1"/>
+              <w:jc w:val="both"/>
+            </w:pPr>
+          </w:p>
+        </w:tc>
+        <w:tc>
+          <w:tcPr>
+            <w:tcW w:w="2398" w:type="dxa"/>
+          </w:tcPr>
+          <w:p>
+            <w:pPr>
+              <w:pStyle w:val="footer1"/>
+              <w:jc w:val="both"/>
+            </w:pPr>
+          </w:p>
+        </w:tc>
+        <w:tc>
+          <w:tcPr>
+            <w:tcW w:w="2398" w:type="dxa"/>
+          </w:tcPr>
+          <w:p>
+            <w:pPr>
+              <w:pStyle w:val="footer1"/>
+              <w:jc w:val="both"/>
+            </w:pPr>
+            <w:r>
+              <w:t xml:space="preserve">LV Terminal </w:t>
+            </w:r>
+          </w:p>
+        </w:tc>
+        <w:tc>
+          <w:tcPr>
+            <w:tcW w:w="2398" w:type="dxa"/>
+          </w:tcPr>
+          <w:p>
+            <w:pPr>
+              <w:pStyle w:val="footer1"/>
+              <w:jc w:val="both"/>
+            </w:pPr>
+          </w:p>
+        </w:tc>
+        <w:tc>
+          <w:tcPr>
+            <w:tcW w:w="2398" w:type="dxa"/>
+          </w:tcPr>
+          <w:p>
+            <w:pPr>
+              <w:pStyle w:val="footer1"/>
+              <w:jc w:val="both"/>
+            </w:pPr>
+            <w:r>
+              <w:t>496</w:t>
+            </w:r>
+          </w:p>
+        </w:tc>
+        <w:tc>
+          <w:tcPr>
+            <w:tcW w:w="2398" w:type="dxa"/>
+          </w:tcPr>
+          <w:p>
+            <w:pPr>
+              <w:pStyle w:val="footer1"/>
+              <w:jc w:val="both"/>
+            </w:pPr>
+          </w:p>
+        </w:tc>
+        <w:tc>
+          <w:tcPr>
+            <w:tcW w:w="2399" w:type="dxa"/>
+          </w:tcPr>
+          <w:p>
+            <w:pPr>
+              <w:pStyle w:val="footer1"/>
+              <w:jc w:val="both"/>
+            </w:pPr>
+            <w:r>
+              <w:t>421</w:t>
+            </w:r>
+          </w:p>
+        </w:tc>
+      </w:tr>
+      <w:tr>
+        <w:tc>
+          <w:tcPr>
+            <w:tcW w:w="2397" w:type="dxa"/>
+          </w:tcPr>
+          <w:p>
+            <w:pPr>
+              <w:pStyle w:val="footer1"/>
+              <w:jc w:val="both"/>
+            </w:pPr>
+          </w:p>
+        </w:tc>
+        <w:tc>
+          <w:tcPr>
+            <w:tcW w:w="2398" w:type="dxa"/>
+          </w:tcPr>
+          <w:p>
+            <w:pPr>
+              <w:pStyle w:val="footer1"/>
+              <w:jc w:val="both"/>
+            </w:pPr>
+          </w:p>
+        </w:tc>
+        <w:tc>
+          <w:tcPr>
+            <w:tcW w:w="2398" w:type="dxa"/>
+          </w:tcPr>
+          <w:p>
+            <w:pPr>
+              <w:pStyle w:val="footer1"/>
+              <w:jc w:val="both"/>
+            </w:pPr>
+            <w:r>
+              <w:t xml:space="preserve">HV Terminal </w:t>
+            </w:r>
+          </w:p>
+        </w:tc>
+        <w:tc>
+          <w:tcPr>
+            <w:tcW w:w="2398" w:type="dxa"/>
+          </w:tcPr>
+          <w:p>
+            <w:pPr>
+              <w:pStyle w:val="footer1"/>
+              <w:jc w:val="both"/>
+            </w:pPr>
+            <w:r>
+              <w:t>557</w:t>
+            </w:r>
+          </w:p>
+        </w:tc>
+        <w:tc>
+          <w:tcPr>
+            <w:tcW w:w="2398" w:type="dxa"/>
+          </w:tcPr>
+          <w:p>
+            <w:pPr>
+              <w:pStyle w:val="footer1"/>
+              <w:jc w:val="both"/>
+            </w:pPr>
+            <w:r>
+              <w:t>697</w:t>
+            </w:r>
+          </w:p>
+        </w:tc>
+        <w:tc>
+          <w:tcPr>
+            <w:tcW w:w="2398" w:type="dxa"/>
+          </w:tcPr>
+          <w:p>
+            <w:pPr>
+              <w:pStyle w:val="footer1"/>
+              <w:jc w:val="both"/>
+            </w:pPr>
+            <w:r>
+              <w:t>442</w:t>
+            </w:r>
+          </w:p>
+        </w:tc>
+        <w:tc>
+          <w:tcPr>
+            <w:tcW w:w="2399" w:type="dxa"/>
+          </w:tcPr>
+          <w:p>
+            <w:pPr>
+              <w:pStyle w:val="footer1"/>
+              <w:jc w:val="both"/>
+            </w:pPr>
+            <w:r>
+              <w:t>531</w:t>
+            </w:r>
+          </w:p>
+        </w:tc>
+      </w:tr>
+      <w:tr>
+        <w:tc>
+          <w:tcPr>
+            <w:tcW w:w="2397" w:type="dxa"/>
+          </w:tcPr>
+          <w:p>
+            <w:pPr>
+              <w:pStyle w:val="footer1"/>
+              <w:jc w:val="both"/>
+            </w:pPr>
+            <w:r>
+              <w:t>6/42</w:t>
+            </w:r>
+          </w:p>
+        </w:tc>
+        <w:tc>
+          <w:tcPr>
+            <w:tcW w:w="2398" w:type="dxa"/>
+          </w:tcPr>
+          <w:p>
+            <w:pPr>
+              <w:pStyle w:val="footer1"/>
+              <w:jc w:val="both"/>
+            </w:pPr>
+            <w:r>
+              <w:t>L1</w:t>
+            </w:r>
+          </w:p>
+        </w:tc>
+        <w:tc>
+          <w:tcPr>
+            <w:tcW w:w="2398" w:type="dxa"/>
+          </w:tcPr>
+          <w:p>
+            <w:pPr>
+              <w:pStyle w:val="footer1"/>
+              <w:jc w:val="both"/>
+            </w:pPr>
+            <w:r>
+              <w:t xml:space="preserve">Across </w:t>
+            </w:r>
+          </w:p>
+        </w:tc>
+        <w:tc>
+          <w:tcPr>
+            <w:tcW w:w="2398" w:type="dxa"/>
+          </w:tcPr>
+          <w:p>
+            <w:pPr>
+              <w:pStyle w:val="footer1"/>
+              <w:jc w:val="both"/>
+            </w:pPr>
+            <w:r>
+              <w:t>512</w:t>
+            </w:r>
+          </w:p>
+        </w:tc>
+        <w:tc>
+          <w:tcPr>
+            <w:tcW w:w="2398" w:type="dxa"/>
+          </w:tcPr>
+          <w:p>
+            <w:pPr>
+              <w:pStyle w:val="footer1"/>
+              <w:jc w:val="both"/>
+            </w:pPr>
+            <w:r>
+              <w:t>640</w:t>
+            </w:r>
+          </w:p>
+        </w:tc>
+        <w:tc>
+          <w:tcPr>
+            <w:tcW w:w="2398" w:type="dxa"/>
+          </w:tcPr>
+          <w:p>
+            <w:pPr>
+              <w:pStyle w:val="footer1"/>
+              <w:jc w:val="both"/>
+            </w:pPr>
+            <w:r>
+              <w:t>464</w:t>
+            </w:r>
+          </w:p>
+        </w:tc>
+        <w:tc>
+          <w:tcPr>
+            <w:tcW w:w="2399" w:type="dxa"/>
+          </w:tcPr>
+          <w:p>
+            <w:pPr>
+              <w:pStyle w:val="footer1"/>
+              <w:jc w:val="both"/>
+            </w:pPr>
+            <w:r>
+              <w:t>557</w:t>
+            </w:r>
+          </w:p>
+        </w:tc>
+      </w:tr>
+      <w:tr>
+        <w:tc>
+          <w:tcPr>
+            <w:tcW w:w="2397" w:type="dxa"/>
+          </w:tcPr>
+          <w:p>
+            <w:pPr>
+              <w:pStyle w:val="footer1"/>
+              <w:jc w:val="both"/>
+            </w:pPr>
+          </w:p>
+        </w:tc>
+        <w:tc>
+          <w:tcPr>
+            <w:tcW w:w="2398" w:type="dxa"/>
+          </w:tcPr>
+          <w:p>
+            <w:pPr>
+              <w:pStyle w:val="footer1"/>
+              <w:jc w:val="both"/>
+            </w:pPr>
+          </w:p>
+        </w:tc>
+        <w:tc>
+          <w:tcPr>
+            <w:tcW w:w="2398" w:type="dxa"/>
+          </w:tcPr>
+          <w:p>
+            <w:pPr>
+              <w:pStyle w:val="footer1"/>
+              <w:jc w:val="both"/>
+            </w:pPr>
+            <w:r>
+              <w:t xml:space="preserve">LV Terminal </w:t>
+            </w:r>
+          </w:p>
+        </w:tc>
+        <w:tc>
+          <w:tcPr>
+            <w:tcW w:w="2398" w:type="dxa"/>
+          </w:tcPr>
+          <w:p>
+            <w:pPr>
+              <w:pStyle w:val="footer1"/>
+              <w:jc w:val="both"/>
+            </w:pPr>
+          </w:p>
+        </w:tc>
+        <w:tc>
+          <w:tcPr>
+            <w:tcW w:w="2398" w:type="dxa"/>
+          </w:tcPr>
+          <w:p>
+            <w:pPr>
+              <w:pStyle w:val="footer1"/>
+              <w:jc w:val="both"/>
+            </w:pPr>
+            <w:r>
+              <w:t>496</w:t>
+            </w:r>
+          </w:p>
+        </w:tc>
+        <w:tc>
+          <w:tcPr>
+            <w:tcW w:w="2398" w:type="dxa"/>
+          </w:tcPr>
+          <w:p>
+            <w:pPr>
+              <w:pStyle w:val="footer1"/>
+              <w:jc w:val="both"/>
+            </w:pPr>
+          </w:p>
+        </w:tc>
+        <w:tc>
+          <w:tcPr>
+            <w:tcW w:w="2399" w:type="dxa"/>
+          </w:tcPr>
+          <w:p>
+            <w:pPr>
+              <w:pStyle w:val="footer1"/>
+              <w:jc w:val="both"/>
+            </w:pPr>
+            <w:r>
+              <w:t>450</w:t>
+            </w:r>
+          </w:p>
+        </w:tc>
+      </w:tr>
+      <w:tr>
+        <w:tc>
+          <w:tcPr>
+            <w:tcW w:w="2397" w:type="dxa"/>
+          </w:tcPr>
+          <w:p>
+            <w:pPr>
+              <w:pStyle w:val="footer1"/>
+              <w:jc w:val="both"/>
+            </w:pPr>
+          </w:p>
+        </w:tc>
+        <w:tc>
+          <w:tcPr>
+            <w:tcW w:w="2398" w:type="dxa"/>
+          </w:tcPr>
+          <w:p>
+            <w:pPr>
+              <w:pStyle w:val="footer1"/>
+              <w:jc w:val="both"/>
+            </w:pPr>
+          </w:p>
+        </w:tc>
+        <w:tc>
+          <w:tcPr>
+            <w:tcW w:w="2398" w:type="dxa"/>
+          </w:tcPr>
+          <w:p>
+            <w:pPr>
+              <w:pStyle w:val="footer1"/>
+              <w:jc w:val="both"/>
+            </w:pPr>
+            <w:r>
+              <w:t xml:space="preserve">HV Terminal </w:t>
+            </w:r>
+          </w:p>
+        </w:tc>
+        <w:tc>
+          <w:tcPr>
+            <w:tcW w:w="2398" w:type="dxa"/>
+          </w:tcPr>
+          <w:p>
+            <w:pPr>
+              <w:pStyle w:val="footer1"/>
+              <w:jc w:val="both"/>
+            </w:pPr>
+          </w:p>
+        </w:tc>
+        <w:tc>
+          <w:tcPr>
+            <w:tcW w:w="2398" w:type="dxa"/>
+          </w:tcPr>
+          <w:p>
+            <w:pPr>
+              <w:pStyle w:val="footer1"/>
+              <w:jc w:val="both"/>
+            </w:pPr>
+            <w:r>
+              <w:t>496</w:t>
+            </w:r>
+          </w:p>
+        </w:tc>
+        <w:tc>
+          <w:tcPr>
+            <w:tcW w:w="2398" w:type="dxa"/>
+          </w:tcPr>
+          <w:p>
+            <w:pPr>
+              <w:pStyle w:val="footer1"/>
+              <w:jc w:val="both"/>
+            </w:pPr>
+          </w:p>
+        </w:tc>
+        <w:tc>
+          <w:tcPr>
+            <w:tcW w:w="2399" w:type="dxa"/>
+          </w:tcPr>
+          <w:p>
+            <w:pPr>
+              <w:pStyle w:val="footer1"/>
+              <w:jc w:val="both"/>
+            </w:pPr>
+            <w:r>
+              <w:t>450</w:t>
+            </w:r>
+          </w:p>
+        </w:tc>
+      </w:tr>
+      <w:tr>
+        <w:tc>
+          <w:tcPr>
+            <w:tcW w:w="2397" w:type="dxa"/>
+          </w:tcPr>
+          <w:p>
+            <w:pPr>
+              <w:pStyle w:val="footer1"/>
+              <w:jc w:val="both"/>
+            </w:pPr>
+          </w:p>
+        </w:tc>
+        <w:tc>
+          <w:tcPr>
+            <w:tcW w:w="2398" w:type="dxa"/>
+          </w:tcPr>
+          <w:p>
+            <w:pPr>
+              <w:pStyle w:val="footer1"/>
+              <w:jc w:val="both"/>
+            </w:pPr>
+            <w:r>
+              <w:t>L2</w:t>
+            </w:r>
+          </w:p>
+        </w:tc>
+        <w:tc>
+          <w:tcPr>
+            <w:tcW w:w="2398" w:type="dxa"/>
+          </w:tcPr>
+          <w:p>
+            <w:pPr>
+              <w:pStyle w:val="footer1"/>
+              <w:jc w:val="both"/>
+            </w:pPr>
+            <w:r>
+              <w:t xml:space="preserve">Across </w:t>
+            </w:r>
+          </w:p>
+        </w:tc>
+        <w:tc>
+          <w:tcPr>
+            <w:tcW w:w="2398" w:type="dxa"/>
+          </w:tcPr>
+          <w:p>
+            <w:pPr>
+              <w:pStyle w:val="footer1"/>
+              <w:jc w:val="both"/>
+            </w:pPr>
+          </w:p>
+        </w:tc>
+        <w:tc>
+          <w:tcPr>
+            <w:tcW w:w="2398" w:type="dxa"/>
+          </w:tcPr>
+          <w:p>
+            <w:pPr>
+              <w:pStyle w:val="footer1"/>
+              <w:jc w:val="both"/>
+            </w:pPr>
+            <w:r>
+              <w:t>198</w:t>
+            </w:r>
+          </w:p>
+        </w:tc>
+        <w:tc>
+          <w:tcPr>
+            <w:tcW w:w="2398" w:type="dxa"/>
+          </w:tcPr>
+          <w:p>
+            <w:pPr>
+              <w:pStyle w:val="footer1"/>
+              <w:jc w:val="both"/>
+            </w:pPr>
+            <w:r>
+              <w:t>132</w:t>
+            </w:r>
+          </w:p>
+        </w:tc>
+        <w:tc>
+          <w:tcPr>
+            <w:tcW w:w="2399" w:type="dxa"/>
+          </w:tcPr>
+          <w:p>
+            <w:pPr>
+              <w:pStyle w:val="footer1"/>
+              <w:jc w:val="both"/>
+            </w:pPr>
+            <w:r>
+              <w:t>159</w:t>
+            </w:r>
+          </w:p>
+        </w:tc>
+      </w:tr>
+      <w:tr>
+        <w:tc>
+          <w:tcPr>
+            <w:tcW w:w="2397" w:type="dxa"/>
+          </w:tcPr>
+          <w:p>
+            <w:pPr>
+              <w:pStyle w:val="footer1"/>
+              <w:jc w:val="both"/>
+            </w:pPr>
+          </w:p>
+        </w:tc>
+        <w:tc>
+          <w:tcPr>
+            <w:tcW w:w="2398" w:type="dxa"/>
+          </w:tcPr>
+          <w:p>
+            <w:pPr>
+              <w:pStyle w:val="footer1"/>
+              <w:jc w:val="both"/>
+            </w:pPr>
+          </w:p>
+        </w:tc>
+        <w:tc>
+          <w:tcPr>
+            <w:tcW w:w="2398" w:type="dxa"/>
+          </w:tcPr>
+          <w:p>
+            <w:pPr>
+              <w:pStyle w:val="footer1"/>
+              <w:jc w:val="both"/>
+            </w:pPr>
+            <w:r>
+              <w:t xml:space="preserve">LV Terminal </w:t>
+            </w:r>
+          </w:p>
+        </w:tc>
+        <w:tc>
+          <w:tcPr>
+            <w:tcW w:w="2398" w:type="dxa"/>
+          </w:tcPr>
+          <w:p>
+            <w:pPr>
+              <w:pStyle w:val="footer1"/>
+              <w:jc w:val="both"/>
+            </w:pPr>
+          </w:p>
+        </w:tc>
+        <w:tc>
+          <w:tcPr>
+            <w:tcW w:w="2398" w:type="dxa"/>
+          </w:tcPr>
+          <w:p>
+            <w:pPr>
+              <w:pStyle w:val="footer1"/>
+              <w:jc w:val="both"/>
+            </w:pPr>
+            <w:r>
+              <w:t>496</w:t>
+            </w:r>
+          </w:p>
+        </w:tc>
+        <w:tc>
+          <w:tcPr>
+            <w:tcW w:w="2398" w:type="dxa"/>
+          </w:tcPr>
+          <w:p>
+            <w:pPr>
+              <w:pStyle w:val="footer1"/>
+              <w:jc w:val="both"/>
+            </w:pPr>
+          </w:p>
+        </w:tc>
+        <w:tc>
+          <w:tcPr>
+            <w:tcW w:w="2399" w:type="dxa"/>
+          </w:tcPr>
+          <w:p>
+            <w:pPr>
+              <w:pStyle w:val="footer1"/>
+              <w:jc w:val="both"/>
+            </w:pPr>
+            <w:r>
+              <w:t>421</w:t>
+            </w:r>
+          </w:p>
+        </w:tc>
+      </w:tr>
+      <w:tr>
+        <w:tc>
+          <w:tcPr>
+            <w:tcW w:w="2397" w:type="dxa"/>
+          </w:tcPr>
+          <w:p>
+            <w:pPr>
+              <w:pStyle w:val="footer1"/>
+              <w:jc w:val="both"/>
+            </w:pPr>
+          </w:p>
+        </w:tc>
+        <w:tc>
+          <w:tcPr>
+            <w:tcW w:w="2398" w:type="dxa"/>
+          </w:tcPr>
+          <w:p>
+            <w:pPr>
+              <w:pStyle w:val="footer1"/>
+              <w:jc w:val="both"/>
+            </w:pPr>
+          </w:p>
+        </w:tc>
+        <w:tc>
+          <w:tcPr>
+            <w:tcW w:w="2398" w:type="dxa"/>
+          </w:tcPr>
+          <w:p>
+            <w:pPr>
+              <w:pStyle w:val="footer1"/>
+              <w:jc w:val="both"/>
+            </w:pPr>
+            <w:r>
+              <w:t xml:space="preserve">HV Terminal </w:t>
+            </w:r>
+          </w:p>
+        </w:tc>
+        <w:tc>
+          <w:tcPr>
+            <w:tcW w:w="2398" w:type="dxa"/>
+          </w:tcPr>
+          <w:p>
+            <w:pPr>
+              <w:pStyle w:val="footer1"/>
+              <w:jc w:val="both"/>
+            </w:pPr>
+            <w:r>
+              <w:t>557</w:t>
+            </w:r>
+          </w:p>
+        </w:tc>
+        <w:tc>
+          <w:tcPr>
+            <w:tcW w:w="2398" w:type="dxa"/>
+          </w:tcPr>
+          <w:p>
+            <w:pPr>
+              <w:pStyle w:val="footer1"/>
+              <w:jc w:val="both"/>
+            </w:pPr>
+            <w:r>
+              <w:t>697</w:t>
+            </w:r>
+          </w:p>
+        </w:tc>
+        <w:tc>
+          <w:tcPr>
+            <w:tcW w:w="2398" w:type="dxa"/>
+          </w:tcPr>
+          <w:p>
+            <w:pPr>
+              <w:pStyle w:val="footer1"/>
+              <w:jc w:val="both"/>
+            </w:pPr>
+            <w:r>
+              <w:t>442</w:t>
+            </w:r>
+          </w:p>
+        </w:tc>
+        <w:tc>
+          <w:tcPr>
+            <w:tcW w:w="2399" w:type="dxa"/>
+          </w:tcPr>
+          <w:p>
+            <w:pPr>
+              <w:pStyle w:val="footer1"/>
+              <w:jc w:val="both"/>
+            </w:pPr>
+            <w:r>
+              <w:t>531</w:t>
+            </w:r>
+          </w:p>
+        </w:tc>
+      </w:tr>
+      <w:tr>
+        <w:tc>
+          <w:tcPr>
+            <w:tcW w:w="2397" w:type="dxa"/>
+          </w:tcPr>
+          <w:p>
+            <w:pPr>
+              <w:pStyle w:val="footer1"/>
+              <w:jc w:val="both"/>
+            </w:pPr>
+          </w:p>
+        </w:tc>
+        <w:tc>
+          <w:tcPr>
+            <w:tcW w:w="2398" w:type="dxa"/>
+          </w:tcPr>
+          <w:p>
+            <w:pPr>
+              <w:pStyle w:val="footer1"/>
+              <w:jc w:val="both"/>
+            </w:pPr>
+            <w:r>
+              <w:t>R1</w:t>
+            </w:r>
+          </w:p>
+        </w:tc>
+        <w:tc>
+          <w:tcPr>
+            <w:tcW w:w="2398" w:type="dxa"/>
+          </w:tcPr>
+          <w:p>
+            <w:pPr>
+              <w:pStyle w:val="footer1"/>
+              <w:jc w:val="both"/>
+            </w:pPr>
+            <w:r>
+              <w:t xml:space="preserve">Across </w:t>
+            </w:r>
+          </w:p>
+        </w:tc>
+        <w:tc>
+          <w:tcPr>
+            <w:tcW w:w="2398" w:type="dxa"/>
+          </w:tcPr>
+          <w:p>
+            <w:pPr>
+              <w:pStyle w:val="footer1"/>
+              <w:jc w:val="both"/>
+            </w:pPr>
+            <w:r>
+              <w:t>547</w:t>
+            </w:r>
+          </w:p>
+        </w:tc>
+        <w:tc>
+          <w:tcPr>
+            <w:tcW w:w="2398" w:type="dxa"/>
+          </w:tcPr>
+          <w:p>
+            <w:pPr>
+              <w:pStyle w:val="footer1"/>
+              <w:jc w:val="both"/>
+            </w:pPr>
+            <w:r>
+              <w:t>684</w:t>
+            </w:r>
+          </w:p>
+        </w:tc>
+        <w:tc>
+          <w:tcPr>
+            <w:tcW w:w="2398" w:type="dxa"/>
+          </w:tcPr>
+          <w:p>
+            <w:pPr>
+              <w:pStyle w:val="footer1"/>
+              <w:jc w:val="both"/>
+            </w:pPr>
+            <w:r>
+              <w:t>420</w:t>
+            </w:r>
+          </w:p>
+        </w:tc>
+        <w:tc>
+          <w:tcPr>
+            <w:tcW w:w="2399" w:type="dxa"/>
+          </w:tcPr>
+          <w:p>
+            <w:pPr>
+              <w:pStyle w:val="footer1"/>
+              <w:jc w:val="both"/>
+            </w:pPr>
+            <w:r>
+              <w:t>504</w:t>
+            </w:r>
+          </w:p>
+        </w:tc>
+      </w:tr>
+      <w:tr>
+        <w:tc>
+          <w:tcPr>
+            <w:tcW w:w="2397" w:type="dxa"/>
+          </w:tcPr>
+          <w:p>
+            <w:pPr>
+              <w:pStyle w:val="footer1"/>
+              <w:jc w:val="both"/>
+            </w:pPr>
+          </w:p>
+        </w:tc>
+        <w:tc>
+          <w:tcPr>
+            <w:tcW w:w="2398" w:type="dxa"/>
+          </w:tcPr>
+          <w:p>
+            <w:pPr>
+              <w:pStyle w:val="footer1"/>
+              <w:jc w:val="both"/>
+            </w:pPr>
+          </w:p>
+        </w:tc>
+        <w:tc>
+          <w:tcPr>
+            <w:tcW w:w="2398" w:type="dxa"/>
+          </w:tcPr>
+          <w:p>
+            <w:pPr>
+              <w:pStyle w:val="footer1"/>
+              <w:jc w:val="both"/>
+            </w:pPr>
+            <w:r>
+              <w:t xml:space="preserve">LV Terminal </w:t>
+            </w:r>
+          </w:p>
+        </w:tc>
+        <w:tc>
+          <w:tcPr>
+            <w:tcW w:w="2398" w:type="dxa"/>
+          </w:tcPr>
+          <w:p>
+            <w:pPr>
+              <w:pStyle w:val="footer1"/>
+              <w:jc w:val="both"/>
+            </w:pPr>
+          </w:p>
+        </w:tc>
+        <w:tc>
+          <w:tcPr>
+            <w:tcW w:w="2398" w:type="dxa"/>
+          </w:tcPr>
+          <w:p>
+            <w:pPr>
+              <w:pStyle w:val="footer1"/>
+              <w:jc w:val="both"/>
+            </w:pPr>
+            <w:r>
+              <w:t>496</w:t>
+            </w:r>
+          </w:p>
+        </w:tc>
+        <w:tc>
+          <w:tcPr>
+            <w:tcW w:w="2398" w:type="dxa"/>
+          </w:tcPr>
+          <w:p>
+            <w:pPr>
+              <w:pStyle w:val="footer1"/>
+              <w:jc w:val="both"/>
+            </w:pPr>
+          </w:p>
+        </w:tc>
+        <w:tc>
+          <w:tcPr>
+            <w:tcW w:w="2399" w:type="dxa"/>
+          </w:tcPr>
+          <w:p>
+            <w:pPr>
+              <w:pStyle w:val="footer1"/>
+              <w:jc w:val="both"/>
+            </w:pPr>
+            <w:r>
+              <w:t>421</w:t>
+            </w:r>
+          </w:p>
+        </w:tc>
+      </w:tr>
+      <w:tr>
+        <w:tc>
+          <w:tcPr>
+            <w:tcW w:w="2397" w:type="dxa"/>
+          </w:tcPr>
+          <w:p>
+            <w:pPr>
+              <w:pStyle w:val="footer1"/>
+              <w:jc w:val="both"/>
+            </w:pPr>
+            <w:r>
+              <w:t>Neutral Bus</w:t>
+            </w:r>
+          </w:p>
+        </w:tc>
+        <w:tc>
+          <w:tcPr>
+            <w:tcW w:w="2398" w:type="dxa"/>
+          </w:tcPr>
+          <w:p>
+            <w:pPr>
+              <w:pStyle w:val="footer1"/>
+              <w:jc w:val="both"/>
+            </w:pPr>
+            <w:r>
+              <w:t>NBC</w:t>
+            </w:r>
+          </w:p>
+        </w:tc>
+        <w:tc>
+          <w:tcPr>
+            <w:tcW w:w="2398" w:type="dxa"/>
+          </w:tcPr>
+          <w:p>
+            <w:pPr>
+              <w:pStyle w:val="footer1"/>
+              <w:jc w:val="both"/>
+            </w:pPr>
+            <w:r>
+              <w:t xml:space="preserve">HV Terminal/ Across </w:t>
+            </w:r>
+          </w:p>
+        </w:tc>
+        <w:tc>
+          <w:tcPr>
+            <w:tcW w:w="2398" w:type="dxa"/>
+          </w:tcPr>
+          <w:p>
+            <w:pPr>
+              <w:pStyle w:val="footer1"/>
+              <w:jc w:val="both"/>
+            </w:pPr>
+          </w:p>
+        </w:tc>
+        <w:tc>
+          <w:tcPr>
+            <w:tcW w:w="2398" w:type="dxa"/>
+          </w:tcPr>
+          <w:p>
+            <w:pPr>
+              <w:pStyle w:val="footer1"/>
+              <w:jc w:val="both"/>
+            </w:pPr>
+            <w:r>
+              <w:t>496</w:t>
+            </w:r>
+          </w:p>
+        </w:tc>
+        <w:tc>
+          <w:tcPr>
+            <w:tcW w:w="2398" w:type="dxa"/>
+          </w:tcPr>
+          <w:p>
+            <w:pPr>
+              <w:pStyle w:val="footer1"/>
+              <w:jc w:val="both"/>
+            </w:pPr>
+          </w:p>
+        </w:tc>
+        <w:tc>
+          <w:tcPr>
+            <w:tcW w:w="2399" w:type="dxa"/>
+          </w:tcPr>
+          <w:p>
+            <w:pPr>
+              <w:pStyle w:val="footer1"/>
+              <w:jc w:val="both"/>
+            </w:pPr>
+            <w:r>
+              <w:t>421</w:t>
+            </w:r>
+          </w:p>
+        </w:tc>
+      </w:tr>
+    </w:tbl>
     <w:p>
       <w:pPr>
         <w:pStyle w:val="footer1"/>
@@ -1351,1627 +5342,6 @@
           <w:rFonts w:eastAsia="Times New Roman"/>
         </w:rPr>
       </w:pPr>
-    </w:p>
-    <w:p>
-      <w:pPr>
-        <w:pStyle w:val="footer1"/>
-        <w:jc w:val="both"/>
-        <w:rPr>
-          <w:rFonts w:eastAsia="Times New Roman"/>
-        </w:rPr>
-      </w:pPr>
-    </w:p>
-    <w:p>
-      <w:pPr>
-        <w:pStyle w:val="footer1"/>
-        <w:jc w:val="both"/>
-        <w:rPr>
-          <w:rFonts w:eastAsia="Times New Roman"/>
-        </w:rPr>
-      </w:pPr>
-      <w:r>
-        <w:rPr>
-          <w:rFonts w:eastAsia="Times New Roman"/>
-        </w:rPr>
-        <w:t>FCK215</w:t>
-      </w:r>
-    </w:p>
-    <w:p>
-      <w:pPr>
-        <w:pStyle w:val="footer1"/>
-        <w:jc w:val="both"/>
-        <w:rPr>
-          <w:rFonts w:eastAsia="Times New Roman"/>
-        </w:rPr>
-      </w:pPr>
-      <w:r>
-        <w:rPr>
-          <w:rFonts w:eastAsia="Times New Roman"/>
-        </w:rPr>
-        <w:t>IO (J1/J2)</w:t>
-      </w:r>
-      <w:r>
-        <w:rPr>
-          <w:rFonts w:eastAsia="Times New Roman"/>
-        </w:rPr>
-        <w:t xml:space="preserve"> Interface plugin: provide cabinet power supply, alarm signal output and indicator control. </w:t>
-      </w:r>
-    </w:p>
-    <w:p>
-      <w:pPr>
-        <w:pStyle w:val="footer1"/>
-        <w:jc w:val="both"/>
-        <w:rPr>
-          <w:rFonts w:eastAsia="Times New Roman"/>
-        </w:rPr>
-      </w:pPr>
-      <w:r>
-        <w:rPr>
-          <w:rFonts w:eastAsia="Times New Roman"/>
-        </w:rPr>
-        <w:t xml:space="preserve">MC (D1/ D2) Master control plugin: system communication, water leakage </w:t>
-      </w:r>
-      <w:r>
-        <w:rPr>
-          <w:rFonts w:eastAsia="Times New Roman"/>
-        </w:rPr>
-        <w:t xml:space="preserve">and lightning arrester state processing. </w:t>
-      </w:r>
-    </w:p>
-    <w:p>
-      <w:pPr>
-        <w:pStyle w:val="footer1"/>
-        <w:jc w:val="both"/>
-        <w:rPr>
-          <w:rFonts w:eastAsia="Times New Roman"/>
-        </w:rPr>
-      </w:pPr>
-      <w:r>
-        <w:rPr>
-          <w:rFonts w:eastAsia="Times New Roman"/>
-        </w:rPr>
-        <w:t xml:space="preserve">LE(B3,B4) Light emitting plugin: </w:t>
-      </w:r>
-      <w:r>
-        <w:rPr>
-          <w:rFonts w:eastAsia="Times New Roman"/>
-        </w:rPr>
-        <w:t>Output pulse f</w:t>
-      </w:r>
-      <w:r>
-        <w:rPr>
-          <w:rFonts w:eastAsia="Times New Roman"/>
-        </w:rPr>
-        <w:t>o</w:t>
-      </w:r>
-      <w:r>
-        <w:rPr>
-          <w:rFonts w:eastAsia="Times New Roman"/>
-        </w:rPr>
-        <w:t>r primary and secondary water leakage detection of 6 valve towers.</w:t>
-      </w:r>
-    </w:p>
-    <w:p>
-      <w:pPr>
-        <w:pStyle w:val="footer1"/>
-        <w:jc w:val="both"/>
-        <w:rPr>
-          <w:rFonts w:eastAsia="Times New Roman"/>
-        </w:rPr>
-      </w:pPr>
-      <w:proofErr w:type="spellStart"/>
-      <w:r>
-        <w:rPr>
-          <w:rFonts w:eastAsia="Times New Roman"/>
-        </w:rPr>
-        <w:t>LR_vwl</w:t>
-      </w:r>
-      <w:proofErr w:type="spellEnd"/>
-      <w:r>
-        <w:rPr>
-          <w:rFonts w:eastAsia="Times New Roman"/>
-        </w:rPr>
-        <w:t xml:space="preserve"> (B7-B8) Light receiving plugin: receive pulse for primary and secondary </w:t>
-      </w:r>
-      <w:r>
-        <w:rPr>
-          <w:rFonts w:eastAsia="Times New Roman"/>
-        </w:rPr>
-        <w:t>water leakage detection of 6 valve towers.</w:t>
-      </w:r>
-    </w:p>
-    <w:p>
-      <w:pPr>
-        <w:pStyle w:val="footer1"/>
-        <w:jc w:val="both"/>
-        <w:rPr>
-          <w:rFonts w:eastAsia="Times New Roman"/>
-        </w:rPr>
-      </w:pPr>
-      <w:proofErr w:type="spellStart"/>
-      <w:r>
-        <w:rPr>
-          <w:rFonts w:eastAsia="Times New Roman"/>
-        </w:rPr>
-        <w:t>LR_surge</w:t>
-      </w:r>
-      <w:proofErr w:type="spellEnd"/>
-      <w:r>
-        <w:rPr>
-          <w:rFonts w:eastAsia="Times New Roman"/>
-        </w:rPr>
-        <w:t xml:space="preserve"> B11 Light receiving plugin: Monitor the action of </w:t>
-      </w:r>
-      <w:r>
-        <w:rPr>
-          <w:rFonts w:eastAsia="Times New Roman"/>
-        </w:rPr>
-        <w:t xml:space="preserve">12 way valve arrester. </w:t>
-      </w:r>
-    </w:p>
-    <w:p>
-      <w:pPr>
-        <w:pStyle w:val="footer1"/>
-        <w:jc w:val="both"/>
-        <w:rPr>
-          <w:rFonts w:eastAsia="Times New Roman"/>
-        </w:rPr>
-      </w:pPr>
-      <w:r>
-        <w:rPr>
-          <w:rFonts w:eastAsia="Times New Roman"/>
-        </w:rPr>
-        <w:t>Indicators</w:t>
-      </w:r>
-    </w:p>
-    <w:p>
-      <w:pPr>
-        <w:pStyle w:val="footer1"/>
-        <w:jc w:val="both"/>
-        <w:rPr>
-          <w:rFonts w:eastAsia="Times New Roman"/>
-        </w:rPr>
-      </w:pPr>
-      <w:r>
-        <w:rPr>
-          <w:rFonts w:eastAsia="Times New Roman"/>
-        </w:rPr>
-        <w:t>System A and B</w:t>
-      </w:r>
-    </w:p>
-    <w:p>
-      <w:pPr>
-        <w:pStyle w:val="footer1"/>
-        <w:numPr>
-          <w:ilvl w:val="0"/>
-          <w:numId w:val="8"/>
-        </w:numPr>
-        <w:jc w:val="both"/>
-        <w:rPr>
-          <w:rFonts w:eastAsia="Times New Roman"/>
-        </w:rPr>
-      </w:pPr>
-      <w:r>
-        <w:rPr>
-          <w:rFonts w:eastAsia="Times New Roman"/>
-        </w:rPr>
-        <w:t>RUN: The green indicator light is always on</w:t>
-      </w:r>
-      <w:r>
-        <w:rPr>
-          <w:rFonts w:eastAsia="Times New Roman"/>
-        </w:rPr>
-        <w:t xml:space="preserve">, indicating that the power Module of the system works normally. </w:t>
-      </w:r>
-    </w:p>
-    <w:p>
-      <w:pPr>
-        <w:pStyle w:val="footer1"/>
-        <w:numPr>
-          <w:ilvl w:val="0"/>
-          <w:numId w:val="8"/>
-        </w:numPr>
-        <w:jc w:val="both"/>
-        <w:rPr>
-          <w:rFonts w:eastAsia="Times New Roman"/>
-        </w:rPr>
-      </w:pPr>
-      <w:r>
-        <w:rPr>
-          <w:rFonts w:eastAsia="Times New Roman"/>
-        </w:rPr>
-        <w:t xml:space="preserve">ACT: The yellow indicator light is always on, indicating that the </w:t>
-      </w:r>
-      <w:r>
-        <w:rPr>
-          <w:rFonts w:eastAsia="Times New Roman"/>
-        </w:rPr>
-        <w:t xml:space="preserve">system is the main system. Under normal circumstances, </w:t>
-      </w:r>
-      <w:r>
-        <w:rPr>
-          <w:rFonts w:eastAsia="Times New Roman"/>
-        </w:rPr>
-        <w:t xml:space="preserve">only one indicator light of the system is on. </w:t>
-      </w:r>
-    </w:p>
-    <w:p>
-      <w:pPr>
-        <w:pStyle w:val="footer1"/>
-        <w:numPr>
-          <w:ilvl w:val="0"/>
-          <w:numId w:val="8"/>
-        </w:numPr>
-        <w:jc w:val="both"/>
-        <w:rPr>
-          <w:rFonts w:eastAsia="Times New Roman"/>
-        </w:rPr>
-      </w:pPr>
-      <w:r>
-        <w:rPr>
-          <w:rFonts w:eastAsia="Times New Roman"/>
-        </w:rPr>
-        <w:t>SPARE</w:t>
-      </w:r>
-    </w:p>
-    <w:p>
-      <w:pPr>
-        <w:pStyle w:val="footer1"/>
-        <w:numPr>
-          <w:ilvl w:val="0"/>
-          <w:numId w:val="8"/>
-        </w:numPr>
-        <w:jc w:val="both"/>
-        <w:rPr>
-          <w:rFonts w:eastAsia="Times New Roman"/>
-        </w:rPr>
-      </w:pPr>
-      <w:r>
-        <w:rPr>
-          <w:rFonts w:eastAsia="Times New Roman"/>
-        </w:rPr>
-        <w:t>SPARE</w:t>
-      </w:r>
-    </w:p>
-    <w:p>
-      <w:pPr>
-        <w:pStyle w:val="footer1"/>
-        <w:numPr>
-          <w:ilvl w:val="0"/>
-          <w:numId w:val="8"/>
-        </w:numPr>
-        <w:jc w:val="both"/>
-        <w:rPr>
-          <w:rFonts w:eastAsia="Times New Roman"/>
-        </w:rPr>
-      </w:pPr>
-      <w:r>
-        <w:rPr>
-          <w:rFonts w:eastAsia="Times New Roman"/>
-        </w:rPr>
-        <w:t xml:space="preserve">PCF: </w:t>
-      </w:r>
-    </w:p>
-    <w:p>
-      <w:pPr>
-        <w:pStyle w:val="footer1"/>
-        <w:numPr>
-          <w:ilvl w:val="0"/>
-          <w:numId w:val="8"/>
-        </w:numPr>
-        <w:jc w:val="both"/>
-        <w:rPr>
-          <w:rFonts w:eastAsia="Times New Roman"/>
-        </w:rPr>
-      </w:pPr>
-      <w:r>
-        <w:rPr>
-          <w:rFonts w:eastAsia="Times New Roman"/>
-        </w:rPr>
-        <w:t>COF</w:t>
-      </w:r>
-    </w:p>
-    <w:p>
-      <w:pPr>
-        <w:pStyle w:val="footer1"/>
-        <w:numPr>
-          <w:ilvl w:val="0"/>
-          <w:numId w:val="8"/>
-        </w:numPr>
-        <w:jc w:val="both"/>
-        <w:rPr>
-          <w:rFonts w:eastAsia="Times New Roman"/>
-        </w:rPr>
-      </w:pPr>
-      <w:r>
-        <w:rPr>
-          <w:rFonts w:eastAsia="Times New Roman"/>
-        </w:rPr>
-        <w:t xml:space="preserve">ALARM: The red indicator light is always on indicating that </w:t>
-      </w:r>
-      <w:r>
-        <w:rPr>
-          <w:rFonts w:eastAsia="Times New Roman"/>
-        </w:rPr>
-        <w:t xml:space="preserve">there is alarm in the system. Please inquire OWS for specific alarm information. </w:t>
-      </w:r>
-    </w:p>
-    <w:p>
-      <w:pPr>
-        <w:pStyle w:val="footer1"/>
-        <w:numPr>
-          <w:ilvl w:val="0"/>
-          <w:numId w:val="8"/>
-        </w:numPr>
-        <w:jc w:val="both"/>
-        <w:rPr>
-          <w:rFonts w:eastAsia="Times New Roman"/>
-        </w:rPr>
-      </w:pPr>
-      <w:r>
-        <w:rPr>
-          <w:rFonts w:eastAsia="Times New Roman"/>
-        </w:rPr>
-        <w:t>TRIP</w:t>
-      </w:r>
-    </w:p>
-    <w:p>
-      <w:pPr>
-        <w:pStyle w:val="footer1"/>
-        <w:jc w:val="both"/>
-        <w:rPr>
-          <w:rFonts w:eastAsia="Times New Roman"/>
-        </w:rPr>
-      </w:pPr>
-    </w:p>
-    <w:p>
-      <w:pPr>
-        <w:pStyle w:val="footer1"/>
-        <w:jc w:val="both"/>
-        <w:rPr>
-          <w:rFonts w:eastAsia="Times New Roman"/>
-        </w:rPr>
-      </w:pPr>
-      <w:r>
-        <w:rPr>
-          <w:rFonts w:eastAsia="Times New Roman"/>
-        </w:rPr>
-        <w:t xml:space="preserve">Board Card Panel Indicator Light </w:t>
-      </w:r>
-    </w:p>
-    <w:p>
-      <w:pPr>
-        <w:pStyle w:val="footer1"/>
-        <w:numPr>
-          <w:ilvl w:val="0"/>
-          <w:numId w:val="13"/>
-        </w:numPr>
-        <w:jc w:val="both"/>
-        <w:rPr>
-          <w:rFonts w:eastAsia="Times New Roman"/>
-        </w:rPr>
-      </w:pPr>
-      <w:r>
-        <w:rPr>
-          <w:rFonts w:eastAsia="Times New Roman"/>
-        </w:rPr>
-        <w:t xml:space="preserve">FCK213- IO: Yellow </w:t>
-      </w:r>
-      <w:r>
-        <w:rPr>
-          <w:rFonts w:eastAsia="Times New Roman"/>
-        </w:rPr>
-        <w:t xml:space="preserve">(left): Active Control Signal Indicator Light (always on when the </w:t>
-      </w:r>
-      <w:r>
-        <w:rPr>
-          <w:rFonts w:eastAsia="Times New Roman"/>
-        </w:rPr>
-        <w:t>active signal is valid)</w:t>
-      </w:r>
-    </w:p>
-    <w:p>
-      <w:pPr>
-        <w:pStyle w:val="footer1"/>
-        <w:numPr>
-          <w:ilvl w:val="0"/>
-          <w:numId w:val="13"/>
-        </w:numPr>
-        <w:jc w:val="both"/>
-        <w:rPr>
-          <w:rFonts w:eastAsia="Times New Roman"/>
-        </w:rPr>
-      </w:pPr>
-      <w:r>
-        <w:rPr>
-          <w:rFonts w:eastAsia="Times New Roman"/>
-        </w:rPr>
-        <w:t xml:space="preserve">FCK213-MX: </w:t>
-      </w:r>
-      <w:r>
-        <w:rPr>
-          <w:rFonts w:eastAsia="Times New Roman"/>
-        </w:rPr>
-        <w:t>Red(left): Alarm Indicator Light (always on when the system alarms)</w:t>
-      </w:r>
-      <w:r>
-        <w:rPr>
-          <w:rFonts w:eastAsia="Times New Roman"/>
-        </w:rPr>
-        <w:t xml:space="preserve">, Yellow (middle): FCS valid status indicator light </w:t>
-      </w:r>
-      <w:r>
-        <w:rPr>
-          <w:rFonts w:eastAsia="Times New Roman"/>
-        </w:rPr>
-        <w:t>(always on when receiving)</w:t>
-      </w:r>
-    </w:p>
-    <w:p>
-      <w:pPr>
-        <w:pStyle w:val="footer1"/>
-        <w:numPr>
-          <w:ilvl w:val="0"/>
-          <w:numId w:val="13"/>
-        </w:numPr>
-        <w:jc w:val="both"/>
-        <w:rPr>
-          <w:rFonts w:eastAsia="Times New Roman"/>
-        </w:rPr>
-      </w:pPr>
-      <w:r>
-        <w:rPr>
-          <w:rFonts w:eastAsia="Times New Roman"/>
-        </w:rPr>
-        <w:t xml:space="preserve">FCK213-LE: </w:t>
-      </w:r>
-      <w:r>
-        <w:rPr>
-          <w:rFonts w:eastAsia="Times New Roman"/>
-        </w:rPr>
-        <w:t>Red(left): Alarm Indicator Light (always on when the indicator channel fails)</w:t>
-      </w:r>
-      <w:r>
-        <w:rPr>
-          <w:rFonts w:eastAsia="Times New Roman"/>
-        </w:rPr>
-        <w:t>, Yellow (middle): Status indicator light (flashing when sending Trigger Pulse)</w:t>
-      </w:r>
-    </w:p>
-    <w:p>
-      <w:pPr>
-        <w:pStyle w:val="footer1"/>
-        <w:numPr>
-          <w:ilvl w:val="0"/>
-          <w:numId w:val="13"/>
-        </w:numPr>
-        <w:jc w:val="both"/>
-        <w:rPr>
-          <w:rFonts w:eastAsia="Times New Roman"/>
-        </w:rPr>
-      </w:pPr>
-      <w:r>
-        <w:rPr>
-          <w:rFonts w:eastAsia="Times New Roman"/>
-        </w:rPr>
-        <w:t xml:space="preserve">FCK213-LR: Red(left): </w:t>
-      </w:r>
-      <w:r>
-        <w:rPr>
-          <w:rFonts w:eastAsia="Times New Roman"/>
-        </w:rPr>
-        <w:t xml:space="preserve">System A Alarm indicator light (always on when </w:t>
-      </w:r>
-      <w:proofErr w:type="spellStart"/>
-      <w:r>
-        <w:rPr>
-          <w:rFonts w:eastAsia="Times New Roman"/>
-        </w:rPr>
-        <w:t>Thyristor</w:t>
-      </w:r>
-      <w:proofErr w:type="spellEnd"/>
-      <w:r>
-        <w:rPr>
-          <w:rFonts w:eastAsia="Times New Roman"/>
-        </w:rPr>
-        <w:t xml:space="preserve"> fails), </w:t>
-      </w:r>
-      <w:r>
-        <w:rPr>
-          <w:rFonts w:eastAsia="Times New Roman"/>
-        </w:rPr>
-        <w:t xml:space="preserve">Yellow (middle): System A Status indicator </w:t>
-      </w:r>
-      <w:r>
-        <w:rPr>
-          <w:rFonts w:eastAsia="Times New Roman"/>
-        </w:rPr>
-        <w:t xml:space="preserve">(In test mode, the flashing period is </w:t>
-      </w:r>
-      <w:r>
-        <w:rPr>
-          <w:rFonts w:eastAsia="Times New Roman"/>
-        </w:rPr>
-        <w:t xml:space="preserve">1s when the direct voltage establishment signal is received </w:t>
-      </w:r>
-      <w:r>
-        <w:rPr>
-          <w:rFonts w:eastAsia="Times New Roman"/>
-        </w:rPr>
-        <w:t xml:space="preserve">and 2s when it is not received. In normal mode, the </w:t>
-      </w:r>
-      <w:r>
-        <w:rPr>
-          <w:rFonts w:eastAsia="Times New Roman"/>
-        </w:rPr>
-        <w:t xml:space="preserve">flashing period is 500ms when the direct voltage establishment signal is received </w:t>
-      </w:r>
-      <w:r>
-        <w:rPr>
-          <w:rFonts w:eastAsia="Times New Roman"/>
-        </w:rPr>
-        <w:t>and it does not light up when it is not received)</w:t>
-      </w:r>
-    </w:p>
-    <w:p>
-      <w:pPr>
-        <w:pStyle w:val="footer1"/>
-        <w:jc w:val="both"/>
-        <w:rPr>
-          <w:rFonts w:eastAsia="Times New Roman"/>
-        </w:rPr>
-      </w:pPr>
-    </w:p>
-    <w:p>
-      <w:pPr>
-        <w:pStyle w:val="footer1"/>
-        <w:jc w:val="both"/>
-        <w:rPr>
-          <w:rFonts w:eastAsia="Times New Roman"/>
-        </w:rPr>
-      </w:pPr>
-    </w:p>
-    <w:p>
-      <w:pPr>
-        <w:pStyle w:val="footer1"/>
-        <w:jc w:val="both"/>
-        <w:rPr>
-          <w:rFonts w:eastAsia="Times New Roman"/>
-        </w:rPr>
-      </w:pPr>
-      <w:r>
-        <w:rPr>
-          <w:rFonts w:eastAsia="Times New Roman"/>
-        </w:rPr>
-        <w:t xml:space="preserve">The events reported by the </w:t>
-      </w:r>
-      <w:r>
-        <w:rPr>
-          <w:rFonts w:eastAsia="Times New Roman"/>
-        </w:rPr>
-        <w:t xml:space="preserve">VCE can be divided according to the content: </w:t>
-      </w:r>
-      <w:proofErr w:type="spellStart"/>
-      <w:r>
-        <w:rPr>
-          <w:rFonts w:eastAsia="Times New Roman"/>
-        </w:rPr>
-        <w:t>Thyristor</w:t>
-      </w:r>
-      <w:proofErr w:type="spellEnd"/>
-      <w:r>
-        <w:rPr>
-          <w:rFonts w:eastAsia="Times New Roman"/>
-        </w:rPr>
-        <w:t xml:space="preserve"> Level events, valve level events and VCE self Inspection events</w:t>
-      </w:r>
-      <w:r>
-        <w:rPr>
-          <w:rFonts w:eastAsia="Times New Roman"/>
-        </w:rPr>
-        <w:t xml:space="preserve">. According to the event types, they can be divided into three categories: serious </w:t>
-      </w:r>
-      <w:r>
-        <w:rPr>
-          <w:rFonts w:eastAsia="Times New Roman"/>
-        </w:rPr>
-        <w:t>fault events (requesting system switching/ tripping</w:t>
-      </w:r>
-      <w:r>
-        <w:rPr>
-          <w:rFonts w:eastAsia="Times New Roman"/>
-        </w:rPr>
-        <w:t xml:space="preserve">), alarm events (alarming and reporting events) and </w:t>
-      </w:r>
-      <w:r>
-        <w:rPr>
-          <w:rFonts w:eastAsia="Times New Roman"/>
-        </w:rPr>
-        <w:t>status events (reporting status messages only).</w:t>
-      </w:r>
-    </w:p>
-    <w:p>
-      <w:pPr>
-        <w:pStyle w:val="footer1"/>
-        <w:jc w:val="both"/>
-        <w:rPr>
-          <w:rFonts w:eastAsia="Times New Roman"/>
-        </w:rPr>
-      </w:pPr>
-    </w:p>
-    <w:p>
-      <w:pPr>
-        <w:pStyle w:val="footer1"/>
-        <w:jc w:val="both"/>
-        <w:rPr>
-          <w:rFonts w:eastAsia="Times New Roman"/>
-        </w:rPr>
-      </w:pPr>
-      <w:proofErr w:type="spellStart"/>
-      <w:r>
-        <w:rPr>
-          <w:rFonts w:eastAsia="Times New Roman"/>
-        </w:rPr>
-        <w:t>Thyristor</w:t>
-      </w:r>
-      <w:proofErr w:type="spellEnd"/>
-      <w:r>
-        <w:rPr>
-          <w:rFonts w:eastAsia="Times New Roman"/>
-        </w:rPr>
-        <w:t xml:space="preserve"> Level event</w:t>
-      </w:r>
-    </w:p>
-    <w:p>
-      <w:pPr>
-        <w:pStyle w:val="footer1"/>
-        <w:jc w:val="both"/>
-        <w:rPr>
-          <w:rFonts w:eastAsia="Times New Roman"/>
-        </w:rPr>
-      </w:pPr>
-      <w:proofErr w:type="spellStart"/>
-      <w:r>
-        <w:rPr>
-          <w:rFonts w:eastAsia="Times New Roman"/>
-        </w:rPr>
-        <w:t>Thyristor</w:t>
-      </w:r>
-      <w:proofErr w:type="spellEnd"/>
-      <w:r>
-        <w:rPr>
-          <w:rFonts w:eastAsia="Times New Roman"/>
-        </w:rPr>
-        <w:t xml:space="preserve"> Level events </w:t>
-      </w:r>
-      <w:r>
-        <w:rPr>
-          <w:rFonts w:eastAsia="Times New Roman"/>
-        </w:rPr>
-        <w:t xml:space="preserve">can be located to the detailed </w:t>
-      </w:r>
-      <w:proofErr w:type="spellStart"/>
-      <w:r>
-        <w:rPr>
-          <w:rFonts w:eastAsia="Times New Roman"/>
-        </w:rPr>
-        <w:t>Thyristor</w:t>
-      </w:r>
-      <w:proofErr w:type="spellEnd"/>
-      <w:r>
-        <w:rPr>
-          <w:rFonts w:eastAsia="Times New Roman"/>
-        </w:rPr>
-        <w:t xml:space="preserve"> Level for maintenance and </w:t>
-      </w:r>
-      <w:r>
-        <w:rPr>
-          <w:rFonts w:eastAsia="Times New Roman"/>
-        </w:rPr>
-        <w:t>overhaul.</w:t>
-      </w:r>
-    </w:p>
-    <w:p>
-      <w:pPr>
-        <w:pStyle w:val="footer1"/>
-        <w:numPr>
-          <w:ilvl w:val="0"/>
-          <w:numId w:val="10"/>
-        </w:numPr>
-        <w:jc w:val="both"/>
-        <w:rPr>
-          <w:rFonts w:eastAsia="Times New Roman"/>
-        </w:rPr>
-      </w:pPr>
-      <w:r>
-        <w:rPr>
-          <w:rFonts w:eastAsia="Times New Roman"/>
-        </w:rPr>
-        <w:t xml:space="preserve">Check back information of </w:t>
-      </w:r>
-      <w:r>
-        <w:rPr>
-          <w:rFonts w:eastAsia="Times New Roman"/>
-        </w:rPr>
-        <w:t>phase valve component is lost (Alarm Event)</w:t>
-      </w:r>
-    </w:p>
-    <w:p>
-      <w:pPr>
-        <w:pStyle w:val="footer1"/>
-        <w:numPr>
-          <w:ilvl w:val="0"/>
-          <w:numId w:val="10"/>
-        </w:numPr>
-        <w:jc w:val="both"/>
-        <w:rPr>
-          <w:rFonts w:eastAsia="Times New Roman"/>
-        </w:rPr>
-      </w:pPr>
-      <w:r>
-        <w:rPr>
-          <w:rFonts w:eastAsia="Times New Roman"/>
-        </w:rPr>
-        <w:t xml:space="preserve">Phase valve component </w:t>
-      </w:r>
-      <w:proofErr w:type="spellStart"/>
-      <w:r>
-        <w:rPr>
-          <w:rFonts w:eastAsia="Times New Roman"/>
-        </w:rPr>
-        <w:t>Thyristor</w:t>
-      </w:r>
-      <w:proofErr w:type="spellEnd"/>
-      <w:r>
-        <w:rPr>
-          <w:rFonts w:eastAsia="Times New Roman"/>
-        </w:rPr>
-        <w:t xml:space="preserve"> BOD action (Alarm </w:t>
-      </w:r>
-      <w:r>
-        <w:rPr>
-          <w:rFonts w:eastAsia="Times New Roman"/>
-        </w:rPr>
-        <w:t>event)</w:t>
-      </w:r>
-    </w:p>
-    <w:p>
-      <w:pPr>
-        <w:pStyle w:val="footer1"/>
-        <w:jc w:val="both"/>
-        <w:rPr>
-          <w:rFonts w:eastAsia="Times New Roman"/>
-        </w:rPr>
-      </w:pPr>
-    </w:p>
-    <w:p>
-      <w:pPr>
-        <w:pStyle w:val="footer1"/>
-        <w:jc w:val="both"/>
-        <w:rPr>
-          <w:rFonts w:eastAsia="Times New Roman"/>
-        </w:rPr>
-      </w:pPr>
-      <w:r>
-        <w:rPr>
-          <w:rFonts w:eastAsia="Times New Roman"/>
-        </w:rPr>
-        <w:t>Valve Level event</w:t>
-      </w:r>
-    </w:p>
-    <w:p>
-      <w:pPr>
-        <w:pStyle w:val="footer1"/>
-        <w:numPr>
-          <w:ilvl w:val="0"/>
-          <w:numId w:val="11"/>
-        </w:numPr>
-        <w:jc w:val="both"/>
-        <w:rPr>
-          <w:rFonts w:eastAsia="Times New Roman"/>
-        </w:rPr>
-      </w:pPr>
-      <w:r>
-        <w:rPr>
-          <w:rFonts w:eastAsia="Times New Roman"/>
-        </w:rPr>
-        <w:t xml:space="preserve">Class-1 alarm </w:t>
-      </w:r>
-      <w:r>
-        <w:rPr>
-          <w:rFonts w:eastAsia="Times New Roman"/>
-        </w:rPr>
-        <w:t>for leakage of valve tower</w:t>
-      </w:r>
-      <w:r>
-        <w:rPr>
-          <w:rFonts w:eastAsia="Times New Roman"/>
-        </w:rPr>
-        <w:t xml:space="preserve"> (Alarm Event)</w:t>
-      </w:r>
-    </w:p>
-    <w:p>
-      <w:pPr>
-        <w:pStyle w:val="footer1"/>
-        <w:numPr>
-          <w:ilvl w:val="0"/>
-          <w:numId w:val="11"/>
-        </w:numPr>
-        <w:jc w:val="both"/>
-        <w:rPr>
-          <w:rFonts w:eastAsia="Times New Roman"/>
-        </w:rPr>
-      </w:pPr>
-      <w:r>
-        <w:rPr>
-          <w:rFonts w:eastAsia="Times New Roman"/>
-        </w:rPr>
-        <w:t>Class-2 alarm for leakage of valve tower</w:t>
-      </w:r>
-      <w:r>
-        <w:rPr>
-          <w:rFonts w:eastAsia="Times New Roman"/>
-        </w:rPr>
-        <w:t xml:space="preserve"> (Alarm Event)</w:t>
-      </w:r>
-    </w:p>
-    <w:p>
-      <w:pPr>
-        <w:pStyle w:val="footer1"/>
-        <w:numPr>
-          <w:ilvl w:val="0"/>
-          <w:numId w:val="11"/>
-        </w:numPr>
-        <w:jc w:val="both"/>
-        <w:rPr>
-          <w:rFonts w:eastAsia="Times New Roman"/>
-        </w:rPr>
-      </w:pPr>
-      <w:r>
-        <w:rPr>
-          <w:rFonts w:eastAsia="Times New Roman"/>
-        </w:rPr>
-        <w:t xml:space="preserve">Phase valve BOD action number exceeds the limit. </w:t>
-      </w:r>
-      <w:r>
-        <w:rPr>
-          <w:rFonts w:eastAsia="Times New Roman"/>
-        </w:rPr>
-        <w:t>Request tripping</w:t>
-      </w:r>
-      <w:r>
-        <w:rPr>
-          <w:rFonts w:eastAsia="Times New Roman"/>
-        </w:rPr>
-        <w:t>. (Serious Fault Event)</w:t>
-      </w:r>
-    </w:p>
-    <w:p>
-      <w:pPr>
-        <w:pStyle w:val="footer1"/>
-        <w:numPr>
-          <w:ilvl w:val="0"/>
-          <w:numId w:val="11"/>
-        </w:numPr>
-        <w:jc w:val="both"/>
-        <w:rPr>
-          <w:rFonts w:eastAsia="Times New Roman"/>
-        </w:rPr>
-      </w:pPr>
-      <w:r>
-        <w:rPr>
-          <w:rFonts w:eastAsia="Times New Roman"/>
-        </w:rPr>
-        <w:t xml:space="preserve">Redundancy depletion of </w:t>
-      </w:r>
-      <w:proofErr w:type="spellStart"/>
-      <w:r>
-        <w:rPr>
-          <w:rFonts w:eastAsia="Times New Roman"/>
-        </w:rPr>
-        <w:t>Thyristor</w:t>
-      </w:r>
-      <w:proofErr w:type="spellEnd"/>
-      <w:r>
-        <w:rPr>
-          <w:rFonts w:eastAsia="Times New Roman"/>
-        </w:rPr>
-        <w:t xml:space="preserve"> of </w:t>
-      </w:r>
-      <w:r>
-        <w:rPr>
-          <w:rFonts w:eastAsia="Times New Roman"/>
-        </w:rPr>
-        <w:t>phase valve</w:t>
-      </w:r>
-      <w:r>
-        <w:rPr>
-          <w:rFonts w:eastAsia="Times New Roman"/>
-        </w:rPr>
-        <w:t xml:space="preserve"> (Serious Fault event)</w:t>
-      </w:r>
-    </w:p>
-    <w:p>
-      <w:pPr>
-        <w:pStyle w:val="footer1"/>
-        <w:numPr>
-          <w:ilvl w:val="0"/>
-          <w:numId w:val="11"/>
-        </w:numPr>
-        <w:jc w:val="both"/>
-        <w:rPr>
-          <w:rFonts w:eastAsia="Times New Roman"/>
-        </w:rPr>
-      </w:pPr>
-      <w:r>
-        <w:rPr>
-          <w:rFonts w:eastAsia="Times New Roman"/>
-        </w:rPr>
-        <w:t xml:space="preserve">Phase valve </w:t>
-      </w:r>
-      <w:proofErr w:type="spellStart"/>
-      <w:r>
-        <w:rPr>
-          <w:rFonts w:eastAsia="Times New Roman"/>
-        </w:rPr>
-        <w:t>Thyristors</w:t>
-      </w:r>
-      <w:proofErr w:type="spellEnd"/>
-      <w:r>
-        <w:rPr>
-          <w:rFonts w:eastAsia="Times New Roman"/>
-        </w:rPr>
-        <w:t xml:space="preserve"> </w:t>
-      </w:r>
-      <w:r>
-        <w:rPr>
-          <w:rFonts w:eastAsia="Times New Roman"/>
-        </w:rPr>
-        <w:t xml:space="preserve">loss of </w:t>
-      </w:r>
-      <w:r>
-        <w:rPr>
-          <w:rFonts w:eastAsia="Times New Roman"/>
-        </w:rPr>
-        <w:t>redundancy. Request trip.</w:t>
-      </w:r>
-      <w:r>
-        <w:rPr>
-          <w:rFonts w:eastAsia="Times New Roman"/>
-        </w:rPr>
-        <w:t xml:space="preserve"> (Major Failure)</w:t>
-      </w:r>
-    </w:p>
-    <w:p>
-      <w:pPr>
-        <w:pStyle w:val="footer1"/>
-        <w:numPr>
-          <w:ilvl w:val="0"/>
-          <w:numId w:val="11"/>
-        </w:numPr>
-        <w:jc w:val="both"/>
-        <w:rPr>
-          <w:rFonts w:eastAsia="Times New Roman"/>
-        </w:rPr>
-      </w:pPr>
-      <w:r>
-        <w:rPr>
-          <w:rFonts w:eastAsia="Times New Roman"/>
-        </w:rPr>
-        <w:t>Action of valve arrester (Alarm Event)</w:t>
-      </w:r>
-    </w:p>
-    <w:p>
-      <w:pPr>
-        <w:pStyle w:val="footer1"/>
-        <w:jc w:val="both"/>
-        <w:rPr>
-          <w:rFonts w:eastAsia="Times New Roman"/>
-        </w:rPr>
-      </w:pPr>
-    </w:p>
-    <w:p>
-      <w:pPr>
-        <w:pStyle w:val="footer1"/>
-        <w:jc w:val="both"/>
-        <w:rPr>
-          <w:rFonts w:eastAsia="Times New Roman"/>
-        </w:rPr>
-      </w:pPr>
-      <w:r>
-        <w:rPr>
-          <w:rFonts w:eastAsia="Times New Roman"/>
-        </w:rPr>
-        <w:t xml:space="preserve">VCE Self Inspection </w:t>
-      </w:r>
-      <w:r>
-        <w:rPr>
-          <w:rFonts w:eastAsia="Times New Roman"/>
-        </w:rPr>
-        <w:t>Events</w:t>
-      </w:r>
-    </w:p>
-    <w:p>
-      <w:pPr>
-        <w:pStyle w:val="footer1"/>
-        <w:numPr>
-          <w:ilvl w:val="0"/>
-          <w:numId w:val="12"/>
-        </w:numPr>
-        <w:jc w:val="both"/>
-        <w:rPr>
-          <w:rFonts w:eastAsia="Times New Roman"/>
-        </w:rPr>
-      </w:pPr>
-      <w:r>
-        <w:rPr>
-          <w:rFonts w:eastAsia="Times New Roman"/>
-        </w:rPr>
-        <w:t xml:space="preserve">Cabinet </w:t>
-      </w:r>
-      <w:proofErr w:type="spellStart"/>
-      <w:r>
-        <w:rPr>
-          <w:rFonts w:eastAsia="Times New Roman"/>
-        </w:rPr>
-        <w:t>precheck</w:t>
-      </w:r>
-      <w:proofErr w:type="spellEnd"/>
-      <w:r>
-        <w:rPr>
-          <w:rFonts w:eastAsia="Times New Roman"/>
-        </w:rPr>
-        <w:t xml:space="preserve"> operation mode (Status Event)</w:t>
-      </w:r>
-    </w:p>
-    <w:p>
-      <w:pPr>
-        <w:pStyle w:val="footer1"/>
-        <w:numPr>
-          <w:ilvl w:val="0"/>
-          <w:numId w:val="12"/>
-        </w:numPr>
-        <w:jc w:val="both"/>
-        <w:rPr>
-          <w:rFonts w:eastAsia="Times New Roman"/>
-        </w:rPr>
-      </w:pPr>
-      <w:r>
-        <w:rPr>
-          <w:rFonts w:eastAsia="Times New Roman"/>
-        </w:rPr>
-        <w:t>Cabinet communication Operation mode (Status event)</w:t>
-      </w:r>
-    </w:p>
-    <w:p>
-      <w:pPr>
-        <w:pStyle w:val="footer1"/>
-        <w:numPr>
-          <w:ilvl w:val="0"/>
-          <w:numId w:val="12"/>
-        </w:numPr>
-        <w:jc w:val="both"/>
-        <w:rPr>
-          <w:rFonts w:eastAsia="Times New Roman"/>
-        </w:rPr>
-      </w:pPr>
-      <w:r>
-        <w:rPr>
-          <w:rFonts w:eastAsia="Times New Roman"/>
-        </w:rPr>
-        <w:t>Cabinet Test Operation mode (Status Event)</w:t>
-      </w:r>
-    </w:p>
-    <w:p>
-      <w:pPr>
-        <w:pStyle w:val="footer1"/>
-        <w:numPr>
-          <w:ilvl w:val="0"/>
-          <w:numId w:val="12"/>
-        </w:numPr>
-        <w:jc w:val="both"/>
-        <w:rPr>
-          <w:rFonts w:eastAsia="Times New Roman"/>
-        </w:rPr>
-      </w:pPr>
-      <w:r>
-        <w:rPr>
-          <w:rFonts w:eastAsia="Times New Roman"/>
-        </w:rPr>
-        <w:t>Cabinet System Active Status (Status Event)</w:t>
-      </w:r>
-    </w:p>
-    <w:p>
-      <w:pPr>
-        <w:pStyle w:val="footer1"/>
-        <w:numPr>
-          <w:ilvl w:val="0"/>
-          <w:numId w:val="12"/>
-        </w:numPr>
-        <w:jc w:val="both"/>
-        <w:rPr>
-          <w:rFonts w:eastAsia="Times New Roman"/>
-        </w:rPr>
-      </w:pPr>
-      <w:r>
-        <w:rPr>
-          <w:rFonts w:eastAsia="Times New Roman"/>
-        </w:rPr>
-        <w:t xml:space="preserve">Cabinet </w:t>
-      </w:r>
-      <w:proofErr w:type="spellStart"/>
-      <w:r>
-        <w:rPr>
-          <w:rFonts w:eastAsia="Times New Roman"/>
-        </w:rPr>
-        <w:t>Thyristor</w:t>
-      </w:r>
-      <w:proofErr w:type="spellEnd"/>
-      <w:r>
-        <w:rPr>
-          <w:rFonts w:eastAsia="Times New Roman"/>
-        </w:rPr>
-        <w:t xml:space="preserve"> monitoring function suspended (Status Event)</w:t>
-      </w:r>
-    </w:p>
-    <w:p>
-      <w:pPr>
-        <w:pStyle w:val="footer1"/>
-        <w:numPr>
-          <w:ilvl w:val="0"/>
-          <w:numId w:val="12"/>
-        </w:numPr>
-        <w:jc w:val="both"/>
-        <w:rPr>
-          <w:rFonts w:eastAsia="Times New Roman"/>
-        </w:rPr>
-      </w:pPr>
-      <w:r>
-        <w:rPr>
-          <w:rFonts w:eastAsia="Times New Roman"/>
-        </w:rPr>
-        <w:t>Cabinet wave recording starts (Status Event)</w:t>
-      </w:r>
-    </w:p>
-    <w:p>
-      <w:pPr>
-        <w:pStyle w:val="footer1"/>
-        <w:numPr>
-          <w:ilvl w:val="0"/>
-          <w:numId w:val="12"/>
-        </w:numPr>
-        <w:jc w:val="both"/>
-        <w:rPr>
-          <w:rFonts w:eastAsia="Times New Roman"/>
-        </w:rPr>
-      </w:pPr>
-      <w:r>
-        <w:rPr>
-          <w:rFonts w:eastAsia="Times New Roman"/>
-        </w:rPr>
-        <w:t>Cabinet Fault Response Operation (Status Event)</w:t>
-      </w:r>
-    </w:p>
-    <w:p>
-      <w:pPr>
-        <w:pStyle w:val="footer1"/>
-        <w:numPr>
-          <w:ilvl w:val="0"/>
-          <w:numId w:val="12"/>
-        </w:numPr>
-        <w:jc w:val="both"/>
-        <w:rPr>
-          <w:rFonts w:eastAsia="Times New Roman"/>
-        </w:rPr>
-      </w:pPr>
-      <w:r>
-        <w:rPr>
-          <w:rFonts w:eastAsia="Times New Roman"/>
-        </w:rPr>
-        <w:t>Valve bypass pair (Status Event)</w:t>
-      </w:r>
-    </w:p>
-    <w:p>
-      <w:pPr>
-        <w:pStyle w:val="footer1"/>
-        <w:numPr>
-          <w:ilvl w:val="0"/>
-          <w:numId w:val="12"/>
-        </w:numPr>
-        <w:jc w:val="both"/>
-        <w:rPr>
-          <w:rFonts w:eastAsia="Times New Roman"/>
-        </w:rPr>
-      </w:pPr>
-      <w:r>
-        <w:rPr>
-          <w:rFonts w:eastAsia="Times New Roman"/>
-        </w:rPr>
-        <w:t xml:space="preserve">Emergency </w:t>
-      </w:r>
-      <w:r>
-        <w:rPr>
-          <w:rFonts w:eastAsia="Times New Roman"/>
-        </w:rPr>
-        <w:t>valve bypass pair (Status Event)</w:t>
-      </w:r>
-    </w:p>
-    <w:p>
-      <w:pPr>
-        <w:pStyle w:val="footer1"/>
-        <w:numPr>
-          <w:ilvl w:val="0"/>
-          <w:numId w:val="12"/>
-        </w:numPr>
-        <w:jc w:val="both"/>
-        <w:rPr>
-          <w:rFonts w:eastAsia="Times New Roman"/>
-        </w:rPr>
-      </w:pPr>
-      <w:r>
-        <w:rPr>
-          <w:rFonts w:eastAsia="Times New Roman"/>
-        </w:rPr>
-        <w:t xml:space="preserve">Valve </w:t>
-      </w:r>
-      <w:proofErr w:type="spellStart"/>
-      <w:r>
-        <w:rPr>
-          <w:rFonts w:eastAsia="Times New Roman"/>
-        </w:rPr>
-        <w:t>mis</w:t>
-      </w:r>
-      <w:proofErr w:type="spellEnd"/>
-      <w:r>
-        <w:rPr>
-          <w:rFonts w:eastAsia="Times New Roman"/>
-        </w:rPr>
-        <w:t xml:space="preserve">-input </w:t>
-      </w:r>
-      <w:r>
-        <w:rPr>
-          <w:rFonts w:eastAsia="Times New Roman"/>
-        </w:rPr>
-        <w:t>bypass pair (Alarm Event)</w:t>
-      </w:r>
-    </w:p>
-    <w:p>
-      <w:pPr>
-        <w:pStyle w:val="footer1"/>
-        <w:numPr>
-          <w:ilvl w:val="0"/>
-          <w:numId w:val="12"/>
-        </w:numPr>
-        <w:jc w:val="both"/>
-        <w:rPr>
-          <w:rFonts w:eastAsia="Times New Roman"/>
-        </w:rPr>
-      </w:pPr>
-      <w:r>
-        <w:rPr>
-          <w:rFonts w:eastAsia="Times New Roman"/>
-        </w:rPr>
-        <w:t xml:space="preserve">False alarm of </w:t>
-      </w:r>
-      <w:r>
-        <w:rPr>
-          <w:rFonts w:eastAsia="Times New Roman"/>
-        </w:rPr>
-        <w:t>valve tower leakage (Alarm Event)</w:t>
-      </w:r>
-    </w:p>
-    <w:p>
-      <w:pPr>
-        <w:pStyle w:val="footer1"/>
-        <w:numPr>
-          <w:ilvl w:val="0"/>
-          <w:numId w:val="12"/>
-        </w:numPr>
-        <w:jc w:val="both"/>
-        <w:rPr>
-          <w:rFonts w:eastAsia="Times New Roman"/>
-        </w:rPr>
-      </w:pPr>
-      <w:r>
-        <w:rPr>
-          <w:rFonts w:eastAsia="Times New Roman"/>
-        </w:rPr>
-        <w:t xml:space="preserve">Phase panel cabinet </w:t>
-      </w:r>
-      <w:r>
-        <w:rPr>
-          <w:rFonts w:eastAsia="Times New Roman"/>
-        </w:rPr>
-        <w:t>power Module fault (Alarm Event)</w:t>
-      </w:r>
-    </w:p>
-    <w:p>
-      <w:pPr>
-        <w:pStyle w:val="footer1"/>
-        <w:numPr>
-          <w:ilvl w:val="0"/>
-          <w:numId w:val="12"/>
-        </w:numPr>
-        <w:jc w:val="both"/>
-        <w:rPr>
-          <w:rFonts w:eastAsia="Times New Roman"/>
-        </w:rPr>
-      </w:pPr>
-      <w:r>
-        <w:rPr>
-          <w:rFonts w:eastAsia="Times New Roman"/>
-        </w:rPr>
-        <w:t>Phase panel cabinet temperature out of limit (</w:t>
-      </w:r>
-      <w:r>
-        <w:rPr>
-          <w:rFonts w:eastAsia="Times New Roman"/>
-        </w:rPr>
-        <w:t>Alarm Event)</w:t>
-      </w:r>
-    </w:p>
-    <w:p>
-      <w:pPr>
-        <w:pStyle w:val="footer1"/>
-        <w:numPr>
-          <w:ilvl w:val="0"/>
-          <w:numId w:val="12"/>
-        </w:numPr>
-        <w:jc w:val="both"/>
-        <w:rPr>
-          <w:rFonts w:eastAsia="Times New Roman"/>
-        </w:rPr>
-      </w:pPr>
-      <w:r>
-        <w:rPr>
-          <w:rFonts w:eastAsia="Times New Roman"/>
-        </w:rPr>
-        <w:t>Cabinet GPS signal abnormal (Alarm Event)</w:t>
-      </w:r>
-    </w:p>
-    <w:p>
-      <w:pPr>
-        <w:pStyle w:val="footer1"/>
-        <w:numPr>
-          <w:ilvl w:val="0"/>
-          <w:numId w:val="12"/>
-        </w:numPr>
-        <w:jc w:val="both"/>
-        <w:rPr>
-          <w:rFonts w:eastAsia="Times New Roman"/>
-        </w:rPr>
-      </w:pPr>
-      <w:r>
-        <w:rPr>
-          <w:rFonts w:eastAsia="Times New Roman"/>
-        </w:rPr>
-        <w:t>Cabinet in communication state</w:t>
-      </w:r>
-      <w:r>
-        <w:rPr>
-          <w:rFonts w:eastAsia="Times New Roman"/>
-        </w:rPr>
-        <w:t xml:space="preserve">,  Converter Transformer </w:t>
-      </w:r>
-      <w:r>
-        <w:rPr>
-          <w:rFonts w:eastAsia="Times New Roman"/>
-        </w:rPr>
-        <w:t>charging signal invalid (Alarm Event)</w:t>
-      </w:r>
-    </w:p>
-    <w:p>
-      <w:pPr>
-        <w:pStyle w:val="footer1"/>
-        <w:numPr>
-          <w:ilvl w:val="0"/>
-          <w:numId w:val="12"/>
-        </w:numPr>
-        <w:jc w:val="both"/>
-        <w:rPr>
-          <w:rFonts w:eastAsia="Times New Roman"/>
-        </w:rPr>
-      </w:pPr>
-      <w:r>
-        <w:rPr>
-          <w:rFonts w:eastAsia="Times New Roman"/>
-        </w:rPr>
-        <w:t xml:space="preserve">Cabinet LE board feedback signal abnormal </w:t>
-      </w:r>
-      <w:r>
-        <w:rPr>
-          <w:rFonts w:eastAsia="Times New Roman"/>
-        </w:rPr>
-        <w:t>(Alarm Event)</w:t>
-      </w:r>
-    </w:p>
-    <w:p>
-      <w:pPr>
-        <w:pStyle w:val="footer1"/>
-        <w:numPr>
-          <w:ilvl w:val="0"/>
-          <w:numId w:val="12"/>
-        </w:numPr>
-        <w:jc w:val="both"/>
-        <w:rPr>
-          <w:rFonts w:eastAsia="Times New Roman"/>
-        </w:rPr>
-      </w:pPr>
-      <w:r>
-        <w:rPr>
-          <w:rFonts w:eastAsia="Times New Roman"/>
-        </w:rPr>
-        <w:t xml:space="preserve">Cabinet redundancy system switching timeout </w:t>
-      </w:r>
-      <w:r>
-        <w:rPr>
-          <w:rFonts w:eastAsia="Times New Roman"/>
-        </w:rPr>
-        <w:t>(Alarm Event)</w:t>
-      </w:r>
-    </w:p>
-    <w:p>
-      <w:pPr>
-        <w:pStyle w:val="footer1"/>
-        <w:numPr>
-          <w:ilvl w:val="0"/>
-          <w:numId w:val="12"/>
-        </w:numPr>
-        <w:jc w:val="both"/>
-        <w:rPr>
-          <w:rFonts w:eastAsia="Times New Roman"/>
-        </w:rPr>
-      </w:pPr>
-      <w:r>
-        <w:rPr>
-          <w:rFonts w:eastAsia="Times New Roman"/>
-        </w:rPr>
-        <w:t>Cabinet signal abnormal (Alarm or serious fault event)</w:t>
-      </w:r>
-    </w:p>
-    <w:p>
-      <w:pPr>
-        <w:pStyle w:val="footer1"/>
-        <w:numPr>
-          <w:ilvl w:val="0"/>
-          <w:numId w:val="12"/>
-        </w:numPr>
-        <w:jc w:val="both"/>
-        <w:rPr>
-          <w:rFonts w:eastAsia="Times New Roman"/>
-        </w:rPr>
-      </w:pPr>
-      <w:r>
-        <w:rPr>
-          <w:rFonts w:eastAsia="Times New Roman"/>
-        </w:rPr>
-        <w:t xml:space="preserve">VCE_RDY signal of VCE Cabinet abnormal </w:t>
-      </w:r>
-      <w:r>
-        <w:rPr>
-          <w:rFonts w:eastAsia="Times New Roman"/>
-        </w:rPr>
-        <w:t>(Serious Fault Event)</w:t>
-      </w:r>
-    </w:p>
-    <w:p>
-      <w:pPr>
-        <w:pStyle w:val="footer1"/>
-        <w:numPr>
-          <w:ilvl w:val="0"/>
-          <w:numId w:val="12"/>
-        </w:numPr>
-        <w:jc w:val="both"/>
-        <w:rPr>
-          <w:rFonts w:eastAsia="Times New Roman"/>
-        </w:rPr>
-      </w:pPr>
-      <w:r>
-        <w:rPr>
-          <w:rFonts w:eastAsia="Times New Roman"/>
-        </w:rPr>
-        <w:t xml:space="preserve">Abnormal trip signal of VCE cabinet </w:t>
-      </w:r>
-      <w:r>
-        <w:rPr>
-          <w:rFonts w:eastAsia="Times New Roman"/>
-        </w:rPr>
-        <w:t>(Serious Fault Event)</w:t>
-      </w:r>
-    </w:p>
-    <w:p>
-      <w:pPr>
-        <w:pStyle w:val="footer1"/>
-        <w:numPr>
-          <w:ilvl w:val="0"/>
-          <w:numId w:val="12"/>
-        </w:numPr>
-        <w:jc w:val="both"/>
-        <w:rPr>
-          <w:rFonts w:eastAsia="Times New Roman"/>
-        </w:rPr>
-      </w:pPr>
-      <w:r>
-        <w:rPr>
-          <w:rFonts w:eastAsia="Times New Roman"/>
-        </w:rPr>
-        <w:t xml:space="preserve">Phase Valve Pole Control </w:t>
-      </w:r>
-      <w:r>
-        <w:rPr>
-          <w:rFonts w:eastAsia="Times New Roman"/>
-        </w:rPr>
-        <w:t xml:space="preserve">Trigger Control </w:t>
-      </w:r>
-      <w:r>
-        <w:rPr>
-          <w:rFonts w:eastAsia="Times New Roman"/>
-        </w:rPr>
-        <w:t>Pulse (FCS) Signal abnormal (</w:t>
-      </w:r>
-      <w:r>
-        <w:rPr>
-          <w:rFonts w:eastAsia="Times New Roman"/>
-        </w:rPr>
-        <w:t>Serious Fault Event)</w:t>
-      </w:r>
-    </w:p>
-    <w:p>
-      <w:pPr>
-        <w:pStyle w:val="footer1"/>
-        <w:numPr>
-          <w:ilvl w:val="0"/>
-          <w:numId w:val="12"/>
-        </w:numPr>
-        <w:jc w:val="both"/>
-        <w:rPr>
-          <w:rFonts w:eastAsia="Times New Roman"/>
-        </w:rPr>
-      </w:pPr>
-      <w:r>
-        <w:rPr>
-          <w:rFonts w:eastAsia="Times New Roman"/>
-        </w:rPr>
-        <w:t>Cabinet plugin Fault (Serious Fault Event)</w:t>
-      </w:r>
-    </w:p>
-    <w:p>
-      <w:pPr>
-        <w:pStyle w:val="footer1"/>
-        <w:numPr>
-          <w:ilvl w:val="0"/>
-          <w:numId w:val="12"/>
-        </w:numPr>
-        <w:jc w:val="both"/>
-        <w:rPr>
-          <w:rFonts w:eastAsia="Times New Roman"/>
-        </w:rPr>
-      </w:pPr>
-      <w:r>
-        <w:rPr>
-          <w:rFonts w:eastAsia="Times New Roman"/>
-        </w:rPr>
-        <w:t>Cabinet Communication Fault (Serious Fault Event)</w:t>
-      </w:r>
-    </w:p>
-    <w:p>
-      <w:pPr>
-        <w:pStyle w:val="footer1"/>
-        <w:numPr>
-          <w:ilvl w:val="0"/>
-          <w:numId w:val="12"/>
-        </w:numPr>
-        <w:jc w:val="both"/>
-        <w:rPr>
-          <w:rFonts w:eastAsia="Times New Roman"/>
-        </w:rPr>
-      </w:pPr>
-      <w:r>
-        <w:rPr>
-          <w:rFonts w:eastAsia="Times New Roman"/>
-        </w:rPr>
-        <w:t>Cabinet LR board communication Fault (Serious Fault Event)</w:t>
-      </w:r>
     </w:p>
     <w:sectPr>
       <w:headerReference w:type="default" r:id="rId7"/>
@@ -3519,6 +5889,95 @@
     </w:lvl>
   </w:abstractNum>
   <w:abstractNum w:abstractNumId="2" w15:restartNumberingAfterBreak="0">
+    <w:nsid w:val="06021D34"/>
+    <w:multiLevelType w:val="hybridMultilevel"/>
+    <w:tmpl w:val="0056470A"/>
+    <w:lvl w:ilvl="0" w:tplc="FFFFFFFF">
+      <w:start w:val="1"/>
+      <w:numFmt w:val="decimal"/>
+      <w:lvlText w:val="%1."/>
+      <w:lvlJc w:val="left"/>
+      <w:pPr>
+        <w:ind w:left="720" w:hanging="360"/>
+      </w:pPr>
+      <w:rPr>
+        <w:rFonts w:hint="default"/>
+      </w:rPr>
+    </w:lvl>
+    <w:lvl w:ilvl="1" w:tplc="04090019" w:tentative="1">
+      <w:start w:val="1"/>
+      <w:numFmt w:val="lowerLetter"/>
+      <w:lvlText w:val="%2."/>
+      <w:lvlJc w:val="left"/>
+      <w:pPr>
+        <w:ind w:left="1440" w:hanging="360"/>
+      </w:pPr>
+    </w:lvl>
+    <w:lvl w:ilvl="2" w:tplc="0409001B" w:tentative="1">
+      <w:start w:val="1"/>
+      <w:numFmt w:val="lowerRoman"/>
+      <w:lvlText w:val="%3."/>
+      <w:lvlJc w:val="right"/>
+      <w:pPr>
+        <w:ind w:left="2160" w:hanging="180"/>
+      </w:pPr>
+    </w:lvl>
+    <w:lvl w:ilvl="3" w:tplc="0409000F" w:tentative="1">
+      <w:start w:val="1"/>
+      <w:numFmt w:val="decimal"/>
+      <w:lvlText w:val="%4."/>
+      <w:lvlJc w:val="left"/>
+      <w:pPr>
+        <w:ind w:left="2880" w:hanging="360"/>
+      </w:pPr>
+    </w:lvl>
+    <w:lvl w:ilvl="4" w:tplc="04090019" w:tentative="1">
+      <w:start w:val="1"/>
+      <w:numFmt w:val="lowerLetter"/>
+      <w:lvlText w:val="%5."/>
+      <w:lvlJc w:val="left"/>
+      <w:pPr>
+        <w:ind w:left="3600" w:hanging="360"/>
+      </w:pPr>
+    </w:lvl>
+    <w:lvl w:ilvl="5" w:tplc="0409001B" w:tentative="1">
+      <w:start w:val="1"/>
+      <w:numFmt w:val="lowerRoman"/>
+      <w:lvlText w:val="%6."/>
+      <w:lvlJc w:val="right"/>
+      <w:pPr>
+        <w:ind w:left="4320" w:hanging="180"/>
+      </w:pPr>
+    </w:lvl>
+    <w:lvl w:ilvl="6" w:tplc="0409000F" w:tentative="1">
+      <w:start w:val="1"/>
+      <w:numFmt w:val="decimal"/>
+      <w:lvlText w:val="%7."/>
+      <w:lvlJc w:val="left"/>
+      <w:pPr>
+        <w:ind w:left="5040" w:hanging="360"/>
+      </w:pPr>
+    </w:lvl>
+    <w:lvl w:ilvl="7" w:tplc="04090019" w:tentative="1">
+      <w:start w:val="1"/>
+      <w:numFmt w:val="lowerLetter"/>
+      <w:lvlText w:val="%8."/>
+      <w:lvlJc w:val="left"/>
+      <w:pPr>
+        <w:ind w:left="5760" w:hanging="360"/>
+      </w:pPr>
+    </w:lvl>
+    <w:lvl w:ilvl="8" w:tplc="0409001B" w:tentative="1">
+      <w:start w:val="1"/>
+      <w:numFmt w:val="lowerRoman"/>
+      <w:lvlText w:val="%9."/>
+      <w:lvlJc w:val="right"/>
+      <w:pPr>
+        <w:ind w:left="6480" w:hanging="180"/>
+      </w:pPr>
+    </w:lvl>
+  </w:abstractNum>
+  <w:abstractNum w:abstractNumId="3" w15:restartNumberingAfterBreak="0">
     <w:nsid w:val="0682474C"/>
     <w:multiLevelType w:val="hybridMultilevel"/>
     <w:tmpl w:val="FF7A8032"/>
@@ -3607,7 +6066,7 @@
       </w:pPr>
     </w:lvl>
   </w:abstractNum>
-  <w:abstractNum w:abstractNumId="3" w15:restartNumberingAfterBreak="0">
+  <w:abstractNum w:abstractNumId="4" w15:restartNumberingAfterBreak="0">
     <w:nsid w:val="074B7978"/>
     <w:multiLevelType w:val="hybridMultilevel"/>
     <w:tmpl w:val="7B76FC4A"/>
@@ -3696,7 +6155,7 @@
       </w:pPr>
     </w:lvl>
   </w:abstractNum>
-  <w:abstractNum w:abstractNumId="4" w15:restartNumberingAfterBreak="0">
+  <w:abstractNum w:abstractNumId="5" w15:restartNumberingAfterBreak="0">
     <w:nsid w:val="07777E9B"/>
     <w:multiLevelType w:val="hybridMultilevel"/>
     <w:tmpl w:val="AA10AC90"/>
@@ -3786,7 +6245,7 @@
       </w:pPr>
     </w:lvl>
   </w:abstractNum>
-  <w:abstractNum w:abstractNumId="5" w15:restartNumberingAfterBreak="0">
+  <w:abstractNum w:abstractNumId="6" w15:restartNumberingAfterBreak="0">
     <w:nsid w:val="19772962"/>
     <w:multiLevelType w:val="hybridMultilevel"/>
     <w:tmpl w:val="BA12E7BE"/>
@@ -3875,7 +6334,96 @@
       </w:pPr>
     </w:lvl>
   </w:abstractNum>
-  <w:abstractNum w:abstractNumId="6" w15:restartNumberingAfterBreak="0">
+  <w:abstractNum w:abstractNumId="7" w15:restartNumberingAfterBreak="0">
+    <w:nsid w:val="1FEA1B97"/>
+    <w:multiLevelType w:val="hybridMultilevel"/>
+    <w:tmpl w:val="44EA3AE8"/>
+    <w:lvl w:ilvl="0" w:tplc="FFFFFFFF">
+      <w:start w:val="1"/>
+      <w:numFmt w:val="decimal"/>
+      <w:lvlText w:val="%1."/>
+      <w:lvlJc w:val="left"/>
+      <w:pPr>
+        <w:ind w:left="720" w:hanging="360"/>
+      </w:pPr>
+      <w:rPr>
+        <w:rFonts w:hint="default"/>
+      </w:rPr>
+    </w:lvl>
+    <w:lvl w:ilvl="1" w:tplc="04090019" w:tentative="1">
+      <w:start w:val="1"/>
+      <w:numFmt w:val="lowerLetter"/>
+      <w:lvlText w:val="%2."/>
+      <w:lvlJc w:val="left"/>
+      <w:pPr>
+        <w:ind w:left="1440" w:hanging="360"/>
+      </w:pPr>
+    </w:lvl>
+    <w:lvl w:ilvl="2" w:tplc="0409001B" w:tentative="1">
+      <w:start w:val="1"/>
+      <w:numFmt w:val="lowerRoman"/>
+      <w:lvlText w:val="%3."/>
+      <w:lvlJc w:val="right"/>
+      <w:pPr>
+        <w:ind w:left="2160" w:hanging="180"/>
+      </w:pPr>
+    </w:lvl>
+    <w:lvl w:ilvl="3" w:tplc="0409000F" w:tentative="1">
+      <w:start w:val="1"/>
+      <w:numFmt w:val="decimal"/>
+      <w:lvlText w:val="%4."/>
+      <w:lvlJc w:val="left"/>
+      <w:pPr>
+        <w:ind w:left="2880" w:hanging="360"/>
+      </w:pPr>
+    </w:lvl>
+    <w:lvl w:ilvl="4" w:tplc="04090019" w:tentative="1">
+      <w:start w:val="1"/>
+      <w:numFmt w:val="lowerLetter"/>
+      <w:lvlText w:val="%5."/>
+      <w:lvlJc w:val="left"/>
+      <w:pPr>
+        <w:ind w:left="3600" w:hanging="360"/>
+      </w:pPr>
+    </w:lvl>
+    <w:lvl w:ilvl="5" w:tplc="0409001B" w:tentative="1">
+      <w:start w:val="1"/>
+      <w:numFmt w:val="lowerRoman"/>
+      <w:lvlText w:val="%6."/>
+      <w:lvlJc w:val="right"/>
+      <w:pPr>
+        <w:ind w:left="4320" w:hanging="180"/>
+      </w:pPr>
+    </w:lvl>
+    <w:lvl w:ilvl="6" w:tplc="0409000F" w:tentative="1">
+      <w:start w:val="1"/>
+      <w:numFmt w:val="decimal"/>
+      <w:lvlText w:val="%7."/>
+      <w:lvlJc w:val="left"/>
+      <w:pPr>
+        <w:ind w:left="5040" w:hanging="360"/>
+      </w:pPr>
+    </w:lvl>
+    <w:lvl w:ilvl="7" w:tplc="04090019" w:tentative="1">
+      <w:start w:val="1"/>
+      <w:numFmt w:val="lowerLetter"/>
+      <w:lvlText w:val="%8."/>
+      <w:lvlJc w:val="left"/>
+      <w:pPr>
+        <w:ind w:left="5760" w:hanging="360"/>
+      </w:pPr>
+    </w:lvl>
+    <w:lvl w:ilvl="8" w:tplc="0409001B" w:tentative="1">
+      <w:start w:val="1"/>
+      <w:numFmt w:val="lowerRoman"/>
+      <w:lvlText w:val="%9."/>
+      <w:lvlJc w:val="right"/>
+      <w:pPr>
+        <w:ind w:left="6480" w:hanging="180"/>
+      </w:pPr>
+    </w:lvl>
+  </w:abstractNum>
+  <w:abstractNum w:abstractNumId="8" w15:restartNumberingAfterBreak="0">
     <w:nsid w:val="2EC03537"/>
     <w:multiLevelType w:val="hybridMultilevel"/>
     <w:tmpl w:val="E7124B9A"/>
@@ -3964,7 +6512,96 @@
       </w:pPr>
     </w:lvl>
   </w:abstractNum>
-  <w:abstractNum w:abstractNumId="7" w15:restartNumberingAfterBreak="0">
+  <w:abstractNum w:abstractNumId="9" w15:restartNumberingAfterBreak="0">
+    <w:nsid w:val="316416BC"/>
+    <w:multiLevelType w:val="hybridMultilevel"/>
+    <w:tmpl w:val="DB0254FE"/>
+    <w:lvl w:ilvl="0" w:tplc="FFFFFFFF">
+      <w:start w:val="1"/>
+      <w:numFmt w:val="decimal"/>
+      <w:lvlText w:val="%1."/>
+      <w:lvlJc w:val="left"/>
+      <w:pPr>
+        <w:ind w:left="720" w:hanging="360"/>
+      </w:pPr>
+      <w:rPr>
+        <w:rFonts w:hint="default"/>
+      </w:rPr>
+    </w:lvl>
+    <w:lvl w:ilvl="1" w:tplc="04090019" w:tentative="1">
+      <w:start w:val="1"/>
+      <w:numFmt w:val="lowerLetter"/>
+      <w:lvlText w:val="%2."/>
+      <w:lvlJc w:val="left"/>
+      <w:pPr>
+        <w:ind w:left="1440" w:hanging="360"/>
+      </w:pPr>
+    </w:lvl>
+    <w:lvl w:ilvl="2" w:tplc="0409001B" w:tentative="1">
+      <w:start w:val="1"/>
+      <w:numFmt w:val="lowerRoman"/>
+      <w:lvlText w:val="%3."/>
+      <w:lvlJc w:val="right"/>
+      <w:pPr>
+        <w:ind w:left="2160" w:hanging="180"/>
+      </w:pPr>
+    </w:lvl>
+    <w:lvl w:ilvl="3" w:tplc="0409000F" w:tentative="1">
+      <w:start w:val="1"/>
+      <w:numFmt w:val="decimal"/>
+      <w:lvlText w:val="%4."/>
+      <w:lvlJc w:val="left"/>
+      <w:pPr>
+        <w:ind w:left="2880" w:hanging="360"/>
+      </w:pPr>
+    </w:lvl>
+    <w:lvl w:ilvl="4" w:tplc="04090019" w:tentative="1">
+      <w:start w:val="1"/>
+      <w:numFmt w:val="lowerLetter"/>
+      <w:lvlText w:val="%5."/>
+      <w:lvlJc w:val="left"/>
+      <w:pPr>
+        <w:ind w:left="3600" w:hanging="360"/>
+      </w:pPr>
+    </w:lvl>
+    <w:lvl w:ilvl="5" w:tplc="0409001B" w:tentative="1">
+      <w:start w:val="1"/>
+      <w:numFmt w:val="lowerRoman"/>
+      <w:lvlText w:val="%6."/>
+      <w:lvlJc w:val="right"/>
+      <w:pPr>
+        <w:ind w:left="4320" w:hanging="180"/>
+      </w:pPr>
+    </w:lvl>
+    <w:lvl w:ilvl="6" w:tplc="0409000F" w:tentative="1">
+      <w:start w:val="1"/>
+      <w:numFmt w:val="decimal"/>
+      <w:lvlText w:val="%7."/>
+      <w:lvlJc w:val="left"/>
+      <w:pPr>
+        <w:ind w:left="5040" w:hanging="360"/>
+      </w:pPr>
+    </w:lvl>
+    <w:lvl w:ilvl="7" w:tplc="04090019" w:tentative="1">
+      <w:start w:val="1"/>
+      <w:numFmt w:val="lowerLetter"/>
+      <w:lvlText w:val="%8."/>
+      <w:lvlJc w:val="left"/>
+      <w:pPr>
+        <w:ind w:left="5760" w:hanging="360"/>
+      </w:pPr>
+    </w:lvl>
+    <w:lvl w:ilvl="8" w:tplc="0409001B" w:tentative="1">
+      <w:start w:val="1"/>
+      <w:numFmt w:val="lowerRoman"/>
+      <w:lvlText w:val="%9."/>
+      <w:lvlJc w:val="right"/>
+      <w:pPr>
+        <w:ind w:left="6480" w:hanging="180"/>
+      </w:pPr>
+    </w:lvl>
+  </w:abstractNum>
+  <w:abstractNum w:abstractNumId="10" w15:restartNumberingAfterBreak="0">
     <w:nsid w:val="42A45141"/>
     <w:multiLevelType w:val="hybridMultilevel"/>
     <w:tmpl w:val="2230D644"/>
@@ -4053,7 +6690,185 @@
       </w:pPr>
     </w:lvl>
   </w:abstractNum>
-  <w:abstractNum w:abstractNumId="8" w15:restartNumberingAfterBreak="0">
+  <w:abstractNum w:abstractNumId="11" w15:restartNumberingAfterBreak="0">
+    <w:nsid w:val="48825E2F"/>
+    <w:multiLevelType w:val="hybridMultilevel"/>
+    <w:tmpl w:val="19D8E478"/>
+    <w:lvl w:ilvl="0" w:tplc="FFFFFFFF">
+      <w:start w:val="1"/>
+      <w:numFmt w:val="decimal"/>
+      <w:lvlText w:val="%1."/>
+      <w:lvlJc w:val="left"/>
+      <w:pPr>
+        <w:ind w:left="720" w:hanging="360"/>
+      </w:pPr>
+      <w:rPr>
+        <w:rFonts w:hint="default"/>
+      </w:rPr>
+    </w:lvl>
+    <w:lvl w:ilvl="1" w:tplc="04090019" w:tentative="1">
+      <w:start w:val="1"/>
+      <w:numFmt w:val="lowerLetter"/>
+      <w:lvlText w:val="%2."/>
+      <w:lvlJc w:val="left"/>
+      <w:pPr>
+        <w:ind w:left="1440" w:hanging="360"/>
+      </w:pPr>
+    </w:lvl>
+    <w:lvl w:ilvl="2" w:tplc="0409001B" w:tentative="1">
+      <w:start w:val="1"/>
+      <w:numFmt w:val="lowerRoman"/>
+      <w:lvlText w:val="%3."/>
+      <w:lvlJc w:val="right"/>
+      <w:pPr>
+        <w:ind w:left="2160" w:hanging="180"/>
+      </w:pPr>
+    </w:lvl>
+    <w:lvl w:ilvl="3" w:tplc="0409000F" w:tentative="1">
+      <w:start w:val="1"/>
+      <w:numFmt w:val="decimal"/>
+      <w:lvlText w:val="%4."/>
+      <w:lvlJc w:val="left"/>
+      <w:pPr>
+        <w:ind w:left="2880" w:hanging="360"/>
+      </w:pPr>
+    </w:lvl>
+    <w:lvl w:ilvl="4" w:tplc="04090019" w:tentative="1">
+      <w:start w:val="1"/>
+      <w:numFmt w:val="lowerLetter"/>
+      <w:lvlText w:val="%5."/>
+      <w:lvlJc w:val="left"/>
+      <w:pPr>
+        <w:ind w:left="3600" w:hanging="360"/>
+      </w:pPr>
+    </w:lvl>
+    <w:lvl w:ilvl="5" w:tplc="0409001B" w:tentative="1">
+      <w:start w:val="1"/>
+      <w:numFmt w:val="lowerRoman"/>
+      <w:lvlText w:val="%6."/>
+      <w:lvlJc w:val="right"/>
+      <w:pPr>
+        <w:ind w:left="4320" w:hanging="180"/>
+      </w:pPr>
+    </w:lvl>
+    <w:lvl w:ilvl="6" w:tplc="0409000F" w:tentative="1">
+      <w:start w:val="1"/>
+      <w:numFmt w:val="decimal"/>
+      <w:lvlText w:val="%7."/>
+      <w:lvlJc w:val="left"/>
+      <w:pPr>
+        <w:ind w:left="5040" w:hanging="360"/>
+      </w:pPr>
+    </w:lvl>
+    <w:lvl w:ilvl="7" w:tplc="04090019" w:tentative="1">
+      <w:start w:val="1"/>
+      <w:numFmt w:val="lowerLetter"/>
+      <w:lvlText w:val="%8."/>
+      <w:lvlJc w:val="left"/>
+      <w:pPr>
+        <w:ind w:left="5760" w:hanging="360"/>
+      </w:pPr>
+    </w:lvl>
+    <w:lvl w:ilvl="8" w:tplc="0409001B" w:tentative="1">
+      <w:start w:val="1"/>
+      <w:numFmt w:val="lowerRoman"/>
+      <w:lvlText w:val="%9."/>
+      <w:lvlJc w:val="right"/>
+      <w:pPr>
+        <w:ind w:left="6480" w:hanging="180"/>
+      </w:pPr>
+    </w:lvl>
+  </w:abstractNum>
+  <w:abstractNum w:abstractNumId="12" w15:restartNumberingAfterBreak="0">
+    <w:nsid w:val="49DB13CC"/>
+    <w:multiLevelType w:val="hybridMultilevel"/>
+    <w:tmpl w:val="62AAA142"/>
+    <w:lvl w:ilvl="0" w:tplc="FFFFFFFF">
+      <w:start w:val="1"/>
+      <w:numFmt w:val="decimal"/>
+      <w:lvlText w:val="%1."/>
+      <w:lvlJc w:val="left"/>
+      <w:pPr>
+        <w:ind w:left="720" w:hanging="360"/>
+      </w:pPr>
+      <w:rPr>
+        <w:rFonts w:hint="default"/>
+      </w:rPr>
+    </w:lvl>
+    <w:lvl w:ilvl="1" w:tplc="04090019" w:tentative="1">
+      <w:start w:val="1"/>
+      <w:numFmt w:val="lowerLetter"/>
+      <w:lvlText w:val="%2."/>
+      <w:lvlJc w:val="left"/>
+      <w:pPr>
+        <w:ind w:left="1440" w:hanging="360"/>
+      </w:pPr>
+    </w:lvl>
+    <w:lvl w:ilvl="2" w:tplc="0409001B" w:tentative="1">
+      <w:start w:val="1"/>
+      <w:numFmt w:val="lowerRoman"/>
+      <w:lvlText w:val="%3."/>
+      <w:lvlJc w:val="right"/>
+      <w:pPr>
+        <w:ind w:left="2160" w:hanging="180"/>
+      </w:pPr>
+    </w:lvl>
+    <w:lvl w:ilvl="3" w:tplc="0409000F" w:tentative="1">
+      <w:start w:val="1"/>
+      <w:numFmt w:val="decimal"/>
+      <w:lvlText w:val="%4."/>
+      <w:lvlJc w:val="left"/>
+      <w:pPr>
+        <w:ind w:left="2880" w:hanging="360"/>
+      </w:pPr>
+    </w:lvl>
+    <w:lvl w:ilvl="4" w:tplc="04090019" w:tentative="1">
+      <w:start w:val="1"/>
+      <w:numFmt w:val="lowerLetter"/>
+      <w:lvlText w:val="%5."/>
+      <w:lvlJc w:val="left"/>
+      <w:pPr>
+        <w:ind w:left="3600" w:hanging="360"/>
+      </w:pPr>
+    </w:lvl>
+    <w:lvl w:ilvl="5" w:tplc="0409001B" w:tentative="1">
+      <w:start w:val="1"/>
+      <w:numFmt w:val="lowerRoman"/>
+      <w:lvlText w:val="%6."/>
+      <w:lvlJc w:val="right"/>
+      <w:pPr>
+        <w:ind w:left="4320" w:hanging="180"/>
+      </w:pPr>
+    </w:lvl>
+    <w:lvl w:ilvl="6" w:tplc="0409000F" w:tentative="1">
+      <w:start w:val="1"/>
+      <w:numFmt w:val="decimal"/>
+      <w:lvlText w:val="%7."/>
+      <w:lvlJc w:val="left"/>
+      <w:pPr>
+        <w:ind w:left="5040" w:hanging="360"/>
+      </w:pPr>
+    </w:lvl>
+    <w:lvl w:ilvl="7" w:tplc="04090019" w:tentative="1">
+      <w:start w:val="1"/>
+      <w:numFmt w:val="lowerLetter"/>
+      <w:lvlText w:val="%8."/>
+      <w:lvlJc w:val="left"/>
+      <w:pPr>
+        <w:ind w:left="5760" w:hanging="360"/>
+      </w:pPr>
+    </w:lvl>
+    <w:lvl w:ilvl="8" w:tplc="0409001B" w:tentative="1">
+      <w:start w:val="1"/>
+      <w:numFmt w:val="lowerRoman"/>
+      <w:lvlText w:val="%9."/>
+      <w:lvlJc w:val="right"/>
+      <w:pPr>
+        <w:ind w:left="6480" w:hanging="180"/>
+      </w:pPr>
+    </w:lvl>
+  </w:abstractNum>
+  <w:abstractNum w:abstractNumId="13" w15:restartNumberingAfterBreak="0">
     <w:nsid w:val="548374E0"/>
     <w:multiLevelType w:val="hybridMultilevel"/>
     <w:tmpl w:val="F75293BE"/>
@@ -4142,7 +6957,7 @@
       </w:pPr>
     </w:lvl>
   </w:abstractNum>
-  <w:abstractNum w:abstractNumId="9" w15:restartNumberingAfterBreak="0">
+  <w:abstractNum w:abstractNumId="14" w15:restartNumberingAfterBreak="0">
     <w:nsid w:val="59833F4D"/>
     <w:multiLevelType w:val="hybridMultilevel"/>
     <w:tmpl w:val="5C3E255C"/>
@@ -4231,7 +7046,96 @@
       </w:pPr>
     </w:lvl>
   </w:abstractNum>
-  <w:abstractNum w:abstractNumId="10" w15:restartNumberingAfterBreak="0">
+  <w:abstractNum w:abstractNumId="15" w15:restartNumberingAfterBreak="0">
+    <w:nsid w:val="5BB31FFF"/>
+    <w:multiLevelType w:val="hybridMultilevel"/>
+    <w:tmpl w:val="6B389CB2"/>
+    <w:lvl w:ilvl="0" w:tplc="FFFFFFFF">
+      <w:start w:val="1"/>
+      <w:numFmt w:val="decimal"/>
+      <w:lvlText w:val="%1."/>
+      <w:lvlJc w:val="left"/>
+      <w:pPr>
+        <w:ind w:left="720" w:hanging="360"/>
+      </w:pPr>
+      <w:rPr>
+        <w:rFonts w:hint="default"/>
+      </w:rPr>
+    </w:lvl>
+    <w:lvl w:ilvl="1" w:tplc="04090019" w:tentative="1">
+      <w:start w:val="1"/>
+      <w:numFmt w:val="lowerLetter"/>
+      <w:lvlText w:val="%2."/>
+      <w:lvlJc w:val="left"/>
+      <w:pPr>
+        <w:ind w:left="1440" w:hanging="360"/>
+      </w:pPr>
+    </w:lvl>
+    <w:lvl w:ilvl="2" w:tplc="0409001B" w:tentative="1">
+      <w:start w:val="1"/>
+      <w:numFmt w:val="lowerRoman"/>
+      <w:lvlText w:val="%3."/>
+      <w:lvlJc w:val="right"/>
+      <w:pPr>
+        <w:ind w:left="2160" w:hanging="180"/>
+      </w:pPr>
+    </w:lvl>
+    <w:lvl w:ilvl="3" w:tplc="0409000F" w:tentative="1">
+      <w:start w:val="1"/>
+      <w:numFmt w:val="decimal"/>
+      <w:lvlText w:val="%4."/>
+      <w:lvlJc w:val="left"/>
+      <w:pPr>
+        <w:ind w:left="2880" w:hanging="360"/>
+      </w:pPr>
+    </w:lvl>
+    <w:lvl w:ilvl="4" w:tplc="04090019" w:tentative="1">
+      <w:start w:val="1"/>
+      <w:numFmt w:val="lowerLetter"/>
+      <w:lvlText w:val="%5."/>
+      <w:lvlJc w:val="left"/>
+      <w:pPr>
+        <w:ind w:left="3600" w:hanging="360"/>
+      </w:pPr>
+    </w:lvl>
+    <w:lvl w:ilvl="5" w:tplc="0409001B" w:tentative="1">
+      <w:start w:val="1"/>
+      <w:numFmt w:val="lowerRoman"/>
+      <w:lvlText w:val="%6."/>
+      <w:lvlJc w:val="right"/>
+      <w:pPr>
+        <w:ind w:left="4320" w:hanging="180"/>
+      </w:pPr>
+    </w:lvl>
+    <w:lvl w:ilvl="6" w:tplc="0409000F" w:tentative="1">
+      <w:start w:val="1"/>
+      <w:numFmt w:val="decimal"/>
+      <w:lvlText w:val="%7."/>
+      <w:lvlJc w:val="left"/>
+      <w:pPr>
+        <w:ind w:left="5040" w:hanging="360"/>
+      </w:pPr>
+    </w:lvl>
+    <w:lvl w:ilvl="7" w:tplc="04090019" w:tentative="1">
+      <w:start w:val="1"/>
+      <w:numFmt w:val="lowerLetter"/>
+      <w:lvlText w:val="%8."/>
+      <w:lvlJc w:val="left"/>
+      <w:pPr>
+        <w:ind w:left="5760" w:hanging="360"/>
+      </w:pPr>
+    </w:lvl>
+    <w:lvl w:ilvl="8" w:tplc="0409001B" w:tentative="1">
+      <w:start w:val="1"/>
+      <w:numFmt w:val="lowerRoman"/>
+      <w:lvlText w:val="%9."/>
+      <w:lvlJc w:val="right"/>
+      <w:pPr>
+        <w:ind w:left="6480" w:hanging="180"/>
+      </w:pPr>
+    </w:lvl>
+  </w:abstractNum>
+  <w:abstractNum w:abstractNumId="16" w15:restartNumberingAfterBreak="0">
     <w:nsid w:val="66F769AF"/>
     <w:multiLevelType w:val="hybridMultilevel"/>
     <w:tmpl w:val="3F365040"/>
@@ -4320,7 +7224,96 @@
       </w:pPr>
     </w:lvl>
   </w:abstractNum>
-  <w:abstractNum w:abstractNumId="11" w15:restartNumberingAfterBreak="0">
+  <w:abstractNum w:abstractNumId="17" w15:restartNumberingAfterBreak="0">
+    <w:nsid w:val="6FA0200F"/>
+    <w:multiLevelType w:val="hybridMultilevel"/>
+    <w:tmpl w:val="16AAB8B6"/>
+    <w:lvl w:ilvl="0" w:tplc="FFFFFFFF">
+      <w:start w:val="1"/>
+      <w:numFmt w:val="decimal"/>
+      <w:lvlText w:val="%1."/>
+      <w:lvlJc w:val="left"/>
+      <w:pPr>
+        <w:ind w:left="720" w:hanging="360"/>
+      </w:pPr>
+      <w:rPr>
+        <w:rFonts w:hint="default"/>
+      </w:rPr>
+    </w:lvl>
+    <w:lvl w:ilvl="1" w:tplc="04090019" w:tentative="1">
+      <w:start w:val="1"/>
+      <w:numFmt w:val="lowerLetter"/>
+      <w:lvlText w:val="%2."/>
+      <w:lvlJc w:val="left"/>
+      <w:pPr>
+        <w:ind w:left="1440" w:hanging="360"/>
+      </w:pPr>
+    </w:lvl>
+    <w:lvl w:ilvl="2" w:tplc="0409001B" w:tentative="1">
+      <w:start w:val="1"/>
+      <w:numFmt w:val="lowerRoman"/>
+      <w:lvlText w:val="%3."/>
+      <w:lvlJc w:val="right"/>
+      <w:pPr>
+        <w:ind w:left="2160" w:hanging="180"/>
+      </w:pPr>
+    </w:lvl>
+    <w:lvl w:ilvl="3" w:tplc="0409000F" w:tentative="1">
+      <w:start w:val="1"/>
+      <w:numFmt w:val="decimal"/>
+      <w:lvlText w:val="%4."/>
+      <w:lvlJc w:val="left"/>
+      <w:pPr>
+        <w:ind w:left="2880" w:hanging="360"/>
+      </w:pPr>
+    </w:lvl>
+    <w:lvl w:ilvl="4" w:tplc="04090019" w:tentative="1">
+      <w:start w:val="1"/>
+      <w:numFmt w:val="lowerLetter"/>
+      <w:lvlText w:val="%5."/>
+      <w:lvlJc w:val="left"/>
+      <w:pPr>
+        <w:ind w:left="3600" w:hanging="360"/>
+      </w:pPr>
+    </w:lvl>
+    <w:lvl w:ilvl="5" w:tplc="0409001B" w:tentative="1">
+      <w:start w:val="1"/>
+      <w:numFmt w:val="lowerRoman"/>
+      <w:lvlText w:val="%6."/>
+      <w:lvlJc w:val="right"/>
+      <w:pPr>
+        <w:ind w:left="4320" w:hanging="180"/>
+      </w:pPr>
+    </w:lvl>
+    <w:lvl w:ilvl="6" w:tplc="0409000F" w:tentative="1">
+      <w:start w:val="1"/>
+      <w:numFmt w:val="decimal"/>
+      <w:lvlText w:val="%7."/>
+      <w:lvlJc w:val="left"/>
+      <w:pPr>
+        <w:ind w:left="5040" w:hanging="360"/>
+      </w:pPr>
+    </w:lvl>
+    <w:lvl w:ilvl="7" w:tplc="04090019" w:tentative="1">
+      <w:start w:val="1"/>
+      <w:numFmt w:val="lowerLetter"/>
+      <w:lvlText w:val="%8."/>
+      <w:lvlJc w:val="left"/>
+      <w:pPr>
+        <w:ind w:left="5760" w:hanging="360"/>
+      </w:pPr>
+    </w:lvl>
+    <w:lvl w:ilvl="8" w:tplc="0409001B" w:tentative="1">
+      <w:start w:val="1"/>
+      <w:numFmt w:val="lowerRoman"/>
+      <w:lvlText w:val="%9."/>
+      <w:lvlJc w:val="right"/>
+      <w:pPr>
+        <w:ind w:left="6480" w:hanging="180"/>
+      </w:pPr>
+    </w:lvl>
+  </w:abstractNum>
+  <w:abstractNum w:abstractNumId="18" w15:restartNumberingAfterBreak="0">
     <w:nsid w:val="6FD51C16"/>
     <w:multiLevelType w:val="hybridMultilevel"/>
     <w:tmpl w:val="3F3E8350"/>
@@ -4409,7 +7402,7 @@
       </w:pPr>
     </w:lvl>
   </w:abstractNum>
-  <w:abstractNum w:abstractNumId="12" w15:restartNumberingAfterBreak="0">
+  <w:abstractNum w:abstractNumId="19" w15:restartNumberingAfterBreak="0">
     <w:nsid w:val="7DF200DD"/>
     <w:multiLevelType w:val="hybridMultilevel"/>
     <w:tmpl w:val="6BAE5884"/>
@@ -4529,37 +7522,58 @@
     <w:abstractNumId w:val="1"/>
   </w:num>
   <w:num w:numId="3">
-    <w:abstractNumId w:val="12"/>
+    <w:abstractNumId w:val="19"/>
   </w:num>
   <w:num w:numId="4">
+    <w:abstractNumId w:val="5"/>
+  </w:num>
+  <w:num w:numId="5">
+    <w:abstractNumId w:val="10"/>
+  </w:num>
+  <w:num w:numId="6">
+    <w:abstractNumId w:val="8"/>
+  </w:num>
+  <w:num w:numId="7">
+    <w:abstractNumId w:val="18"/>
+  </w:num>
+  <w:num w:numId="8">
+    <w:abstractNumId w:val="16"/>
+  </w:num>
+  <w:num w:numId="9">
+    <w:abstractNumId w:val="3"/>
+  </w:num>
+  <w:num w:numId="10">
+    <w:abstractNumId w:val="6"/>
+  </w:num>
+  <w:num w:numId="11">
+    <w:abstractNumId w:val="13"/>
+  </w:num>
+  <w:num w:numId="12">
     <w:abstractNumId w:val="4"/>
   </w:num>
-  <w:num w:numId="5">
+  <w:num w:numId="13">
+    <w:abstractNumId w:val="14"/>
+  </w:num>
+  <w:num w:numId="14">
+    <w:abstractNumId w:val="17"/>
+  </w:num>
+  <w:num w:numId="15">
+    <w:abstractNumId w:val="9"/>
+  </w:num>
+  <w:num w:numId="16">
+    <w:abstractNumId w:val="2"/>
+  </w:num>
+  <w:num w:numId="17">
+    <w:abstractNumId w:val="15"/>
+  </w:num>
+  <w:num w:numId="18">
     <w:abstractNumId w:val="7"/>
   </w:num>
-  <w:num w:numId="6">
-    <w:abstractNumId w:val="6"/>
-  </w:num>
-  <w:num w:numId="7">
+  <w:num w:numId="19">
     <w:abstractNumId w:val="11"/>
   </w:num>
-  <w:num w:numId="8">
-    <w:abstractNumId w:val="10"/>
-  </w:num>
-  <w:num w:numId="9">
-    <w:abstractNumId w:val="2"/>
-  </w:num>
-  <w:num w:numId="10">
-    <w:abstractNumId w:val="5"/>
-  </w:num>
-  <w:num w:numId="11">
-    <w:abstractNumId w:val="8"/>
-  </w:num>
-  <w:num w:numId="12">
-    <w:abstractNumId w:val="3"/>
-  </w:num>
-  <w:num w:numId="13">
-    <w:abstractNumId w:val="9"/>
+  <w:num w:numId="20">
+    <w:abstractNumId w:val="12"/>
   </w:num>
 </w:numbering>
 </file>

--- a/Converter Station Training/All/Report.docx
+++ b/Converter Station Training/All/Report.docx
@@ -5330,6 +5330,6878 @@
             <w:r>
               <w:t>421</w:t>
             </w:r>
+          </w:p>
+        </w:tc>
+      </w:tr>
+    </w:tbl>
+    <w:p>
+      <w:pPr>
+        <w:pStyle w:val="footer1"/>
+        <w:jc w:val="both"/>
+        <w:rPr>
+          <w:rFonts w:eastAsia="Times New Roman"/>
+        </w:rPr>
+      </w:pPr>
+    </w:p>
+    <w:p>
+      <w:pPr>
+        <w:pStyle w:val="footer1"/>
+        <w:jc w:val="both"/>
+        <w:rPr>
+          <w:rFonts w:eastAsia="Times New Roman"/>
+        </w:rPr>
+      </w:pPr>
+    </w:p>
+    <w:p>
+      <w:pPr>
+        <w:pStyle w:val="footer1"/>
+        <w:jc w:val="both"/>
+        <w:rPr>
+          <w:rFonts w:eastAsia="Times New Roman"/>
+        </w:rPr>
+      </w:pPr>
+    </w:p>
+    <w:p>
+      <w:pPr>
+        <w:pStyle w:val="footer1"/>
+        <w:jc w:val="both"/>
+        <w:rPr>
+          <w:rFonts w:eastAsia="Times New Roman"/>
+        </w:rPr>
+      </w:pPr>
+      <w:r>
+        <w:rPr>
+          <w:rFonts w:eastAsia="Times New Roman"/>
+        </w:rPr>
+        <w:t xml:space="preserve">DC Filter Control </w:t>
+      </w:r>
+    </w:p>
+    <w:p>
+      <w:pPr>
+        <w:pStyle w:val="footer1"/>
+        <w:jc w:val="both"/>
+        <w:rPr>
+          <w:rFonts w:eastAsia="Times New Roman"/>
+        </w:rPr>
+      </w:pPr>
+      <w:r>
+        <w:rPr>
+          <w:rFonts w:eastAsia="Times New Roman"/>
+        </w:rPr>
+        <w:t>The control functions are implemented at DC Station</w:t>
+      </w:r>
+      <w:r>
+        <w:rPr>
+          <w:rFonts w:eastAsia="Times New Roman"/>
+        </w:rPr>
+        <w:t xml:space="preserve">. The control of each DC filter </w:t>
+      </w:r>
+      <w:r>
+        <w:rPr>
+          <w:rFonts w:eastAsia="Times New Roman"/>
+        </w:rPr>
+        <w:t>has the following functions:</w:t>
+      </w:r>
+    </w:p>
+    <w:p>
+      <w:pPr>
+        <w:pStyle w:val="footer1"/>
+        <w:jc w:val="both"/>
+        <w:rPr>
+          <w:rFonts w:eastAsia="Times New Roman"/>
+        </w:rPr>
+      </w:pPr>
+      <w:r>
+        <w:rPr>
+          <w:rFonts w:eastAsia="Times New Roman"/>
+        </w:rPr>
+        <w:t xml:space="preserve">Monitoring and control of </w:t>
+      </w:r>
+      <w:proofErr w:type="spellStart"/>
+      <w:r>
+        <w:rPr>
+          <w:rFonts w:eastAsia="Times New Roman"/>
+        </w:rPr>
+        <w:t>disconnecters</w:t>
+      </w:r>
+      <w:proofErr w:type="spellEnd"/>
+      <w:r>
+        <w:rPr>
+          <w:rFonts w:eastAsia="Times New Roman"/>
+        </w:rPr>
+        <w:t xml:space="preserve"> and </w:t>
+      </w:r>
+      <w:proofErr w:type="spellStart"/>
+      <w:r>
+        <w:rPr>
+          <w:rFonts w:eastAsia="Times New Roman"/>
+        </w:rPr>
+        <w:t>earthing</w:t>
+      </w:r>
+      <w:proofErr w:type="spellEnd"/>
+      <w:r>
+        <w:rPr>
+          <w:rFonts w:eastAsia="Times New Roman"/>
+        </w:rPr>
+        <w:t xml:space="preserve"> switches </w:t>
+      </w:r>
+      <w:r>
+        <w:rPr>
+          <w:rFonts w:eastAsia="Times New Roman"/>
+        </w:rPr>
+        <w:t xml:space="preserve">of DC Filter </w:t>
+      </w:r>
+    </w:p>
+    <w:p>
+      <w:pPr>
+        <w:pStyle w:val="footer1"/>
+        <w:jc w:val="both"/>
+        <w:rPr>
+          <w:rFonts w:eastAsia="Times New Roman"/>
+        </w:rPr>
+      </w:pPr>
+      <w:r>
+        <w:rPr>
+          <w:rFonts w:eastAsia="Times New Roman"/>
+        </w:rPr>
+        <w:t xml:space="preserve">Control mode selection of DC filter </w:t>
+      </w:r>
+    </w:p>
+    <w:p>
+      <w:pPr>
+        <w:pStyle w:val="footer1"/>
+        <w:jc w:val="both"/>
+        <w:rPr>
+          <w:rFonts w:eastAsia="Times New Roman"/>
+        </w:rPr>
+      </w:pPr>
+      <w:r>
+        <w:rPr>
+          <w:rFonts w:eastAsia="Times New Roman"/>
+        </w:rPr>
+        <w:t xml:space="preserve">Connection/ </w:t>
+      </w:r>
+      <w:r>
+        <w:rPr>
+          <w:rFonts w:eastAsia="Times New Roman"/>
+        </w:rPr>
+        <w:t>disconnection of DC Filter</w:t>
+      </w:r>
+    </w:p>
+    <w:p>
+      <w:pPr>
+        <w:pStyle w:val="footer1"/>
+        <w:jc w:val="both"/>
+        <w:rPr>
+          <w:rFonts w:eastAsia="Times New Roman"/>
+        </w:rPr>
+      </w:pPr>
+    </w:p>
+    <w:p>
+      <w:pPr>
+        <w:pStyle w:val="footer1"/>
+        <w:jc w:val="both"/>
+        <w:rPr>
+          <w:rFonts w:eastAsia="Times New Roman"/>
+        </w:rPr>
+      </w:pPr>
+      <w:r>
+        <w:rPr>
+          <w:rFonts w:eastAsia="Times New Roman"/>
+        </w:rPr>
+        <w:t xml:space="preserve">Connection and disconnection of DC Filter </w:t>
+      </w:r>
+      <w:r>
+        <w:rPr>
+          <w:rFonts w:eastAsia="Times New Roman"/>
+        </w:rPr>
+        <w:t xml:space="preserve">in the automatic mode </w:t>
+      </w:r>
+    </w:p>
+    <w:p>
+      <w:pPr>
+        <w:pStyle w:val="footer1"/>
+        <w:jc w:val="both"/>
+        <w:rPr>
+          <w:rFonts w:eastAsia="Times New Roman"/>
+        </w:rPr>
+      </w:pPr>
+      <w:r>
+        <w:rPr>
+          <w:rFonts w:eastAsia="Times New Roman"/>
+        </w:rPr>
+        <w:t>If the DC Switchyard is in the automatic control mode</w:t>
+      </w:r>
+      <w:r>
+        <w:rPr>
+          <w:rFonts w:eastAsia="Times New Roman"/>
+        </w:rPr>
+        <w:t xml:space="preserve">, the connection/ disconnection sequence control of the DC filters can be implemented </w:t>
+      </w:r>
+      <w:r>
+        <w:rPr>
+          <w:rFonts w:eastAsia="Times New Roman"/>
+        </w:rPr>
+        <w:t xml:space="preserve">through the connection/ disconnection order issued by the background. </w:t>
+      </w:r>
+      <w:r>
+        <w:rPr>
+          <w:rFonts w:eastAsia="Times New Roman"/>
+        </w:rPr>
+        <w:t xml:space="preserve">The connection sequence is open </w:t>
+      </w:r>
+      <w:proofErr w:type="spellStart"/>
+      <w:r>
+        <w:rPr>
+          <w:rFonts w:eastAsia="Times New Roman"/>
+        </w:rPr>
+        <w:t>earthing</w:t>
+      </w:r>
+      <w:proofErr w:type="spellEnd"/>
+      <w:r>
+        <w:rPr>
+          <w:rFonts w:eastAsia="Times New Roman"/>
+        </w:rPr>
+        <w:t xml:space="preserve"> switch, </w:t>
+      </w:r>
+      <w:r>
+        <w:rPr>
+          <w:rFonts w:eastAsia="Times New Roman"/>
+        </w:rPr>
+        <w:t xml:space="preserve">close Isolator, close breaker. </w:t>
+      </w:r>
+      <w:r>
+        <w:rPr>
+          <w:rFonts w:eastAsia="Times New Roman"/>
+        </w:rPr>
+        <w:t xml:space="preserve"> The disconnection sequence is open breaker, open Isolator, close </w:t>
+      </w:r>
+      <w:proofErr w:type="spellStart"/>
+      <w:r>
+        <w:rPr>
+          <w:rFonts w:eastAsia="Times New Roman"/>
+        </w:rPr>
+        <w:t>earthing</w:t>
+      </w:r>
+      <w:proofErr w:type="spellEnd"/>
+      <w:r>
+        <w:rPr>
+          <w:rFonts w:eastAsia="Times New Roman"/>
+        </w:rPr>
+        <w:t xml:space="preserve"> switch. </w:t>
+      </w:r>
+      <w:r>
+        <w:rPr>
+          <w:rFonts w:eastAsia="Times New Roman"/>
+        </w:rPr>
+        <w:t xml:space="preserve">When the DC Filter protection acts, tripping line </w:t>
+      </w:r>
+      <w:proofErr w:type="spellStart"/>
+      <w:r>
+        <w:rPr>
+          <w:rFonts w:eastAsia="Times New Roman"/>
+        </w:rPr>
+        <w:t>disconnector</w:t>
+      </w:r>
+      <w:proofErr w:type="spellEnd"/>
+      <w:r>
+        <w:rPr>
+          <w:rFonts w:eastAsia="Times New Roman"/>
+        </w:rPr>
+        <w:t xml:space="preserve"> </w:t>
+      </w:r>
+      <w:r>
+        <w:rPr>
+          <w:rFonts w:eastAsia="Times New Roman"/>
+        </w:rPr>
+        <w:t xml:space="preserve">of DC Filter, the DC Filter will execute disconnection sequence control </w:t>
+      </w:r>
+      <w:r>
+        <w:rPr>
+          <w:rFonts w:eastAsia="Times New Roman"/>
+        </w:rPr>
+        <w:t xml:space="preserve">if it is in the disconnection control mode </w:t>
+      </w:r>
+    </w:p>
+    <w:p>
+      <w:pPr>
+        <w:pStyle w:val="footer1"/>
+        <w:jc w:val="both"/>
+        <w:rPr>
+          <w:rFonts w:eastAsia="Times New Roman"/>
+        </w:rPr>
+      </w:pPr>
+    </w:p>
+    <w:p>
+      <w:pPr>
+        <w:pStyle w:val="footer1"/>
+        <w:jc w:val="both"/>
+        <w:rPr>
+          <w:rFonts w:eastAsia="Times New Roman"/>
+        </w:rPr>
+      </w:pPr>
+      <w:r>
+        <w:rPr>
+          <w:rFonts w:eastAsia="Times New Roman"/>
+        </w:rPr>
+        <w:t>Connection and disconnection of DC filter in Manual control mode.</w:t>
+      </w:r>
+    </w:p>
+    <w:p>
+      <w:pPr>
+        <w:pStyle w:val="footer1"/>
+        <w:jc w:val="both"/>
+        <w:rPr>
+          <w:rFonts w:eastAsia="Times New Roman"/>
+        </w:rPr>
+      </w:pPr>
+      <w:r>
+        <w:rPr>
+          <w:rFonts w:eastAsia="Times New Roman"/>
+        </w:rPr>
+        <w:t xml:space="preserve">If the DC Switchyard is in the Manual control mode, the connection/ disconnection sequence control </w:t>
+      </w:r>
+      <w:r>
+        <w:rPr>
+          <w:rFonts w:eastAsia="Times New Roman"/>
+        </w:rPr>
+        <w:t xml:space="preserve">of DC Filter can be realized by manually operating corresponding </w:t>
+      </w:r>
+      <w:proofErr w:type="spellStart"/>
+      <w:r>
+        <w:rPr>
+          <w:rFonts w:eastAsia="Times New Roman"/>
+        </w:rPr>
+        <w:t>disconnectors</w:t>
+      </w:r>
+      <w:proofErr w:type="spellEnd"/>
+      <w:r>
+        <w:rPr>
+          <w:rFonts w:eastAsia="Times New Roman"/>
+        </w:rPr>
+        <w:t xml:space="preserve"> and </w:t>
+      </w:r>
+      <w:proofErr w:type="spellStart"/>
+      <w:r>
+        <w:rPr>
+          <w:rFonts w:eastAsia="Times New Roman"/>
+        </w:rPr>
+        <w:t>earthing</w:t>
+      </w:r>
+      <w:proofErr w:type="spellEnd"/>
+      <w:r>
+        <w:rPr>
+          <w:rFonts w:eastAsia="Times New Roman"/>
+        </w:rPr>
+        <w:t xml:space="preserve"> switches. </w:t>
+      </w:r>
+      <w:r>
+        <w:rPr>
+          <w:rFonts w:eastAsia="Times New Roman"/>
+        </w:rPr>
+        <w:t xml:space="preserve">The interlocking conditions of </w:t>
+      </w:r>
+      <w:proofErr w:type="spellStart"/>
+      <w:r>
+        <w:rPr>
+          <w:rFonts w:eastAsia="Times New Roman"/>
+        </w:rPr>
+        <w:t>disconnectors</w:t>
+      </w:r>
+      <w:proofErr w:type="spellEnd"/>
+      <w:r>
+        <w:rPr>
+          <w:rFonts w:eastAsia="Times New Roman"/>
+        </w:rPr>
+        <w:t xml:space="preserve"> and </w:t>
+      </w:r>
+      <w:proofErr w:type="spellStart"/>
+      <w:r>
+        <w:rPr>
+          <w:rFonts w:eastAsia="Times New Roman"/>
+        </w:rPr>
+        <w:t>earthing</w:t>
+      </w:r>
+      <w:proofErr w:type="spellEnd"/>
+      <w:r>
+        <w:rPr>
+          <w:rFonts w:eastAsia="Times New Roman"/>
+        </w:rPr>
+        <w:t xml:space="preserve"> switches </w:t>
+      </w:r>
+      <w:r>
+        <w:rPr>
+          <w:rFonts w:eastAsia="Times New Roman"/>
+        </w:rPr>
+        <w:t xml:space="preserve">in the Manual mode are consistent with those in the automatic mode. If two DC Filter </w:t>
+      </w:r>
+      <w:r>
+        <w:rPr>
+          <w:rFonts w:eastAsia="Times New Roman"/>
+        </w:rPr>
+        <w:t xml:space="preserve">banks at each pole of the two poles are connected, it is prohibited from </w:t>
+      </w:r>
+      <w:r>
+        <w:rPr>
+          <w:rFonts w:eastAsia="Times New Roman"/>
+        </w:rPr>
+        <w:t xml:space="preserve">disconnecting the two DC Filter banks that have been connected. </w:t>
+      </w:r>
+    </w:p>
+    <w:p>
+      <w:pPr>
+        <w:pStyle w:val="footer1"/>
+        <w:jc w:val="both"/>
+        <w:rPr>
+          <w:rFonts w:eastAsia="Times New Roman"/>
+        </w:rPr>
+      </w:pPr>
+    </w:p>
+    <w:p>
+      <w:pPr>
+        <w:pStyle w:val="footer1"/>
+        <w:jc w:val="both"/>
+        <w:rPr>
+          <w:rFonts w:eastAsia="Times New Roman"/>
+        </w:rPr>
+      </w:pPr>
+      <w:r>
+        <w:rPr>
+          <w:rFonts w:eastAsia="Times New Roman"/>
+        </w:rPr>
+        <w:t xml:space="preserve">DC Station control cabinet </w:t>
+      </w:r>
+    </w:p>
+    <w:p>
+      <w:pPr>
+        <w:pStyle w:val="footer1"/>
+        <w:jc w:val="both"/>
+        <w:rPr>
+          <w:rFonts w:eastAsia="Times New Roman"/>
+        </w:rPr>
+      </w:pPr>
+      <w:r>
+        <w:rPr>
+          <w:rFonts w:eastAsia="Times New Roman"/>
+        </w:rPr>
+        <w:t>The host cabinet of DC Station control</w:t>
+      </w:r>
+      <w:r>
+        <w:rPr>
+          <w:rFonts w:eastAsia="Times New Roman"/>
+        </w:rPr>
+        <w:t xml:space="preserve"> system is equipped with EPU20B board for </w:t>
+      </w:r>
+      <w:r>
+        <w:rPr>
+          <w:rFonts w:eastAsia="Times New Roman"/>
+        </w:rPr>
+        <w:t>DC Switchyard sequence control, DC Switchyard switch control and monitoring</w:t>
+      </w:r>
+      <w:r>
+        <w:rPr>
+          <w:rFonts w:eastAsia="Times New Roman"/>
+        </w:rPr>
+        <w:t xml:space="preserve">. </w:t>
+      </w:r>
+    </w:p>
+    <w:p>
+      <w:pPr>
+        <w:pStyle w:val="footer1"/>
+        <w:jc w:val="both"/>
+        <w:rPr>
+          <w:rFonts w:eastAsia="Times New Roman"/>
+        </w:rPr>
+      </w:pPr>
+    </w:p>
+    <w:p>
+      <w:pPr>
+        <w:pStyle w:val="footer1"/>
+        <w:jc w:val="both"/>
+        <w:rPr>
+          <w:rFonts w:eastAsia="Times New Roman"/>
+        </w:rPr>
+      </w:pPr>
+    </w:p>
+    <w:p>
+      <w:pPr>
+        <w:pStyle w:val="footer1"/>
+        <w:jc w:val="both"/>
+        <w:rPr>
+          <w:rFonts w:eastAsia="Times New Roman"/>
+        </w:rPr>
+      </w:pPr>
+    </w:p>
+    <w:p>
+      <w:pPr>
+        <w:pStyle w:val="footer1"/>
+        <w:jc w:val="both"/>
+        <w:rPr>
+          <w:rFonts w:eastAsia="Times New Roman"/>
+        </w:rPr>
+      </w:pPr>
+    </w:p>
+    <w:p>
+      <w:pPr>
+        <w:pStyle w:val="footer1"/>
+        <w:jc w:val="both"/>
+        <w:rPr>
+          <w:rFonts w:eastAsia="Times New Roman"/>
+        </w:rPr>
+      </w:pPr>
+      <w:r>
+        <w:rPr>
+          <w:rFonts w:eastAsia="Times New Roman"/>
+        </w:rPr>
+        <w:t xml:space="preserve">DC Filter Protection Configuration </w:t>
+      </w:r>
+    </w:p>
+    <w:p>
+      <w:pPr>
+        <w:pStyle w:val="footer1"/>
+        <w:jc w:val="both"/>
+        <w:rPr>
+          <w:rFonts w:eastAsia="Times New Roman"/>
+        </w:rPr>
+      </w:pPr>
+      <w:r>
+        <w:rPr>
+          <w:rFonts w:eastAsia="Times New Roman"/>
+        </w:rPr>
+        <w:t xml:space="preserve">For the Capacitors, </w:t>
+      </w:r>
+      <w:r>
+        <w:rPr>
+          <w:rFonts w:eastAsia="Times New Roman"/>
+        </w:rPr>
+        <w:t>Reactors and resistors of DC Filters</w:t>
+      </w:r>
+      <w:r>
+        <w:rPr>
+          <w:rFonts w:eastAsia="Times New Roman"/>
+        </w:rPr>
+        <w:t>, necessary protection is provided according to the type of the component supplied</w:t>
+      </w:r>
+      <w:r>
+        <w:rPr>
+          <w:rFonts w:eastAsia="Times New Roman"/>
+        </w:rPr>
+        <w:t xml:space="preserve">. These protections protect all components from overstress </w:t>
+      </w:r>
+      <w:r>
+        <w:rPr>
+          <w:rFonts w:eastAsia="Times New Roman"/>
+        </w:rPr>
+        <w:t xml:space="preserve">due to excessive harmonic current or overvoltage. They provide the </w:t>
+      </w:r>
+      <w:r>
+        <w:rPr>
+          <w:rFonts w:eastAsia="Times New Roman"/>
+        </w:rPr>
+        <w:t xml:space="preserve">monitoring protection for the DC Filter state. The functions of </w:t>
+      </w:r>
+      <w:r>
+        <w:rPr>
+          <w:rFonts w:eastAsia="Times New Roman"/>
+        </w:rPr>
+        <w:t>DC Filter protection are:</w:t>
+      </w:r>
+    </w:p>
+    <w:p>
+      <w:pPr>
+        <w:pStyle w:val="footer1"/>
+        <w:numPr>
+          <w:ilvl w:val="0"/>
+          <w:numId w:val="21"/>
+        </w:numPr>
+        <w:jc w:val="both"/>
+        <w:rPr>
+          <w:rFonts w:eastAsia="Times New Roman"/>
+        </w:rPr>
+      </w:pPr>
+      <w:r>
+        <w:rPr>
+          <w:rFonts w:eastAsia="Times New Roman"/>
+        </w:rPr>
+        <w:t>Resistor overload protection</w:t>
+      </w:r>
+      <w:r>
+        <w:rPr>
+          <w:rFonts w:eastAsia="Times New Roman"/>
+        </w:rPr>
+        <w:t xml:space="preserve">: Scope and purpose of protection. It detects </w:t>
+      </w:r>
+      <w:r>
+        <w:rPr>
+          <w:rFonts w:eastAsia="Times New Roman"/>
+        </w:rPr>
+        <w:t xml:space="preserve">the total harmonic current of the resistance in the DC Filter. If the setting is exceeded, the </w:t>
+      </w:r>
+      <w:r>
+        <w:rPr>
+          <w:rFonts w:eastAsia="Times New Roman"/>
+        </w:rPr>
+        <w:t>protection will operate. Protection coordination</w:t>
+      </w:r>
+      <w:r>
+        <w:rPr>
+          <w:rFonts w:eastAsia="Times New Roman"/>
+        </w:rPr>
+        <w:t xml:space="preserve">. The setting is subject to the thermal endurance of the Filter Resistance. </w:t>
+      </w:r>
+      <w:r>
+        <w:rPr>
+          <w:rFonts w:eastAsia="Times New Roman"/>
+        </w:rPr>
+        <w:t>Criteria and setting principle. Alarm section: IZR&gt;</w:t>
+      </w:r>
+      <w:r>
+        <w:rPr>
+          <w:rFonts w:eastAsia="Times New Roman"/>
+        </w:rPr>
+        <w:t xml:space="preserve">(1.03*IXR)^2, an Alarm will be sent. </w:t>
+      </w:r>
+      <w:r>
+        <w:rPr>
+          <w:rFonts w:eastAsia="Times New Roman"/>
+        </w:rPr>
+        <w:t>Action stage: IZR&gt;(1.05*IXR)^2</w:t>
+      </w:r>
+      <w:r>
+        <w:rPr>
+          <w:rFonts w:eastAsia="Times New Roman"/>
+        </w:rPr>
+        <w:t xml:space="preserve">, the </w:t>
+      </w:r>
+      <w:proofErr w:type="spellStart"/>
+      <w:r>
+        <w:rPr>
+          <w:rFonts w:eastAsia="Times New Roman"/>
+        </w:rPr>
+        <w:t>disconnector</w:t>
+      </w:r>
+      <w:proofErr w:type="spellEnd"/>
+      <w:r>
+        <w:rPr>
+          <w:rFonts w:eastAsia="Times New Roman"/>
+        </w:rPr>
+        <w:t xml:space="preserve"> on the HV side will be </w:t>
+      </w:r>
+      <w:r>
+        <w:rPr>
+          <w:rFonts w:eastAsia="Times New Roman"/>
+        </w:rPr>
+        <w:t>opened. I_X</w:t>
+      </w:r>
+      <w:r>
+        <w:rPr>
+          <w:rFonts w:eastAsia="Times New Roman"/>
+        </w:rPr>
+        <w:t xml:space="preserve">R </w:t>
+      </w:r>
+      <w:r>
+        <w:rPr>
+          <w:rFonts w:eastAsia="Times New Roman"/>
+        </w:rPr>
+        <w:t xml:space="preserve">is the </w:t>
+      </w:r>
+      <w:r>
+        <w:rPr>
+          <w:rFonts w:eastAsia="Times New Roman"/>
+        </w:rPr>
+        <w:t>reference value of Resistance R</w:t>
+      </w:r>
+      <w:r>
+        <w:rPr>
+          <w:rFonts w:eastAsia="Times New Roman"/>
+        </w:rPr>
+        <w:t>: 8.25A (</w:t>
+      </w:r>
+      <w:r>
+        <w:rPr>
+          <w:rFonts w:eastAsia="Times New Roman"/>
+        </w:rPr>
+        <w:t xml:space="preserve">HP12/24 Filter Resistance R for Station A), </w:t>
+      </w:r>
+      <w:r>
+        <w:rPr>
+          <w:rFonts w:eastAsia="Times New Roman"/>
+        </w:rPr>
+        <w:t xml:space="preserve">9.35A (HP 12/24 Filter Resistance R for Station B), </w:t>
+      </w:r>
+      <w:r>
+        <w:rPr>
+          <w:rFonts w:eastAsia="Times New Roman"/>
+        </w:rPr>
+        <w:t xml:space="preserve">112.54A (HP 6/42 Filter Resistance R for Station A), </w:t>
+      </w:r>
+      <w:r>
+        <w:rPr>
+          <w:rFonts w:eastAsia="Times New Roman"/>
+        </w:rPr>
+        <w:t>112.33A (HP6/42 Filter Resistance R for Station B)</w:t>
+      </w:r>
+      <w:r>
+        <w:rPr>
+          <w:rFonts w:eastAsia="Times New Roman"/>
+        </w:rPr>
+        <w:t xml:space="preserve">. Backup protection: DC Filter differential protection, </w:t>
+      </w:r>
+    </w:p>
+    <w:p>
+      <w:pPr>
+        <w:pStyle w:val="footer1"/>
+        <w:numPr>
+          <w:ilvl w:val="0"/>
+          <w:numId w:val="21"/>
+        </w:numPr>
+        <w:jc w:val="both"/>
+        <w:rPr>
+          <w:rFonts w:eastAsia="Times New Roman"/>
+        </w:rPr>
+      </w:pPr>
+      <w:r>
+        <w:rPr>
+          <w:rFonts w:eastAsia="Times New Roman"/>
+        </w:rPr>
+        <w:t>Reactor overload protection</w:t>
+      </w:r>
+      <w:r>
+        <w:rPr>
+          <w:rFonts w:eastAsia="Times New Roman"/>
+        </w:rPr>
+        <w:t xml:space="preserve">. Reactor overload protection. Scope and purpose of protection. It detects the total harmonic current of the Reactor in the DC Filter. If the setting is exceeded, the protection will be enabled. Protection coordination. The setting is subject to the thermal endurance of the Filter </w:t>
+      </w:r>
+      <w:r>
+        <w:rPr>
+          <w:rFonts w:eastAsia="Times New Roman"/>
+        </w:rPr>
+        <w:t xml:space="preserve">Reactor. Criteria and setting principle. Alarm section: </w:t>
+      </w:r>
+      <w:r>
+        <w:rPr>
+          <w:rFonts w:eastAsia="Times New Roman"/>
+        </w:rPr>
+        <w:t xml:space="preserve">IZL&gt; (1.03*IXL)^2, an Alarm will be sent. Action stage: IZL&gt; </w:t>
+      </w:r>
+      <w:r>
+        <w:rPr>
+          <w:rFonts w:eastAsia="Times New Roman"/>
+        </w:rPr>
+        <w:t xml:space="preserve">(1.05*IXL)^2, the </w:t>
+      </w:r>
+      <w:proofErr w:type="spellStart"/>
+      <w:r>
+        <w:rPr>
+          <w:rFonts w:eastAsia="Times New Roman"/>
+        </w:rPr>
+        <w:t>disconnector</w:t>
+      </w:r>
+      <w:proofErr w:type="spellEnd"/>
+      <w:r>
+        <w:rPr>
+          <w:rFonts w:eastAsia="Times New Roman"/>
+        </w:rPr>
+        <w:t xml:space="preserve"> on the HV side will be opened. </w:t>
+      </w:r>
+      <w:r>
+        <w:rPr>
+          <w:rFonts w:eastAsia="Times New Roman"/>
+        </w:rPr>
+        <w:t>IXL is the Reference value of Reactor L</w:t>
+      </w:r>
+      <w:r>
+        <w:rPr>
+          <w:rFonts w:eastAsia="Times New Roman"/>
+        </w:rPr>
+        <w:t xml:space="preserve">: 151A (HP12/24 </w:t>
+      </w:r>
+      <w:r>
+        <w:rPr>
+          <w:rFonts w:eastAsia="Times New Roman"/>
+        </w:rPr>
+        <w:t>L1 for Station A and B),</w:t>
+      </w:r>
+      <w:r>
+        <w:rPr>
+          <w:rFonts w:eastAsia="Times New Roman"/>
+        </w:rPr>
+        <w:t xml:space="preserve"> 1</w:t>
+      </w:r>
+      <w:r>
+        <w:rPr>
+          <w:rFonts w:eastAsia="Times New Roman"/>
+        </w:rPr>
+        <w:t>48</w:t>
+      </w:r>
+      <w:r>
+        <w:rPr>
+          <w:rFonts w:eastAsia="Times New Roman"/>
+        </w:rPr>
+        <w:t>A (HP</w:t>
+      </w:r>
+      <w:r>
+        <w:rPr>
+          <w:rFonts w:eastAsia="Times New Roman"/>
+        </w:rPr>
+        <w:t xml:space="preserve">6/42 </w:t>
+      </w:r>
+      <w:r>
+        <w:rPr>
+          <w:rFonts w:eastAsia="Times New Roman"/>
+        </w:rPr>
+        <w:t xml:space="preserve">L1 for Station A and B), </w:t>
+      </w:r>
+      <w:r>
+        <w:rPr>
+          <w:rFonts w:eastAsia="Times New Roman"/>
+        </w:rPr>
+        <w:t>581</w:t>
+      </w:r>
+      <w:r>
+        <w:rPr>
+          <w:rFonts w:eastAsia="Times New Roman"/>
+        </w:rPr>
+        <w:t>A (HP12/24 L</w:t>
+      </w:r>
+      <w:r>
+        <w:rPr>
+          <w:rFonts w:eastAsia="Times New Roman"/>
+        </w:rPr>
+        <w:t xml:space="preserve">2 </w:t>
+      </w:r>
+      <w:r>
+        <w:rPr>
+          <w:rFonts w:eastAsia="Times New Roman"/>
+        </w:rPr>
+        <w:t>for Station A),</w:t>
+      </w:r>
+      <w:r>
+        <w:rPr>
+          <w:rFonts w:eastAsia="Times New Roman"/>
+        </w:rPr>
+        <w:t>699</w:t>
+      </w:r>
+      <w:r>
+        <w:rPr>
+          <w:rFonts w:eastAsia="Times New Roman"/>
+        </w:rPr>
+        <w:t xml:space="preserve">A (HP12/24 </w:t>
+      </w:r>
+      <w:r>
+        <w:rPr>
+          <w:rFonts w:eastAsia="Times New Roman"/>
+        </w:rPr>
+        <w:t>L2</w:t>
+      </w:r>
+      <w:r>
+        <w:rPr>
+          <w:rFonts w:eastAsia="Times New Roman"/>
+        </w:rPr>
+        <w:t xml:space="preserve"> for Station B), </w:t>
+      </w:r>
+      <w:r>
+        <w:rPr>
+          <w:rFonts w:eastAsia="Times New Roman"/>
+        </w:rPr>
+        <w:t xml:space="preserve">99A (HP6/42 </w:t>
+      </w:r>
+      <w:r>
+        <w:rPr>
+          <w:rFonts w:eastAsia="Times New Roman"/>
+        </w:rPr>
+        <w:t>L2</w:t>
+      </w:r>
+      <w:r>
+        <w:rPr>
+          <w:rFonts w:eastAsia="Times New Roman"/>
+        </w:rPr>
+        <w:t xml:space="preserve"> for Station A and B), </w:t>
+      </w:r>
+    </w:p>
+    <w:p>
+      <w:pPr>
+        <w:pStyle w:val="footer1"/>
+        <w:numPr>
+          <w:ilvl w:val="0"/>
+          <w:numId w:val="21"/>
+        </w:numPr>
+        <w:jc w:val="both"/>
+        <w:rPr>
+          <w:rFonts w:eastAsia="Times New Roman"/>
+        </w:rPr>
+      </w:pPr>
+      <w:r>
+        <w:rPr>
+          <w:rFonts w:eastAsia="Times New Roman"/>
+        </w:rPr>
+        <w:t>Differential protection</w:t>
+      </w:r>
+      <w:r>
+        <w:rPr>
+          <w:rFonts w:eastAsia="Times New Roman"/>
+        </w:rPr>
+        <w:t xml:space="preserve">: </w:t>
+      </w:r>
+      <w:r>
+        <w:rPr>
+          <w:rFonts w:eastAsia="Times New Roman"/>
+        </w:rPr>
+        <w:t xml:space="preserve">Scope and purpose of protection. The internal </w:t>
+      </w:r>
+      <w:proofErr w:type="spellStart"/>
+      <w:r>
+        <w:rPr>
+          <w:rFonts w:eastAsia="Times New Roman"/>
+        </w:rPr>
+        <w:t>earthing</w:t>
+      </w:r>
+      <w:proofErr w:type="spellEnd"/>
+      <w:r>
+        <w:rPr>
+          <w:rFonts w:eastAsia="Times New Roman"/>
+        </w:rPr>
+        <w:t xml:space="preserve"> Fault of the DC Filter is detected </w:t>
+      </w:r>
+      <w:r>
+        <w:rPr>
+          <w:rFonts w:eastAsia="Times New Roman"/>
+        </w:rPr>
+        <w:t xml:space="preserve">by measuring the current difference on HV and LV side of the DC Filter. </w:t>
+      </w:r>
+      <w:r>
+        <w:rPr>
+          <w:rFonts w:eastAsia="Times New Roman"/>
+        </w:rPr>
+        <w:t xml:space="preserve">If the setting is exceeded, the protection will be enabled. Criteria and setting principle. </w:t>
+      </w:r>
+      <w:r>
+        <w:rPr>
+          <w:rFonts w:eastAsia="Times New Roman"/>
+        </w:rPr>
+        <w:t>I_DIFF=|IZT1rms-IZT2rms|</w:t>
+      </w:r>
+      <w:r>
+        <w:rPr>
+          <w:rFonts w:eastAsia="Times New Roman"/>
+        </w:rPr>
+        <w:t xml:space="preserve">&gt;delta. </w:t>
+      </w:r>
+      <w:r>
+        <w:rPr>
+          <w:rFonts w:eastAsia="Times New Roman"/>
+        </w:rPr>
+        <w:t>1-segment: delta = max(40 A, 0.5*IZT1), delay 200ms.</w:t>
+      </w:r>
+      <w:r>
+        <w:rPr>
+          <w:rFonts w:eastAsia="Times New Roman"/>
+        </w:rPr>
+        <w:t xml:space="preserve"> In case of IZT1&lt;320A, the </w:t>
+      </w:r>
+      <w:proofErr w:type="spellStart"/>
+      <w:r>
+        <w:rPr>
+          <w:rFonts w:eastAsia="Times New Roman"/>
+        </w:rPr>
+        <w:t>disconnector</w:t>
+      </w:r>
+      <w:proofErr w:type="spellEnd"/>
+      <w:r>
+        <w:rPr>
+          <w:rFonts w:eastAsia="Times New Roman"/>
+        </w:rPr>
+        <w:t xml:space="preserve"> on the HV side will be opened</w:t>
+      </w:r>
+      <w:r>
+        <w:rPr>
+          <w:rFonts w:eastAsia="Times New Roman"/>
+        </w:rPr>
+        <w:t>. In case of IZT1</w:t>
+      </w:r>
+      <w:r>
+        <w:rPr>
+          <w:rFonts w:eastAsia="Times New Roman"/>
+        </w:rPr>
+        <w:t>&gt;</w:t>
+      </w:r>
+      <w:r>
+        <w:rPr>
+          <w:rFonts w:eastAsia="Times New Roman"/>
+        </w:rPr>
+        <w:t>3</w:t>
+      </w:r>
+      <w:r>
+        <w:rPr>
+          <w:rFonts w:eastAsia="Times New Roman"/>
+        </w:rPr>
+        <w:t xml:space="preserve">320A, Y will be blocked and pole isolation and tripping of </w:t>
+      </w:r>
+      <w:r>
+        <w:rPr>
+          <w:rFonts w:eastAsia="Times New Roman"/>
+        </w:rPr>
+        <w:t>AC circuit breaker will occur. 2-segment: delta= max(</w:t>
+      </w:r>
+      <w:r>
+        <w:rPr>
+          <w:rFonts w:eastAsia="Times New Roman"/>
+        </w:rPr>
+        <w:t>180A, 0.5*IZT1), delay of 20ms.</w:t>
+      </w:r>
+      <w:r>
+        <w:rPr>
+          <w:rFonts w:eastAsia="Times New Roman"/>
+        </w:rPr>
+        <w:t xml:space="preserve"> In case of IZT1&lt;320, the </w:t>
+      </w:r>
+      <w:proofErr w:type="spellStart"/>
+      <w:r>
+        <w:rPr>
+          <w:rFonts w:eastAsia="Times New Roman"/>
+        </w:rPr>
+        <w:t>disconnector</w:t>
+      </w:r>
+      <w:proofErr w:type="spellEnd"/>
+      <w:r>
+        <w:rPr>
+          <w:rFonts w:eastAsia="Times New Roman"/>
+        </w:rPr>
+        <w:t xml:space="preserve"> on HV side will be opened</w:t>
+      </w:r>
+      <w:r>
+        <w:rPr>
+          <w:rFonts w:eastAsia="Times New Roman"/>
+        </w:rPr>
+        <w:t xml:space="preserve">. In case of IZT1&gt;320 A, Y will be blocked and pole isolation and tripping </w:t>
+      </w:r>
+      <w:r>
+        <w:rPr>
+          <w:rFonts w:eastAsia="Times New Roman"/>
+        </w:rPr>
+        <w:t xml:space="preserve">of AC circuit breaker will occur. Backup protection. DC Pole differential protection. </w:t>
+      </w:r>
+    </w:p>
+    <w:p>
+      <w:pPr>
+        <w:pStyle w:val="footer1"/>
+        <w:numPr>
+          <w:ilvl w:val="0"/>
+          <w:numId w:val="21"/>
+        </w:numPr>
+        <w:jc w:val="both"/>
+        <w:rPr>
+          <w:rFonts w:eastAsia="Times New Roman"/>
+        </w:rPr>
+      </w:pPr>
+      <w:r>
+        <w:rPr>
+          <w:rFonts w:eastAsia="Times New Roman"/>
+        </w:rPr>
+        <w:t>Detuning protection</w:t>
+      </w:r>
+      <w:r>
+        <w:rPr>
+          <w:rFonts w:eastAsia="Times New Roman"/>
+        </w:rPr>
+        <w:t xml:space="preserve">. Scope and purpose of protection. It monitors the Detuning of the </w:t>
+      </w:r>
+      <w:r>
+        <w:rPr>
+          <w:rFonts w:eastAsia="Times New Roman"/>
+        </w:rPr>
+        <w:t xml:space="preserve">DC Filter. Operating principle and strategies of protection. </w:t>
+      </w:r>
+      <w:r>
+        <w:rPr>
+          <w:rFonts w:eastAsia="Times New Roman"/>
+        </w:rPr>
+        <w:t xml:space="preserve">The monitoring is conducted by comparing the DC Filter current of 2 poles. </w:t>
+      </w:r>
+      <w:r>
+        <w:rPr>
+          <w:rFonts w:eastAsia="Times New Roman"/>
+        </w:rPr>
+        <w:t xml:space="preserve">During symmetrical Bipolar Operation, the current of the two DC Filters shall be equal. </w:t>
+      </w:r>
+      <w:r>
+        <w:rPr>
+          <w:rFonts w:eastAsia="Times New Roman"/>
+        </w:rPr>
+        <w:t xml:space="preserve">If the difference between the Filter currents exceeds the preset value, </w:t>
+      </w:r>
+      <w:r>
+        <w:rPr>
+          <w:rFonts w:eastAsia="Times New Roman"/>
+        </w:rPr>
+        <w:t xml:space="preserve">an alarm will be given. Criteria and setting principle. </w:t>
+      </w:r>
+      <w:r>
+        <w:rPr>
+          <w:rFonts w:eastAsia="Times New Roman"/>
+        </w:rPr>
+        <w:t xml:space="preserve">I_DIF=|IZT2-IZT2_OP|, </w:t>
+      </w:r>
+      <w:r>
+        <w:rPr>
+          <w:rFonts w:eastAsia="Times New Roman"/>
+        </w:rPr>
+        <w:t>IDELSUM=|IDEL1+IDEL2|. Protection criteria</w:t>
+      </w:r>
+      <w:r>
+        <w:rPr>
+          <w:rFonts w:eastAsia="Times New Roman"/>
+        </w:rPr>
+        <w:t xml:space="preserve">: I_DIF&gt;20A and IDELSUM&lt; 0.02 </w:t>
+      </w:r>
+      <w:proofErr w:type="spellStart"/>
+      <w:r>
+        <w:rPr>
+          <w:rFonts w:eastAsia="Times New Roman"/>
+        </w:rPr>
+        <w:t>p.u</w:t>
+      </w:r>
+      <w:proofErr w:type="spellEnd"/>
+      <w:r>
+        <w:rPr>
+          <w:rFonts w:eastAsia="Times New Roman"/>
+        </w:rPr>
+        <w:t>.</w:t>
+      </w:r>
+      <w:r>
+        <w:rPr>
+          <w:rFonts w:eastAsia="Times New Roman"/>
+        </w:rPr>
+        <w:t>, delay of 10s, an alarm will be sent.</w:t>
+      </w:r>
+    </w:p>
+    <w:p>
+      <w:pPr>
+        <w:pStyle w:val="footer1"/>
+        <w:numPr>
+          <w:ilvl w:val="0"/>
+          <w:numId w:val="21"/>
+        </w:numPr>
+        <w:jc w:val="both"/>
+        <w:rPr>
+          <w:rFonts w:eastAsia="Times New Roman"/>
+        </w:rPr>
+      </w:pPr>
+      <w:r>
+        <w:rPr>
+          <w:rFonts w:eastAsia="Times New Roman"/>
+        </w:rPr>
+        <w:t>High voltage Capacitor unbalance protection</w:t>
+      </w:r>
+      <w:r>
+        <w:rPr>
+          <w:rFonts w:eastAsia="Times New Roman"/>
+        </w:rPr>
+        <w:t xml:space="preserve">. </w:t>
+      </w:r>
+      <w:r>
+        <w:rPr>
+          <w:rFonts w:eastAsia="Times New Roman"/>
+        </w:rPr>
+        <w:t xml:space="preserve">Scope and purpose of protection. It detects the short circuit Fault of Capacitor unit </w:t>
+      </w:r>
+      <w:r>
+        <w:rPr>
+          <w:rFonts w:eastAsia="Times New Roman"/>
+        </w:rPr>
+        <w:t xml:space="preserve">of HV Capacitor bank of DC Filter. Operating </w:t>
+      </w:r>
+      <w:r>
+        <w:rPr>
+          <w:rFonts w:eastAsia="Times New Roman"/>
+        </w:rPr>
+        <w:t xml:space="preserve">principle and strategies of protection. The protection calculates the ratio </w:t>
+      </w:r>
+      <w:r>
+        <w:rPr>
+          <w:rFonts w:eastAsia="Times New Roman"/>
+        </w:rPr>
+        <w:t xml:space="preserve">of unbalanced current (IZT11) and the current </w:t>
+      </w:r>
+      <w:r>
+        <w:rPr>
+          <w:rFonts w:eastAsia="Times New Roman"/>
+        </w:rPr>
+        <w:t>(IZT2) on the LV side. When the ratio is greater than the setting</w:t>
+      </w:r>
+      <w:r>
+        <w:rPr>
+          <w:rFonts w:eastAsia="Times New Roman"/>
+        </w:rPr>
+        <w:t xml:space="preserve">,  the protection will alarm. Criteria and setting principle. </w:t>
+      </w:r>
+      <w:r>
+        <w:rPr>
+          <w:rFonts w:eastAsia="Times New Roman"/>
+        </w:rPr>
+        <w:t xml:space="preserve">Protection criteria: IZT11/IZT2&gt; 0.006, delay of 10s, alarm is sent. </w:t>
+      </w:r>
+    </w:p>
+    <w:p>
+      <w:pPr>
+        <w:pStyle w:val="footer1"/>
+        <w:jc w:val="both"/>
+        <w:rPr>
+          <w:rFonts w:eastAsia="Times New Roman"/>
+        </w:rPr>
+      </w:pPr>
+    </w:p>
+    <w:p>
+      <w:pPr>
+        <w:pStyle w:val="footer1"/>
+        <w:jc w:val="both"/>
+        <w:rPr>
+          <w:rFonts w:eastAsia="Times New Roman"/>
+        </w:rPr>
+      </w:pPr>
+    </w:p>
+    <w:p>
+      <w:pPr>
+        <w:pStyle w:val="footer1"/>
+        <w:jc w:val="both"/>
+        <w:rPr>
+          <w:rFonts w:eastAsia="Times New Roman"/>
+        </w:rPr>
+      </w:pPr>
+      <w:r>
+        <w:rPr>
+          <w:rFonts w:eastAsia="Times New Roman"/>
+        </w:rPr>
+        <w:t xml:space="preserve">Optical CT measured values </w:t>
+      </w:r>
+      <w:r>
+        <w:rPr>
+          <w:rFonts w:eastAsia="Times New Roman"/>
+        </w:rPr>
+        <w:t xml:space="preserve">of DC switchyard include the </w:t>
+      </w:r>
+      <w:r>
+        <w:rPr>
+          <w:rFonts w:eastAsia="Times New Roman"/>
+        </w:rPr>
+        <w:t xml:space="preserve">current at HV and LV side of DC Filter of both poles and </w:t>
+      </w:r>
+      <w:r>
+        <w:rPr>
+          <w:rFonts w:eastAsia="Times New Roman"/>
+        </w:rPr>
+        <w:t xml:space="preserve">unbalance current of DC Filter of both poles. </w:t>
+      </w:r>
+      <w:r>
+        <w:rPr>
+          <w:rFonts w:eastAsia="Times New Roman"/>
+        </w:rPr>
+        <w:t xml:space="preserve">The measured values are </w:t>
+      </w:r>
+      <w:r>
+        <w:rPr>
+          <w:rFonts w:eastAsia="Times New Roman"/>
+        </w:rPr>
+        <w:t xml:space="preserve">output in the form of optical fiber by the optical CT </w:t>
+      </w:r>
+      <w:r>
+        <w:rPr>
+          <w:rFonts w:eastAsia="Times New Roman"/>
+        </w:rPr>
+        <w:t xml:space="preserve">merging unit and are sent to the EOT11C board of measurement and interface </w:t>
+      </w:r>
+      <w:r>
+        <w:rPr>
+          <w:rFonts w:eastAsia="Times New Roman"/>
+        </w:rPr>
+        <w:t>cubicle.</w:t>
+      </w:r>
+      <w:r>
+        <w:rPr>
+          <w:rFonts w:eastAsia="Times New Roman"/>
+        </w:rPr>
+        <w:t xml:space="preserve"> </w:t>
+      </w:r>
+      <w:r>
+        <w:rPr>
+          <w:rFonts w:eastAsia="Times New Roman"/>
+        </w:rPr>
+        <w:t>The</w:t>
+      </w:r>
+      <w:r>
+        <w:rPr>
+          <w:rFonts w:eastAsia="Times New Roman"/>
+        </w:rPr>
+        <w:t xml:space="preserve"> DC Switchyard </w:t>
+      </w:r>
+      <w:r>
+        <w:rPr>
+          <w:rFonts w:eastAsia="Times New Roman"/>
+        </w:rPr>
+        <w:t xml:space="preserve">CT measurement </w:t>
+      </w:r>
+      <w:r>
+        <w:rPr>
+          <w:rFonts w:eastAsia="Times New Roman"/>
+        </w:rPr>
+        <w:t>values</w:t>
+      </w:r>
+      <w:r>
+        <w:rPr>
+          <w:rFonts w:eastAsia="Times New Roman"/>
+        </w:rPr>
+        <w:t xml:space="preserve"> of </w:t>
+      </w:r>
+      <w:r>
+        <w:rPr>
+          <w:rFonts w:eastAsia="Times New Roman"/>
+        </w:rPr>
+        <w:t xml:space="preserve">DC Filter Reactor current, DC Filter resistor current </w:t>
+      </w:r>
+      <w:r>
+        <w:rPr>
+          <w:rFonts w:eastAsia="Times New Roman"/>
+        </w:rPr>
+        <w:t xml:space="preserve">and DC Filter arrester current of both poles </w:t>
+      </w:r>
+      <w:r>
+        <w:rPr>
+          <w:rFonts w:eastAsia="Times New Roman"/>
+        </w:rPr>
+        <w:t xml:space="preserve">shall be collected by DFU410 device of control and protection, and sent to ESP10C board of  HCM3000 System </w:t>
+      </w:r>
+      <w:r>
+        <w:rPr>
+          <w:rFonts w:eastAsia="Times New Roman"/>
+        </w:rPr>
+        <w:t xml:space="preserve">measurement interface </w:t>
+      </w:r>
+      <w:r>
+        <w:rPr>
+          <w:rFonts w:eastAsia="Times New Roman"/>
+        </w:rPr>
+        <w:t>cubicles A</w:t>
+      </w:r>
+      <w:r>
+        <w:rPr>
+          <w:rFonts w:eastAsia="Times New Roman"/>
+        </w:rPr>
+        <w:t>, B and C.</w:t>
+      </w:r>
+      <w:r>
+        <w:rPr>
+          <w:rFonts w:eastAsia="Times New Roman"/>
+        </w:rPr>
+        <w:t xml:space="preserve"> </w:t>
+      </w:r>
+      <w:r>
+        <w:rPr>
+          <w:rFonts w:eastAsia="Times New Roman"/>
+        </w:rPr>
+        <w:t xml:space="preserve">The measured values are sent </w:t>
+      </w:r>
+      <w:r>
+        <w:rPr>
+          <w:rFonts w:eastAsia="Times New Roman"/>
+        </w:rPr>
+        <w:t xml:space="preserve">to the corresponding pole control and protection </w:t>
+      </w:r>
+      <w:r>
+        <w:rPr>
+          <w:rFonts w:eastAsia="Times New Roman"/>
+        </w:rPr>
+        <w:t xml:space="preserve">host through TDM bus protocol after being pre-processed by </w:t>
+      </w:r>
+      <w:r>
+        <w:rPr>
+          <w:rFonts w:eastAsia="Times New Roman"/>
+        </w:rPr>
+        <w:t>the</w:t>
+      </w:r>
+      <w:r>
+        <w:rPr>
+          <w:rFonts w:eastAsia="Times New Roman"/>
+        </w:rPr>
+        <w:t xml:space="preserve"> </w:t>
+      </w:r>
+      <w:r>
+        <w:rPr>
+          <w:rFonts w:eastAsia="Times New Roman"/>
+        </w:rPr>
+        <w:t xml:space="preserve">boards of HCM3000. </w:t>
+      </w:r>
+    </w:p>
+    <w:p>
+      <w:pPr>
+        <w:pStyle w:val="footer1"/>
+        <w:jc w:val="both"/>
+        <w:rPr>
+          <w:rFonts w:eastAsia="Times New Roman"/>
+        </w:rPr>
+      </w:pPr>
+    </w:p>
+    <w:p>
+      <w:pPr>
+        <w:pStyle w:val="footer1"/>
+        <w:jc w:val="both"/>
+        <w:rPr>
+          <w:rFonts w:eastAsia="Times New Roman"/>
+        </w:rPr>
+      </w:pPr>
+      <w:r>
+        <w:rPr>
+          <w:rFonts w:eastAsia="Times New Roman"/>
+        </w:rPr>
+        <w:t xml:space="preserve">DC Pole protection cubicles have HCM3000 system software and EPU20B boards with local judgement function of DC Filter protection. Interfaces to primary measuring devices are installed in the local terminal box. Sampling signals are measured for Reactor current,  Resistor current and Arrester current of DC Filter as well as conventional CT output. </w:t>
+      </w:r>
+    </w:p>
+    <w:p>
+      <w:pPr>
+        <w:pStyle w:val="footer1"/>
+        <w:jc w:val="both"/>
+        <w:rPr>
+          <w:rFonts w:eastAsia="Times New Roman"/>
+        </w:rPr>
+      </w:pPr>
+    </w:p>
+    <w:p>
+      <w:pPr>
+        <w:pStyle w:val="footer1"/>
+        <w:jc w:val="both"/>
+        <w:rPr>
+          <w:rFonts w:eastAsia="Times New Roman"/>
+        </w:rPr>
+      </w:pPr>
+    </w:p>
+    <w:p>
+      <w:pPr>
+        <w:pStyle w:val="footer1"/>
+        <w:jc w:val="both"/>
+        <w:rPr>
+          <w:rFonts w:eastAsia="Times New Roman"/>
+        </w:rPr>
+      </w:pPr>
+      <w:r>
+        <w:rPr>
+          <w:rFonts w:eastAsia="Times New Roman"/>
+        </w:rPr>
+        <w:t xml:space="preserve">The harmonic monitoring system </w:t>
+      </w:r>
+      <w:r>
+        <w:rPr>
+          <w:rFonts w:eastAsia="Times New Roman"/>
+        </w:rPr>
+        <w:t>of the DC transmission project can provide 50 times of harmonic analysis</w:t>
+      </w:r>
+      <w:r>
+        <w:rPr>
+          <w:rFonts w:eastAsia="Times New Roman"/>
+        </w:rPr>
+        <w:t xml:space="preserve"> for the </w:t>
+      </w:r>
+      <w:r>
+        <w:rPr>
+          <w:rFonts w:eastAsia="Times New Roman"/>
+        </w:rPr>
+        <w:t xml:space="preserve">DC </w:t>
+      </w:r>
+      <w:r>
+        <w:rPr>
+          <w:rFonts w:eastAsia="Times New Roman"/>
+        </w:rPr>
+        <w:t xml:space="preserve">voltage and current signals of </w:t>
+      </w:r>
+      <w:r>
+        <w:rPr>
+          <w:rFonts w:eastAsia="Times New Roman"/>
+        </w:rPr>
+        <w:t>Pole 1 and Pole 2.</w:t>
+      </w:r>
+      <w:r>
+        <w:rPr>
+          <w:rFonts w:eastAsia="Times New Roman"/>
+        </w:rPr>
+        <w:t xml:space="preserve"> Each Station has one </w:t>
+      </w:r>
+      <w:r>
+        <w:rPr>
+          <w:rFonts w:eastAsia="Times New Roman"/>
+        </w:rPr>
+        <w:t xml:space="preserve">harmonic monitoring system panel  with </w:t>
+      </w:r>
+      <w:r>
+        <w:rPr>
+          <w:rFonts w:eastAsia="Times New Roman"/>
+        </w:rPr>
+        <w:t xml:space="preserve">domestic DZ300E DC power quality </w:t>
+      </w:r>
+      <w:r>
+        <w:rPr>
+          <w:rFonts w:eastAsia="Times New Roman"/>
+        </w:rPr>
+        <w:t xml:space="preserve">on-line monitoring devices. </w:t>
+      </w:r>
+      <w:r>
+        <w:rPr>
+          <w:rFonts w:eastAsia="Times New Roman"/>
+        </w:rPr>
+        <w:t>It</w:t>
+      </w:r>
+      <w:r>
+        <w:rPr>
+          <w:rFonts w:eastAsia="Times New Roman"/>
+        </w:rPr>
+        <w:t xml:space="preserve"> is used to monitor the power quality </w:t>
+      </w:r>
+      <w:r>
+        <w:rPr>
+          <w:rFonts w:eastAsia="Times New Roman"/>
+        </w:rPr>
+        <w:t>data like harmonics, unbalance, frequency</w:t>
+      </w:r>
+      <w:r>
+        <w:rPr>
+          <w:rFonts w:eastAsia="Times New Roman"/>
+        </w:rPr>
+        <w:t xml:space="preserve">, voltage deviation, power and power factor. </w:t>
+      </w:r>
+    </w:p>
+    <w:p>
+      <w:pPr>
+        <w:pStyle w:val="footer1"/>
+        <w:jc w:val="both"/>
+        <w:rPr>
+          <w:rFonts w:eastAsia="Times New Roman"/>
+        </w:rPr>
+      </w:pPr>
+    </w:p>
+    <w:p>
+      <w:pPr>
+        <w:pStyle w:val="footer1"/>
+        <w:jc w:val="both"/>
+        <w:rPr>
+          <w:rFonts w:eastAsia="Times New Roman"/>
+        </w:rPr>
+      </w:pPr>
+    </w:p>
+    <w:p>
+      <w:pPr>
+        <w:pStyle w:val="footer1"/>
+        <w:jc w:val="both"/>
+        <w:rPr>
+          <w:rFonts w:eastAsia="Times New Roman"/>
+        </w:rPr>
+      </w:pPr>
+      <w:r>
+        <w:rPr>
+          <w:rFonts w:eastAsia="Times New Roman"/>
+        </w:rPr>
+        <w:t xml:space="preserve">DC Filter Capacitor Operation and Maintenance </w:t>
+      </w:r>
+    </w:p>
+    <w:p>
+      <w:pPr>
+        <w:pStyle w:val="footer1"/>
+        <w:jc w:val="both"/>
+        <w:rPr>
+          <w:rFonts w:eastAsia="Times New Roman"/>
+        </w:rPr>
+      </w:pPr>
+      <w:r>
+        <w:rPr>
+          <w:rFonts w:eastAsia="Times New Roman"/>
+        </w:rPr>
+        <w:t xml:space="preserve">The DC Filter Capacitor is used to provide impedance channel for </w:t>
+      </w:r>
+      <w:r>
+        <w:rPr>
+          <w:rFonts w:eastAsia="Times New Roman"/>
+        </w:rPr>
+        <w:t xml:space="preserve">AC component of DC system. </w:t>
+      </w:r>
+    </w:p>
+    <w:tbl>
+      <w:tblPr>
+        <w:tblStyle w:val="TableGrid"/>
+        <w:tblW w:w="7464" w:type="dxa"/>
+        <w:tblLook w:val="04A0" w:firstRow="1" w:lastRow="0" w:firstColumn="1" w:lastColumn="0" w:noHBand="0" w:noVBand="1"/>
+      </w:tblPr>
+      <w:tblGrid>
+        <w:gridCol w:w="913"/>
+        <w:gridCol w:w="1139"/>
+        <w:gridCol w:w="1018"/>
+        <w:gridCol w:w="1101"/>
+        <w:gridCol w:w="1101"/>
+        <w:gridCol w:w="1101"/>
+        <w:gridCol w:w="1101"/>
+      </w:tblGrid>
+      <w:tr>
+        <w:tc>
+          <w:tcPr>
+            <w:tcW w:w="911" w:type="dxa"/>
+          </w:tcPr>
+          <w:p>
+            <w:pPr>
+              <w:pStyle w:val="footer1"/>
+              <w:jc w:val="both"/>
+            </w:pPr>
+          </w:p>
+        </w:tc>
+        <w:tc>
+          <w:tcPr>
+            <w:tcW w:w="1141" w:type="dxa"/>
+          </w:tcPr>
+          <w:p>
+            <w:pPr>
+              <w:pStyle w:val="footer1"/>
+              <w:jc w:val="both"/>
+            </w:pPr>
+            <w:r>
+              <w:t>Model</w:t>
+            </w:r>
+          </w:p>
+        </w:tc>
+        <w:tc>
+          <w:tcPr>
+            <w:tcW w:w="1016" w:type="dxa"/>
+          </w:tcPr>
+          <w:p>
+            <w:pPr>
+              <w:pStyle w:val="footer1"/>
+              <w:jc w:val="both"/>
+            </w:pPr>
+            <w:r>
+              <w:t>Protection way</w:t>
+            </w:r>
+          </w:p>
+        </w:tc>
+        <w:tc>
+          <w:tcPr>
+            <w:tcW w:w="1099" w:type="dxa"/>
+          </w:tcPr>
+          <w:p>
+            <w:pPr>
+              <w:pStyle w:val="footer1"/>
+              <w:jc w:val="both"/>
+            </w:pPr>
+            <w:r>
+              <w:t xml:space="preserve">Capacitor bank/ Rated Capacitance of unit, </w:t>
+            </w:r>
+            <w:proofErr w:type="spellStart"/>
+            <w:r>
+              <w:t>uF</w:t>
+            </w:r>
+            <w:proofErr w:type="spellEnd"/>
+          </w:p>
+        </w:tc>
+        <w:tc>
+          <w:tcPr>
+            <w:tcW w:w="1099" w:type="dxa"/>
+          </w:tcPr>
+          <w:p>
+            <w:pPr>
+              <w:pStyle w:val="footer1"/>
+              <w:jc w:val="both"/>
+            </w:pPr>
+            <w:r>
+              <w:t>Capacitance Failure tolerance of unit (ratio nameplate value)</w:t>
+            </w:r>
+          </w:p>
+        </w:tc>
+        <w:tc>
+          <w:tcPr>
+            <w:tcW w:w="1099" w:type="dxa"/>
+          </w:tcPr>
+          <w:p>
+            <w:pPr>
+              <w:pStyle w:val="footer1"/>
+              <w:jc w:val="both"/>
+            </w:pPr>
+            <w:r>
+              <w:t>Rated Capacitance of bridge arm (</w:t>
+            </w:r>
+            <w:proofErr w:type="spellStart"/>
+            <w:r>
+              <w:t>uF</w:t>
+            </w:r>
+            <w:proofErr w:type="spellEnd"/>
+            <w:r>
+              <w:t>)</w:t>
+            </w:r>
+          </w:p>
+        </w:tc>
+        <w:tc>
+          <w:tcPr>
+            <w:tcW w:w="1099" w:type="dxa"/>
+          </w:tcPr>
+          <w:p>
+            <w:pPr>
+              <w:pStyle w:val="footer1"/>
+              <w:jc w:val="both"/>
+            </w:pPr>
+            <w:r>
+              <w:t xml:space="preserve">Inter-arm Capacitance tolerance </w:t>
+            </w:r>
+          </w:p>
+        </w:tc>
+      </w:tr>
+      <w:tr>
+        <w:tc>
+          <w:tcPr>
+            <w:tcW w:w="911" w:type="dxa"/>
+          </w:tcPr>
+          <w:p>
+            <w:pPr>
+              <w:pStyle w:val="footer1"/>
+              <w:jc w:val="both"/>
+            </w:pPr>
+            <w:r>
+              <w:t>HP12/24 DC Filter Capacitor C1</w:t>
+            </w:r>
+          </w:p>
+        </w:tc>
+        <w:tc>
+          <w:tcPr>
+            <w:tcW w:w="1141" w:type="dxa"/>
+          </w:tcPr>
+          <w:p>
+            <w:pPr>
+              <w:pStyle w:val="footer1"/>
+              <w:jc w:val="both"/>
+            </w:pPr>
+            <w:r>
+              <w:t>TDL1058.17-0.8-W</w:t>
+            </w:r>
+          </w:p>
+        </w:tc>
+        <w:tc>
+          <w:tcPr>
+            <w:tcW w:w="1016" w:type="dxa"/>
+          </w:tcPr>
+          <w:p>
+            <w:pPr>
+              <w:pStyle w:val="footer1"/>
+              <w:jc w:val="both"/>
+            </w:pPr>
+            <w:r>
+              <w:t xml:space="preserve">Bridge differential protection </w:t>
+            </w:r>
+          </w:p>
+        </w:tc>
+        <w:tc>
+          <w:tcPr>
+            <w:tcW w:w="1099" w:type="dxa"/>
+          </w:tcPr>
+          <w:p>
+            <w:pPr>
+              <w:pStyle w:val="footer1"/>
+              <w:jc w:val="both"/>
+            </w:pPr>
+            <w:r>
+              <w:t>0.8/44.8</w:t>
+            </w:r>
+          </w:p>
+        </w:tc>
+        <w:tc>
+          <w:tcPr>
+            <w:tcW w:w="1099" w:type="dxa"/>
+          </w:tcPr>
+          <w:p>
+            <w:pPr>
+              <w:pStyle w:val="footer1"/>
+              <w:jc w:val="both"/>
+            </w:pPr>
+            <w:r>
+              <w:t>Decrease by above 7.3% or increase by above 50%</w:t>
+            </w:r>
+          </w:p>
+        </w:tc>
+        <w:tc>
+          <w:tcPr>
+            <w:tcW w:w="1099" w:type="dxa"/>
+          </w:tcPr>
+          <w:p>
+            <w:pPr>
+              <w:pStyle w:val="footer1"/>
+              <w:jc w:val="both"/>
+            </w:pPr>
+            <w:r>
+              <w:t>0.8/0.8</w:t>
+            </w:r>
+          </w:p>
+        </w:tc>
+        <w:tc>
+          <w:tcPr>
+            <w:tcW w:w="1099" w:type="dxa"/>
+          </w:tcPr>
+          <w:p>
+            <w:pPr>
+              <w:pStyle w:val="footer1"/>
+              <w:jc w:val="both"/>
+            </w:pPr>
+            <w:r>
+              <w:t>&lt;=0.001</w:t>
+            </w:r>
+          </w:p>
+        </w:tc>
+      </w:tr>
+      <w:tr>
+        <w:tc>
+          <w:tcPr>
+            <w:tcW w:w="911" w:type="dxa"/>
+          </w:tcPr>
+          <w:p>
+            <w:pPr>
+              <w:pStyle w:val="footer1"/>
+              <w:jc w:val="both"/>
+            </w:pPr>
+            <w:r>
+              <w:t>HP12/24 DC Filter Capacitor C2</w:t>
+            </w:r>
+          </w:p>
+        </w:tc>
+        <w:tc>
+          <w:tcPr>
+            <w:tcW w:w="1141" w:type="dxa"/>
+          </w:tcPr>
+          <w:p>
+            <w:pPr>
+              <w:pStyle w:val="footer1"/>
+              <w:jc w:val="both"/>
+            </w:pPr>
+            <w:r>
+              <w:t>TDL107.53-3.619-W</w:t>
+            </w:r>
+          </w:p>
+        </w:tc>
+        <w:tc>
+          <w:tcPr>
+            <w:tcW w:w="1016" w:type="dxa"/>
+          </w:tcPr>
+          <w:p>
+            <w:pPr>
+              <w:pStyle w:val="footer1"/>
+              <w:jc w:val="both"/>
+            </w:pPr>
+            <w:r>
+              <w:t>/</w:t>
+            </w:r>
+          </w:p>
+        </w:tc>
+        <w:tc>
+          <w:tcPr>
+            <w:tcW w:w="1099" w:type="dxa"/>
+          </w:tcPr>
+          <w:p>
+            <w:pPr>
+              <w:pStyle w:val="footer1"/>
+              <w:jc w:val="both"/>
+            </w:pPr>
+            <w:r>
+              <w:t>3.619/5.43</w:t>
+            </w:r>
+          </w:p>
+        </w:tc>
+        <w:tc>
+          <w:tcPr>
+            <w:tcW w:w="1099" w:type="dxa"/>
+          </w:tcPr>
+          <w:p>
+            <w:pPr>
+              <w:pStyle w:val="footer1"/>
+              <w:jc w:val="both"/>
+            </w:pPr>
+            <w:r>
+              <w:t>Increase by above 10%</w:t>
+            </w:r>
+          </w:p>
+        </w:tc>
+        <w:tc>
+          <w:tcPr>
+            <w:tcW w:w="1099" w:type="dxa"/>
+          </w:tcPr>
+          <w:p>
+            <w:pPr>
+              <w:pStyle w:val="footer1"/>
+              <w:jc w:val="both"/>
+            </w:pPr>
+            <w:r>
+              <w:t>/</w:t>
+            </w:r>
+          </w:p>
+        </w:tc>
+        <w:tc>
+          <w:tcPr>
+            <w:tcW w:w="1099" w:type="dxa"/>
+          </w:tcPr>
+          <w:p>
+            <w:pPr>
+              <w:pStyle w:val="footer1"/>
+              <w:jc w:val="both"/>
+            </w:pPr>
+            <w:r>
+              <w:t>/</w:t>
+            </w:r>
+          </w:p>
+        </w:tc>
+      </w:tr>
+      <w:tr>
+        <w:tc>
+          <w:tcPr>
+            <w:tcW w:w="911" w:type="dxa"/>
+          </w:tcPr>
+          <w:p>
+            <w:pPr>
+              <w:pStyle w:val="footer1"/>
+              <w:jc w:val="both"/>
+            </w:pPr>
+            <w:r>
+              <w:t>HP6/42 DC Filter Capacitor C1</w:t>
+            </w:r>
+          </w:p>
+        </w:tc>
+        <w:tc>
+          <w:tcPr>
+            <w:tcW w:w="1141" w:type="dxa"/>
+          </w:tcPr>
+          <w:p>
+            <w:pPr>
+              <w:pStyle w:val="footer1"/>
+              <w:jc w:val="both"/>
+            </w:pPr>
+            <w:r>
+              <w:t>TDL1026.58-1.4-W</w:t>
+            </w:r>
+          </w:p>
+        </w:tc>
+        <w:tc>
+          <w:tcPr>
+            <w:tcW w:w="1016" w:type="dxa"/>
+          </w:tcPr>
+          <w:p>
+            <w:pPr>
+              <w:pStyle w:val="footer1"/>
+              <w:jc w:val="both"/>
+            </w:pPr>
+            <w:r>
+              <w:t xml:space="preserve">Bridge differential protection </w:t>
+            </w:r>
+          </w:p>
+        </w:tc>
+        <w:tc>
+          <w:tcPr>
+            <w:tcW w:w="1099" w:type="dxa"/>
+          </w:tcPr>
+          <w:p>
+            <w:pPr>
+              <w:pStyle w:val="footer1"/>
+              <w:jc w:val="both"/>
+            </w:pPr>
+            <w:r>
+              <w:t>1.4/78.4</w:t>
+            </w:r>
+          </w:p>
+        </w:tc>
+        <w:tc>
+          <w:tcPr>
+            <w:tcW w:w="1099" w:type="dxa"/>
+          </w:tcPr>
+          <w:p>
+            <w:pPr>
+              <w:pStyle w:val="footer1"/>
+              <w:jc w:val="both"/>
+            </w:pPr>
+            <w:r>
+              <w:t>Decrease by above 7.4% or increase by above 50%</w:t>
+            </w:r>
+          </w:p>
+        </w:tc>
+        <w:tc>
+          <w:tcPr>
+            <w:tcW w:w="1099" w:type="dxa"/>
+          </w:tcPr>
+          <w:p>
+            <w:pPr>
+              <w:pStyle w:val="footer1"/>
+              <w:jc w:val="both"/>
+            </w:pPr>
+            <w:r>
+              <w:t>1.4/1.4</w:t>
+            </w:r>
+          </w:p>
+        </w:tc>
+        <w:tc>
+          <w:tcPr>
+            <w:tcW w:w="1099" w:type="dxa"/>
+          </w:tcPr>
+          <w:p>
+            <w:pPr>
+              <w:pStyle w:val="footer1"/>
+              <w:jc w:val="both"/>
+            </w:pPr>
+            <w:r>
+              <w:t>&lt;=0.001</w:t>
+            </w:r>
+          </w:p>
+        </w:tc>
+      </w:tr>
+      <w:tr>
+        <w:tc>
+          <w:tcPr>
+            <w:tcW w:w="911" w:type="dxa"/>
+          </w:tcPr>
+          <w:p>
+            <w:pPr>
+              <w:pStyle w:val="footer1"/>
+              <w:jc w:val="both"/>
+            </w:pPr>
+            <w:r>
+              <w:t>HP6/42 DC Filter Capacitor C2</w:t>
+            </w:r>
+          </w:p>
+        </w:tc>
+        <w:tc>
+          <w:tcPr>
+            <w:tcW w:w="1141" w:type="dxa"/>
+          </w:tcPr>
+          <w:p>
+            <w:pPr>
+              <w:pStyle w:val="footer1"/>
+              <w:jc w:val="both"/>
+            </w:pPr>
+            <w:r>
+              <w:t>TDL36.98-3.988-W</w:t>
+            </w:r>
+          </w:p>
+        </w:tc>
+        <w:tc>
+          <w:tcPr>
+            <w:tcW w:w="1016" w:type="dxa"/>
+          </w:tcPr>
+          <w:p>
+            <w:pPr>
+              <w:pStyle w:val="footer1"/>
+              <w:jc w:val="both"/>
+            </w:pPr>
+            <w:r>
+              <w:t>/</w:t>
+            </w:r>
+          </w:p>
+        </w:tc>
+        <w:tc>
+          <w:tcPr>
+            <w:tcW w:w="1099" w:type="dxa"/>
+          </w:tcPr>
+          <w:p>
+            <w:pPr>
+              <w:pStyle w:val="footer1"/>
+              <w:jc w:val="both"/>
+            </w:pPr>
+            <w:r>
+              <w:t>3.988/3.99</w:t>
+            </w:r>
+          </w:p>
+        </w:tc>
+        <w:tc>
+          <w:tcPr>
+            <w:tcW w:w="1099" w:type="dxa"/>
+          </w:tcPr>
+          <w:p>
+            <w:pPr>
+              <w:pStyle w:val="footer1"/>
+              <w:jc w:val="both"/>
+            </w:pPr>
+            <w:r>
+              <w:t>Increase by above 10%</w:t>
+            </w:r>
+          </w:p>
+        </w:tc>
+        <w:tc>
+          <w:tcPr>
+            <w:tcW w:w="1099" w:type="dxa"/>
+          </w:tcPr>
+          <w:p>
+            <w:pPr>
+              <w:pStyle w:val="footer1"/>
+              <w:jc w:val="both"/>
+            </w:pPr>
+            <w:r>
+              <w:t>/</w:t>
+            </w:r>
+          </w:p>
+        </w:tc>
+        <w:tc>
+          <w:tcPr>
+            <w:tcW w:w="1099" w:type="dxa"/>
+          </w:tcPr>
+          <w:p>
+            <w:pPr>
+              <w:pStyle w:val="footer1"/>
+              <w:jc w:val="both"/>
+            </w:pPr>
+            <w:r>
+              <w:t>/</w:t>
+            </w:r>
+          </w:p>
+        </w:tc>
+      </w:tr>
+    </w:tbl>
+    <w:p>
+      <w:pPr>
+        <w:pStyle w:val="footer1"/>
+        <w:jc w:val="both"/>
+        <w:rPr>
+          <w:rFonts w:eastAsia="Times New Roman"/>
+        </w:rPr>
+      </w:pPr>
+    </w:p>
+    <w:p>
+      <w:pPr>
+        <w:pStyle w:val="footer1"/>
+        <w:jc w:val="both"/>
+        <w:rPr>
+          <w:rFonts w:eastAsia="Times New Roman"/>
+        </w:rPr>
+      </w:pPr>
+    </w:p>
+    <w:tbl>
+      <w:tblPr>
+        <w:tblStyle w:val="TableGrid"/>
+        <w:tblW w:w="0" w:type="auto"/>
+        <w:tblLook w:val="04A0" w:firstRow="1" w:lastRow="0" w:firstColumn="1" w:lastColumn="0" w:noHBand="0" w:noVBand="1"/>
+      </w:tblPr>
+      <w:tblGrid>
+        <w:gridCol w:w="2765"/>
+        <w:gridCol w:w="2765"/>
+        <w:gridCol w:w="2766"/>
+      </w:tblGrid>
+      <w:tr>
+        <w:tc>
+          <w:tcPr>
+            <w:tcW w:w="2765" w:type="dxa"/>
+          </w:tcPr>
+          <w:p>
+            <w:pPr>
+              <w:pStyle w:val="footer1"/>
+              <w:jc w:val="both"/>
+            </w:pPr>
+            <w:r>
+              <w:t xml:space="preserve">Appearance Inspection </w:t>
+            </w:r>
+          </w:p>
+        </w:tc>
+        <w:tc>
+          <w:tcPr>
+            <w:tcW w:w="2765" w:type="dxa"/>
+          </w:tcPr>
+          <w:p>
+            <w:pPr>
+              <w:pStyle w:val="footer1"/>
+              <w:jc w:val="both"/>
+            </w:pPr>
+            <w:r>
+              <w:t xml:space="preserve">Inspect the Capacitor unit, oil paint, </w:t>
+            </w:r>
+            <w:r>
+              <w:t xml:space="preserve">connector lug, flange, sealing </w:t>
+            </w:r>
+            <w:r>
+              <w:t>cover, container of porcelain bushing</w:t>
+            </w:r>
+            <w:r>
+              <w:t>,</w:t>
+            </w:r>
+            <w:r>
+              <w:t xml:space="preserve"> c</w:t>
+            </w:r>
+            <w:r>
+              <w:t xml:space="preserve">apacitor plate </w:t>
+            </w:r>
+            <w:r>
+              <w:t>on the Capacitor bushings,</w:t>
+            </w:r>
+            <w:r>
+              <w:t xml:space="preserve"> t</w:t>
+            </w:r>
+            <w:r>
+              <w:t xml:space="preserve">ubular </w:t>
+            </w:r>
+            <w:proofErr w:type="spellStart"/>
+            <w:r>
+              <w:t>busbar</w:t>
+            </w:r>
+            <w:proofErr w:type="spellEnd"/>
+            <w:r>
+              <w:t xml:space="preserve">, bolts, </w:t>
+            </w:r>
+            <w:r>
+              <w:t xml:space="preserve">gaskets, </w:t>
+            </w:r>
+            <w:r>
+              <w:t xml:space="preserve">crimp terminal between connection position and </w:t>
+            </w:r>
+            <w:proofErr w:type="spellStart"/>
+            <w:r>
+              <w:t>busbar</w:t>
+            </w:r>
+            <w:proofErr w:type="spellEnd"/>
+            <w:r>
+              <w:t xml:space="preserve"> for </w:t>
+            </w:r>
+            <w:r>
+              <w:t xml:space="preserve">bulges, leaks, oil stains, </w:t>
+            </w:r>
+            <w:r>
+              <w:t>superheat symptoms, blackening,</w:t>
+            </w:r>
+            <w:r>
+              <w:t xml:space="preserve"> </w:t>
+            </w:r>
+            <w:r>
+              <w:t xml:space="preserve">paint drop, </w:t>
+            </w:r>
+            <w:r>
+              <w:t>cracks,</w:t>
+            </w:r>
+            <w:r>
+              <w:t xml:space="preserve"> Deformation </w:t>
+            </w:r>
+            <w:r>
+              <w:t>and rust</w:t>
+            </w:r>
+            <w:r>
+              <w:t>.</w:t>
+            </w:r>
+          </w:p>
+        </w:tc>
+        <w:tc>
+          <w:tcPr>
+            <w:tcW w:w="2766" w:type="dxa"/>
+          </w:tcPr>
+          <w:p>
+            <w:pPr>
+              <w:pStyle w:val="footer1"/>
+              <w:jc w:val="both"/>
+            </w:pPr>
+            <w:r>
+              <w:t>Daily (uninterruptible power maintenance</w:t>
+            </w:r>
+            <w:r>
+              <w:t xml:space="preserve">), as required (no power maintenance), </w:t>
+            </w:r>
+            <w:r>
+              <w:t xml:space="preserve">one year (minor overhaul), </w:t>
+            </w:r>
+            <w:r>
+              <w:t>3-5years (major overhaul)</w:t>
+            </w:r>
+          </w:p>
+        </w:tc>
+      </w:tr>
+      <w:tr>
+        <w:tc>
+          <w:tcPr>
+            <w:tcW w:w="2765" w:type="dxa"/>
+          </w:tcPr>
+          <w:p>
+            <w:pPr>
+              <w:pStyle w:val="footer1"/>
+              <w:jc w:val="both"/>
+            </w:pPr>
+            <w:r>
+              <w:t xml:space="preserve">Infrared thermography Inspection </w:t>
+            </w:r>
+          </w:p>
+        </w:tc>
+        <w:tc>
+          <w:tcPr>
+            <w:tcW w:w="2765" w:type="dxa"/>
+          </w:tcPr>
+          <w:p>
+            <w:pPr>
+              <w:pStyle w:val="footer1"/>
+              <w:jc w:val="both"/>
+            </w:pPr>
+            <w:r>
+              <w:t xml:space="preserve">Record temperature of tubular </w:t>
+            </w:r>
+            <w:proofErr w:type="spellStart"/>
+            <w:r>
+              <w:t>busbar</w:t>
+            </w:r>
+            <w:proofErr w:type="spellEnd"/>
+            <w:r>
+              <w:t xml:space="preserve">, wire connector, </w:t>
+            </w:r>
+            <w:r>
+              <w:t xml:space="preserve">Capacitor container, lead terminals of Capacitor. </w:t>
+            </w:r>
+            <w:r>
+              <w:t xml:space="preserve">The </w:t>
+            </w:r>
+            <w:r>
+              <w:t xml:space="preserve">container temperature must not exceed </w:t>
+            </w:r>
+            <w:r>
+              <w:t>70°C. The terminal temperature must not exceed 8</w:t>
+            </w:r>
+            <w:r>
+              <w:t>0°C.</w:t>
+            </w:r>
+          </w:p>
+        </w:tc>
+        <w:tc>
+          <w:tcPr>
+            <w:tcW w:w="2766" w:type="dxa"/>
+          </w:tcPr>
+          <w:p>
+            <w:pPr>
+              <w:pStyle w:val="footer1"/>
+              <w:jc w:val="both"/>
+            </w:pPr>
+            <w:r>
+              <w:t>Every week (uninterruptible power Maintenance)</w:t>
+            </w:r>
+            <w:r>
+              <w:t xml:space="preserve">, </w:t>
+            </w:r>
+            <w:r>
+              <w:t>as required (no power maintenance</w:t>
+            </w:r>
+            <w:r>
+              <w:t xml:space="preserve">), </w:t>
+            </w:r>
+            <w:r>
+              <w:t xml:space="preserve">as required (minor overhaul), </w:t>
+            </w:r>
+          </w:p>
+        </w:tc>
+      </w:tr>
+      <w:tr>
+        <w:tc>
+          <w:tcPr>
+            <w:tcW w:w="2765" w:type="dxa"/>
+          </w:tcPr>
+          <w:p>
+            <w:pPr>
+              <w:pStyle w:val="footer1"/>
+              <w:jc w:val="both"/>
+            </w:pPr>
+            <w:r>
+              <w:t xml:space="preserve">Recording for unbalanced current </w:t>
+            </w:r>
+          </w:p>
+        </w:tc>
+        <w:tc>
+          <w:tcPr>
+            <w:tcW w:w="2765" w:type="dxa"/>
+          </w:tcPr>
+          <w:p>
+            <w:pPr>
+              <w:pStyle w:val="footer1"/>
+              <w:jc w:val="both"/>
+            </w:pPr>
+            <w:r>
+              <w:t xml:space="preserve">Recording should be made on </w:t>
+            </w:r>
+            <w:r>
+              <w:t xml:space="preserve">Capacitor branch current,  voltage and unbalance current. </w:t>
+            </w:r>
+            <w:r>
+              <w:t xml:space="preserve">Unbalance current must not exceed one third </w:t>
+            </w:r>
+            <w:r>
+              <w:t xml:space="preserve">of Alarm value. </w:t>
+            </w:r>
+          </w:p>
+        </w:tc>
+        <w:tc>
+          <w:tcPr>
+            <w:tcW w:w="2766" w:type="dxa"/>
+          </w:tcPr>
+          <w:p>
+            <w:pPr>
+              <w:pStyle w:val="footer1"/>
+              <w:jc w:val="both"/>
+            </w:pPr>
+            <w:r>
+              <w:t>One month (</w:t>
+            </w:r>
+            <w:r>
+              <w:t xml:space="preserve">uninterruptible power Maintenance), as required (no power Maintenance), </w:t>
+            </w:r>
+            <w:r>
+              <w:t>one year (minor overhaul)</w:t>
+            </w:r>
+            <w:r>
+              <w:t>.</w:t>
+            </w:r>
+          </w:p>
+        </w:tc>
+      </w:tr>
+      <w:tr>
+        <w:tc>
+          <w:tcPr>
+            <w:tcW w:w="2765" w:type="dxa"/>
+          </w:tcPr>
+          <w:p>
+            <w:pPr>
+              <w:pStyle w:val="footer1"/>
+              <w:jc w:val="both"/>
+            </w:pPr>
+            <w:r>
+              <w:t>Capacitance Test</w:t>
+            </w:r>
+          </w:p>
+        </w:tc>
+        <w:tc>
+          <w:tcPr>
+            <w:tcW w:w="2765" w:type="dxa"/>
+          </w:tcPr>
+          <w:p>
+            <w:pPr>
+              <w:pStyle w:val="footer1"/>
+              <w:jc w:val="both"/>
+            </w:pPr>
+            <w:r>
+              <w:t xml:space="preserve">Measure the </w:t>
+            </w:r>
+            <w:r>
+              <w:t>total single phase Capacitance value</w:t>
+            </w:r>
+            <w:r>
+              <w:t xml:space="preserve"> for every H type </w:t>
+            </w:r>
+            <w:r>
+              <w:t xml:space="preserve">and 4 </w:t>
+            </w:r>
+            <w:r>
+              <w:t>inter-arm</w:t>
+            </w:r>
+            <w:r>
+              <w:t xml:space="preserve"> using Capacitance meter </w:t>
+            </w:r>
+            <w:r>
+              <w:t xml:space="preserve">VICTOR6013. </w:t>
+            </w:r>
+            <w:r>
+              <w:t xml:space="preserve">The Capacitance must not exceed the specified tolerance </w:t>
+            </w:r>
+            <w:r>
+              <w:t xml:space="preserve">percent. </w:t>
+            </w:r>
+            <w:r>
+              <w:t xml:space="preserve">Measure Dielectric Loss </w:t>
+            </w:r>
+            <w:r>
+              <w:t>using AI6000D.</w:t>
+            </w:r>
+          </w:p>
+        </w:tc>
+        <w:tc>
+          <w:tcPr>
+            <w:tcW w:w="2766" w:type="dxa"/>
+          </w:tcPr>
+          <w:p>
+            <w:pPr>
+              <w:pStyle w:val="footer1"/>
+              <w:jc w:val="both"/>
+            </w:pPr>
+            <w:r>
+              <w:t xml:space="preserve">One year </w:t>
+            </w:r>
+            <w:r>
+              <w:t>(minor overhaul), 3-5 years (major overhaul)</w:t>
+            </w:r>
+          </w:p>
+        </w:tc>
+      </w:tr>
+      <w:tr>
+        <w:tc>
+          <w:tcPr>
+            <w:tcW w:w="2765" w:type="dxa"/>
+          </w:tcPr>
+          <w:p>
+            <w:pPr>
+              <w:pStyle w:val="footer1"/>
+              <w:jc w:val="both"/>
+            </w:pPr>
+            <w:r>
+              <w:t xml:space="preserve">Internal grading Resistance </w:t>
+            </w:r>
+            <w:r>
+              <w:t xml:space="preserve">measurement </w:t>
+            </w:r>
+          </w:p>
+        </w:tc>
+        <w:tc>
+          <w:tcPr>
+            <w:tcW w:w="2765" w:type="dxa"/>
+          </w:tcPr>
+          <w:p>
+            <w:pPr>
+              <w:pStyle w:val="footer1"/>
+              <w:jc w:val="both"/>
+            </w:pPr>
+            <w:r>
+              <w:t xml:space="preserve">The Resistance value must not exceed </w:t>
+            </w:r>
+            <w:r>
+              <w:t>1.4MOhm.</w:t>
+            </w:r>
+          </w:p>
+        </w:tc>
+        <w:tc>
+          <w:tcPr>
+            <w:tcW w:w="2766" w:type="dxa"/>
+          </w:tcPr>
+          <w:p>
+            <w:pPr>
+              <w:pStyle w:val="footer1"/>
+              <w:jc w:val="both"/>
+            </w:pPr>
+            <w:r>
+              <w:t>One year (minor overhaul)</w:t>
+            </w:r>
+            <w:r>
+              <w:t>, 3-5 years (major overhaul).</w:t>
+            </w:r>
+          </w:p>
+        </w:tc>
+      </w:tr>
+    </w:tbl>
+    <w:p>
+      <w:pPr>
+        <w:pStyle w:val="footer1"/>
+        <w:jc w:val="both"/>
+        <w:rPr>
+          <w:rFonts w:eastAsia="Times New Roman"/>
+        </w:rPr>
+      </w:pPr>
+    </w:p>
+    <w:p>
+      <w:pPr>
+        <w:pStyle w:val="footer1"/>
+        <w:jc w:val="both"/>
+        <w:rPr>
+          <w:rFonts w:eastAsia="Times New Roman"/>
+        </w:rPr>
+      </w:pPr>
+    </w:p>
+    <w:p>
+      <w:pPr>
+        <w:pStyle w:val="footer1"/>
+        <w:jc w:val="both"/>
+        <w:rPr>
+          <w:rFonts w:eastAsia="Times New Roman"/>
+        </w:rPr>
+      </w:pPr>
+      <w:r>
+        <w:rPr>
+          <w:rFonts w:eastAsia="Times New Roman"/>
+        </w:rPr>
+        <w:t xml:space="preserve">Filter Resistor </w:t>
+      </w:r>
+      <w:r>
+        <w:rPr>
+          <w:rFonts w:eastAsia="Times New Roman"/>
+        </w:rPr>
+        <w:t xml:space="preserve">service manual </w:t>
+      </w:r>
+    </w:p>
+    <w:tbl>
+      <w:tblPr>
+        <w:tblStyle w:val="TableGrid"/>
+        <w:tblW w:w="0" w:type="auto"/>
+        <w:tblLook w:val="04A0" w:firstRow="1" w:lastRow="0" w:firstColumn="1" w:lastColumn="0" w:noHBand="0" w:noVBand="1"/>
+      </w:tblPr>
+      <w:tblGrid>
+        <w:gridCol w:w="2765"/>
+        <w:gridCol w:w="2765"/>
+        <w:gridCol w:w="2766"/>
+      </w:tblGrid>
+      <w:tr>
+        <w:tc>
+          <w:tcPr>
+            <w:tcW w:w="2765" w:type="dxa"/>
+          </w:tcPr>
+          <w:p>
+            <w:pPr>
+              <w:pStyle w:val="footer1"/>
+              <w:jc w:val="both"/>
+            </w:pPr>
+          </w:p>
+        </w:tc>
+        <w:tc>
+          <w:tcPr>
+            <w:tcW w:w="2765" w:type="dxa"/>
+          </w:tcPr>
+          <w:p>
+            <w:pPr>
+              <w:pStyle w:val="footer1"/>
+              <w:jc w:val="both"/>
+            </w:pPr>
+            <w:r>
+              <w:t xml:space="preserve">HP6/42 </w:t>
+            </w:r>
+          </w:p>
+        </w:tc>
+        <w:tc>
+          <w:tcPr>
+            <w:tcW w:w="2766" w:type="dxa"/>
+          </w:tcPr>
+          <w:p>
+            <w:pPr>
+              <w:pStyle w:val="footer1"/>
+              <w:jc w:val="both"/>
+            </w:pPr>
+            <w:r>
+              <w:t xml:space="preserve">HP12/24 </w:t>
+            </w:r>
+          </w:p>
+        </w:tc>
+      </w:tr>
+      <w:tr>
+        <w:tc>
+          <w:tcPr>
+            <w:tcW w:w="2765" w:type="dxa"/>
+          </w:tcPr>
+          <w:p>
+            <w:pPr>
+              <w:pStyle w:val="footer1"/>
+              <w:jc w:val="both"/>
+            </w:pPr>
+            <w:r>
+              <w:t xml:space="preserve">Number of units </w:t>
+            </w:r>
+          </w:p>
+        </w:tc>
+        <w:tc>
+          <w:tcPr>
+            <w:tcW w:w="2765" w:type="dxa"/>
+          </w:tcPr>
+          <w:p>
+            <w:pPr>
+              <w:pStyle w:val="footer1"/>
+              <w:jc w:val="both"/>
+            </w:pPr>
+            <w:r>
+              <w:t>6</w:t>
+            </w:r>
+          </w:p>
+        </w:tc>
+        <w:tc>
+          <w:tcPr>
+            <w:tcW w:w="2766" w:type="dxa"/>
+          </w:tcPr>
+          <w:p>
+            <w:pPr>
+              <w:pStyle w:val="footer1"/>
+              <w:jc w:val="both"/>
+            </w:pPr>
+            <w:r>
+              <w:t>2</w:t>
+            </w:r>
+          </w:p>
+        </w:tc>
+      </w:tr>
+      <w:tr>
+        <w:tc>
+          <w:tcPr>
+            <w:tcW w:w="2765" w:type="dxa"/>
+          </w:tcPr>
+          <w:p>
+            <w:pPr>
+              <w:pStyle w:val="footer1"/>
+              <w:jc w:val="both"/>
+            </w:pPr>
+            <w:r>
+              <w:t xml:space="preserve">Installation </w:t>
+            </w:r>
+          </w:p>
+        </w:tc>
+        <w:tc>
+          <w:tcPr>
+            <w:tcW w:w="2765" w:type="dxa"/>
+          </w:tcPr>
+          <w:p>
+            <w:pPr>
+              <w:pStyle w:val="footer1"/>
+              <w:jc w:val="both"/>
+            </w:pPr>
+            <w:r>
+              <w:t xml:space="preserve">Outdoor </w:t>
+            </w:r>
+          </w:p>
+        </w:tc>
+        <w:tc>
+          <w:tcPr>
+            <w:tcW w:w="2766" w:type="dxa"/>
+          </w:tcPr>
+          <w:p>
+            <w:pPr>
+              <w:pStyle w:val="footer1"/>
+              <w:jc w:val="both"/>
+            </w:pPr>
+            <w:r>
+              <w:t xml:space="preserve">Outdoor </w:t>
+            </w:r>
+          </w:p>
+        </w:tc>
+      </w:tr>
+      <w:tr>
+        <w:tc>
+          <w:tcPr>
+            <w:tcW w:w="2765" w:type="dxa"/>
+          </w:tcPr>
+          <w:p>
+            <w:pPr>
+              <w:pStyle w:val="footer1"/>
+              <w:jc w:val="both"/>
+            </w:pPr>
+            <w:r>
+              <w:t xml:space="preserve">Rated Resistance </w:t>
+            </w:r>
+          </w:p>
+        </w:tc>
+        <w:tc>
+          <w:tcPr>
+            <w:tcW w:w="2765" w:type="dxa"/>
+          </w:tcPr>
+          <w:p>
+            <w:pPr>
+              <w:pStyle w:val="footer1"/>
+              <w:jc w:val="both"/>
+            </w:pPr>
+            <w:r>
+              <w:t>200 Ohm</w:t>
+            </w:r>
+          </w:p>
+        </w:tc>
+        <w:tc>
+          <w:tcPr>
+            <w:tcW w:w="2766" w:type="dxa"/>
+          </w:tcPr>
+          <w:p>
+            <w:pPr>
+              <w:pStyle w:val="footer1"/>
+              <w:jc w:val="both"/>
+            </w:pPr>
+            <w:r>
+              <w:t>5000 Ohm</w:t>
+            </w:r>
+          </w:p>
+        </w:tc>
+      </w:tr>
+      <w:tr>
+        <w:tc>
+          <w:tcPr>
+            <w:tcW w:w="2765" w:type="dxa"/>
+          </w:tcPr>
+          <w:p>
+            <w:pPr>
+              <w:pStyle w:val="footer1"/>
+              <w:jc w:val="both"/>
+            </w:pPr>
+            <w:r>
+              <w:t xml:space="preserve">Cold Resistance </w:t>
+            </w:r>
+          </w:p>
+        </w:tc>
+        <w:tc>
+          <w:tcPr>
+            <w:tcW w:w="2765" w:type="dxa"/>
+          </w:tcPr>
+          <w:p>
+            <w:pPr>
+              <w:pStyle w:val="footer1"/>
+              <w:jc w:val="both"/>
+            </w:pPr>
+            <w:r>
+              <w:t>187 Ohm</w:t>
+            </w:r>
+          </w:p>
+        </w:tc>
+        <w:tc>
+          <w:tcPr>
+            <w:tcW w:w="2766" w:type="dxa"/>
+          </w:tcPr>
+          <w:p>
+            <w:pPr>
+              <w:pStyle w:val="footer1"/>
+              <w:jc w:val="both"/>
+            </w:pPr>
+            <w:r>
+              <w:t>4673 Ohm</w:t>
+            </w:r>
+          </w:p>
+        </w:tc>
+      </w:tr>
+      <w:tr>
+        <w:tc>
+          <w:tcPr>
+            <w:tcW w:w="2765" w:type="dxa"/>
+          </w:tcPr>
+          <w:p>
+            <w:pPr>
+              <w:pStyle w:val="footer1"/>
+              <w:jc w:val="both"/>
+            </w:pPr>
+            <w:r>
+              <w:t xml:space="preserve">Maximum tolerance </w:t>
+            </w:r>
+          </w:p>
+        </w:tc>
+        <w:tc>
+          <w:tcPr>
+            <w:tcW w:w="2765" w:type="dxa"/>
+          </w:tcPr>
+          <w:p>
+            <w:pPr>
+              <w:pStyle w:val="footer1"/>
+              <w:jc w:val="both"/>
+            </w:pPr>
+            <w:r>
+              <w:t>+- 10%</w:t>
+            </w:r>
+          </w:p>
+        </w:tc>
+        <w:tc>
+          <w:tcPr>
+            <w:tcW w:w="2766" w:type="dxa"/>
+          </w:tcPr>
+          <w:p>
+            <w:pPr>
+              <w:pStyle w:val="footer1"/>
+              <w:jc w:val="both"/>
+            </w:pPr>
+            <w:r>
+              <w:t>+-10%</w:t>
+            </w:r>
+          </w:p>
+        </w:tc>
+      </w:tr>
+      <w:tr>
+        <w:tc>
+          <w:tcPr>
+            <w:tcW w:w="2765" w:type="dxa"/>
+          </w:tcPr>
+          <w:p>
+            <w:pPr>
+              <w:pStyle w:val="footer1"/>
+              <w:jc w:val="both"/>
+            </w:pPr>
+            <w:r>
+              <w:t xml:space="preserve">Resonant frequency </w:t>
+            </w:r>
+          </w:p>
+        </w:tc>
+        <w:tc>
+          <w:tcPr>
+            <w:tcW w:w="2765" w:type="dxa"/>
+          </w:tcPr>
+          <w:p>
+            <w:pPr>
+              <w:pStyle w:val="footer1"/>
+              <w:jc w:val="both"/>
+            </w:pPr>
+            <w:r>
+              <w:t>300/2100 Hz</w:t>
+            </w:r>
+          </w:p>
+        </w:tc>
+        <w:tc>
+          <w:tcPr>
+            <w:tcW w:w="2766" w:type="dxa"/>
+          </w:tcPr>
+          <w:p>
+            <w:pPr>
+              <w:pStyle w:val="footer1"/>
+              <w:jc w:val="both"/>
+            </w:pPr>
+            <w:r>
+              <w:t>600/1200 Hz</w:t>
+            </w:r>
+          </w:p>
+        </w:tc>
+      </w:tr>
+      <w:tr>
+        <w:tc>
+          <w:tcPr>
+            <w:tcW w:w="2765" w:type="dxa"/>
+          </w:tcPr>
+          <w:p>
+            <w:pPr>
+              <w:pStyle w:val="footer1"/>
+              <w:jc w:val="both"/>
+            </w:pPr>
+            <w:r>
+              <w:t xml:space="preserve">Inductance with resonant frequency </w:t>
+            </w:r>
+          </w:p>
+        </w:tc>
+        <w:tc>
+          <w:tcPr>
+            <w:tcW w:w="2765" w:type="dxa"/>
+          </w:tcPr>
+          <w:p>
+            <w:pPr>
+              <w:pStyle w:val="footer1"/>
+              <w:jc w:val="both"/>
+            </w:pPr>
+            <w:r>
+              <w:t>&lt;0.5mH</w:t>
+            </w:r>
+          </w:p>
+        </w:tc>
+        <w:tc>
+          <w:tcPr>
+            <w:tcW w:w="2766" w:type="dxa"/>
+          </w:tcPr>
+          <w:p>
+            <w:pPr>
+              <w:pStyle w:val="footer1"/>
+              <w:jc w:val="both"/>
+            </w:pPr>
+            <w:r>
+              <w:t>&lt;5mH</w:t>
+            </w:r>
+          </w:p>
+        </w:tc>
+      </w:tr>
+      <w:tr>
+        <w:tc>
+          <w:tcPr>
+            <w:tcW w:w="2765" w:type="dxa"/>
+          </w:tcPr>
+          <w:p>
+            <w:pPr>
+              <w:pStyle w:val="footer1"/>
+              <w:jc w:val="both"/>
+            </w:pPr>
+            <w:r>
+              <w:t xml:space="preserve">Rated current </w:t>
+            </w:r>
+          </w:p>
+        </w:tc>
+        <w:tc>
+          <w:tcPr>
+            <w:tcW w:w="2765" w:type="dxa"/>
+          </w:tcPr>
+          <w:p>
+            <w:pPr>
+              <w:pStyle w:val="footer1"/>
+              <w:jc w:val="both"/>
+            </w:pPr>
+          </w:p>
+        </w:tc>
+        <w:tc>
+          <w:tcPr>
+            <w:tcW w:w="2766" w:type="dxa"/>
+          </w:tcPr>
+          <w:p>
+            <w:pPr>
+              <w:pStyle w:val="footer1"/>
+              <w:jc w:val="both"/>
+            </w:pPr>
+          </w:p>
+        </w:tc>
+      </w:tr>
+      <w:tr>
+        <w:tc>
+          <w:tcPr>
+            <w:tcW w:w="2765" w:type="dxa"/>
+          </w:tcPr>
+          <w:p>
+            <w:pPr>
+              <w:pStyle w:val="footer1"/>
+              <w:jc w:val="both"/>
+            </w:pPr>
+            <w:r>
+              <w:t xml:space="preserve">Maximum continuous current </w:t>
+            </w:r>
+            <w:proofErr w:type="spellStart"/>
+            <w:r>
+              <w:t>Icont</w:t>
+            </w:r>
+            <w:proofErr w:type="spellEnd"/>
+          </w:p>
+        </w:tc>
+        <w:tc>
+          <w:tcPr>
+            <w:tcW w:w="2765" w:type="dxa"/>
+          </w:tcPr>
+          <w:p>
+            <w:pPr>
+              <w:pStyle w:val="footer1"/>
+              <w:jc w:val="both"/>
+            </w:pPr>
+            <w:r>
+              <w:t>112.33 Arms</w:t>
+            </w:r>
+          </w:p>
+        </w:tc>
+        <w:tc>
+          <w:tcPr>
+            <w:tcW w:w="2766" w:type="dxa"/>
+          </w:tcPr>
+          <w:p>
+            <w:pPr>
+              <w:pStyle w:val="footer1"/>
+              <w:jc w:val="both"/>
+            </w:pPr>
+            <w:r>
+              <w:t>9.35 Arms</w:t>
+            </w:r>
+          </w:p>
+        </w:tc>
+      </w:tr>
+      <w:tr>
+        <w:tc>
+          <w:tcPr>
+            <w:tcW w:w="2765" w:type="dxa"/>
+          </w:tcPr>
+          <w:p>
+            <w:pPr>
+              <w:pStyle w:val="footer1"/>
+              <w:jc w:val="both"/>
+            </w:pPr>
+            <w:r>
+              <w:t xml:space="preserve">Temporary current </w:t>
+            </w:r>
+          </w:p>
+        </w:tc>
+        <w:tc>
+          <w:tcPr>
+            <w:tcW w:w="2765" w:type="dxa"/>
+          </w:tcPr>
+          <w:p>
+            <w:pPr>
+              <w:pStyle w:val="footer1"/>
+              <w:jc w:val="both"/>
+            </w:pPr>
+          </w:p>
+        </w:tc>
+        <w:tc>
+          <w:tcPr>
+            <w:tcW w:w="2766" w:type="dxa"/>
+          </w:tcPr>
+          <w:p>
+            <w:pPr>
+              <w:pStyle w:val="footer1"/>
+              <w:jc w:val="both"/>
+            </w:pPr>
+          </w:p>
+        </w:tc>
+      </w:tr>
+      <w:tr>
+        <w:tc>
+          <w:tcPr>
+            <w:tcW w:w="2765" w:type="dxa"/>
+          </w:tcPr>
+          <w:p>
+            <w:pPr>
+              <w:pStyle w:val="footer1"/>
+              <w:jc w:val="both"/>
+            </w:pPr>
+            <w:r>
+              <w:t>Max temporary current 10min</w:t>
+            </w:r>
+          </w:p>
+        </w:tc>
+        <w:tc>
+          <w:tcPr>
+            <w:tcW w:w="2765" w:type="dxa"/>
+          </w:tcPr>
+          <w:p>
+            <w:pPr>
+              <w:pStyle w:val="footer1"/>
+              <w:jc w:val="both"/>
+            </w:pPr>
+            <w:r>
+              <w:t>114.57 Arms</w:t>
+            </w:r>
+          </w:p>
+        </w:tc>
+        <w:tc>
+          <w:tcPr>
+            <w:tcW w:w="2766" w:type="dxa"/>
+          </w:tcPr>
+          <w:p>
+            <w:pPr>
+              <w:pStyle w:val="footer1"/>
+              <w:jc w:val="both"/>
+            </w:pPr>
+            <w:r>
+              <w:t>9.54 Arms</w:t>
+            </w:r>
+          </w:p>
+        </w:tc>
+      </w:tr>
+      <w:tr>
+        <w:tc>
+          <w:tcPr>
+            <w:tcW w:w="2765" w:type="dxa"/>
+          </w:tcPr>
+          <w:p>
+            <w:pPr>
+              <w:pStyle w:val="footer1"/>
+              <w:jc w:val="both"/>
+            </w:pPr>
+            <w:r>
+              <w:t>Maximum temporary current 0min</w:t>
+            </w:r>
+          </w:p>
+        </w:tc>
+        <w:tc>
+          <w:tcPr>
+            <w:tcW w:w="2765" w:type="dxa"/>
+          </w:tcPr>
+          <w:p>
+            <w:pPr>
+              <w:pStyle w:val="footer1"/>
+              <w:jc w:val="both"/>
+            </w:pPr>
+            <w:r>
+              <w:t>116.87 Arms</w:t>
+            </w:r>
+          </w:p>
+        </w:tc>
+        <w:tc>
+          <w:tcPr>
+            <w:tcW w:w="2766" w:type="dxa"/>
+          </w:tcPr>
+          <w:p>
+            <w:pPr>
+              <w:pStyle w:val="footer1"/>
+              <w:jc w:val="both"/>
+            </w:pPr>
+            <w:r>
+              <w:t>9.8 Arms</w:t>
+            </w:r>
+          </w:p>
+        </w:tc>
+      </w:tr>
+      <w:tr>
+        <w:tc>
+          <w:tcPr>
+            <w:tcW w:w="2765" w:type="dxa"/>
+          </w:tcPr>
+          <w:p>
+            <w:pPr>
+              <w:pStyle w:val="footer1"/>
+              <w:jc w:val="both"/>
+            </w:pPr>
+            <w:r>
+              <w:t xml:space="preserve">Nominal current </w:t>
+            </w:r>
+          </w:p>
+        </w:tc>
+        <w:tc>
+          <w:tcPr>
+            <w:tcW w:w="2765" w:type="dxa"/>
+          </w:tcPr>
+          <w:p>
+            <w:pPr>
+              <w:pStyle w:val="footer1"/>
+              <w:jc w:val="both"/>
+            </w:pPr>
+            <w:r>
+              <w:t>&gt;0.7*</w:t>
+            </w:r>
+            <w:proofErr w:type="spellStart"/>
+            <w:r>
+              <w:t>Icont</w:t>
+            </w:r>
+            <w:proofErr w:type="spellEnd"/>
+          </w:p>
+        </w:tc>
+        <w:tc>
+          <w:tcPr>
+            <w:tcW w:w="2766" w:type="dxa"/>
+          </w:tcPr>
+          <w:p>
+            <w:pPr>
+              <w:pStyle w:val="footer1"/>
+              <w:jc w:val="both"/>
+            </w:pPr>
+            <w:r>
+              <w:t>&gt;0.7Icont</w:t>
+            </w:r>
+          </w:p>
+        </w:tc>
+      </w:tr>
+      <w:tr>
+        <w:tc>
+          <w:tcPr>
+            <w:tcW w:w="2765" w:type="dxa"/>
+          </w:tcPr>
+          <w:p>
+            <w:pPr>
+              <w:pStyle w:val="footer1"/>
+              <w:jc w:val="both"/>
+            </w:pPr>
+            <w:r>
+              <w:t xml:space="preserve">Minimum current </w:t>
+            </w:r>
+          </w:p>
+        </w:tc>
+        <w:tc>
+          <w:tcPr>
+            <w:tcW w:w="2765" w:type="dxa"/>
+          </w:tcPr>
+          <w:p>
+            <w:pPr>
+              <w:pStyle w:val="footer1"/>
+              <w:jc w:val="both"/>
+            </w:pPr>
+            <w:r>
+              <w:t>0 Arms</w:t>
+            </w:r>
+          </w:p>
+        </w:tc>
+        <w:tc>
+          <w:tcPr>
+            <w:tcW w:w="2766" w:type="dxa"/>
+          </w:tcPr>
+          <w:p>
+            <w:pPr>
+              <w:pStyle w:val="footer1"/>
+              <w:jc w:val="both"/>
+            </w:pPr>
+            <w:r>
+              <w:t>0 Arms</w:t>
+            </w:r>
+          </w:p>
+        </w:tc>
+      </w:tr>
+      <w:tr>
+        <w:tc>
+          <w:tcPr>
+            <w:tcW w:w="2765" w:type="dxa"/>
+          </w:tcPr>
+          <w:p>
+            <w:pPr>
+              <w:pStyle w:val="footer1"/>
+              <w:jc w:val="both"/>
+            </w:pPr>
+            <w:r>
+              <w:t xml:space="preserve">Transient current </w:t>
+            </w:r>
+          </w:p>
+        </w:tc>
+        <w:tc>
+          <w:tcPr>
+            <w:tcW w:w="2765" w:type="dxa"/>
+          </w:tcPr>
+          <w:p>
+            <w:pPr>
+              <w:pStyle w:val="footer1"/>
+              <w:jc w:val="both"/>
+            </w:pPr>
+            <w:r>
+              <w:t>2.2kAcrest</w:t>
+            </w:r>
+          </w:p>
+        </w:tc>
+        <w:tc>
+          <w:tcPr>
+            <w:tcW w:w="2766" w:type="dxa"/>
+          </w:tcPr>
+          <w:p>
+            <w:pPr>
+              <w:pStyle w:val="footer1"/>
+              <w:jc w:val="both"/>
+            </w:pPr>
+            <w:r>
+              <w:t xml:space="preserve">0.085 </w:t>
+            </w:r>
+            <w:proofErr w:type="spellStart"/>
+            <w:r>
+              <w:t>kAcrest</w:t>
+            </w:r>
+            <w:proofErr w:type="spellEnd"/>
+          </w:p>
+        </w:tc>
+      </w:tr>
+      <w:tr>
+        <w:tc>
+          <w:tcPr>
+            <w:tcW w:w="2765" w:type="dxa"/>
+          </w:tcPr>
+          <w:p>
+            <w:pPr>
+              <w:pStyle w:val="footer1"/>
+              <w:jc w:val="both"/>
+            </w:pPr>
+            <w:r>
+              <w:t xml:space="preserve">Impulse energy </w:t>
+            </w:r>
+          </w:p>
+        </w:tc>
+        <w:tc>
+          <w:tcPr>
+            <w:tcW w:w="2765" w:type="dxa"/>
+          </w:tcPr>
+          <w:p>
+            <w:pPr>
+              <w:pStyle w:val="footer1"/>
+              <w:jc w:val="both"/>
+            </w:pPr>
+            <w:r>
+              <w:t>95.8kJ</w:t>
+            </w:r>
+          </w:p>
+        </w:tc>
+        <w:tc>
+          <w:tcPr>
+            <w:tcW w:w="2766" w:type="dxa"/>
+          </w:tcPr>
+          <w:p>
+            <w:pPr>
+              <w:pStyle w:val="footer1"/>
+              <w:jc w:val="both"/>
+            </w:pPr>
+            <w:r>
+              <w:t>20.2 kJ</w:t>
+            </w:r>
+          </w:p>
+        </w:tc>
+      </w:tr>
+      <w:tr>
+        <w:tc>
+          <w:tcPr>
+            <w:tcW w:w="2765" w:type="dxa"/>
+          </w:tcPr>
+          <w:p>
+            <w:pPr>
+              <w:pStyle w:val="footer1"/>
+              <w:jc w:val="both"/>
+            </w:pPr>
+            <w:r>
+              <w:t>LIWL</w:t>
+            </w:r>
+          </w:p>
+        </w:tc>
+        <w:tc>
+          <w:tcPr>
+            <w:tcW w:w="2765" w:type="dxa"/>
+          </w:tcPr>
+          <w:p>
+            <w:pPr>
+              <w:pStyle w:val="footer1"/>
+              <w:jc w:val="both"/>
+            </w:pPr>
+          </w:p>
+        </w:tc>
+        <w:tc>
+          <w:tcPr>
+            <w:tcW w:w="2766" w:type="dxa"/>
+          </w:tcPr>
+          <w:p>
+            <w:pPr>
+              <w:pStyle w:val="footer1"/>
+              <w:jc w:val="both"/>
+            </w:pPr>
+          </w:p>
+        </w:tc>
+      </w:tr>
+      <w:tr>
+        <w:tc>
+          <w:tcPr>
+            <w:tcW w:w="2765" w:type="dxa"/>
+          </w:tcPr>
+          <w:p>
+            <w:pPr>
+              <w:pStyle w:val="footer1"/>
+              <w:jc w:val="both"/>
+            </w:pPr>
+            <w:r>
+              <w:t>BIL(H/L)</w:t>
+            </w:r>
+          </w:p>
+        </w:tc>
+        <w:tc>
+          <w:tcPr>
+            <w:tcW w:w="2765" w:type="dxa"/>
+          </w:tcPr>
+          <w:p>
+            <w:pPr>
+              <w:pStyle w:val="footer1"/>
+              <w:jc w:val="both"/>
+            </w:pPr>
+            <w:r>
+              <w:t>697kV</w:t>
+            </w:r>
+          </w:p>
+        </w:tc>
+        <w:tc>
+          <w:tcPr>
+            <w:tcW w:w="2766" w:type="dxa"/>
+          </w:tcPr>
+          <w:p>
+            <w:pPr>
+              <w:pStyle w:val="footer1"/>
+              <w:jc w:val="both"/>
+            </w:pPr>
+            <w:r>
+              <w:t>544 kV</w:t>
+            </w:r>
+          </w:p>
+        </w:tc>
+      </w:tr>
+      <w:tr>
+        <w:tc>
+          <w:tcPr>
+            <w:tcW w:w="2765" w:type="dxa"/>
+          </w:tcPr>
+          <w:p>
+            <w:pPr>
+              <w:pStyle w:val="footer1"/>
+              <w:jc w:val="both"/>
+            </w:pPr>
+            <w:r>
+              <w:t>BIL(H/G)</w:t>
+            </w:r>
+          </w:p>
+        </w:tc>
+        <w:tc>
+          <w:tcPr>
+            <w:tcW w:w="2765" w:type="dxa"/>
+          </w:tcPr>
+          <w:p>
+            <w:pPr>
+              <w:pStyle w:val="footer1"/>
+              <w:jc w:val="both"/>
+            </w:pPr>
+            <w:r>
+              <w:t>684kV</w:t>
+            </w:r>
+          </w:p>
+        </w:tc>
+        <w:tc>
+          <w:tcPr>
+            <w:tcW w:w="2766" w:type="dxa"/>
+          </w:tcPr>
+          <w:p>
+            <w:pPr>
+              <w:pStyle w:val="footer1"/>
+              <w:jc w:val="both"/>
+            </w:pPr>
+            <w:r>
+              <w:t>515 kV</w:t>
+            </w:r>
+          </w:p>
+        </w:tc>
+      </w:tr>
+      <w:tr>
+        <w:tc>
+          <w:tcPr>
+            <w:tcW w:w="2765" w:type="dxa"/>
+          </w:tcPr>
+          <w:p>
+            <w:pPr>
+              <w:pStyle w:val="footer1"/>
+              <w:jc w:val="both"/>
+            </w:pPr>
+            <w:r>
+              <w:t>BIL(L/G)</w:t>
+            </w:r>
+          </w:p>
+        </w:tc>
+        <w:tc>
+          <w:tcPr>
+            <w:tcW w:w="2765" w:type="dxa"/>
+          </w:tcPr>
+          <w:p>
+            <w:pPr>
+              <w:pStyle w:val="footer1"/>
+              <w:jc w:val="both"/>
+            </w:pPr>
+            <w:r>
+              <w:t>496kV</w:t>
+            </w:r>
+          </w:p>
+        </w:tc>
+        <w:tc>
+          <w:tcPr>
+            <w:tcW w:w="2766" w:type="dxa"/>
+          </w:tcPr>
+          <w:p>
+            <w:pPr>
+              <w:pStyle w:val="footer1"/>
+              <w:jc w:val="both"/>
+            </w:pPr>
+            <w:r>
+              <w:t>496 kV</w:t>
+            </w:r>
+          </w:p>
+        </w:tc>
+      </w:tr>
+      <w:tr>
+        <w:tc>
+          <w:tcPr>
+            <w:tcW w:w="2765" w:type="dxa"/>
+          </w:tcPr>
+          <w:p>
+            <w:pPr>
+              <w:pStyle w:val="footer1"/>
+              <w:jc w:val="both"/>
+            </w:pPr>
+            <w:r>
+              <w:t xml:space="preserve">Material </w:t>
+            </w:r>
+          </w:p>
+        </w:tc>
+        <w:tc>
+          <w:tcPr>
+            <w:tcW w:w="2765" w:type="dxa"/>
+          </w:tcPr>
+          <w:p>
+            <w:pPr>
+              <w:pStyle w:val="footer1"/>
+              <w:jc w:val="both"/>
+            </w:pPr>
+            <w:r>
+              <w:t>SUS316L</w:t>
+            </w:r>
+          </w:p>
+        </w:tc>
+        <w:tc>
+          <w:tcPr>
+            <w:tcW w:w="2766" w:type="dxa"/>
+          </w:tcPr>
+          <w:p>
+            <w:pPr>
+              <w:pStyle w:val="footer1"/>
+              <w:jc w:val="both"/>
+            </w:pPr>
+            <w:r>
+              <w:t>SUS316L</w:t>
+            </w:r>
+          </w:p>
+        </w:tc>
+      </w:tr>
+      <w:tr>
+        <w:tc>
+          <w:tcPr>
+            <w:tcW w:w="2765" w:type="dxa"/>
+          </w:tcPr>
+          <w:p>
+            <w:pPr>
+              <w:pStyle w:val="footer1"/>
+              <w:jc w:val="both"/>
+            </w:pPr>
+            <w:r>
+              <w:t xml:space="preserve">Resistance element material </w:t>
+            </w:r>
+          </w:p>
+        </w:tc>
+        <w:tc>
+          <w:tcPr>
+            <w:tcW w:w="2765" w:type="dxa"/>
+          </w:tcPr>
+          <w:p>
+            <w:pPr>
+              <w:pStyle w:val="footer1"/>
+              <w:jc w:val="both"/>
+            </w:pPr>
+            <w:r>
+              <w:t>NiCr3020</w:t>
+            </w:r>
+          </w:p>
+        </w:tc>
+        <w:tc>
+          <w:tcPr>
+            <w:tcW w:w="2766" w:type="dxa"/>
+          </w:tcPr>
+          <w:p>
+            <w:pPr>
+              <w:pStyle w:val="footer1"/>
+              <w:jc w:val="both"/>
+            </w:pPr>
+            <w:r>
+              <w:t>NiCr3020</w:t>
+            </w:r>
+          </w:p>
+        </w:tc>
+      </w:tr>
+    </w:tbl>
+    <w:p>
+      <w:pPr>
+        <w:pStyle w:val="footer1"/>
+        <w:jc w:val="both"/>
+        <w:rPr>
+          <w:rFonts w:eastAsia="Times New Roman"/>
+        </w:rPr>
+      </w:pPr>
+    </w:p>
+    <w:p>
+      <w:pPr>
+        <w:pStyle w:val="footer1"/>
+        <w:jc w:val="both"/>
+        <w:rPr>
+          <w:rFonts w:eastAsia="Times New Roman"/>
+        </w:rPr>
+      </w:pPr>
+    </w:p>
+    <w:tbl>
+      <w:tblPr>
+        <w:tblStyle w:val="TableGrid"/>
+        <w:tblW w:w="0" w:type="auto"/>
+        <w:tblLook w:val="04A0" w:firstRow="1" w:lastRow="0" w:firstColumn="1" w:lastColumn="0" w:noHBand="0" w:noVBand="1"/>
+      </w:tblPr>
+      <w:tblGrid>
+        <w:gridCol w:w="2765"/>
+        <w:gridCol w:w="2765"/>
+        <w:gridCol w:w="2766"/>
+      </w:tblGrid>
+      <w:tr>
+        <w:tc>
+          <w:tcPr>
+            <w:tcW w:w="2765" w:type="dxa"/>
+          </w:tcPr>
+          <w:p>
+            <w:pPr>
+              <w:pStyle w:val="footer1"/>
+              <w:jc w:val="both"/>
+            </w:pPr>
+            <w:r>
+              <w:t xml:space="preserve">Appearance Inspection </w:t>
+            </w:r>
+          </w:p>
+        </w:tc>
+        <w:tc>
+          <w:tcPr>
+            <w:tcW w:w="2765" w:type="dxa"/>
+          </w:tcPr>
+          <w:p>
+            <w:pPr>
+              <w:pStyle w:val="footer1"/>
+              <w:jc w:val="both"/>
+            </w:pPr>
+            <w:r>
+              <w:t xml:space="preserve">Check whether the resistor elements are </w:t>
+            </w:r>
+            <w:r>
+              <w:t xml:space="preserve">not covered with dirt or foreign matter. Check the </w:t>
+            </w:r>
+            <w:r>
+              <w:t>resistor and its parts for damage. Clean the insulators with high pressure steam.</w:t>
+            </w:r>
+            <w:r>
+              <w:t xml:space="preserve"> Check each connection for screw rotation using marker position. </w:t>
+            </w:r>
+          </w:p>
+        </w:tc>
+        <w:tc>
+          <w:tcPr>
+            <w:tcW w:w="2766" w:type="dxa"/>
+          </w:tcPr>
+          <w:p>
+            <w:pPr>
+              <w:pStyle w:val="footer1"/>
+              <w:jc w:val="both"/>
+            </w:pPr>
+            <w:r>
+              <w:t>6 months</w:t>
+            </w:r>
+          </w:p>
+        </w:tc>
+      </w:tr>
+      <w:tr>
+        <w:tc>
+          <w:tcPr>
+            <w:tcW w:w="2765" w:type="dxa"/>
+          </w:tcPr>
+          <w:p>
+            <w:pPr>
+              <w:pStyle w:val="footer1"/>
+              <w:jc w:val="both"/>
+            </w:pPr>
+            <w:r>
+              <w:t xml:space="preserve">Resistance measurement </w:t>
+            </w:r>
+          </w:p>
+        </w:tc>
+        <w:tc>
+          <w:tcPr>
+            <w:tcW w:w="2765" w:type="dxa"/>
+          </w:tcPr>
+          <w:p>
+            <w:pPr>
+              <w:pStyle w:val="footer1"/>
+              <w:jc w:val="both"/>
+            </w:pPr>
+            <w:r>
+              <w:t>Measure the Resistance of Filter resistor</w:t>
+            </w:r>
+            <w:r>
+              <w:t xml:space="preserve">. Perform Insulation Resistance test using </w:t>
+            </w:r>
+            <w:r>
+              <w:t xml:space="preserve">2.5kV </w:t>
+            </w:r>
+            <w:proofErr w:type="spellStart"/>
+            <w:r>
+              <w:t>Megger</w:t>
+            </w:r>
+            <w:proofErr w:type="spellEnd"/>
+            <w:r>
+              <w:t>.</w:t>
+            </w:r>
+            <w:r>
+              <w:t xml:space="preserve"> The Resistance should be greater than </w:t>
+            </w:r>
+            <w:r>
+              <w:t>100MOhm</w:t>
+            </w:r>
+            <w:r>
+              <w:t xml:space="preserve"> in dry environment. </w:t>
+            </w:r>
+          </w:p>
+        </w:tc>
+        <w:tc>
+          <w:tcPr>
+            <w:tcW w:w="2766" w:type="dxa"/>
+          </w:tcPr>
+          <w:p>
+            <w:pPr>
+              <w:pStyle w:val="footer1"/>
+              <w:jc w:val="both"/>
+            </w:pPr>
+            <w:r>
+              <w:t>1 year</w:t>
+            </w:r>
+          </w:p>
+        </w:tc>
+      </w:tr>
+      <w:tr>
+        <w:tc>
+          <w:tcPr>
+            <w:tcW w:w="2765" w:type="dxa"/>
+          </w:tcPr>
+          <w:p>
+            <w:pPr>
+              <w:pStyle w:val="footer1"/>
+              <w:jc w:val="both"/>
+            </w:pPr>
+          </w:p>
+        </w:tc>
+        <w:tc>
+          <w:tcPr>
+            <w:tcW w:w="2765" w:type="dxa"/>
+          </w:tcPr>
+          <w:p>
+            <w:pPr>
+              <w:pStyle w:val="footer1"/>
+              <w:jc w:val="both"/>
+            </w:pPr>
+          </w:p>
+        </w:tc>
+        <w:tc>
+          <w:tcPr>
+            <w:tcW w:w="2766" w:type="dxa"/>
+          </w:tcPr>
+          <w:p>
+            <w:pPr>
+              <w:pStyle w:val="footer1"/>
+              <w:jc w:val="both"/>
+            </w:pPr>
+          </w:p>
+        </w:tc>
+      </w:tr>
+    </w:tbl>
+    <w:p>
+      <w:pPr>
+        <w:pStyle w:val="footer1"/>
+        <w:jc w:val="both"/>
+        <w:rPr>
+          <w:rFonts w:eastAsia="Times New Roman"/>
+        </w:rPr>
+      </w:pPr>
+    </w:p>
+    <w:p>
+      <w:pPr>
+        <w:pStyle w:val="footer1"/>
+        <w:jc w:val="both"/>
+        <w:rPr>
+          <w:rFonts w:eastAsia="Times New Roman"/>
+        </w:rPr>
+      </w:pPr>
+    </w:p>
+    <w:p>
+      <w:pPr>
+        <w:pStyle w:val="footer1"/>
+        <w:jc w:val="both"/>
+        <w:rPr>
+          <w:rFonts w:eastAsia="Times New Roman"/>
+        </w:rPr>
+      </w:pPr>
+      <w:r>
+        <w:rPr>
+          <w:rFonts w:eastAsia="Times New Roman"/>
+        </w:rPr>
+        <w:t xml:space="preserve">DC Filter Surge Arresters </w:t>
+      </w:r>
+    </w:p>
+    <w:tbl>
+      <w:tblPr>
+        <w:tblStyle w:val="TableGrid"/>
+        <w:tblW w:w="0" w:type="auto"/>
+        <w:tblLook w:val="04A0" w:firstRow="1" w:lastRow="0" w:firstColumn="1" w:lastColumn="0" w:noHBand="0" w:noVBand="1"/>
+      </w:tblPr>
+      <w:tblGrid>
+        <w:gridCol w:w="2765"/>
+        <w:gridCol w:w="2765"/>
+        <w:gridCol w:w="2766"/>
+      </w:tblGrid>
+      <w:tr>
+        <w:tc>
+          <w:tcPr>
+            <w:tcW w:w="2765" w:type="dxa"/>
+          </w:tcPr>
+          <w:p>
+            <w:pPr>
+              <w:pStyle w:val="footer1"/>
+              <w:jc w:val="both"/>
+            </w:pPr>
+            <w:r>
+              <w:t>HP12/24 HV</w:t>
+            </w:r>
+          </w:p>
+        </w:tc>
+        <w:tc>
+          <w:tcPr>
+            <w:tcW w:w="2765" w:type="dxa"/>
+          </w:tcPr>
+          <w:p>
+            <w:pPr>
+              <w:pStyle w:val="footer1"/>
+              <w:jc w:val="both"/>
+            </w:pPr>
+            <w:r>
+              <w:t>Y75.5W1-177/435W</w:t>
+            </w:r>
+          </w:p>
+        </w:tc>
+        <w:tc>
+          <w:tcPr>
+            <w:tcW w:w="2766" w:type="dxa"/>
+          </w:tcPr>
+          <w:p>
+            <w:pPr>
+              <w:pStyle w:val="footer1"/>
+              <w:jc w:val="both"/>
+            </w:pPr>
+            <w:r>
+              <w:t>2 sets</w:t>
+            </w:r>
+          </w:p>
+        </w:tc>
+      </w:tr>
+      <w:tr>
+        <w:tc>
+          <w:tcPr>
+            <w:tcW w:w="2765" w:type="dxa"/>
+          </w:tcPr>
+          <w:p>
+            <w:pPr>
+              <w:pStyle w:val="footer1"/>
+              <w:jc w:val="both"/>
+            </w:pPr>
+            <w:r>
+              <w:t>HP6/42 HV</w:t>
+            </w:r>
+          </w:p>
+        </w:tc>
+        <w:tc>
+          <w:tcPr>
+            <w:tcW w:w="2765" w:type="dxa"/>
+          </w:tcPr>
+          <w:p>
+            <w:pPr>
+              <w:pStyle w:val="footer1"/>
+              <w:jc w:val="both"/>
+            </w:pPr>
+            <w:r>
+              <w:t>Y91W1-219/557W</w:t>
+            </w:r>
+          </w:p>
+        </w:tc>
+        <w:tc>
+          <w:tcPr>
+            <w:tcW w:w="2766" w:type="dxa"/>
+          </w:tcPr>
+          <w:p>
+            <w:pPr>
+              <w:pStyle w:val="footer1"/>
+              <w:jc w:val="both"/>
+            </w:pPr>
+            <w:r>
+              <w:t>2 sets</w:t>
+            </w:r>
+          </w:p>
+        </w:tc>
+      </w:tr>
+      <w:tr>
+        <w:tc>
+          <w:tcPr>
+            <w:tcW w:w="2765" w:type="dxa"/>
+          </w:tcPr>
+          <w:p>
+            <w:pPr>
+              <w:pStyle w:val="footer1"/>
+              <w:jc w:val="both"/>
+            </w:pPr>
+            <w:r>
+              <w:t xml:space="preserve">HP12/24 L1 parallel </w:t>
+            </w:r>
+          </w:p>
+        </w:tc>
+        <w:tc>
+          <w:tcPr>
+            <w:tcW w:w="2765" w:type="dxa"/>
+          </w:tcPr>
+          <w:p>
+            <w:pPr>
+              <w:pStyle w:val="footer1"/>
+              <w:jc w:val="both"/>
+            </w:pPr>
+            <w:r>
+              <w:t>Y7.6W1-186/412W</w:t>
+            </w:r>
+          </w:p>
+        </w:tc>
+        <w:tc>
+          <w:tcPr>
+            <w:tcW w:w="2766" w:type="dxa"/>
+          </w:tcPr>
+          <w:p>
+            <w:pPr>
+              <w:pStyle w:val="footer1"/>
+              <w:jc w:val="both"/>
+            </w:pPr>
+            <w:r>
+              <w:t>2 sets</w:t>
+            </w:r>
+          </w:p>
+        </w:tc>
+      </w:tr>
+      <w:tr>
+        <w:tc>
+          <w:tcPr>
+            <w:tcW w:w="2765" w:type="dxa"/>
+          </w:tcPr>
+          <w:p>
+            <w:pPr>
+              <w:pStyle w:val="footer1"/>
+              <w:jc w:val="both"/>
+            </w:pPr>
+            <w:r>
+              <w:t xml:space="preserve">HP6/42 L1 Parallel </w:t>
+            </w:r>
+          </w:p>
+        </w:tc>
+        <w:tc>
+          <w:tcPr>
+            <w:tcW w:w="2765" w:type="dxa"/>
+          </w:tcPr>
+          <w:p>
+            <w:pPr>
+              <w:pStyle w:val="footer1"/>
+              <w:jc w:val="both"/>
+            </w:pPr>
+            <w:r>
+              <w:t>Y11.9W1-219/</w:t>
+            </w:r>
+            <w:r>
+              <w:t>512W</w:t>
+            </w:r>
+          </w:p>
+        </w:tc>
+        <w:tc>
+          <w:tcPr>
+            <w:tcW w:w="2766" w:type="dxa"/>
+          </w:tcPr>
+          <w:p>
+            <w:pPr>
+              <w:pStyle w:val="footer1"/>
+              <w:jc w:val="both"/>
+            </w:pPr>
+            <w:r>
+              <w:t>2 sets</w:t>
+            </w:r>
+          </w:p>
+        </w:tc>
+      </w:tr>
+      <w:tr>
+        <w:tc>
+          <w:tcPr>
+            <w:tcW w:w="2765" w:type="dxa"/>
+          </w:tcPr>
+          <w:p>
+            <w:pPr>
+              <w:pStyle w:val="footer1"/>
+              <w:jc w:val="both"/>
+            </w:pPr>
+            <w:r>
+              <w:t>HP12/24 LV</w:t>
+            </w:r>
+          </w:p>
+        </w:tc>
+        <w:tc>
+          <w:tcPr>
+            <w:tcW w:w="2765" w:type="dxa"/>
+          </w:tcPr>
+          <w:p>
+            <w:pPr>
+              <w:pStyle w:val="footer1"/>
+              <w:jc w:val="both"/>
+            </w:pPr>
+            <w:r>
+              <w:t>Y10W1-63/125W</w:t>
+            </w:r>
+          </w:p>
+        </w:tc>
+        <w:tc>
+          <w:tcPr>
+            <w:tcW w:w="2766" w:type="dxa"/>
+          </w:tcPr>
+          <w:p>
+            <w:pPr>
+              <w:pStyle w:val="footer1"/>
+              <w:jc w:val="both"/>
+            </w:pPr>
+            <w:r>
+              <w:t>2 sets</w:t>
+            </w:r>
+          </w:p>
+        </w:tc>
+      </w:tr>
+      <w:tr>
+        <w:tc>
+          <w:tcPr>
+            <w:tcW w:w="2765" w:type="dxa"/>
+          </w:tcPr>
+          <w:p>
+            <w:pPr>
+              <w:pStyle w:val="footer1"/>
+              <w:jc w:val="both"/>
+            </w:pPr>
+            <w:r>
+              <w:t>HP6/42 LV</w:t>
+            </w:r>
+          </w:p>
+        </w:tc>
+        <w:tc>
+          <w:tcPr>
+            <w:tcW w:w="2765" w:type="dxa"/>
+          </w:tcPr>
+          <w:p>
+            <w:pPr>
+              <w:pStyle w:val="footer1"/>
+              <w:jc w:val="both"/>
+            </w:pPr>
+            <w:r>
+              <w:t>Y10W1-66/134W</w:t>
+            </w:r>
+          </w:p>
+        </w:tc>
+        <w:tc>
+          <w:tcPr>
+            <w:tcW w:w="2766" w:type="dxa"/>
+          </w:tcPr>
+          <w:p>
+            <w:pPr>
+              <w:pStyle w:val="footer1"/>
+              <w:jc w:val="both"/>
+            </w:pPr>
+            <w:r>
+              <w:t>2 sets</w:t>
+            </w:r>
+          </w:p>
+        </w:tc>
+      </w:tr>
+    </w:tbl>
+    <w:p>
+      <w:pPr>
+        <w:pStyle w:val="footer1"/>
+        <w:jc w:val="both"/>
+        <w:rPr>
+          <w:rFonts w:eastAsia="Times New Roman"/>
+        </w:rPr>
+      </w:pPr>
+    </w:p>
+    <w:tbl>
+      <w:tblPr>
+        <w:tblStyle w:val="TableGrid"/>
+        <w:tblW w:w="6147" w:type="dxa"/>
+        <w:tblLook w:val="04A0" w:firstRow="1" w:lastRow="0" w:firstColumn="1" w:lastColumn="0" w:noHBand="0" w:noVBand="1"/>
+      </w:tblPr>
+      <w:tblGrid>
+        <w:gridCol w:w="1097"/>
+        <w:gridCol w:w="1009"/>
+        <w:gridCol w:w="1202"/>
+        <w:gridCol w:w="1202"/>
+        <w:gridCol w:w="1292"/>
+        <w:gridCol w:w="1202"/>
+        <w:gridCol w:w="1292"/>
+      </w:tblGrid>
+      <w:tr>
+        <w:tc>
+          <w:tcPr>
+            <w:tcW w:w="1112" w:type="dxa"/>
+          </w:tcPr>
+          <w:p>
+            <w:pPr>
+              <w:pStyle w:val="footer1"/>
+              <w:jc w:val="both"/>
+            </w:pPr>
+          </w:p>
+        </w:tc>
+        <w:tc>
+          <w:tcPr>
+            <w:tcW w:w="1021" w:type="dxa"/>
+          </w:tcPr>
+          <w:p>
+            <w:pPr>
+              <w:pStyle w:val="footer1"/>
+              <w:jc w:val="both"/>
+            </w:pPr>
+            <w:r>
+              <w:t>HP12/24 HV</w:t>
+            </w:r>
+          </w:p>
+        </w:tc>
+        <w:tc>
+          <w:tcPr>
+            <w:tcW w:w="766" w:type="dxa"/>
+          </w:tcPr>
+          <w:p>
+            <w:pPr>
+              <w:pStyle w:val="footer1"/>
+              <w:jc w:val="both"/>
+            </w:pPr>
+            <w:r>
+              <w:t>HP6/42 HV</w:t>
+            </w:r>
+          </w:p>
+        </w:tc>
+        <w:tc>
+          <w:tcPr>
+            <w:tcW w:w="858" w:type="dxa"/>
+          </w:tcPr>
+          <w:p>
+            <w:pPr>
+              <w:pStyle w:val="footer1"/>
+              <w:jc w:val="both"/>
+            </w:pPr>
+            <w:r>
+              <w:t>HP12/24 L1</w:t>
+            </w:r>
+          </w:p>
+        </w:tc>
+        <w:tc>
+          <w:tcPr>
+            <w:tcW w:w="766" w:type="dxa"/>
+          </w:tcPr>
+          <w:p>
+            <w:pPr>
+              <w:pStyle w:val="footer1"/>
+              <w:jc w:val="both"/>
+            </w:pPr>
+            <w:r>
+              <w:t>HP6/42 L1</w:t>
+            </w:r>
+          </w:p>
+        </w:tc>
+        <w:tc>
+          <w:tcPr>
+            <w:tcW w:w="858" w:type="dxa"/>
+          </w:tcPr>
+          <w:p>
+            <w:pPr>
+              <w:pStyle w:val="footer1"/>
+              <w:jc w:val="both"/>
+            </w:pPr>
+            <w:r>
+              <w:t>HP12/24 LV</w:t>
+            </w:r>
+          </w:p>
+        </w:tc>
+        <w:tc>
+          <w:tcPr>
+            <w:tcW w:w="766" w:type="dxa"/>
+          </w:tcPr>
+          <w:p>
+            <w:pPr>
+              <w:pStyle w:val="footer1"/>
+              <w:jc w:val="both"/>
+            </w:pPr>
+            <w:r>
+              <w:t>HP6/42 LV</w:t>
+            </w:r>
+          </w:p>
+        </w:tc>
+      </w:tr>
+      <w:tr>
+        <w:tc>
+          <w:tcPr>
+            <w:tcW w:w="1112" w:type="dxa"/>
+          </w:tcPr>
+          <w:p>
+            <w:pPr>
+              <w:pStyle w:val="footer1"/>
+              <w:jc w:val="both"/>
+            </w:pPr>
+            <w:r>
+              <w:t>Model</w:t>
+            </w:r>
+          </w:p>
+        </w:tc>
+        <w:tc>
+          <w:tcPr>
+            <w:tcW w:w="1021" w:type="dxa"/>
+          </w:tcPr>
+          <w:p>
+            <w:pPr>
+              <w:pStyle w:val="footer1"/>
+              <w:jc w:val="both"/>
+            </w:pPr>
+            <w:r>
+              <w:t>Y75.5</w:t>
+            </w:r>
+            <w:r>
+              <w:t>W1-177/435W</w:t>
+            </w:r>
+          </w:p>
+        </w:tc>
+        <w:tc>
+          <w:tcPr>
+            <w:tcW w:w="766" w:type="dxa"/>
+          </w:tcPr>
+          <w:p>
+            <w:pPr>
+              <w:pStyle w:val="footer1"/>
+              <w:jc w:val="both"/>
+            </w:pPr>
+            <w:r>
+              <w:t>Y91W1-219/557W</w:t>
+            </w:r>
+          </w:p>
+        </w:tc>
+        <w:tc>
+          <w:tcPr>
+            <w:tcW w:w="858" w:type="dxa"/>
+          </w:tcPr>
+          <w:p>
+            <w:pPr>
+              <w:pStyle w:val="footer1"/>
+              <w:jc w:val="both"/>
+            </w:pPr>
+            <w:r>
+              <w:t>Y7.6W1-186/412W</w:t>
+            </w:r>
+          </w:p>
+        </w:tc>
+        <w:tc>
+          <w:tcPr>
+            <w:tcW w:w="766" w:type="dxa"/>
+          </w:tcPr>
+          <w:p>
+            <w:pPr>
+              <w:pStyle w:val="footer1"/>
+              <w:jc w:val="both"/>
+            </w:pPr>
+            <w:r>
+              <w:t>Y11.9W1-219/512W</w:t>
+            </w:r>
+          </w:p>
+        </w:tc>
+        <w:tc>
+          <w:tcPr>
+            <w:tcW w:w="858" w:type="dxa"/>
+          </w:tcPr>
+          <w:p>
+            <w:pPr>
+              <w:pStyle w:val="footer1"/>
+              <w:jc w:val="both"/>
+            </w:pPr>
+            <w:r>
+              <w:t>Y10W1-63/125W</w:t>
+            </w:r>
+          </w:p>
+        </w:tc>
+        <w:tc>
+          <w:tcPr>
+            <w:tcW w:w="766" w:type="dxa"/>
+          </w:tcPr>
+          <w:p>
+            <w:pPr>
+              <w:pStyle w:val="footer1"/>
+              <w:jc w:val="both"/>
+            </w:pPr>
+            <w:r>
+              <w:t>Y10W1-66/134W</w:t>
+            </w:r>
+          </w:p>
+        </w:tc>
+      </w:tr>
+      <w:tr>
+        <w:tc>
+          <w:tcPr>
+            <w:tcW w:w="1112" w:type="dxa"/>
+          </w:tcPr>
+          <w:p>
+            <w:pPr>
+              <w:pStyle w:val="footer1"/>
+              <w:jc w:val="both"/>
+            </w:pPr>
+            <w:r>
+              <w:t xml:space="preserve">Rated voltage </w:t>
+            </w:r>
+          </w:p>
+        </w:tc>
+        <w:tc>
+          <w:tcPr>
+            <w:tcW w:w="1021" w:type="dxa"/>
+          </w:tcPr>
+          <w:p>
+            <w:pPr>
+              <w:pStyle w:val="footer1"/>
+              <w:jc w:val="both"/>
+            </w:pPr>
+            <w:r>
+              <w:t>177kV</w:t>
+            </w:r>
+          </w:p>
+        </w:tc>
+        <w:tc>
+          <w:tcPr>
+            <w:tcW w:w="766" w:type="dxa"/>
+          </w:tcPr>
+          <w:p>
+            <w:pPr>
+              <w:pStyle w:val="footer1"/>
+              <w:jc w:val="both"/>
+            </w:pPr>
+            <w:r>
+              <w:t>219kV</w:t>
+            </w:r>
+          </w:p>
+        </w:tc>
+        <w:tc>
+          <w:tcPr>
+            <w:tcW w:w="858" w:type="dxa"/>
+          </w:tcPr>
+          <w:p>
+            <w:pPr>
+              <w:pStyle w:val="footer1"/>
+              <w:jc w:val="both"/>
+            </w:pPr>
+            <w:r>
+              <w:t>186kV</w:t>
+            </w:r>
+          </w:p>
+        </w:tc>
+        <w:tc>
+          <w:tcPr>
+            <w:tcW w:w="766" w:type="dxa"/>
+          </w:tcPr>
+          <w:p>
+            <w:pPr>
+              <w:pStyle w:val="footer1"/>
+              <w:jc w:val="both"/>
+            </w:pPr>
+            <w:r>
+              <w:t>219kV</w:t>
+            </w:r>
+          </w:p>
+        </w:tc>
+        <w:tc>
+          <w:tcPr>
+            <w:tcW w:w="858" w:type="dxa"/>
+          </w:tcPr>
+          <w:p>
+            <w:pPr>
+              <w:pStyle w:val="footer1"/>
+              <w:jc w:val="both"/>
+            </w:pPr>
+            <w:r>
+              <w:t>63kV</w:t>
+            </w:r>
+          </w:p>
+        </w:tc>
+        <w:tc>
+          <w:tcPr>
+            <w:tcW w:w="766" w:type="dxa"/>
+          </w:tcPr>
+          <w:p>
+            <w:pPr>
+              <w:pStyle w:val="footer1"/>
+              <w:jc w:val="both"/>
+            </w:pPr>
+            <w:r>
+              <w:t>66kV</w:t>
+            </w:r>
+          </w:p>
+        </w:tc>
+      </w:tr>
+      <w:tr>
+        <w:tc>
+          <w:tcPr>
+            <w:tcW w:w="1112" w:type="dxa"/>
+          </w:tcPr>
+          <w:p>
+            <w:pPr>
+              <w:pStyle w:val="footer1"/>
+              <w:jc w:val="both"/>
+            </w:pPr>
+            <w:r>
+              <w:t xml:space="preserve">Continuous operating voltage </w:t>
+            </w:r>
+          </w:p>
+        </w:tc>
+        <w:tc>
+          <w:tcPr>
+            <w:tcW w:w="1021" w:type="dxa"/>
+          </w:tcPr>
+          <w:p>
+            <w:pPr>
+              <w:pStyle w:val="footer1"/>
+              <w:jc w:val="both"/>
+            </w:pPr>
+            <w:r>
+              <w:t>142kVcrest</w:t>
+            </w:r>
+          </w:p>
+        </w:tc>
+        <w:tc>
+          <w:tcPr>
+            <w:tcW w:w="766" w:type="dxa"/>
+          </w:tcPr>
+          <w:p>
+            <w:pPr>
+              <w:pStyle w:val="footer1"/>
+              <w:jc w:val="both"/>
+            </w:pPr>
+            <w:r>
+              <w:t>88.2kVcrest</w:t>
+            </w:r>
+          </w:p>
+        </w:tc>
+        <w:tc>
+          <w:tcPr>
+            <w:tcW w:w="858" w:type="dxa"/>
+          </w:tcPr>
+          <w:p>
+            <w:pPr>
+              <w:pStyle w:val="footer1"/>
+              <w:jc w:val="both"/>
+            </w:pPr>
+            <w:r>
+              <w:t xml:space="preserve">71.3kVcrest </w:t>
+            </w:r>
+          </w:p>
+        </w:tc>
+        <w:tc>
+          <w:tcPr>
+            <w:tcW w:w="766" w:type="dxa"/>
+          </w:tcPr>
+          <w:p>
+            <w:pPr>
+              <w:pStyle w:val="footer1"/>
+              <w:jc w:val="both"/>
+            </w:pPr>
+            <w:r>
+              <w:t xml:space="preserve">22.6kVcrest </w:t>
+            </w:r>
+          </w:p>
+        </w:tc>
+        <w:tc>
+          <w:tcPr>
+            <w:tcW w:w="858" w:type="dxa"/>
+          </w:tcPr>
+          <w:p>
+            <w:pPr>
+              <w:pStyle w:val="footer1"/>
+              <w:jc w:val="both"/>
+            </w:pPr>
+            <w:r>
+              <w:t>55kVcrest</w:t>
+            </w:r>
+          </w:p>
+        </w:tc>
+        <w:tc>
+          <w:tcPr>
+            <w:tcW w:w="766" w:type="dxa"/>
+          </w:tcPr>
+          <w:p>
+            <w:pPr>
+              <w:pStyle w:val="footer1"/>
+              <w:jc w:val="both"/>
+            </w:pPr>
+            <w:r>
+              <w:t xml:space="preserve">45.1kVcrest </w:t>
+            </w:r>
+          </w:p>
+        </w:tc>
+      </w:tr>
+      <w:tr>
+        <w:tc>
+          <w:tcPr>
+            <w:tcW w:w="1112" w:type="dxa"/>
+          </w:tcPr>
+          <w:p>
+            <w:pPr>
+              <w:pStyle w:val="footer1"/>
+              <w:jc w:val="both"/>
+            </w:pPr>
+            <w:r>
+              <w:t xml:space="preserve">Nominal discharge current </w:t>
+            </w:r>
+          </w:p>
+        </w:tc>
+        <w:tc>
+          <w:tcPr>
+            <w:tcW w:w="1021" w:type="dxa"/>
+          </w:tcPr>
+          <w:p>
+            <w:pPr>
+              <w:pStyle w:val="footer1"/>
+              <w:jc w:val="both"/>
+            </w:pPr>
+            <w:r>
+              <w:t>75.5kA</w:t>
+            </w:r>
+          </w:p>
+        </w:tc>
+        <w:tc>
+          <w:tcPr>
+            <w:tcW w:w="766" w:type="dxa"/>
+          </w:tcPr>
+          <w:p>
+            <w:pPr>
+              <w:pStyle w:val="footer1"/>
+              <w:jc w:val="both"/>
+            </w:pPr>
+            <w:r>
+              <w:t>91kA</w:t>
+            </w:r>
+          </w:p>
+        </w:tc>
+        <w:tc>
+          <w:tcPr>
+            <w:tcW w:w="858" w:type="dxa"/>
+          </w:tcPr>
+          <w:p>
+            <w:pPr>
+              <w:pStyle w:val="footer1"/>
+              <w:jc w:val="both"/>
+            </w:pPr>
+            <w:r>
+              <w:t>7.6kA</w:t>
+            </w:r>
+          </w:p>
+        </w:tc>
+        <w:tc>
+          <w:tcPr>
+            <w:tcW w:w="766" w:type="dxa"/>
+          </w:tcPr>
+          <w:p>
+            <w:pPr>
+              <w:pStyle w:val="footer1"/>
+              <w:jc w:val="both"/>
+            </w:pPr>
+            <w:r>
+              <w:t>11.9kA</w:t>
+            </w:r>
+          </w:p>
+        </w:tc>
+        <w:tc>
+          <w:tcPr>
+            <w:tcW w:w="858" w:type="dxa"/>
+          </w:tcPr>
+          <w:p>
+            <w:pPr>
+              <w:pStyle w:val="footer1"/>
+              <w:jc w:val="both"/>
+            </w:pPr>
+            <w:r>
+              <w:t>10kA</w:t>
+            </w:r>
+          </w:p>
+        </w:tc>
+        <w:tc>
+          <w:tcPr>
+            <w:tcW w:w="766" w:type="dxa"/>
+          </w:tcPr>
+          <w:p>
+            <w:pPr>
+              <w:pStyle w:val="footer1"/>
+              <w:jc w:val="both"/>
+            </w:pPr>
+            <w:r>
+              <w:t>10kA</w:t>
+            </w:r>
+          </w:p>
+        </w:tc>
+      </w:tr>
+      <w:tr>
+        <w:tc>
+          <w:tcPr>
+            <w:tcW w:w="1112" w:type="dxa"/>
+          </w:tcPr>
+          <w:p>
+            <w:pPr>
+              <w:pStyle w:val="footer1"/>
+              <w:jc w:val="both"/>
+            </w:pPr>
+            <w:r>
+              <w:t xml:space="preserve">DC 1mA reference voltage </w:t>
+            </w:r>
+          </w:p>
+        </w:tc>
+        <w:tc>
+          <w:tcPr>
+            <w:tcW w:w="1021" w:type="dxa"/>
+          </w:tcPr>
+          <w:p>
+            <w:pPr>
+              <w:pStyle w:val="footer1"/>
+              <w:jc w:val="both"/>
+            </w:pPr>
+            <w:r>
+              <w:t>245kV</w:t>
+            </w:r>
+          </w:p>
+        </w:tc>
+        <w:tc>
+          <w:tcPr>
+            <w:tcW w:w="766" w:type="dxa"/>
+          </w:tcPr>
+          <w:p>
+            <w:pPr>
+              <w:pStyle w:val="footer1"/>
+              <w:jc w:val="both"/>
+            </w:pPr>
+            <w:r>
+              <w:t>305kV</w:t>
+            </w:r>
+          </w:p>
+        </w:tc>
+        <w:tc>
+          <w:tcPr>
+            <w:tcW w:w="858" w:type="dxa"/>
+          </w:tcPr>
+          <w:p>
+            <w:pPr>
+              <w:pStyle w:val="footer1"/>
+              <w:jc w:val="both"/>
+            </w:pPr>
+            <w:r>
+              <w:t>265kV</w:t>
+            </w:r>
+          </w:p>
+        </w:tc>
+        <w:tc>
+          <w:tcPr>
+            <w:tcW w:w="766" w:type="dxa"/>
+          </w:tcPr>
+          <w:p>
+            <w:pPr>
+              <w:pStyle w:val="footer1"/>
+              <w:jc w:val="both"/>
+            </w:pPr>
+            <w:r>
+              <w:t>310kV</w:t>
+            </w:r>
+          </w:p>
+        </w:tc>
+        <w:tc>
+          <w:tcPr>
+            <w:tcW w:w="858" w:type="dxa"/>
+          </w:tcPr>
+          <w:p>
+            <w:pPr>
+              <w:pStyle w:val="footer1"/>
+              <w:jc w:val="both"/>
+            </w:pPr>
+            <w:r>
+              <w:t>85kV</w:t>
+            </w:r>
+          </w:p>
+        </w:tc>
+        <w:tc>
+          <w:tcPr>
+            <w:tcW w:w="766" w:type="dxa"/>
+          </w:tcPr>
+          <w:p>
+            <w:pPr>
+              <w:pStyle w:val="footer1"/>
+              <w:jc w:val="both"/>
+            </w:pPr>
+            <w:r>
+              <w:t>90kV</w:t>
+            </w:r>
+          </w:p>
+        </w:tc>
+      </w:tr>
+      <w:tr>
+        <w:tc>
+          <w:tcPr>
+            <w:tcW w:w="1112" w:type="dxa"/>
+          </w:tcPr>
+          <w:p>
+            <w:pPr>
+              <w:pStyle w:val="footer1"/>
+              <w:jc w:val="both"/>
+            </w:pPr>
+            <w:r>
+              <w:t xml:space="preserve">The maximum residual value under switching impulse current </w:t>
+            </w:r>
+          </w:p>
+        </w:tc>
+        <w:tc>
+          <w:tcPr>
+            <w:tcW w:w="1021" w:type="dxa"/>
+          </w:tcPr>
+          <w:p>
+            <w:pPr>
+              <w:pStyle w:val="footer1"/>
+              <w:jc w:val="both"/>
+            </w:pPr>
+            <w:r>
+              <w:t>363/11.5 kV/kA</w:t>
+            </w:r>
+          </w:p>
+        </w:tc>
+        <w:tc>
+          <w:tcPr>
+            <w:tcW w:w="766" w:type="dxa"/>
+          </w:tcPr>
+          <w:p>
+            <w:pPr>
+              <w:pStyle w:val="footer1"/>
+              <w:jc w:val="both"/>
+            </w:pPr>
+            <w:r>
+              <w:t>442/</w:t>
+            </w:r>
+            <w:r>
+              <w:t>7.2kV/kA</w:t>
+            </w:r>
+          </w:p>
+        </w:tc>
+        <w:tc>
+          <w:tcPr>
+            <w:tcW w:w="858" w:type="dxa"/>
+          </w:tcPr>
+          <w:p>
+            <w:pPr>
+              <w:pStyle w:val="footer1"/>
+              <w:jc w:val="both"/>
+            </w:pPr>
+            <w:r>
+              <w:t>384/3.6kV/kA</w:t>
+            </w:r>
+          </w:p>
+        </w:tc>
+        <w:tc>
+          <w:tcPr>
+            <w:tcW w:w="766" w:type="dxa"/>
+          </w:tcPr>
+          <w:p>
+            <w:pPr>
+              <w:pStyle w:val="footer1"/>
+              <w:jc w:val="both"/>
+            </w:pPr>
+            <w:r>
+              <w:t>464/3.9kV/kA</w:t>
+            </w:r>
+          </w:p>
+        </w:tc>
+        <w:tc>
+          <w:tcPr>
+            <w:tcW w:w="858" w:type="dxa"/>
+          </w:tcPr>
+          <w:p>
+            <w:pPr>
+              <w:pStyle w:val="footer1"/>
+              <w:jc w:val="both"/>
+            </w:pPr>
+            <w:r>
+              <w:t>119/5.1kV/kA</w:t>
+            </w:r>
+          </w:p>
+        </w:tc>
+        <w:tc>
+          <w:tcPr>
+            <w:tcW w:w="766" w:type="dxa"/>
+          </w:tcPr>
+          <w:p>
+            <w:pPr>
+              <w:pStyle w:val="footer1"/>
+              <w:jc w:val="both"/>
+            </w:pPr>
+            <w:r>
+              <w:t>132/10.2kV/kA</w:t>
+            </w:r>
+          </w:p>
+        </w:tc>
+      </w:tr>
+      <w:tr>
+        <w:tc>
+          <w:tcPr>
+            <w:tcW w:w="1112" w:type="dxa"/>
+          </w:tcPr>
+          <w:p>
+            <w:pPr>
+              <w:pStyle w:val="footer1"/>
+              <w:jc w:val="both"/>
+            </w:pPr>
+            <w:r>
+              <w:t xml:space="preserve">The maximum residual value under lightning impulse current </w:t>
+            </w:r>
+          </w:p>
+        </w:tc>
+        <w:tc>
+          <w:tcPr>
+            <w:tcW w:w="1021" w:type="dxa"/>
+          </w:tcPr>
+          <w:p>
+            <w:pPr>
+              <w:pStyle w:val="footer1"/>
+              <w:jc w:val="both"/>
+            </w:pPr>
+            <w:r>
+              <w:t>435/75.5 kV/kA</w:t>
+            </w:r>
+          </w:p>
+        </w:tc>
+        <w:tc>
+          <w:tcPr>
+            <w:tcW w:w="766" w:type="dxa"/>
+          </w:tcPr>
+          <w:p>
+            <w:pPr>
+              <w:pStyle w:val="footer1"/>
+              <w:jc w:val="both"/>
+            </w:pPr>
+            <w:r>
+              <w:t>557/91kV/kA</w:t>
+            </w:r>
+          </w:p>
+        </w:tc>
+        <w:tc>
+          <w:tcPr>
+            <w:tcW w:w="858" w:type="dxa"/>
+          </w:tcPr>
+          <w:p>
+            <w:pPr>
+              <w:pStyle w:val="footer1"/>
+              <w:jc w:val="both"/>
+            </w:pPr>
+            <w:r>
+              <w:t>412/7.6kV/kA</w:t>
+            </w:r>
+          </w:p>
+        </w:tc>
+        <w:tc>
+          <w:tcPr>
+            <w:tcW w:w="766" w:type="dxa"/>
+          </w:tcPr>
+          <w:p>
+            <w:pPr>
+              <w:pStyle w:val="footer1"/>
+              <w:jc w:val="both"/>
+            </w:pPr>
+            <w:r>
+              <w:t>512/11.9kV/kA</w:t>
+            </w:r>
+          </w:p>
+        </w:tc>
+        <w:tc>
+          <w:tcPr>
+            <w:tcW w:w="858" w:type="dxa"/>
+          </w:tcPr>
+          <w:p>
+            <w:pPr>
+              <w:pStyle w:val="footer1"/>
+              <w:jc w:val="both"/>
+            </w:pPr>
+            <w:r>
+              <w:t>125/10kV/kA</w:t>
+            </w:r>
+          </w:p>
+        </w:tc>
+        <w:tc>
+          <w:tcPr>
+            <w:tcW w:w="766" w:type="dxa"/>
+          </w:tcPr>
+          <w:p>
+            <w:pPr>
+              <w:pStyle w:val="footer1"/>
+              <w:jc w:val="both"/>
+            </w:pPr>
+            <w:r>
+              <w:t>134/10kV/kA</w:t>
+            </w:r>
+          </w:p>
+        </w:tc>
+      </w:tr>
+      <w:tr>
+        <w:tc>
+          <w:tcPr>
+            <w:tcW w:w="1112" w:type="dxa"/>
+          </w:tcPr>
+          <w:p>
+            <w:pPr>
+              <w:pStyle w:val="footer1"/>
+              <w:jc w:val="both"/>
+            </w:pPr>
+            <w:r>
+              <w:t xml:space="preserve">Withstand capability of large current impulse 4/10us 2 times </w:t>
+            </w:r>
+          </w:p>
+        </w:tc>
+        <w:tc>
+          <w:tcPr>
+            <w:tcW w:w="1021" w:type="dxa"/>
+          </w:tcPr>
+          <w:p>
+            <w:pPr>
+              <w:pStyle w:val="footer1"/>
+              <w:jc w:val="both"/>
+            </w:pPr>
+            <w:r>
+              <w:t>100kA</w:t>
+            </w:r>
+          </w:p>
+        </w:tc>
+        <w:tc>
+          <w:tcPr>
+            <w:tcW w:w="766" w:type="dxa"/>
+          </w:tcPr>
+          <w:p>
+            <w:pPr>
+              <w:pStyle w:val="footer1"/>
+              <w:jc w:val="both"/>
+            </w:pPr>
+            <w:r>
+              <w:t>100kA</w:t>
+            </w:r>
+          </w:p>
+        </w:tc>
+        <w:tc>
+          <w:tcPr>
+            <w:tcW w:w="858" w:type="dxa"/>
+          </w:tcPr>
+          <w:p>
+            <w:pPr>
+              <w:pStyle w:val="footer1"/>
+              <w:jc w:val="both"/>
+            </w:pPr>
+            <w:r>
+              <w:t>100kA</w:t>
+            </w:r>
+          </w:p>
+        </w:tc>
+        <w:tc>
+          <w:tcPr>
+            <w:tcW w:w="766" w:type="dxa"/>
+          </w:tcPr>
+          <w:p>
+            <w:pPr>
+              <w:pStyle w:val="footer1"/>
+              <w:jc w:val="both"/>
+            </w:pPr>
+            <w:r>
+              <w:t>100kA</w:t>
+            </w:r>
+          </w:p>
+        </w:tc>
+        <w:tc>
+          <w:tcPr>
+            <w:tcW w:w="858" w:type="dxa"/>
+          </w:tcPr>
+          <w:p>
+            <w:pPr>
+              <w:pStyle w:val="footer1"/>
+              <w:jc w:val="both"/>
+            </w:pPr>
+            <w:r>
+              <w:t>100kA</w:t>
+            </w:r>
+          </w:p>
+        </w:tc>
+        <w:tc>
+          <w:tcPr>
+            <w:tcW w:w="766" w:type="dxa"/>
+          </w:tcPr>
+          <w:p>
+            <w:pPr>
+              <w:pStyle w:val="footer1"/>
+              <w:jc w:val="both"/>
+            </w:pPr>
+            <w:r>
+              <w:t>100kA</w:t>
+            </w:r>
+          </w:p>
+        </w:tc>
+      </w:tr>
+      <w:tr>
+        <w:tc>
+          <w:tcPr>
+            <w:tcW w:w="1112" w:type="dxa"/>
+          </w:tcPr>
+          <w:p>
+            <w:pPr>
+              <w:pStyle w:val="footer1"/>
+              <w:jc w:val="both"/>
+            </w:pPr>
+            <w:r>
+              <w:t>Pressure release capability (large current 0.2s)</w:t>
+            </w:r>
+          </w:p>
+        </w:tc>
+        <w:tc>
+          <w:tcPr>
+            <w:tcW w:w="1021" w:type="dxa"/>
+          </w:tcPr>
+          <w:p>
+            <w:pPr>
+              <w:pStyle w:val="footer1"/>
+              <w:jc w:val="both"/>
+            </w:pPr>
+            <w:r>
+              <w:t>63kA</w:t>
+            </w:r>
+          </w:p>
+        </w:tc>
+        <w:tc>
+          <w:tcPr>
+            <w:tcW w:w="766" w:type="dxa"/>
+          </w:tcPr>
+          <w:p>
+            <w:pPr>
+              <w:pStyle w:val="footer1"/>
+              <w:jc w:val="both"/>
+            </w:pPr>
+            <w:r>
+              <w:t>63kA</w:t>
+            </w:r>
+          </w:p>
+        </w:tc>
+        <w:tc>
+          <w:tcPr>
+            <w:tcW w:w="858" w:type="dxa"/>
+          </w:tcPr>
+          <w:p>
+            <w:pPr>
+              <w:pStyle w:val="footer1"/>
+              <w:jc w:val="both"/>
+            </w:pPr>
+            <w:r>
+              <w:t>63kA</w:t>
+            </w:r>
+          </w:p>
+        </w:tc>
+        <w:tc>
+          <w:tcPr>
+            <w:tcW w:w="766" w:type="dxa"/>
+          </w:tcPr>
+          <w:p>
+            <w:pPr>
+              <w:pStyle w:val="footer1"/>
+              <w:jc w:val="both"/>
+            </w:pPr>
+            <w:r>
+              <w:t>63kA</w:t>
+            </w:r>
+          </w:p>
+        </w:tc>
+        <w:tc>
+          <w:tcPr>
+            <w:tcW w:w="858" w:type="dxa"/>
+          </w:tcPr>
+          <w:p>
+            <w:pPr>
+              <w:pStyle w:val="footer1"/>
+              <w:jc w:val="both"/>
+            </w:pPr>
+            <w:r>
+              <w:t>63kA</w:t>
+            </w:r>
+          </w:p>
+        </w:tc>
+        <w:tc>
+          <w:tcPr>
+            <w:tcW w:w="766" w:type="dxa"/>
+          </w:tcPr>
+          <w:p>
+            <w:pPr>
+              <w:pStyle w:val="footer1"/>
+              <w:jc w:val="both"/>
+            </w:pPr>
+            <w:r>
+              <w:t>63kA</w:t>
+            </w:r>
+          </w:p>
+        </w:tc>
+      </w:tr>
+      <w:tr>
+        <w:tc>
+          <w:tcPr>
+            <w:tcW w:w="1112" w:type="dxa"/>
+          </w:tcPr>
+          <w:p>
+            <w:pPr>
+              <w:pStyle w:val="footer1"/>
+              <w:jc w:val="both"/>
+            </w:pPr>
+            <w:r>
+              <w:t>Insulation withstand strength of sheath</w:t>
+            </w:r>
+            <w:r>
+              <w:t xml:space="preserve">, rated lightning impulse voltage </w:t>
+            </w:r>
+          </w:p>
+        </w:tc>
+        <w:tc>
+          <w:tcPr>
+            <w:tcW w:w="1021" w:type="dxa"/>
+          </w:tcPr>
+          <w:p>
+            <w:pPr>
+              <w:pStyle w:val="footer1"/>
+              <w:jc w:val="both"/>
+            </w:pPr>
+            <w:r>
+              <w:t>544kVpeak</w:t>
+            </w:r>
+          </w:p>
+        </w:tc>
+        <w:tc>
+          <w:tcPr>
+            <w:tcW w:w="766" w:type="dxa"/>
+          </w:tcPr>
+          <w:p>
+            <w:pPr>
+              <w:pStyle w:val="footer1"/>
+              <w:jc w:val="both"/>
+            </w:pPr>
+            <w:r>
+              <w:t>697kVpeak</w:t>
+            </w:r>
+          </w:p>
+        </w:tc>
+        <w:tc>
+          <w:tcPr>
+            <w:tcW w:w="858" w:type="dxa"/>
+          </w:tcPr>
+          <w:p>
+            <w:pPr>
+              <w:pStyle w:val="footer1"/>
+              <w:jc w:val="both"/>
+            </w:pPr>
+            <w:r>
+              <w:t>544k</w:t>
+            </w:r>
+            <w:r>
+              <w:t>Vpeak</w:t>
+            </w:r>
+          </w:p>
+        </w:tc>
+        <w:tc>
+          <w:tcPr>
+            <w:tcW w:w="766" w:type="dxa"/>
+          </w:tcPr>
+          <w:p>
+            <w:pPr>
+              <w:pStyle w:val="footer1"/>
+              <w:jc w:val="both"/>
+            </w:pPr>
+            <w:r>
+              <w:t>697kVpeak</w:t>
+            </w:r>
+          </w:p>
+        </w:tc>
+        <w:tc>
+          <w:tcPr>
+            <w:tcW w:w="858" w:type="dxa"/>
+          </w:tcPr>
+          <w:p>
+            <w:pPr>
+              <w:pStyle w:val="footer1"/>
+              <w:jc w:val="both"/>
+            </w:pPr>
+            <w:r>
+              <w:t>562kVpeak</w:t>
+            </w:r>
+          </w:p>
+        </w:tc>
+        <w:tc>
+          <w:tcPr>
+            <w:tcW w:w="766" w:type="dxa"/>
+          </w:tcPr>
+          <w:p>
+            <w:pPr>
+              <w:pStyle w:val="footer1"/>
+              <w:jc w:val="both"/>
+            </w:pPr>
+            <w:r>
+              <w:t>562kVpeak</w:t>
+            </w:r>
+          </w:p>
+        </w:tc>
+      </w:tr>
+      <w:tr>
+        <w:tc>
+          <w:tcPr>
+            <w:tcW w:w="1112" w:type="dxa"/>
+          </w:tcPr>
+          <w:p>
+            <w:pPr>
+              <w:pStyle w:val="footer1"/>
+              <w:jc w:val="both"/>
+            </w:pPr>
+            <w:r>
+              <w:t>Insulation withstand strength of sheath</w:t>
+            </w:r>
+            <w:r>
+              <w:t xml:space="preserve">, rated switching impulse voltage </w:t>
+            </w:r>
+          </w:p>
+        </w:tc>
+        <w:tc>
+          <w:tcPr>
+            <w:tcW w:w="1021" w:type="dxa"/>
+          </w:tcPr>
+          <w:p>
+            <w:pPr>
+              <w:pStyle w:val="footer1"/>
+              <w:jc w:val="both"/>
+            </w:pPr>
+            <w:r>
+              <w:t>436kVpeak</w:t>
+            </w:r>
+          </w:p>
+        </w:tc>
+        <w:tc>
+          <w:tcPr>
+            <w:tcW w:w="766" w:type="dxa"/>
+          </w:tcPr>
+          <w:p>
+            <w:pPr>
+              <w:pStyle w:val="footer1"/>
+              <w:jc w:val="both"/>
+            </w:pPr>
+            <w:r>
+              <w:t>531kVpeak</w:t>
+            </w:r>
+          </w:p>
+        </w:tc>
+        <w:tc>
+          <w:tcPr>
+            <w:tcW w:w="858" w:type="dxa"/>
+          </w:tcPr>
+          <w:p>
+            <w:pPr>
+              <w:pStyle w:val="footer1"/>
+              <w:jc w:val="both"/>
+            </w:pPr>
+            <w:r>
+              <w:t>436kVpeak</w:t>
+            </w:r>
+          </w:p>
+        </w:tc>
+        <w:tc>
+          <w:tcPr>
+            <w:tcW w:w="766" w:type="dxa"/>
+          </w:tcPr>
+          <w:p>
+            <w:pPr>
+              <w:pStyle w:val="footer1"/>
+              <w:jc w:val="both"/>
+            </w:pPr>
+            <w:r>
+              <w:t>531kVpeak</w:t>
+            </w:r>
+          </w:p>
+        </w:tc>
+        <w:tc>
+          <w:tcPr>
+            <w:tcW w:w="858" w:type="dxa"/>
+          </w:tcPr>
+          <w:p>
+            <w:pPr>
+              <w:pStyle w:val="footer1"/>
+              <w:jc w:val="both"/>
+            </w:pPr>
+            <w:r>
+              <w:t>500kVpeak</w:t>
+            </w:r>
+          </w:p>
+        </w:tc>
+        <w:tc>
+          <w:tcPr>
+            <w:tcW w:w="766" w:type="dxa"/>
+          </w:tcPr>
+          <w:p>
+            <w:pPr>
+              <w:pStyle w:val="footer1"/>
+              <w:jc w:val="both"/>
+            </w:pPr>
+            <w:r>
+              <w:t xml:space="preserve">500kVpeak </w:t>
+            </w:r>
+          </w:p>
+        </w:tc>
+      </w:tr>
+      <w:tr>
+        <w:tc>
+          <w:tcPr>
+            <w:tcW w:w="1112" w:type="dxa"/>
+          </w:tcPr>
+          <w:p>
+            <w:pPr>
+              <w:pStyle w:val="footer1"/>
+              <w:jc w:val="both"/>
+            </w:pPr>
+            <w:r>
+              <w:t xml:space="preserve">Equivalent </w:t>
+            </w:r>
+            <w:proofErr w:type="spellStart"/>
+            <w:r>
+              <w:t>creepage</w:t>
+            </w:r>
+            <w:proofErr w:type="spellEnd"/>
+            <w:r>
+              <w:t xml:space="preserve"> distance of sheath </w:t>
+            </w:r>
+          </w:p>
+        </w:tc>
+        <w:tc>
+          <w:tcPr>
+            <w:tcW w:w="1021" w:type="dxa"/>
+          </w:tcPr>
+          <w:p>
+            <w:pPr>
+              <w:pStyle w:val="footer1"/>
+              <w:jc w:val="both"/>
+            </w:pPr>
+            <w:r>
+              <w:t>6820mm</w:t>
+            </w:r>
+          </w:p>
+        </w:tc>
+        <w:tc>
+          <w:tcPr>
+            <w:tcW w:w="766" w:type="dxa"/>
+          </w:tcPr>
+          <w:p>
+            <w:pPr>
+              <w:pStyle w:val="footer1"/>
+              <w:jc w:val="both"/>
+            </w:pPr>
+            <w:r>
+              <w:t>&gt;=6820mm</w:t>
+            </w:r>
+          </w:p>
+        </w:tc>
+        <w:tc>
+          <w:tcPr>
+            <w:tcW w:w="858" w:type="dxa"/>
+          </w:tcPr>
+          <w:p>
+            <w:pPr>
+              <w:pStyle w:val="footer1"/>
+              <w:jc w:val="both"/>
+            </w:pPr>
+            <w:r>
+              <w:t>&gt;=6000mm</w:t>
+            </w:r>
+          </w:p>
+        </w:tc>
+        <w:tc>
+          <w:tcPr>
+            <w:tcW w:w="766" w:type="dxa"/>
+          </w:tcPr>
+          <w:p>
+            <w:pPr>
+              <w:pStyle w:val="footer1"/>
+              <w:jc w:val="both"/>
+            </w:pPr>
+            <w:r>
+              <w:t>6000mm</w:t>
+            </w:r>
+          </w:p>
+        </w:tc>
+        <w:tc>
+          <w:tcPr>
+            <w:tcW w:w="858" w:type="dxa"/>
+          </w:tcPr>
+          <w:p>
+            <w:pPr>
+              <w:pStyle w:val="footer1"/>
+              <w:jc w:val="both"/>
+            </w:pPr>
+            <w:r>
+              <w:t>2500mm</w:t>
+            </w:r>
+          </w:p>
+        </w:tc>
+        <w:tc>
+          <w:tcPr>
+            <w:tcW w:w="766" w:type="dxa"/>
+          </w:tcPr>
+          <w:p>
+            <w:pPr>
+              <w:pStyle w:val="footer1"/>
+              <w:jc w:val="both"/>
+            </w:pPr>
+            <w:r>
+              <w:t>2500mm</w:t>
+            </w:r>
+          </w:p>
+        </w:tc>
+      </w:tr>
+      <w:tr>
+        <w:tc>
+          <w:tcPr>
+            <w:tcW w:w="1112" w:type="dxa"/>
+          </w:tcPr>
+          <w:p>
+            <w:pPr>
+              <w:pStyle w:val="footer1"/>
+              <w:jc w:val="both"/>
+            </w:pPr>
+            <w:r>
+              <w:t>Partial discharge Testing voltage (partial discharge amount &lt;=5pC)</w:t>
+            </w:r>
+          </w:p>
+        </w:tc>
+        <w:tc>
+          <w:tcPr>
+            <w:tcW w:w="1021" w:type="dxa"/>
+          </w:tcPr>
+          <w:p>
+            <w:pPr>
+              <w:pStyle w:val="footer1"/>
+              <w:jc w:val="both"/>
+            </w:pPr>
+            <w:r>
+              <w:t>212kV</w:t>
+            </w:r>
+          </w:p>
+        </w:tc>
+        <w:tc>
+          <w:tcPr>
+            <w:tcW w:w="766" w:type="dxa"/>
+          </w:tcPr>
+          <w:p>
+            <w:pPr>
+              <w:pStyle w:val="footer1"/>
+              <w:jc w:val="both"/>
+            </w:pPr>
+            <w:r>
+              <w:t>263kV</w:t>
+            </w:r>
+          </w:p>
+        </w:tc>
+        <w:tc>
+          <w:tcPr>
+            <w:tcW w:w="858" w:type="dxa"/>
+          </w:tcPr>
+          <w:p>
+            <w:pPr>
+              <w:pStyle w:val="footer1"/>
+              <w:jc w:val="both"/>
+            </w:pPr>
+            <w:r>
+              <w:t>224kV</w:t>
+            </w:r>
+          </w:p>
+        </w:tc>
+        <w:tc>
+          <w:tcPr>
+            <w:tcW w:w="766" w:type="dxa"/>
+          </w:tcPr>
+          <w:p>
+            <w:pPr>
+              <w:pStyle w:val="footer1"/>
+              <w:jc w:val="both"/>
+            </w:pPr>
+            <w:r>
+              <w:t>263kV</w:t>
+            </w:r>
+          </w:p>
+        </w:tc>
+        <w:tc>
+          <w:tcPr>
+            <w:tcW w:w="858" w:type="dxa"/>
+          </w:tcPr>
+          <w:p>
+            <w:pPr>
+              <w:pStyle w:val="footer1"/>
+              <w:jc w:val="both"/>
+            </w:pPr>
+            <w:r>
+              <w:t>77kV</w:t>
+            </w:r>
+          </w:p>
+        </w:tc>
+        <w:tc>
+          <w:tcPr>
+            <w:tcW w:w="766" w:type="dxa"/>
+          </w:tcPr>
+          <w:p>
+            <w:pPr>
+              <w:pStyle w:val="footer1"/>
+              <w:jc w:val="both"/>
+            </w:pPr>
+            <w:r>
+              <w:t>80kV</w:t>
+            </w:r>
+          </w:p>
+        </w:tc>
+      </w:tr>
+      <w:tr>
+        <w:tc>
+          <w:tcPr>
+            <w:tcW w:w="1112" w:type="dxa"/>
+          </w:tcPr>
+          <w:p>
+            <w:pPr>
+              <w:pStyle w:val="footer1"/>
+              <w:jc w:val="both"/>
+            </w:pPr>
+            <w:r>
+              <w:t xml:space="preserve">Maximum radio interference voltage </w:t>
+            </w:r>
+          </w:p>
+        </w:tc>
+        <w:tc>
+          <w:tcPr>
+            <w:tcW w:w="1021" w:type="dxa"/>
+          </w:tcPr>
+          <w:p>
+            <w:pPr>
+              <w:pStyle w:val="footer1"/>
+              <w:jc w:val="both"/>
+            </w:pPr>
+            <w:r>
+              <w:t>500uV</w:t>
+            </w:r>
+          </w:p>
+        </w:tc>
+        <w:tc>
+          <w:tcPr>
+            <w:tcW w:w="766" w:type="dxa"/>
+          </w:tcPr>
+          <w:p>
+            <w:pPr>
+              <w:pStyle w:val="footer1"/>
+              <w:jc w:val="both"/>
+            </w:pPr>
+            <w:r>
+              <w:t>500uV</w:t>
+            </w:r>
+          </w:p>
+        </w:tc>
+        <w:tc>
+          <w:tcPr>
+            <w:tcW w:w="858" w:type="dxa"/>
+          </w:tcPr>
+          <w:p>
+            <w:pPr>
+              <w:pStyle w:val="footer1"/>
+              <w:jc w:val="both"/>
+            </w:pPr>
+            <w:r>
+              <w:t>500uV</w:t>
+            </w:r>
+          </w:p>
+        </w:tc>
+        <w:tc>
+          <w:tcPr>
+            <w:tcW w:w="766" w:type="dxa"/>
+          </w:tcPr>
+          <w:p>
+            <w:pPr>
+              <w:pStyle w:val="footer1"/>
+              <w:jc w:val="both"/>
+            </w:pPr>
+            <w:r>
+              <w:t>500uV</w:t>
+            </w:r>
+          </w:p>
+        </w:tc>
+        <w:tc>
+          <w:tcPr>
+            <w:tcW w:w="858" w:type="dxa"/>
+          </w:tcPr>
+          <w:p>
+            <w:pPr>
+              <w:pStyle w:val="footer1"/>
+              <w:jc w:val="both"/>
+            </w:pPr>
+            <w:r>
+              <w:t>500uV</w:t>
+            </w:r>
+          </w:p>
+        </w:tc>
+        <w:tc>
+          <w:tcPr>
+            <w:tcW w:w="766" w:type="dxa"/>
+          </w:tcPr>
+          <w:p>
+            <w:pPr>
+              <w:pStyle w:val="footer1"/>
+              <w:jc w:val="both"/>
+            </w:pPr>
+            <w:r>
+              <w:t>500uV</w:t>
+            </w:r>
+          </w:p>
+        </w:tc>
+      </w:tr>
+    </w:tbl>
+    <w:p>
+      <w:pPr>
+        <w:pStyle w:val="footer1"/>
+        <w:jc w:val="both"/>
+        <w:rPr>
+          <w:rFonts w:eastAsia="Times New Roman"/>
+        </w:rPr>
+      </w:pPr>
+    </w:p>
+    <w:p>
+      <w:pPr>
+        <w:pStyle w:val="footer1"/>
+        <w:jc w:val="both"/>
+        <w:rPr>
+          <w:rFonts w:eastAsia="Times New Roman"/>
+        </w:rPr>
+      </w:pPr>
+      <w:r>
+        <w:rPr>
+          <w:rFonts w:eastAsia="Times New Roman"/>
+        </w:rPr>
+        <w:t xml:space="preserve">Maintenance of surge arresters </w:t>
+      </w:r>
+    </w:p>
+    <w:tbl>
+      <w:tblPr>
+        <w:tblStyle w:val="TableGrid"/>
+        <w:tblW w:w="0" w:type="auto"/>
+        <w:tblLook w:val="04A0" w:firstRow="1" w:lastRow="0" w:firstColumn="1" w:lastColumn="0" w:noHBand="0" w:noVBand="1"/>
+      </w:tblPr>
+      <w:tblGrid>
+        <w:gridCol w:w="2765"/>
+        <w:gridCol w:w="2765"/>
+        <w:gridCol w:w="2766"/>
+      </w:tblGrid>
+      <w:tr>
+        <w:tc>
+          <w:tcPr>
+            <w:tcW w:w="2765" w:type="dxa"/>
+          </w:tcPr>
+          <w:p>
+            <w:pPr>
+              <w:pStyle w:val="footer1"/>
+              <w:jc w:val="both"/>
+            </w:pPr>
+            <w:r>
+              <w:t>Visual inspection</w:t>
+            </w:r>
+          </w:p>
+        </w:tc>
+        <w:tc>
+          <w:tcPr>
+            <w:tcW w:w="2765" w:type="dxa"/>
+          </w:tcPr>
+          <w:p>
+            <w:pPr>
+              <w:pStyle w:val="footer1"/>
+              <w:jc w:val="both"/>
+            </w:pPr>
+            <w:r>
+              <w:t xml:space="preserve">Sheath must not have discharge, flange must not have crack or damage,  </w:t>
+            </w:r>
+            <w:r>
+              <w:t xml:space="preserve">conducting wires and ground leads must not have burn marks or broken strands, </w:t>
+            </w:r>
+            <w:r>
+              <w:t xml:space="preserve">sheath surface must not have dirt, </w:t>
+            </w:r>
+            <w:r>
+              <w:t>the arrester action counter must be firm, operate reliably and must not have any moisture inside it</w:t>
+            </w:r>
+            <w:r>
+              <w:t xml:space="preserve">. </w:t>
+            </w:r>
+            <w:r>
+              <w:t xml:space="preserve">The </w:t>
+            </w:r>
+            <w:r>
+              <w:t xml:space="preserve">sheath RTV coating must be good. </w:t>
+            </w:r>
+          </w:p>
+        </w:tc>
+        <w:tc>
+          <w:tcPr>
+            <w:tcW w:w="2766" w:type="dxa"/>
+          </w:tcPr>
+          <w:p>
+            <w:pPr>
+              <w:pStyle w:val="footer1"/>
+              <w:jc w:val="both"/>
+            </w:pPr>
+            <w:r>
+              <w:t>Routine patrol,  6 months</w:t>
+            </w:r>
+          </w:p>
+        </w:tc>
+      </w:tr>
+      <w:tr>
+        <w:tc>
+          <w:tcPr>
+            <w:tcW w:w="2765" w:type="dxa"/>
+          </w:tcPr>
+          <w:p>
+            <w:pPr>
+              <w:pStyle w:val="footer1"/>
+              <w:jc w:val="both"/>
+            </w:pPr>
+            <w:r>
+              <w:t>Online Monitoring Test</w:t>
+            </w:r>
+          </w:p>
+        </w:tc>
+        <w:tc>
+          <w:tcPr>
+            <w:tcW w:w="2765" w:type="dxa"/>
+          </w:tcPr>
+          <w:p>
+            <w:pPr>
+              <w:pStyle w:val="footer1"/>
+              <w:jc w:val="both"/>
+            </w:pPr>
+            <w:r>
+              <w:t>The leakage current of the surge arrester must be checked with online monitor.</w:t>
+            </w:r>
+            <w:r>
+              <w:t xml:space="preserve"> Acceptance test must be conducted. </w:t>
+            </w:r>
+          </w:p>
+        </w:tc>
+        <w:tc>
+          <w:tcPr>
+            <w:tcW w:w="2766" w:type="dxa"/>
+          </w:tcPr>
+          <w:p>
+            <w:pPr>
+              <w:pStyle w:val="footer1"/>
+              <w:jc w:val="both"/>
+            </w:pPr>
+            <w:r>
+              <w:t>1 year</w:t>
+            </w:r>
+          </w:p>
+        </w:tc>
+      </w:tr>
+      <w:tr>
+        <w:tc>
+          <w:tcPr>
+            <w:tcW w:w="2765" w:type="dxa"/>
+          </w:tcPr>
+          <w:p>
+            <w:pPr>
+              <w:pStyle w:val="footer1"/>
+              <w:jc w:val="both"/>
+            </w:pPr>
+          </w:p>
+        </w:tc>
+        <w:tc>
+          <w:tcPr>
+            <w:tcW w:w="2765" w:type="dxa"/>
+          </w:tcPr>
+          <w:p>
+            <w:pPr>
+              <w:pStyle w:val="footer1"/>
+              <w:jc w:val="both"/>
+            </w:pPr>
+          </w:p>
+        </w:tc>
+        <w:tc>
+          <w:tcPr>
+            <w:tcW w:w="2766" w:type="dxa"/>
+          </w:tcPr>
+          <w:p>
+            <w:pPr>
+              <w:pStyle w:val="footer1"/>
+              <w:jc w:val="both"/>
+            </w:pPr>
+          </w:p>
+        </w:tc>
+      </w:tr>
+    </w:tbl>
+    <w:p>
+      <w:pPr>
+        <w:pStyle w:val="footer1"/>
+        <w:jc w:val="both"/>
+        <w:rPr>
+          <w:rFonts w:eastAsia="Times New Roman"/>
+        </w:rPr>
+      </w:pPr>
+    </w:p>
+    <w:p>
+      <w:pPr>
+        <w:pStyle w:val="footer1"/>
+        <w:jc w:val="both"/>
+        <w:rPr>
+          <w:rFonts w:eastAsia="Times New Roman"/>
+        </w:rPr>
+      </w:pPr>
+    </w:p>
+    <w:p>
+      <w:pPr>
+        <w:pStyle w:val="footer1"/>
+        <w:jc w:val="both"/>
+        <w:rPr>
+          <w:rFonts w:eastAsia="Times New Roman"/>
+        </w:rPr>
+      </w:pPr>
+      <w:r>
+        <w:rPr>
+          <w:rFonts w:eastAsia="Times New Roman"/>
+        </w:rPr>
+        <w:t>DC Electronic CT</w:t>
+      </w:r>
+    </w:p>
+    <w:p>
+      <w:pPr>
+        <w:pStyle w:val="footer1"/>
+        <w:jc w:val="both"/>
+        <w:rPr>
+          <w:rFonts w:eastAsia="Times New Roman"/>
+        </w:rPr>
+      </w:pPr>
+      <w:r>
+        <w:rPr>
+          <w:rFonts w:eastAsia="Times New Roman"/>
+        </w:rPr>
+        <w:t xml:space="preserve">NR PCS-9250-EAVD </w:t>
+      </w:r>
+      <w:r>
+        <w:rPr>
+          <w:rFonts w:eastAsia="Times New Roman"/>
+        </w:rPr>
+        <w:t xml:space="preserve">DC Electronic CT is mainly used for DC current and harmonic current </w:t>
+      </w:r>
+      <w:r>
+        <w:rPr>
+          <w:rFonts w:eastAsia="Times New Roman"/>
+        </w:rPr>
+        <w:t xml:space="preserve">measurement in HVDC Converter Station. It outputs the </w:t>
+      </w:r>
+      <w:r>
+        <w:rPr>
+          <w:rFonts w:eastAsia="Times New Roman"/>
+        </w:rPr>
+        <w:t xml:space="preserve">signal for the protection and control equipment. It senses </w:t>
+      </w:r>
+      <w:r>
+        <w:rPr>
+          <w:rFonts w:eastAsia="Times New Roman"/>
+        </w:rPr>
+        <w:t xml:space="preserve">DC </w:t>
+      </w:r>
+      <w:r>
+        <w:rPr>
+          <w:rFonts w:eastAsia="Times New Roman"/>
+        </w:rPr>
+        <w:t xml:space="preserve">current with </w:t>
+      </w:r>
+      <w:r>
+        <w:rPr>
+          <w:rFonts w:eastAsia="Times New Roman"/>
+        </w:rPr>
+        <w:t xml:space="preserve">current divider, senses harmonic current with </w:t>
+      </w:r>
+      <w:r>
+        <w:rPr>
+          <w:rFonts w:eastAsia="Times New Roman"/>
+        </w:rPr>
+        <w:t xml:space="preserve">air core coil, outputs signal with remote module </w:t>
+      </w:r>
+      <w:r>
+        <w:rPr>
+          <w:rFonts w:eastAsia="Times New Roman"/>
+        </w:rPr>
+        <w:t xml:space="preserve">based on laser power supply, transmits signal with optical fiber, makes sure Insulation with </w:t>
+      </w:r>
+      <w:r>
+        <w:rPr>
+          <w:rFonts w:eastAsia="Times New Roman"/>
+        </w:rPr>
+        <w:t xml:space="preserve">optical composite insulator. It has suspension structure </w:t>
+      </w:r>
+      <w:r>
+        <w:rPr>
+          <w:rFonts w:eastAsia="Times New Roman"/>
+        </w:rPr>
+        <w:t xml:space="preserve">and pillar structure with </w:t>
+      </w:r>
+      <w:r>
+        <w:rPr>
+          <w:rFonts w:eastAsia="Times New Roman"/>
+        </w:rPr>
+        <w:t xml:space="preserve">reliable insulation design and good </w:t>
+      </w:r>
+      <w:r>
+        <w:rPr>
+          <w:rFonts w:eastAsia="Times New Roman"/>
+        </w:rPr>
+        <w:t xml:space="preserve">linearity. </w:t>
+      </w:r>
+    </w:p>
+    <w:p>
+      <w:pPr>
+        <w:pStyle w:val="footer1"/>
+        <w:jc w:val="both"/>
+        <w:rPr>
+          <w:rFonts w:eastAsia="Times New Roman"/>
+        </w:rPr>
+      </w:pPr>
+    </w:p>
+    <w:tbl>
+      <w:tblPr>
+        <w:tblStyle w:val="TableGrid"/>
+        <w:tblW w:w="0" w:type="auto"/>
+        <w:tblLook w:val="04A0" w:firstRow="1" w:lastRow="0" w:firstColumn="1" w:lastColumn="0" w:noHBand="0" w:noVBand="1"/>
+      </w:tblPr>
+      <w:tblGrid>
+        <w:gridCol w:w="2765"/>
+        <w:gridCol w:w="2765"/>
+        <w:gridCol w:w="2766"/>
+      </w:tblGrid>
+      <w:tr>
+        <w:tc>
+          <w:tcPr>
+            <w:tcW w:w="2765" w:type="dxa"/>
+          </w:tcPr>
+          <w:p>
+            <w:pPr>
+              <w:pStyle w:val="footer1"/>
+              <w:jc w:val="both"/>
+            </w:pPr>
+            <w:r>
+              <w:t xml:space="preserve">Voltage level </w:t>
+            </w:r>
+          </w:p>
+        </w:tc>
+        <w:tc>
+          <w:tcPr>
+            <w:tcW w:w="2765" w:type="dxa"/>
+          </w:tcPr>
+          <w:p>
+            <w:pPr>
+              <w:pStyle w:val="footer1"/>
+              <w:jc w:val="both"/>
+            </w:pPr>
+            <w:r>
+              <w:t>660kV</w:t>
+            </w:r>
+          </w:p>
+        </w:tc>
+        <w:tc>
+          <w:tcPr>
+            <w:tcW w:w="2766" w:type="dxa"/>
+          </w:tcPr>
+          <w:p>
+            <w:pPr>
+              <w:pStyle w:val="footer1"/>
+              <w:jc w:val="both"/>
+            </w:pPr>
+          </w:p>
+        </w:tc>
+      </w:tr>
+      <w:tr>
+        <w:tc>
+          <w:tcPr>
+            <w:tcW w:w="2765" w:type="dxa"/>
+          </w:tcPr>
+          <w:p>
+            <w:pPr>
+              <w:pStyle w:val="footer1"/>
+              <w:jc w:val="both"/>
+            </w:pPr>
+            <w:r>
+              <w:t xml:space="preserve">DC withstand voltage </w:t>
+            </w:r>
+          </w:p>
+        </w:tc>
+        <w:tc>
+          <w:tcPr>
+            <w:tcW w:w="2765" w:type="dxa"/>
+          </w:tcPr>
+          <w:p>
+            <w:pPr>
+              <w:pStyle w:val="footer1"/>
+              <w:jc w:val="both"/>
+            </w:pPr>
+            <w:r>
+              <w:t>1020kV, 60min</w:t>
+            </w:r>
+          </w:p>
+        </w:tc>
+        <w:tc>
+          <w:tcPr>
+            <w:tcW w:w="2766" w:type="dxa"/>
+          </w:tcPr>
+          <w:p>
+            <w:pPr>
+              <w:pStyle w:val="footer1"/>
+              <w:jc w:val="both"/>
+            </w:pPr>
+          </w:p>
+        </w:tc>
+      </w:tr>
+      <w:tr>
+        <w:tc>
+          <w:tcPr>
+            <w:tcW w:w="2765" w:type="dxa"/>
+          </w:tcPr>
+          <w:p>
+            <w:pPr>
+              <w:pStyle w:val="footer1"/>
+              <w:jc w:val="both"/>
+            </w:pPr>
+            <w:r>
+              <w:t xml:space="preserve">Lightning impulse withstand voltage </w:t>
+            </w:r>
+          </w:p>
+        </w:tc>
+        <w:tc>
+          <w:tcPr>
+            <w:tcW w:w="2765" w:type="dxa"/>
+          </w:tcPr>
+          <w:p>
+            <w:pPr>
+              <w:pStyle w:val="footer1"/>
+              <w:jc w:val="both"/>
+            </w:pPr>
+            <w:r>
+              <w:t>1800kV</w:t>
+            </w:r>
+          </w:p>
+        </w:tc>
+        <w:tc>
+          <w:tcPr>
+            <w:tcW w:w="2766" w:type="dxa"/>
+          </w:tcPr>
+          <w:p>
+            <w:pPr>
+              <w:pStyle w:val="footer1"/>
+              <w:jc w:val="both"/>
+            </w:pPr>
+          </w:p>
+        </w:tc>
+      </w:tr>
+      <w:tr>
+        <w:tc>
+          <w:tcPr>
+            <w:tcW w:w="2765" w:type="dxa"/>
+          </w:tcPr>
+          <w:p>
+            <w:pPr>
+              <w:pStyle w:val="footer1"/>
+              <w:jc w:val="both"/>
+            </w:pPr>
+            <w:r>
+              <w:t xml:space="preserve">Operation impulse withstand voltage </w:t>
+            </w:r>
+          </w:p>
+        </w:tc>
+        <w:tc>
+          <w:tcPr>
+            <w:tcW w:w="2765" w:type="dxa"/>
+          </w:tcPr>
+          <w:p>
+            <w:pPr>
+              <w:pStyle w:val="footer1"/>
+              <w:jc w:val="both"/>
+            </w:pPr>
+            <w:r>
+              <w:t>1600kV</w:t>
+            </w:r>
+          </w:p>
+        </w:tc>
+        <w:tc>
+          <w:tcPr>
+            <w:tcW w:w="2766" w:type="dxa"/>
+          </w:tcPr>
+          <w:p>
+            <w:pPr>
+              <w:pStyle w:val="footer1"/>
+              <w:jc w:val="both"/>
+            </w:pPr>
+          </w:p>
+        </w:tc>
+      </w:tr>
+      <w:tr>
+        <w:tc>
+          <w:tcPr>
+            <w:tcW w:w="2765" w:type="dxa"/>
+          </w:tcPr>
+          <w:p>
+            <w:pPr>
+              <w:pStyle w:val="footer1"/>
+              <w:jc w:val="both"/>
+            </w:pPr>
+            <w:r>
+              <w:t xml:space="preserve">Rated primary current </w:t>
+            </w:r>
+          </w:p>
+        </w:tc>
+        <w:tc>
+          <w:tcPr>
+            <w:tcW w:w="2765" w:type="dxa"/>
+          </w:tcPr>
+          <w:p>
+            <w:pPr>
+              <w:pStyle w:val="footer1"/>
+              <w:jc w:val="both"/>
+            </w:pPr>
+            <w:r>
+              <w:t>3030.3A</w:t>
+            </w:r>
+          </w:p>
+        </w:tc>
+        <w:tc>
+          <w:tcPr>
+            <w:tcW w:w="2766" w:type="dxa"/>
+          </w:tcPr>
+          <w:p>
+            <w:pPr>
+              <w:pStyle w:val="footer1"/>
+              <w:jc w:val="both"/>
+            </w:pPr>
+          </w:p>
+        </w:tc>
+      </w:tr>
+      <w:tr>
+        <w:tc>
+          <w:tcPr>
+            <w:tcW w:w="2765" w:type="dxa"/>
+          </w:tcPr>
+          <w:p>
+            <w:pPr>
+              <w:pStyle w:val="footer1"/>
+              <w:jc w:val="both"/>
+            </w:pPr>
+            <w:r>
+              <w:t xml:space="preserve">Current measurement accuracy </w:t>
+            </w:r>
+          </w:p>
+        </w:tc>
+        <w:tc>
+          <w:tcPr>
+            <w:tcW w:w="2765" w:type="dxa"/>
+          </w:tcPr>
+          <w:p>
+            <w:pPr>
+              <w:pStyle w:val="footer1"/>
+              <w:jc w:val="both"/>
+            </w:pPr>
+            <w:r>
+              <w:t>0.5</w:t>
+            </w:r>
+          </w:p>
+        </w:tc>
+        <w:tc>
+          <w:tcPr>
+            <w:tcW w:w="2766" w:type="dxa"/>
+          </w:tcPr>
+          <w:p>
+            <w:pPr>
+              <w:pStyle w:val="footer1"/>
+              <w:jc w:val="both"/>
+            </w:pPr>
+          </w:p>
+        </w:tc>
+      </w:tr>
+      <w:tr>
+        <w:tc>
+          <w:tcPr>
+            <w:tcW w:w="2765" w:type="dxa"/>
+          </w:tcPr>
+          <w:p>
+            <w:pPr>
+              <w:pStyle w:val="footer1"/>
+              <w:jc w:val="both"/>
+            </w:pPr>
+            <w:r>
+              <w:t xml:space="preserve">Rated secondary output </w:t>
+            </w:r>
+          </w:p>
+        </w:tc>
+        <w:tc>
+          <w:tcPr>
+            <w:tcW w:w="2765" w:type="dxa"/>
+          </w:tcPr>
+          <w:p>
+            <w:pPr>
+              <w:pStyle w:val="footer1"/>
+              <w:jc w:val="both"/>
+            </w:pPr>
+            <w:r>
+              <w:t>1388H</w:t>
+            </w:r>
+          </w:p>
+        </w:tc>
+        <w:tc>
+          <w:tcPr>
+            <w:tcW w:w="2766" w:type="dxa"/>
+          </w:tcPr>
+          <w:p>
+            <w:pPr>
+              <w:pStyle w:val="footer1"/>
+              <w:jc w:val="both"/>
+            </w:pPr>
+          </w:p>
+        </w:tc>
+      </w:tr>
+      <w:tr>
+        <w:tc>
+          <w:tcPr>
+            <w:tcW w:w="2765" w:type="dxa"/>
+          </w:tcPr>
+          <w:p>
+            <w:pPr>
+              <w:pStyle w:val="footer1"/>
+              <w:jc w:val="both"/>
+            </w:pPr>
+            <w:r>
+              <w:t xml:space="preserve">Working environment temperature </w:t>
+            </w:r>
+          </w:p>
+        </w:tc>
+        <w:tc>
+          <w:tcPr>
+            <w:tcW w:w="2765" w:type="dxa"/>
+          </w:tcPr>
+          <w:p>
+            <w:pPr>
+              <w:pStyle w:val="footer1"/>
+              <w:jc w:val="both"/>
+            </w:pPr>
+            <w:r>
+              <w:t>-40 to 70°C</w:t>
+            </w:r>
+          </w:p>
+        </w:tc>
+        <w:tc>
+          <w:tcPr>
+            <w:tcW w:w="2766" w:type="dxa"/>
+          </w:tcPr>
+          <w:p>
+            <w:pPr>
+              <w:pStyle w:val="footer1"/>
+              <w:jc w:val="both"/>
+            </w:pPr>
+          </w:p>
+        </w:tc>
+      </w:tr>
+      <w:tr>
+        <w:tc>
+          <w:tcPr>
+            <w:tcW w:w="2765" w:type="dxa"/>
+          </w:tcPr>
+          <w:p>
+            <w:pPr>
+              <w:pStyle w:val="footer1"/>
+              <w:jc w:val="both"/>
+            </w:pPr>
+            <w:r>
+              <w:t xml:space="preserve">Rated short time </w:t>
+            </w:r>
+            <w:proofErr w:type="spellStart"/>
+            <w:r>
+              <w:t>thermocurrent</w:t>
+            </w:r>
+            <w:proofErr w:type="spellEnd"/>
+          </w:p>
+        </w:tc>
+        <w:tc>
+          <w:tcPr>
+            <w:tcW w:w="2765" w:type="dxa"/>
+          </w:tcPr>
+          <w:p>
+            <w:pPr>
+              <w:pStyle w:val="footer1"/>
+              <w:jc w:val="both"/>
+            </w:pPr>
+            <w:r>
+              <w:t>34kA/3s</w:t>
+            </w:r>
+          </w:p>
+        </w:tc>
+        <w:tc>
+          <w:tcPr>
+            <w:tcW w:w="2766" w:type="dxa"/>
+          </w:tcPr>
+          <w:p>
+            <w:pPr>
+              <w:pStyle w:val="footer1"/>
+              <w:jc w:val="both"/>
+            </w:pPr>
+          </w:p>
+        </w:tc>
+      </w:tr>
+      <w:tr>
+        <w:tc>
+          <w:tcPr>
+            <w:tcW w:w="2765" w:type="dxa"/>
+          </w:tcPr>
+          <w:p>
+            <w:pPr>
+              <w:pStyle w:val="footer1"/>
+              <w:jc w:val="both"/>
+            </w:pPr>
+            <w:r>
+              <w:t xml:space="preserve">Rated dynamic current </w:t>
+            </w:r>
+          </w:p>
+        </w:tc>
+        <w:tc>
+          <w:tcPr>
+            <w:tcW w:w="2765" w:type="dxa"/>
+          </w:tcPr>
+          <w:p>
+            <w:pPr>
+              <w:pStyle w:val="footer1"/>
+              <w:jc w:val="both"/>
+            </w:pPr>
+            <w:r>
+              <w:t>60kA</w:t>
+            </w:r>
+          </w:p>
+        </w:tc>
+        <w:tc>
+          <w:tcPr>
+            <w:tcW w:w="2766" w:type="dxa"/>
+          </w:tcPr>
+          <w:p>
+            <w:pPr>
+              <w:pStyle w:val="footer1"/>
+              <w:jc w:val="both"/>
+            </w:pPr>
+          </w:p>
+        </w:tc>
+      </w:tr>
+      <w:tr>
+        <w:tc>
+          <w:tcPr>
+            <w:tcW w:w="2765" w:type="dxa"/>
+          </w:tcPr>
+          <w:p>
+            <w:pPr>
+              <w:pStyle w:val="footer1"/>
+              <w:jc w:val="both"/>
+            </w:pPr>
+            <w:r>
+              <w:t xml:space="preserve">Weight </w:t>
+            </w:r>
+          </w:p>
+        </w:tc>
+        <w:tc>
+          <w:tcPr>
+            <w:tcW w:w="2765" w:type="dxa"/>
+          </w:tcPr>
+          <w:p>
+            <w:pPr>
+              <w:pStyle w:val="footer1"/>
+              <w:jc w:val="both"/>
+            </w:pPr>
+            <w:r>
+              <w:t>650kg</w:t>
+            </w:r>
+          </w:p>
+        </w:tc>
+        <w:tc>
+          <w:tcPr>
+            <w:tcW w:w="2766" w:type="dxa"/>
+          </w:tcPr>
+          <w:p>
+            <w:pPr>
+              <w:pStyle w:val="footer1"/>
+              <w:jc w:val="both"/>
+            </w:pPr>
+          </w:p>
+        </w:tc>
+      </w:tr>
+    </w:tbl>
+    <w:p>
+      <w:pPr>
+        <w:pStyle w:val="footer1"/>
+        <w:jc w:val="both"/>
+        <w:rPr>
+          <w:rFonts w:eastAsia="Times New Roman"/>
+        </w:rPr>
+      </w:pPr>
+    </w:p>
+    <w:p>
+      <w:pPr>
+        <w:pStyle w:val="footer1"/>
+        <w:jc w:val="both"/>
+        <w:rPr>
+          <w:rFonts w:eastAsia="Times New Roman"/>
+        </w:rPr>
+      </w:pPr>
+      <w:r>
+        <w:rPr>
+          <w:rFonts w:eastAsia="Times New Roman"/>
+        </w:rPr>
+        <w:t xml:space="preserve">Maintenance requirements </w:t>
+      </w:r>
+    </w:p>
+    <w:tbl>
+      <w:tblPr>
+        <w:tblStyle w:val="TableGrid"/>
+        <w:tblW w:w="0" w:type="auto"/>
+        <w:tblLook w:val="04A0" w:firstRow="1" w:lastRow="0" w:firstColumn="1" w:lastColumn="0" w:noHBand="0" w:noVBand="1"/>
+      </w:tblPr>
+      <w:tblGrid>
+        <w:gridCol w:w="2765"/>
+        <w:gridCol w:w="2765"/>
+        <w:gridCol w:w="2766"/>
+      </w:tblGrid>
+      <w:tr>
+        <w:tc>
+          <w:tcPr>
+            <w:tcW w:w="2765" w:type="dxa"/>
+          </w:tcPr>
+          <w:p>
+            <w:pPr>
+              <w:pStyle w:val="footer1"/>
+              <w:jc w:val="both"/>
+            </w:pPr>
+            <w:r>
+              <w:t xml:space="preserve">Infrared temperature measurement </w:t>
+            </w:r>
+          </w:p>
+        </w:tc>
+        <w:tc>
+          <w:tcPr>
+            <w:tcW w:w="2765" w:type="dxa"/>
+          </w:tcPr>
+          <w:p>
+            <w:pPr>
+              <w:pStyle w:val="footer1"/>
+              <w:jc w:val="both"/>
+            </w:pPr>
+            <w:r>
+              <w:t xml:space="preserve">Check according to DL/T664-2008 Application rules of infrared diagnosis </w:t>
+            </w:r>
+            <w:r>
+              <w:t xml:space="preserve">for live Electrical equipment. </w:t>
+            </w:r>
+          </w:p>
+        </w:tc>
+        <w:tc>
+          <w:tcPr>
+            <w:tcW w:w="2766" w:type="dxa"/>
+          </w:tcPr>
+          <w:p>
+            <w:pPr>
+              <w:pStyle w:val="footer1"/>
+              <w:jc w:val="both"/>
+            </w:pPr>
+            <w:r>
+              <w:t>1 month</w:t>
+            </w:r>
+          </w:p>
+        </w:tc>
+      </w:tr>
+      <w:tr>
+        <w:tc>
+          <w:tcPr>
+            <w:tcW w:w="2765" w:type="dxa"/>
+          </w:tcPr>
+          <w:p>
+            <w:pPr>
+              <w:pStyle w:val="footer1"/>
+              <w:jc w:val="both"/>
+            </w:pPr>
+            <w:r>
+              <w:t xml:space="preserve">Ultraviolet patrol </w:t>
+            </w:r>
+          </w:p>
+        </w:tc>
+        <w:tc>
+          <w:tcPr>
+            <w:tcW w:w="2765" w:type="dxa"/>
+          </w:tcPr>
+          <w:p>
+            <w:pPr>
+              <w:pStyle w:val="footer1"/>
+              <w:jc w:val="both"/>
+            </w:pPr>
+            <w:r>
+              <w:t xml:space="preserve">Ultraviolet patrol equipment and conductor connection. There should be no obvious discharging point. </w:t>
+            </w:r>
+          </w:p>
+        </w:tc>
+        <w:tc>
+          <w:tcPr>
+            <w:tcW w:w="2766" w:type="dxa"/>
+          </w:tcPr>
+          <w:p>
+            <w:pPr>
+              <w:pStyle w:val="footer1"/>
+              <w:jc w:val="both"/>
+            </w:pPr>
+            <w:r>
+              <w:t>1 year</w:t>
+            </w:r>
+          </w:p>
+        </w:tc>
+      </w:tr>
+      <w:tr>
+        <w:tc>
+          <w:tcPr>
+            <w:tcW w:w="2765" w:type="dxa"/>
+          </w:tcPr>
+          <w:p>
+            <w:pPr>
+              <w:pStyle w:val="footer1"/>
+              <w:jc w:val="both"/>
+            </w:pPr>
+            <w:r>
+              <w:t xml:space="preserve">Metal component Inspection </w:t>
+            </w:r>
+          </w:p>
+        </w:tc>
+        <w:tc>
+          <w:tcPr>
+            <w:tcW w:w="2765" w:type="dxa"/>
+          </w:tcPr>
+          <w:p>
+            <w:pPr>
+              <w:pStyle w:val="footer1"/>
+              <w:jc w:val="both"/>
+            </w:pPr>
+            <w:r>
+              <w:t xml:space="preserve">No rusting or discoloration of </w:t>
+            </w:r>
+            <w:r>
+              <w:t xml:space="preserve">metal components </w:t>
+            </w:r>
+          </w:p>
+        </w:tc>
+        <w:tc>
+          <w:tcPr>
+            <w:tcW w:w="2766" w:type="dxa"/>
+          </w:tcPr>
+          <w:p>
+            <w:pPr>
+              <w:pStyle w:val="footer1"/>
+              <w:jc w:val="both"/>
+            </w:pPr>
+            <w:r>
+              <w:t>1 month</w:t>
+            </w:r>
+          </w:p>
+        </w:tc>
+      </w:tr>
+      <w:tr>
+        <w:tc>
+          <w:tcPr>
+            <w:tcW w:w="2765" w:type="dxa"/>
+          </w:tcPr>
+          <w:p>
+            <w:pPr>
+              <w:pStyle w:val="footer1"/>
+              <w:jc w:val="both"/>
+            </w:pPr>
+            <w:proofErr w:type="spellStart"/>
+            <w:r>
+              <w:t>Earthing</w:t>
+            </w:r>
+            <w:proofErr w:type="spellEnd"/>
+            <w:r>
+              <w:t xml:space="preserve"> flat iron </w:t>
+            </w:r>
+          </w:p>
+        </w:tc>
+        <w:tc>
+          <w:tcPr>
+            <w:tcW w:w="2765" w:type="dxa"/>
+          </w:tcPr>
+          <w:p>
+            <w:pPr>
+              <w:pStyle w:val="footer1"/>
+              <w:jc w:val="both"/>
+            </w:pPr>
+            <w:r>
+              <w:t xml:space="preserve">The </w:t>
+            </w:r>
+            <w:proofErr w:type="spellStart"/>
+            <w:r>
+              <w:t>earthing</w:t>
+            </w:r>
+            <w:proofErr w:type="spellEnd"/>
+            <w:r>
+              <w:t xml:space="preserve"> metal must be well earthed without rusting. </w:t>
+            </w:r>
+          </w:p>
+        </w:tc>
+        <w:tc>
+          <w:tcPr>
+            <w:tcW w:w="2766" w:type="dxa"/>
+          </w:tcPr>
+          <w:p>
+            <w:pPr>
+              <w:pStyle w:val="footer1"/>
+              <w:jc w:val="both"/>
+            </w:pPr>
+            <w:r>
+              <w:t>1 month</w:t>
+            </w:r>
+          </w:p>
+        </w:tc>
+      </w:tr>
+      <w:tr>
+        <w:tc>
+          <w:tcPr>
+            <w:tcW w:w="2765" w:type="dxa"/>
+          </w:tcPr>
+          <w:p>
+            <w:pPr>
+              <w:pStyle w:val="footer1"/>
+              <w:jc w:val="both"/>
+            </w:pPr>
+            <w:r>
+              <w:t xml:space="preserve">Composite insulator Inspection </w:t>
+            </w:r>
+          </w:p>
+        </w:tc>
+        <w:tc>
+          <w:tcPr>
+            <w:tcW w:w="2765" w:type="dxa"/>
+          </w:tcPr>
+          <w:p>
+            <w:pPr>
+              <w:pStyle w:val="footer1"/>
+              <w:jc w:val="both"/>
+            </w:pPr>
+            <w:r>
+              <w:t>No obvious dirt, traces of discharge</w:t>
+            </w:r>
+            <w:r>
+              <w:t>, damage or filamentous crack</w:t>
+            </w:r>
+          </w:p>
+        </w:tc>
+        <w:tc>
+          <w:tcPr>
+            <w:tcW w:w="2766" w:type="dxa"/>
+          </w:tcPr>
+          <w:p>
+            <w:pPr>
+              <w:pStyle w:val="footer1"/>
+              <w:jc w:val="both"/>
+            </w:pPr>
+            <w:r>
+              <w:t>1 month</w:t>
+            </w:r>
+          </w:p>
+        </w:tc>
+      </w:tr>
+      <w:tr>
+        <w:tc>
+          <w:tcPr>
+            <w:tcW w:w="2765" w:type="dxa"/>
+          </w:tcPr>
+          <w:p>
+            <w:pPr>
+              <w:pStyle w:val="footer1"/>
+              <w:jc w:val="both"/>
+            </w:pPr>
+            <w:r>
+              <w:t xml:space="preserve">Operation sound Inspection </w:t>
+            </w:r>
+          </w:p>
+        </w:tc>
+        <w:tc>
+          <w:tcPr>
+            <w:tcW w:w="2765" w:type="dxa"/>
+          </w:tcPr>
+          <w:p>
+            <w:pPr>
+              <w:pStyle w:val="footer1"/>
+              <w:jc w:val="both"/>
+            </w:pPr>
+            <w:r>
+              <w:t xml:space="preserve">No discharging sound or abnormal smell </w:t>
+            </w:r>
+          </w:p>
+        </w:tc>
+        <w:tc>
+          <w:tcPr>
+            <w:tcW w:w="2766" w:type="dxa"/>
+          </w:tcPr>
+          <w:p>
+            <w:pPr>
+              <w:pStyle w:val="footer1"/>
+              <w:jc w:val="both"/>
+            </w:pPr>
+            <w:r>
+              <w:t>1 month</w:t>
+            </w:r>
+          </w:p>
+        </w:tc>
+      </w:tr>
+      <w:tr>
+        <w:tc>
+          <w:tcPr>
+            <w:tcW w:w="2765" w:type="dxa"/>
+          </w:tcPr>
+          <w:p>
+            <w:pPr>
+              <w:pStyle w:val="footer1"/>
+              <w:jc w:val="both"/>
+            </w:pPr>
+            <w:r>
+              <w:t xml:space="preserve">Remote Module driving current Inspection </w:t>
+            </w:r>
+          </w:p>
+        </w:tc>
+        <w:tc>
+          <w:tcPr>
+            <w:tcW w:w="2765" w:type="dxa"/>
+          </w:tcPr>
+          <w:p>
+            <w:pPr>
+              <w:pStyle w:val="footer1"/>
+              <w:jc w:val="both"/>
+            </w:pPr>
+            <w:r>
+              <w:t xml:space="preserve">Check the LED of </w:t>
+            </w:r>
+            <w:r>
+              <w:t xml:space="preserve">merging unit. There should be no RTU laser driving current high alarm during normal operation </w:t>
+            </w:r>
+          </w:p>
+        </w:tc>
+        <w:tc>
+          <w:tcPr>
+            <w:tcW w:w="2766" w:type="dxa"/>
+          </w:tcPr>
+          <w:p>
+            <w:pPr>
+              <w:pStyle w:val="footer1"/>
+              <w:jc w:val="both"/>
+            </w:pPr>
+            <w:r>
+              <w:t>1 month</w:t>
+            </w:r>
+          </w:p>
+        </w:tc>
+      </w:tr>
+      <w:tr>
+        <w:tc>
+          <w:tcPr>
+            <w:tcW w:w="2765" w:type="dxa"/>
+          </w:tcPr>
+          <w:p>
+            <w:pPr>
+              <w:pStyle w:val="footer1"/>
+              <w:jc w:val="both"/>
+            </w:pPr>
+            <w:r>
+              <w:t xml:space="preserve">Merging unit data Electrical Level Inspection </w:t>
+            </w:r>
+          </w:p>
+        </w:tc>
+        <w:tc>
+          <w:tcPr>
+            <w:tcW w:w="2765" w:type="dxa"/>
+          </w:tcPr>
+          <w:p>
+            <w:pPr>
+              <w:pStyle w:val="footer1"/>
+              <w:jc w:val="both"/>
+            </w:pPr>
+            <w:r>
+              <w:t xml:space="preserve">Check the LED of merging unit. There should be no </w:t>
+            </w:r>
+            <w:r>
+              <w:t xml:space="preserve">RTU data Electrical level low alarm during normal operation </w:t>
+            </w:r>
+          </w:p>
+        </w:tc>
+        <w:tc>
+          <w:tcPr>
+            <w:tcW w:w="2766" w:type="dxa"/>
+          </w:tcPr>
+          <w:p>
+            <w:pPr>
+              <w:pStyle w:val="footer1"/>
+              <w:jc w:val="both"/>
+            </w:pPr>
+            <w:r>
+              <w:t xml:space="preserve">1 month </w:t>
+            </w:r>
+          </w:p>
+        </w:tc>
+      </w:tr>
+      <w:tr>
+        <w:tc>
+          <w:tcPr>
+            <w:tcW w:w="2765" w:type="dxa"/>
+          </w:tcPr>
+          <w:p>
+            <w:pPr>
+              <w:pStyle w:val="footer1"/>
+              <w:jc w:val="both"/>
+            </w:pPr>
+            <w:r>
+              <w:t xml:space="preserve">Merging unit Inspection </w:t>
+            </w:r>
+          </w:p>
+        </w:tc>
+        <w:tc>
+          <w:tcPr>
+            <w:tcW w:w="2765" w:type="dxa"/>
+          </w:tcPr>
+          <w:p>
+            <w:pPr>
+              <w:pStyle w:val="footer1"/>
+              <w:jc w:val="both"/>
+            </w:pPr>
+            <w:r>
+              <w:t xml:space="preserve">Check the SCADA system. There should be no alarm of merging unit. </w:t>
+            </w:r>
+            <w:r>
+              <w:t>Operation light should be on. Alarm light should be off.</w:t>
+            </w:r>
+          </w:p>
+        </w:tc>
+        <w:tc>
+          <w:tcPr>
+            <w:tcW w:w="2766" w:type="dxa"/>
+          </w:tcPr>
+          <w:p>
+            <w:pPr>
+              <w:pStyle w:val="footer1"/>
+              <w:jc w:val="both"/>
+            </w:pPr>
           </w:p>
         </w:tc>
       </w:tr>
@@ -6602,6 +13474,95 @@
     </w:lvl>
   </w:abstractNum>
   <w:abstractNum w:abstractNumId="10" w15:restartNumberingAfterBreak="0">
+    <w:nsid w:val="357F18AC"/>
+    <w:multiLevelType w:val="hybridMultilevel"/>
+    <w:tmpl w:val="48E0513A"/>
+    <w:lvl w:ilvl="0" w:tplc="FFFFFFFF">
+      <w:start w:val="1"/>
+      <w:numFmt w:val="decimal"/>
+      <w:lvlText w:val="%1."/>
+      <w:lvlJc w:val="left"/>
+      <w:pPr>
+        <w:ind w:left="720" w:hanging="360"/>
+      </w:pPr>
+      <w:rPr>
+        <w:rFonts w:hint="default"/>
+      </w:rPr>
+    </w:lvl>
+    <w:lvl w:ilvl="1" w:tplc="04090019" w:tentative="1">
+      <w:start w:val="1"/>
+      <w:numFmt w:val="lowerLetter"/>
+      <w:lvlText w:val="%2."/>
+      <w:lvlJc w:val="left"/>
+      <w:pPr>
+        <w:ind w:left="1440" w:hanging="360"/>
+      </w:pPr>
+    </w:lvl>
+    <w:lvl w:ilvl="2" w:tplc="0409001B" w:tentative="1">
+      <w:start w:val="1"/>
+      <w:numFmt w:val="lowerRoman"/>
+      <w:lvlText w:val="%3."/>
+      <w:lvlJc w:val="right"/>
+      <w:pPr>
+        <w:ind w:left="2160" w:hanging="180"/>
+      </w:pPr>
+    </w:lvl>
+    <w:lvl w:ilvl="3" w:tplc="0409000F" w:tentative="1">
+      <w:start w:val="1"/>
+      <w:numFmt w:val="decimal"/>
+      <w:lvlText w:val="%4."/>
+      <w:lvlJc w:val="left"/>
+      <w:pPr>
+        <w:ind w:left="2880" w:hanging="360"/>
+      </w:pPr>
+    </w:lvl>
+    <w:lvl w:ilvl="4" w:tplc="04090019" w:tentative="1">
+      <w:start w:val="1"/>
+      <w:numFmt w:val="lowerLetter"/>
+      <w:lvlText w:val="%5."/>
+      <w:lvlJc w:val="left"/>
+      <w:pPr>
+        <w:ind w:left="3600" w:hanging="360"/>
+      </w:pPr>
+    </w:lvl>
+    <w:lvl w:ilvl="5" w:tplc="0409001B" w:tentative="1">
+      <w:start w:val="1"/>
+      <w:numFmt w:val="lowerRoman"/>
+      <w:lvlText w:val="%6."/>
+      <w:lvlJc w:val="right"/>
+      <w:pPr>
+        <w:ind w:left="4320" w:hanging="180"/>
+      </w:pPr>
+    </w:lvl>
+    <w:lvl w:ilvl="6" w:tplc="0409000F" w:tentative="1">
+      <w:start w:val="1"/>
+      <w:numFmt w:val="decimal"/>
+      <w:lvlText w:val="%7."/>
+      <w:lvlJc w:val="left"/>
+      <w:pPr>
+        <w:ind w:left="5040" w:hanging="360"/>
+      </w:pPr>
+    </w:lvl>
+    <w:lvl w:ilvl="7" w:tplc="04090019" w:tentative="1">
+      <w:start w:val="1"/>
+      <w:numFmt w:val="lowerLetter"/>
+      <w:lvlText w:val="%8."/>
+      <w:lvlJc w:val="left"/>
+      <w:pPr>
+        <w:ind w:left="5760" w:hanging="360"/>
+      </w:pPr>
+    </w:lvl>
+    <w:lvl w:ilvl="8" w:tplc="0409001B" w:tentative="1">
+      <w:start w:val="1"/>
+      <w:numFmt w:val="lowerRoman"/>
+      <w:lvlText w:val="%9."/>
+      <w:lvlJc w:val="right"/>
+      <w:pPr>
+        <w:ind w:left="6480" w:hanging="180"/>
+      </w:pPr>
+    </w:lvl>
+  </w:abstractNum>
+  <w:abstractNum w:abstractNumId="11" w15:restartNumberingAfterBreak="0">
     <w:nsid w:val="42A45141"/>
     <w:multiLevelType w:val="hybridMultilevel"/>
     <w:tmpl w:val="2230D644"/>
@@ -6690,7 +13651,7 @@
       </w:pPr>
     </w:lvl>
   </w:abstractNum>
-  <w:abstractNum w:abstractNumId="11" w15:restartNumberingAfterBreak="0">
+  <w:abstractNum w:abstractNumId="12" w15:restartNumberingAfterBreak="0">
     <w:nsid w:val="48825E2F"/>
     <w:multiLevelType w:val="hybridMultilevel"/>
     <w:tmpl w:val="19D8E478"/>
@@ -6779,7 +13740,7 @@
       </w:pPr>
     </w:lvl>
   </w:abstractNum>
-  <w:abstractNum w:abstractNumId="12" w15:restartNumberingAfterBreak="0">
+  <w:abstractNum w:abstractNumId="13" w15:restartNumberingAfterBreak="0">
     <w:nsid w:val="49DB13CC"/>
     <w:multiLevelType w:val="hybridMultilevel"/>
     <w:tmpl w:val="62AAA142"/>
@@ -6868,7 +13829,7 @@
       </w:pPr>
     </w:lvl>
   </w:abstractNum>
-  <w:abstractNum w:abstractNumId="13" w15:restartNumberingAfterBreak="0">
+  <w:abstractNum w:abstractNumId="14" w15:restartNumberingAfterBreak="0">
     <w:nsid w:val="548374E0"/>
     <w:multiLevelType w:val="hybridMultilevel"/>
     <w:tmpl w:val="F75293BE"/>
@@ -6957,7 +13918,7 @@
       </w:pPr>
     </w:lvl>
   </w:abstractNum>
-  <w:abstractNum w:abstractNumId="14" w15:restartNumberingAfterBreak="0">
+  <w:abstractNum w:abstractNumId="15" w15:restartNumberingAfterBreak="0">
     <w:nsid w:val="59833F4D"/>
     <w:multiLevelType w:val="hybridMultilevel"/>
     <w:tmpl w:val="5C3E255C"/>
@@ -7046,7 +14007,7 @@
       </w:pPr>
     </w:lvl>
   </w:abstractNum>
-  <w:abstractNum w:abstractNumId="15" w15:restartNumberingAfterBreak="0">
+  <w:abstractNum w:abstractNumId="16" w15:restartNumberingAfterBreak="0">
     <w:nsid w:val="5BB31FFF"/>
     <w:multiLevelType w:val="hybridMultilevel"/>
     <w:tmpl w:val="6B389CB2"/>
@@ -7135,7 +14096,7 @@
       </w:pPr>
     </w:lvl>
   </w:abstractNum>
-  <w:abstractNum w:abstractNumId="16" w15:restartNumberingAfterBreak="0">
+  <w:abstractNum w:abstractNumId="17" w15:restartNumberingAfterBreak="0">
     <w:nsid w:val="66F769AF"/>
     <w:multiLevelType w:val="hybridMultilevel"/>
     <w:tmpl w:val="3F365040"/>
@@ -7224,7 +14185,7 @@
       </w:pPr>
     </w:lvl>
   </w:abstractNum>
-  <w:abstractNum w:abstractNumId="17" w15:restartNumberingAfterBreak="0">
+  <w:abstractNum w:abstractNumId="18" w15:restartNumberingAfterBreak="0">
     <w:nsid w:val="6FA0200F"/>
     <w:multiLevelType w:val="hybridMultilevel"/>
     <w:tmpl w:val="16AAB8B6"/>
@@ -7313,7 +14274,7 @@
       </w:pPr>
     </w:lvl>
   </w:abstractNum>
-  <w:abstractNum w:abstractNumId="18" w15:restartNumberingAfterBreak="0">
+  <w:abstractNum w:abstractNumId="19" w15:restartNumberingAfterBreak="0">
     <w:nsid w:val="6FD51C16"/>
     <w:multiLevelType w:val="hybridMultilevel"/>
     <w:tmpl w:val="3F3E8350"/>
@@ -7402,7 +14363,7 @@
       </w:pPr>
     </w:lvl>
   </w:abstractNum>
-  <w:abstractNum w:abstractNumId="19" w15:restartNumberingAfterBreak="0">
+  <w:abstractNum w:abstractNumId="20" w15:restartNumberingAfterBreak="0">
     <w:nsid w:val="7DF200DD"/>
     <w:multiLevelType w:val="hybridMultilevel"/>
     <w:tmpl w:val="6BAE5884"/>
@@ -7522,22 +14483,22 @@
     <w:abstractNumId w:val="1"/>
   </w:num>
   <w:num w:numId="3">
-    <w:abstractNumId w:val="19"/>
+    <w:abstractNumId w:val="20"/>
   </w:num>
   <w:num w:numId="4">
     <w:abstractNumId w:val="5"/>
   </w:num>
   <w:num w:numId="5">
-    <w:abstractNumId w:val="10"/>
+    <w:abstractNumId w:val="11"/>
   </w:num>
   <w:num w:numId="6">
     <w:abstractNumId w:val="8"/>
   </w:num>
   <w:num w:numId="7">
-    <w:abstractNumId w:val="18"/>
+    <w:abstractNumId w:val="19"/>
   </w:num>
   <w:num w:numId="8">
-    <w:abstractNumId w:val="16"/>
+    <w:abstractNumId w:val="17"/>
   </w:num>
   <w:num w:numId="9">
     <w:abstractNumId w:val="3"/>
@@ -7546,16 +14507,16 @@
     <w:abstractNumId w:val="6"/>
   </w:num>
   <w:num w:numId="11">
-    <w:abstractNumId w:val="13"/>
+    <w:abstractNumId w:val="14"/>
   </w:num>
   <w:num w:numId="12">
     <w:abstractNumId w:val="4"/>
   </w:num>
   <w:num w:numId="13">
-    <w:abstractNumId w:val="14"/>
+    <w:abstractNumId w:val="15"/>
   </w:num>
   <w:num w:numId="14">
-    <w:abstractNumId w:val="17"/>
+    <w:abstractNumId w:val="18"/>
   </w:num>
   <w:num w:numId="15">
     <w:abstractNumId w:val="9"/>
@@ -7564,16 +14525,19 @@
     <w:abstractNumId w:val="2"/>
   </w:num>
   <w:num w:numId="17">
-    <w:abstractNumId w:val="15"/>
+    <w:abstractNumId w:val="16"/>
   </w:num>
   <w:num w:numId="18">
     <w:abstractNumId w:val="7"/>
   </w:num>
   <w:num w:numId="19">
-    <w:abstractNumId w:val="11"/>
+    <w:abstractNumId w:val="12"/>
   </w:num>
   <w:num w:numId="20">
-    <w:abstractNumId w:val="12"/>
+    <w:abstractNumId w:val="13"/>
+  </w:num>
+  <w:num w:numId="21">
+    <w:abstractNumId w:val="10"/>
   </w:num>
 </w:numbering>
 </file>
